--- a/Üzleti terv/Üzleti terv.docx
+++ b/Üzleti terv/Üzleti terv.docx
@@ -25,7 +25,6 @@
           <w:szCs w:val="96"/>
         </w:rPr>
       </w:pPr>
-      <w:proofErr w:type="spellStart"/>
       <w:r>
         <w:rPr>
           <w:rFonts w:ascii="Bauhaus 93" w:hAnsi="Bauhaus 93" w:cs="Aharoni"/>
@@ -36,7 +35,8 @@
         </w:rPr>
         <w:t>IntelliFreeze</w:t>
       </w:r>
-      <w:proofErr w:type="spellEnd"/>
+      <w:bookmarkStart w:id="0" w:name="_GoBack"/>
+      <w:bookmarkEnd w:id="0"/>
     </w:p>
     <w:p>
       <w:pPr>
@@ -62,6 +62,28 @@
     </w:p>
     <w:p>
       <w:pPr>
+        <w:jc w:val="center"/>
+        <w:rPr>
+          <w:rFonts w:cs="Times New Roman"/>
+          <w:b/>
+          <w:color w:val="365F91" w:themeColor="accent1" w:themeShade="BF"/>
+          <w:sz w:val="52"/>
+          <w:szCs w:val="52"/>
+        </w:rPr>
+      </w:pPr>
+      <w:r>
+        <w:rPr>
+          <w:rFonts w:cs="Times New Roman"/>
+          <w:b/>
+          <w:color w:val="365F91" w:themeColor="accent1" w:themeShade="BF"/>
+          <w:sz w:val="52"/>
+          <w:szCs w:val="52"/>
+        </w:rPr>
+        <w:t>Üzleti terv</w:t>
+      </w:r>
+    </w:p>
+    <w:p>
+      <w:pPr>
         <w:tabs>
           <w:tab w:val="left" w:pos="6358"/>
         </w:tabs>
@@ -395,6 +417,3046 @@
         </w:rPr>
       </w:pPr>
     </w:p>
+    <w:sdt>
+      <w:sdtPr>
+        <w:rPr>
+          <w:rFonts w:ascii="Times New Roman" w:hAnsi="Times New Roman" w:cs="Times New Roman"/>
+        </w:rPr>
+        <w:id w:val="315540344"/>
+        <w:docPartObj>
+          <w:docPartGallery w:val="Table of Contents"/>
+          <w:docPartUnique/>
+        </w:docPartObj>
+      </w:sdtPr>
+      <w:sdtEndPr>
+        <w:rPr>
+          <w:rFonts w:eastAsiaTheme="minorHAnsi"/>
+          <w:b/>
+          <w:bCs/>
+          <w:color w:val="auto"/>
+          <w:sz w:val="24"/>
+          <w:szCs w:val="22"/>
+          <w:lang w:eastAsia="en-US"/>
+        </w:rPr>
+      </w:sdtEndPr>
+      <w:sdtContent>
+        <w:p>
+          <w:pPr>
+            <w:pStyle w:val="Tartalomjegyzkcmsora"/>
+            <w:rPr>
+              <w:rFonts w:ascii="Times New Roman" w:hAnsi="Times New Roman" w:cs="Times New Roman"/>
+            </w:rPr>
+          </w:pPr>
+          <w:r>
+            <w:rPr>
+              <w:rFonts w:ascii="Times New Roman" w:hAnsi="Times New Roman" w:cs="Times New Roman"/>
+            </w:rPr>
+            <w:t>Tartalom</w:t>
+          </w:r>
+        </w:p>
+        <w:p>
+          <w:pPr>
+            <w:pStyle w:val="TJ1"/>
+            <w:tabs>
+              <w:tab w:val="right" w:leader="dot" w:pos="9350"/>
+            </w:tabs>
+            <w:rPr>
+              <w:rFonts w:asciiTheme="minorHAnsi" w:eastAsiaTheme="minorEastAsia" w:hAnsiTheme="minorHAnsi"/>
+              <w:noProof/>
+              <w:sz w:val="22"/>
+              <w:lang w:eastAsia="hu-HU"/>
+            </w:rPr>
+          </w:pPr>
+          <w:r>
+            <w:rPr>
+              <w:rFonts w:cs="Times New Roman"/>
+            </w:rPr>
+            <w:fldChar w:fldCharType="begin"/>
+          </w:r>
+          <w:r>
+            <w:rPr>
+              <w:rFonts w:cs="Times New Roman"/>
+            </w:rPr>
+            <w:instrText xml:space="preserve"> TOC \o "1-3" \h \z \u </w:instrText>
+          </w:r>
+          <w:r>
+            <w:rPr>
+              <w:rFonts w:cs="Times New Roman"/>
+            </w:rPr>
+            <w:fldChar w:fldCharType="separate"/>
+          </w:r>
+          <w:hyperlink w:anchor="_Toc381483332" w:history="1">
+            <w:r>
+              <w:rPr>
+                <w:rStyle w:val="Hiperhivatkozs"/>
+                <w:rFonts w:cs="Times New Roman"/>
+                <w:noProof/>
+              </w:rPr>
+              <w:t>1. Célok</w:t>
+            </w:r>
+            <w:r>
+              <w:rPr>
+                <w:noProof/>
+                <w:webHidden/>
+              </w:rPr>
+              <w:tab/>
+            </w:r>
+            <w:r>
+              <w:rPr>
+                <w:noProof/>
+                <w:webHidden/>
+              </w:rPr>
+              <w:fldChar w:fldCharType="begin"/>
+            </w:r>
+            <w:r>
+              <w:rPr>
+                <w:noProof/>
+                <w:webHidden/>
+              </w:rPr>
+              <w:instrText xml:space="preserve"> PAGEREF _Toc381483332 \h </w:instrText>
+            </w:r>
+            <w:r>
+              <w:rPr>
+                <w:noProof/>
+                <w:webHidden/>
+              </w:rPr>
+            </w:r>
+            <w:r>
+              <w:rPr>
+                <w:noProof/>
+                <w:webHidden/>
+              </w:rPr>
+              <w:fldChar w:fldCharType="separate"/>
+            </w:r>
+            <w:r>
+              <w:rPr>
+                <w:noProof/>
+                <w:webHidden/>
+              </w:rPr>
+              <w:t>4</w:t>
+            </w:r>
+            <w:r>
+              <w:rPr>
+                <w:noProof/>
+                <w:webHidden/>
+              </w:rPr>
+              <w:fldChar w:fldCharType="end"/>
+            </w:r>
+          </w:hyperlink>
+        </w:p>
+        <w:p>
+          <w:pPr>
+            <w:pStyle w:val="TJ2"/>
+            <w:tabs>
+              <w:tab w:val="right" w:leader="dot" w:pos="9350"/>
+            </w:tabs>
+            <w:rPr>
+              <w:rFonts w:asciiTheme="minorHAnsi" w:eastAsiaTheme="minorEastAsia" w:hAnsiTheme="minorHAnsi"/>
+              <w:noProof/>
+              <w:sz w:val="22"/>
+              <w:lang w:eastAsia="hu-HU"/>
+            </w:rPr>
+          </w:pPr>
+          <w:hyperlink w:anchor="_Toc381483333" w:history="1">
+            <w:r>
+              <w:rPr>
+                <w:rStyle w:val="Hiperhivatkozs"/>
+                <w:rFonts w:cs="Times New Roman"/>
+                <w:noProof/>
+              </w:rPr>
+              <w:t>1.1. Küldetés, vízió</w:t>
+            </w:r>
+            <w:r>
+              <w:rPr>
+                <w:noProof/>
+                <w:webHidden/>
+              </w:rPr>
+              <w:tab/>
+            </w:r>
+            <w:r>
+              <w:rPr>
+                <w:noProof/>
+                <w:webHidden/>
+              </w:rPr>
+              <w:fldChar w:fldCharType="begin"/>
+            </w:r>
+            <w:r>
+              <w:rPr>
+                <w:noProof/>
+                <w:webHidden/>
+              </w:rPr>
+              <w:instrText xml:space="preserve"> PAGEREF _Toc381483333 \h </w:instrText>
+            </w:r>
+            <w:r>
+              <w:rPr>
+                <w:noProof/>
+                <w:webHidden/>
+              </w:rPr>
+            </w:r>
+            <w:r>
+              <w:rPr>
+                <w:noProof/>
+                <w:webHidden/>
+              </w:rPr>
+              <w:fldChar w:fldCharType="separate"/>
+            </w:r>
+            <w:r>
+              <w:rPr>
+                <w:noProof/>
+                <w:webHidden/>
+              </w:rPr>
+              <w:t>4</w:t>
+            </w:r>
+            <w:r>
+              <w:rPr>
+                <w:noProof/>
+                <w:webHidden/>
+              </w:rPr>
+              <w:fldChar w:fldCharType="end"/>
+            </w:r>
+          </w:hyperlink>
+        </w:p>
+        <w:p>
+          <w:pPr>
+            <w:pStyle w:val="TJ2"/>
+            <w:tabs>
+              <w:tab w:val="right" w:leader="dot" w:pos="9350"/>
+            </w:tabs>
+            <w:rPr>
+              <w:rFonts w:asciiTheme="minorHAnsi" w:eastAsiaTheme="minorEastAsia" w:hAnsiTheme="minorHAnsi"/>
+              <w:noProof/>
+              <w:sz w:val="22"/>
+              <w:lang w:eastAsia="hu-HU"/>
+            </w:rPr>
+          </w:pPr>
+          <w:hyperlink w:anchor="_Toc381483334" w:history="1">
+            <w:r>
+              <w:rPr>
+                <w:rStyle w:val="Hiperhivatkozs"/>
+                <w:rFonts w:cs="Times New Roman"/>
+                <w:noProof/>
+              </w:rPr>
+              <w:t>1.2. Termékkoncepció</w:t>
+            </w:r>
+            <w:r>
+              <w:rPr>
+                <w:noProof/>
+                <w:webHidden/>
+              </w:rPr>
+              <w:tab/>
+            </w:r>
+            <w:r>
+              <w:rPr>
+                <w:noProof/>
+                <w:webHidden/>
+              </w:rPr>
+              <w:fldChar w:fldCharType="begin"/>
+            </w:r>
+            <w:r>
+              <w:rPr>
+                <w:noProof/>
+                <w:webHidden/>
+              </w:rPr>
+              <w:instrText xml:space="preserve"> PAGEREF _Toc381483334 \h </w:instrText>
+            </w:r>
+            <w:r>
+              <w:rPr>
+                <w:noProof/>
+                <w:webHidden/>
+              </w:rPr>
+            </w:r>
+            <w:r>
+              <w:rPr>
+                <w:noProof/>
+                <w:webHidden/>
+              </w:rPr>
+              <w:fldChar w:fldCharType="separate"/>
+            </w:r>
+            <w:r>
+              <w:rPr>
+                <w:noProof/>
+                <w:webHidden/>
+              </w:rPr>
+              <w:t>4</w:t>
+            </w:r>
+            <w:r>
+              <w:rPr>
+                <w:noProof/>
+                <w:webHidden/>
+              </w:rPr>
+              <w:fldChar w:fldCharType="end"/>
+            </w:r>
+          </w:hyperlink>
+        </w:p>
+        <w:p>
+          <w:pPr>
+            <w:pStyle w:val="TJ3"/>
+            <w:tabs>
+              <w:tab w:val="right" w:leader="dot" w:pos="9350"/>
+            </w:tabs>
+            <w:rPr>
+              <w:rFonts w:asciiTheme="minorHAnsi" w:eastAsiaTheme="minorEastAsia" w:hAnsiTheme="minorHAnsi"/>
+              <w:noProof/>
+              <w:sz w:val="22"/>
+              <w:lang w:eastAsia="hu-HU"/>
+            </w:rPr>
+          </w:pPr>
+          <w:hyperlink w:anchor="_Toc381483335" w:history="1">
+            <w:r>
+              <w:rPr>
+                <w:rStyle w:val="Hiperhivatkozs"/>
+                <w:rFonts w:cs="Times New Roman"/>
+                <w:noProof/>
+              </w:rPr>
+              <w:t>1.2.1. Termékfejlesztési ciklus</w:t>
+            </w:r>
+            <w:r>
+              <w:rPr>
+                <w:noProof/>
+                <w:webHidden/>
+              </w:rPr>
+              <w:tab/>
+            </w:r>
+            <w:r>
+              <w:rPr>
+                <w:noProof/>
+                <w:webHidden/>
+              </w:rPr>
+              <w:fldChar w:fldCharType="begin"/>
+            </w:r>
+            <w:r>
+              <w:rPr>
+                <w:noProof/>
+                <w:webHidden/>
+              </w:rPr>
+              <w:instrText xml:space="preserve"> PAGEREF _Toc381483335 \h </w:instrText>
+            </w:r>
+            <w:r>
+              <w:rPr>
+                <w:noProof/>
+                <w:webHidden/>
+              </w:rPr>
+            </w:r>
+            <w:r>
+              <w:rPr>
+                <w:noProof/>
+                <w:webHidden/>
+              </w:rPr>
+              <w:fldChar w:fldCharType="separate"/>
+            </w:r>
+            <w:r>
+              <w:rPr>
+                <w:noProof/>
+                <w:webHidden/>
+              </w:rPr>
+              <w:t>5</w:t>
+            </w:r>
+            <w:r>
+              <w:rPr>
+                <w:noProof/>
+                <w:webHidden/>
+              </w:rPr>
+              <w:fldChar w:fldCharType="end"/>
+            </w:r>
+          </w:hyperlink>
+        </w:p>
+        <w:p>
+          <w:pPr>
+            <w:pStyle w:val="TJ3"/>
+            <w:tabs>
+              <w:tab w:val="right" w:leader="dot" w:pos="9350"/>
+            </w:tabs>
+            <w:rPr>
+              <w:rFonts w:asciiTheme="minorHAnsi" w:eastAsiaTheme="minorEastAsia" w:hAnsiTheme="minorHAnsi"/>
+              <w:noProof/>
+              <w:sz w:val="22"/>
+              <w:lang w:eastAsia="hu-HU"/>
+            </w:rPr>
+          </w:pPr>
+          <w:hyperlink w:anchor="_Toc381483336" w:history="1">
+            <w:r>
+              <w:rPr>
+                <w:rStyle w:val="Hiperhivatkozs"/>
+                <w:rFonts w:cs="Times New Roman"/>
+                <w:noProof/>
+              </w:rPr>
+              <w:t>1.2.2. Induló termék</w:t>
+            </w:r>
+            <w:r>
+              <w:rPr>
+                <w:noProof/>
+                <w:webHidden/>
+              </w:rPr>
+              <w:tab/>
+            </w:r>
+            <w:r>
+              <w:rPr>
+                <w:noProof/>
+                <w:webHidden/>
+              </w:rPr>
+              <w:fldChar w:fldCharType="begin"/>
+            </w:r>
+            <w:r>
+              <w:rPr>
+                <w:noProof/>
+                <w:webHidden/>
+              </w:rPr>
+              <w:instrText xml:space="preserve"> PAGEREF _Toc381483336 \h </w:instrText>
+            </w:r>
+            <w:r>
+              <w:rPr>
+                <w:noProof/>
+                <w:webHidden/>
+              </w:rPr>
+            </w:r>
+            <w:r>
+              <w:rPr>
+                <w:noProof/>
+                <w:webHidden/>
+              </w:rPr>
+              <w:fldChar w:fldCharType="separate"/>
+            </w:r>
+            <w:r>
+              <w:rPr>
+                <w:noProof/>
+                <w:webHidden/>
+              </w:rPr>
+              <w:t>7</w:t>
+            </w:r>
+            <w:r>
+              <w:rPr>
+                <w:noProof/>
+                <w:webHidden/>
+              </w:rPr>
+              <w:fldChar w:fldCharType="end"/>
+            </w:r>
+          </w:hyperlink>
+        </w:p>
+        <w:p>
+          <w:pPr>
+            <w:pStyle w:val="TJ2"/>
+            <w:tabs>
+              <w:tab w:val="right" w:leader="dot" w:pos="9350"/>
+            </w:tabs>
+            <w:rPr>
+              <w:rFonts w:asciiTheme="minorHAnsi" w:eastAsiaTheme="minorEastAsia" w:hAnsiTheme="minorHAnsi"/>
+              <w:noProof/>
+              <w:sz w:val="22"/>
+              <w:lang w:eastAsia="hu-HU"/>
+            </w:rPr>
+          </w:pPr>
+          <w:hyperlink w:anchor="_Toc381483337" w:history="1">
+            <w:r>
+              <w:rPr>
+                <w:rStyle w:val="Hiperhivatkozs"/>
+                <w:rFonts w:cs="Times New Roman"/>
+                <w:noProof/>
+              </w:rPr>
+              <w:t>1.3. Üzleti modell</w:t>
+            </w:r>
+            <w:r>
+              <w:rPr>
+                <w:noProof/>
+                <w:webHidden/>
+              </w:rPr>
+              <w:tab/>
+            </w:r>
+            <w:r>
+              <w:rPr>
+                <w:noProof/>
+                <w:webHidden/>
+              </w:rPr>
+              <w:fldChar w:fldCharType="begin"/>
+            </w:r>
+            <w:r>
+              <w:rPr>
+                <w:noProof/>
+                <w:webHidden/>
+              </w:rPr>
+              <w:instrText xml:space="preserve"> PAGEREF _Toc381483337 \h </w:instrText>
+            </w:r>
+            <w:r>
+              <w:rPr>
+                <w:noProof/>
+                <w:webHidden/>
+              </w:rPr>
+            </w:r>
+            <w:r>
+              <w:rPr>
+                <w:noProof/>
+                <w:webHidden/>
+              </w:rPr>
+              <w:fldChar w:fldCharType="separate"/>
+            </w:r>
+            <w:r>
+              <w:rPr>
+                <w:noProof/>
+                <w:webHidden/>
+              </w:rPr>
+              <w:t>7</w:t>
+            </w:r>
+            <w:r>
+              <w:rPr>
+                <w:noProof/>
+                <w:webHidden/>
+              </w:rPr>
+              <w:fldChar w:fldCharType="end"/>
+            </w:r>
+          </w:hyperlink>
+        </w:p>
+        <w:p>
+          <w:pPr>
+            <w:pStyle w:val="TJ3"/>
+            <w:tabs>
+              <w:tab w:val="right" w:leader="dot" w:pos="9350"/>
+            </w:tabs>
+            <w:rPr>
+              <w:rFonts w:asciiTheme="minorHAnsi" w:eastAsiaTheme="minorEastAsia" w:hAnsiTheme="minorHAnsi"/>
+              <w:noProof/>
+              <w:sz w:val="22"/>
+              <w:lang w:eastAsia="hu-HU"/>
+            </w:rPr>
+          </w:pPr>
+          <w:hyperlink w:anchor="_Toc381483338" w:history="1">
+            <w:r>
+              <w:rPr>
+                <w:rStyle w:val="Hiperhivatkozs"/>
+                <w:rFonts w:cs="Times New Roman"/>
+                <w:noProof/>
+              </w:rPr>
+              <w:t>1.3.1. Ügyfelek, igények</w:t>
+            </w:r>
+            <w:r>
+              <w:rPr>
+                <w:noProof/>
+                <w:webHidden/>
+              </w:rPr>
+              <w:tab/>
+            </w:r>
+            <w:r>
+              <w:rPr>
+                <w:noProof/>
+                <w:webHidden/>
+              </w:rPr>
+              <w:fldChar w:fldCharType="begin"/>
+            </w:r>
+            <w:r>
+              <w:rPr>
+                <w:noProof/>
+                <w:webHidden/>
+              </w:rPr>
+              <w:instrText xml:space="preserve"> PAGEREF _Toc381483338 \h </w:instrText>
+            </w:r>
+            <w:r>
+              <w:rPr>
+                <w:noProof/>
+                <w:webHidden/>
+              </w:rPr>
+            </w:r>
+            <w:r>
+              <w:rPr>
+                <w:noProof/>
+                <w:webHidden/>
+              </w:rPr>
+              <w:fldChar w:fldCharType="separate"/>
+            </w:r>
+            <w:r>
+              <w:rPr>
+                <w:noProof/>
+                <w:webHidden/>
+              </w:rPr>
+              <w:t>7</w:t>
+            </w:r>
+            <w:r>
+              <w:rPr>
+                <w:noProof/>
+                <w:webHidden/>
+              </w:rPr>
+              <w:fldChar w:fldCharType="end"/>
+            </w:r>
+          </w:hyperlink>
+        </w:p>
+        <w:p>
+          <w:pPr>
+            <w:pStyle w:val="TJ3"/>
+            <w:tabs>
+              <w:tab w:val="right" w:leader="dot" w:pos="9350"/>
+            </w:tabs>
+            <w:rPr>
+              <w:rFonts w:asciiTheme="minorHAnsi" w:eastAsiaTheme="minorEastAsia" w:hAnsiTheme="minorHAnsi"/>
+              <w:noProof/>
+              <w:sz w:val="22"/>
+              <w:lang w:eastAsia="hu-HU"/>
+            </w:rPr>
+          </w:pPr>
+          <w:hyperlink w:anchor="_Toc381483339" w:history="1">
+            <w:r>
+              <w:rPr>
+                <w:rStyle w:val="Hiperhivatkozs"/>
+                <w:rFonts w:cs="Times New Roman"/>
+                <w:noProof/>
+              </w:rPr>
+              <w:t>1.3.2. Kapcsolattartás módja</w:t>
+            </w:r>
+            <w:r>
+              <w:rPr>
+                <w:noProof/>
+                <w:webHidden/>
+              </w:rPr>
+              <w:tab/>
+            </w:r>
+            <w:r>
+              <w:rPr>
+                <w:noProof/>
+                <w:webHidden/>
+              </w:rPr>
+              <w:fldChar w:fldCharType="begin"/>
+            </w:r>
+            <w:r>
+              <w:rPr>
+                <w:noProof/>
+                <w:webHidden/>
+              </w:rPr>
+              <w:instrText xml:space="preserve"> PAGEREF _Toc381483339 \h </w:instrText>
+            </w:r>
+            <w:r>
+              <w:rPr>
+                <w:noProof/>
+                <w:webHidden/>
+              </w:rPr>
+            </w:r>
+            <w:r>
+              <w:rPr>
+                <w:noProof/>
+                <w:webHidden/>
+              </w:rPr>
+              <w:fldChar w:fldCharType="separate"/>
+            </w:r>
+            <w:r>
+              <w:rPr>
+                <w:noProof/>
+                <w:webHidden/>
+              </w:rPr>
+              <w:t>7</w:t>
+            </w:r>
+            <w:r>
+              <w:rPr>
+                <w:noProof/>
+                <w:webHidden/>
+              </w:rPr>
+              <w:fldChar w:fldCharType="end"/>
+            </w:r>
+          </w:hyperlink>
+        </w:p>
+        <w:p>
+          <w:pPr>
+            <w:pStyle w:val="TJ3"/>
+            <w:tabs>
+              <w:tab w:val="right" w:leader="dot" w:pos="9350"/>
+            </w:tabs>
+            <w:rPr>
+              <w:rFonts w:asciiTheme="minorHAnsi" w:eastAsiaTheme="minorEastAsia" w:hAnsiTheme="minorHAnsi"/>
+              <w:noProof/>
+              <w:sz w:val="22"/>
+              <w:lang w:eastAsia="hu-HU"/>
+            </w:rPr>
+          </w:pPr>
+          <w:hyperlink w:anchor="_Toc381483340" w:history="1">
+            <w:r>
+              <w:rPr>
+                <w:rStyle w:val="Hiperhivatkozs"/>
+                <w:rFonts w:cs="Times New Roman"/>
+                <w:noProof/>
+              </w:rPr>
+              <w:t>1.3.3. Marketing</w:t>
+            </w:r>
+            <w:r>
+              <w:rPr>
+                <w:noProof/>
+                <w:webHidden/>
+              </w:rPr>
+              <w:tab/>
+            </w:r>
+            <w:r>
+              <w:rPr>
+                <w:noProof/>
+                <w:webHidden/>
+              </w:rPr>
+              <w:fldChar w:fldCharType="begin"/>
+            </w:r>
+            <w:r>
+              <w:rPr>
+                <w:noProof/>
+                <w:webHidden/>
+              </w:rPr>
+              <w:instrText xml:space="preserve"> PAGEREF _Toc381483340 \h </w:instrText>
+            </w:r>
+            <w:r>
+              <w:rPr>
+                <w:noProof/>
+                <w:webHidden/>
+              </w:rPr>
+            </w:r>
+            <w:r>
+              <w:rPr>
+                <w:noProof/>
+                <w:webHidden/>
+              </w:rPr>
+              <w:fldChar w:fldCharType="separate"/>
+            </w:r>
+            <w:r>
+              <w:rPr>
+                <w:noProof/>
+                <w:webHidden/>
+              </w:rPr>
+              <w:t>7</w:t>
+            </w:r>
+            <w:r>
+              <w:rPr>
+                <w:noProof/>
+                <w:webHidden/>
+              </w:rPr>
+              <w:fldChar w:fldCharType="end"/>
+            </w:r>
+          </w:hyperlink>
+        </w:p>
+        <w:p>
+          <w:pPr>
+            <w:pStyle w:val="TJ3"/>
+            <w:tabs>
+              <w:tab w:val="right" w:leader="dot" w:pos="9350"/>
+            </w:tabs>
+            <w:rPr>
+              <w:rFonts w:asciiTheme="minorHAnsi" w:eastAsiaTheme="minorEastAsia" w:hAnsiTheme="minorHAnsi"/>
+              <w:noProof/>
+              <w:sz w:val="22"/>
+              <w:lang w:eastAsia="hu-HU"/>
+            </w:rPr>
+          </w:pPr>
+          <w:hyperlink w:anchor="_Toc381483341" w:history="1">
+            <w:r>
+              <w:rPr>
+                <w:rStyle w:val="Hiperhivatkozs"/>
+                <w:rFonts w:cs="Times New Roman"/>
+                <w:noProof/>
+              </w:rPr>
+              <w:t>1.3.4. Értékesítés</w:t>
+            </w:r>
+            <w:r>
+              <w:rPr>
+                <w:noProof/>
+                <w:webHidden/>
+              </w:rPr>
+              <w:tab/>
+            </w:r>
+            <w:r>
+              <w:rPr>
+                <w:noProof/>
+                <w:webHidden/>
+              </w:rPr>
+              <w:fldChar w:fldCharType="begin"/>
+            </w:r>
+            <w:r>
+              <w:rPr>
+                <w:noProof/>
+                <w:webHidden/>
+              </w:rPr>
+              <w:instrText xml:space="preserve"> PAGEREF _Toc381483341 \h </w:instrText>
+            </w:r>
+            <w:r>
+              <w:rPr>
+                <w:noProof/>
+                <w:webHidden/>
+              </w:rPr>
+            </w:r>
+            <w:r>
+              <w:rPr>
+                <w:noProof/>
+                <w:webHidden/>
+              </w:rPr>
+              <w:fldChar w:fldCharType="separate"/>
+            </w:r>
+            <w:r>
+              <w:rPr>
+                <w:noProof/>
+                <w:webHidden/>
+              </w:rPr>
+              <w:t>8</w:t>
+            </w:r>
+            <w:r>
+              <w:rPr>
+                <w:noProof/>
+                <w:webHidden/>
+              </w:rPr>
+              <w:fldChar w:fldCharType="end"/>
+            </w:r>
+          </w:hyperlink>
+        </w:p>
+        <w:p>
+          <w:pPr>
+            <w:pStyle w:val="TJ3"/>
+            <w:tabs>
+              <w:tab w:val="right" w:leader="dot" w:pos="9350"/>
+            </w:tabs>
+            <w:rPr>
+              <w:rFonts w:asciiTheme="minorHAnsi" w:eastAsiaTheme="minorEastAsia" w:hAnsiTheme="minorHAnsi"/>
+              <w:noProof/>
+              <w:sz w:val="22"/>
+              <w:lang w:eastAsia="hu-HU"/>
+            </w:rPr>
+          </w:pPr>
+          <w:hyperlink w:anchor="_Toc381483342" w:history="1">
+            <w:r>
+              <w:rPr>
+                <w:rStyle w:val="Hiperhivatkozs"/>
+                <w:rFonts w:cs="Times New Roman"/>
+                <w:noProof/>
+              </w:rPr>
+              <w:t xml:space="preserve">1.3.5. </w:t>
+            </w:r>
+            <w:r>
+              <w:rPr>
+                <w:rStyle w:val="Hiperhivatkozs"/>
+                <w:rFonts w:cs="Times New Roman"/>
+                <w:noProof/>
+                <w:lang w:eastAsia="hu-HU"/>
+              </w:rPr>
+              <w:t>Vevőszolgálat (visszacsatolás)</w:t>
+            </w:r>
+            <w:r>
+              <w:rPr>
+                <w:noProof/>
+                <w:webHidden/>
+              </w:rPr>
+              <w:tab/>
+            </w:r>
+            <w:r>
+              <w:rPr>
+                <w:noProof/>
+                <w:webHidden/>
+              </w:rPr>
+              <w:fldChar w:fldCharType="begin"/>
+            </w:r>
+            <w:r>
+              <w:rPr>
+                <w:noProof/>
+                <w:webHidden/>
+              </w:rPr>
+              <w:instrText xml:space="preserve"> PAGEREF _Toc381483342 \h </w:instrText>
+            </w:r>
+            <w:r>
+              <w:rPr>
+                <w:noProof/>
+                <w:webHidden/>
+              </w:rPr>
+            </w:r>
+            <w:r>
+              <w:rPr>
+                <w:noProof/>
+                <w:webHidden/>
+              </w:rPr>
+              <w:fldChar w:fldCharType="separate"/>
+            </w:r>
+            <w:r>
+              <w:rPr>
+                <w:noProof/>
+                <w:webHidden/>
+              </w:rPr>
+              <w:t>8</w:t>
+            </w:r>
+            <w:r>
+              <w:rPr>
+                <w:noProof/>
+                <w:webHidden/>
+              </w:rPr>
+              <w:fldChar w:fldCharType="end"/>
+            </w:r>
+          </w:hyperlink>
+        </w:p>
+        <w:p>
+          <w:pPr>
+            <w:pStyle w:val="TJ1"/>
+            <w:tabs>
+              <w:tab w:val="right" w:leader="dot" w:pos="9350"/>
+            </w:tabs>
+            <w:rPr>
+              <w:rFonts w:asciiTheme="minorHAnsi" w:eastAsiaTheme="minorEastAsia" w:hAnsiTheme="minorHAnsi"/>
+              <w:noProof/>
+              <w:sz w:val="22"/>
+              <w:lang w:eastAsia="hu-HU"/>
+            </w:rPr>
+          </w:pPr>
+          <w:hyperlink w:anchor="_Toc381483343" w:history="1">
+            <w:r>
+              <w:rPr>
+                <w:rStyle w:val="Hiperhivatkozs"/>
+                <w:rFonts w:cs="Times New Roman"/>
+                <w:noProof/>
+              </w:rPr>
+              <w:t>2. Helyzetértékelés</w:t>
+            </w:r>
+            <w:r>
+              <w:rPr>
+                <w:noProof/>
+                <w:webHidden/>
+              </w:rPr>
+              <w:tab/>
+            </w:r>
+            <w:r>
+              <w:rPr>
+                <w:noProof/>
+                <w:webHidden/>
+              </w:rPr>
+              <w:fldChar w:fldCharType="begin"/>
+            </w:r>
+            <w:r>
+              <w:rPr>
+                <w:noProof/>
+                <w:webHidden/>
+              </w:rPr>
+              <w:instrText xml:space="preserve"> PAGEREF _Toc381483343 \h </w:instrText>
+            </w:r>
+            <w:r>
+              <w:rPr>
+                <w:noProof/>
+                <w:webHidden/>
+              </w:rPr>
+            </w:r>
+            <w:r>
+              <w:rPr>
+                <w:noProof/>
+                <w:webHidden/>
+              </w:rPr>
+              <w:fldChar w:fldCharType="separate"/>
+            </w:r>
+            <w:r>
+              <w:rPr>
+                <w:noProof/>
+                <w:webHidden/>
+              </w:rPr>
+              <w:t>8</w:t>
+            </w:r>
+            <w:r>
+              <w:rPr>
+                <w:noProof/>
+                <w:webHidden/>
+              </w:rPr>
+              <w:fldChar w:fldCharType="end"/>
+            </w:r>
+          </w:hyperlink>
+        </w:p>
+        <w:p>
+          <w:pPr>
+            <w:pStyle w:val="TJ2"/>
+            <w:tabs>
+              <w:tab w:val="right" w:leader="dot" w:pos="9350"/>
+            </w:tabs>
+            <w:rPr>
+              <w:rFonts w:asciiTheme="minorHAnsi" w:eastAsiaTheme="minorEastAsia" w:hAnsiTheme="minorHAnsi"/>
+              <w:noProof/>
+              <w:sz w:val="22"/>
+              <w:lang w:eastAsia="hu-HU"/>
+            </w:rPr>
+          </w:pPr>
+          <w:hyperlink w:anchor="_Toc381483344" w:history="1">
+            <w:r>
+              <w:rPr>
+                <w:rStyle w:val="Hiperhivatkozs"/>
+                <w:rFonts w:cs="Times New Roman"/>
+                <w:noProof/>
+              </w:rPr>
+              <w:t>2.1. Belső</w:t>
+            </w:r>
+            <w:r>
+              <w:rPr>
+                <w:noProof/>
+                <w:webHidden/>
+              </w:rPr>
+              <w:tab/>
+            </w:r>
+            <w:r>
+              <w:rPr>
+                <w:noProof/>
+                <w:webHidden/>
+              </w:rPr>
+              <w:fldChar w:fldCharType="begin"/>
+            </w:r>
+            <w:r>
+              <w:rPr>
+                <w:noProof/>
+                <w:webHidden/>
+              </w:rPr>
+              <w:instrText xml:space="preserve"> PAGEREF _Toc381483344 \h </w:instrText>
+            </w:r>
+            <w:r>
+              <w:rPr>
+                <w:noProof/>
+                <w:webHidden/>
+              </w:rPr>
+            </w:r>
+            <w:r>
+              <w:rPr>
+                <w:noProof/>
+                <w:webHidden/>
+              </w:rPr>
+              <w:fldChar w:fldCharType="separate"/>
+            </w:r>
+            <w:r>
+              <w:rPr>
+                <w:noProof/>
+                <w:webHidden/>
+              </w:rPr>
+              <w:t>8</w:t>
+            </w:r>
+            <w:r>
+              <w:rPr>
+                <w:noProof/>
+                <w:webHidden/>
+              </w:rPr>
+              <w:fldChar w:fldCharType="end"/>
+            </w:r>
+          </w:hyperlink>
+        </w:p>
+        <w:p>
+          <w:pPr>
+            <w:pStyle w:val="TJ3"/>
+            <w:tabs>
+              <w:tab w:val="right" w:leader="dot" w:pos="9350"/>
+            </w:tabs>
+            <w:rPr>
+              <w:rFonts w:asciiTheme="minorHAnsi" w:eastAsiaTheme="minorEastAsia" w:hAnsiTheme="minorHAnsi"/>
+              <w:noProof/>
+              <w:sz w:val="22"/>
+              <w:lang w:eastAsia="hu-HU"/>
+            </w:rPr>
+          </w:pPr>
+          <w:hyperlink w:anchor="_Toc381483345" w:history="1">
+            <w:r>
+              <w:rPr>
+                <w:rStyle w:val="Hiperhivatkozs"/>
+                <w:rFonts w:cs="Times New Roman"/>
+                <w:noProof/>
+              </w:rPr>
+              <w:t>2.1.1. Humán erőforrások</w:t>
+            </w:r>
+            <w:r>
+              <w:rPr>
+                <w:noProof/>
+                <w:webHidden/>
+              </w:rPr>
+              <w:tab/>
+            </w:r>
+            <w:r>
+              <w:rPr>
+                <w:noProof/>
+                <w:webHidden/>
+              </w:rPr>
+              <w:fldChar w:fldCharType="begin"/>
+            </w:r>
+            <w:r>
+              <w:rPr>
+                <w:noProof/>
+                <w:webHidden/>
+              </w:rPr>
+              <w:instrText xml:space="preserve"> PAGEREF _Toc381483345 \h </w:instrText>
+            </w:r>
+            <w:r>
+              <w:rPr>
+                <w:noProof/>
+                <w:webHidden/>
+              </w:rPr>
+            </w:r>
+            <w:r>
+              <w:rPr>
+                <w:noProof/>
+                <w:webHidden/>
+              </w:rPr>
+              <w:fldChar w:fldCharType="separate"/>
+            </w:r>
+            <w:r>
+              <w:rPr>
+                <w:noProof/>
+                <w:webHidden/>
+              </w:rPr>
+              <w:t>8</w:t>
+            </w:r>
+            <w:r>
+              <w:rPr>
+                <w:noProof/>
+                <w:webHidden/>
+              </w:rPr>
+              <w:fldChar w:fldCharType="end"/>
+            </w:r>
+          </w:hyperlink>
+        </w:p>
+        <w:p>
+          <w:pPr>
+            <w:pStyle w:val="TJ3"/>
+            <w:tabs>
+              <w:tab w:val="right" w:leader="dot" w:pos="9350"/>
+            </w:tabs>
+            <w:rPr>
+              <w:rFonts w:asciiTheme="minorHAnsi" w:eastAsiaTheme="minorEastAsia" w:hAnsiTheme="minorHAnsi"/>
+              <w:noProof/>
+              <w:sz w:val="22"/>
+              <w:lang w:eastAsia="hu-HU"/>
+            </w:rPr>
+          </w:pPr>
+          <w:hyperlink w:anchor="_Toc381483346" w:history="1">
+            <w:r>
+              <w:rPr>
+                <w:rStyle w:val="Hiperhivatkozs"/>
+                <w:rFonts w:cs="Times New Roman"/>
+                <w:noProof/>
+              </w:rPr>
+              <w:t>2.1.2. Infrastruktúra</w:t>
+            </w:r>
+            <w:r>
+              <w:rPr>
+                <w:noProof/>
+                <w:webHidden/>
+              </w:rPr>
+              <w:tab/>
+            </w:r>
+            <w:r>
+              <w:rPr>
+                <w:noProof/>
+                <w:webHidden/>
+              </w:rPr>
+              <w:fldChar w:fldCharType="begin"/>
+            </w:r>
+            <w:r>
+              <w:rPr>
+                <w:noProof/>
+                <w:webHidden/>
+              </w:rPr>
+              <w:instrText xml:space="preserve"> PAGEREF _Toc381483346 \h </w:instrText>
+            </w:r>
+            <w:r>
+              <w:rPr>
+                <w:noProof/>
+                <w:webHidden/>
+              </w:rPr>
+            </w:r>
+            <w:r>
+              <w:rPr>
+                <w:noProof/>
+                <w:webHidden/>
+              </w:rPr>
+              <w:fldChar w:fldCharType="separate"/>
+            </w:r>
+            <w:r>
+              <w:rPr>
+                <w:noProof/>
+                <w:webHidden/>
+              </w:rPr>
+              <w:t>9</w:t>
+            </w:r>
+            <w:r>
+              <w:rPr>
+                <w:noProof/>
+                <w:webHidden/>
+              </w:rPr>
+              <w:fldChar w:fldCharType="end"/>
+            </w:r>
+          </w:hyperlink>
+        </w:p>
+        <w:p>
+          <w:pPr>
+            <w:pStyle w:val="TJ3"/>
+            <w:tabs>
+              <w:tab w:val="right" w:leader="dot" w:pos="9350"/>
+            </w:tabs>
+            <w:rPr>
+              <w:rFonts w:asciiTheme="minorHAnsi" w:eastAsiaTheme="minorEastAsia" w:hAnsiTheme="minorHAnsi"/>
+              <w:noProof/>
+              <w:sz w:val="22"/>
+              <w:lang w:eastAsia="hu-HU"/>
+            </w:rPr>
+          </w:pPr>
+          <w:hyperlink w:anchor="_Toc381483347" w:history="1">
+            <w:r>
+              <w:rPr>
+                <w:rStyle w:val="Hiperhivatkozs"/>
+                <w:rFonts w:cs="Times New Roman"/>
+                <w:noProof/>
+              </w:rPr>
+              <w:t>2.1.3. Pénzügyi erőforrások</w:t>
+            </w:r>
+            <w:r>
+              <w:rPr>
+                <w:noProof/>
+                <w:webHidden/>
+              </w:rPr>
+              <w:tab/>
+            </w:r>
+            <w:r>
+              <w:rPr>
+                <w:noProof/>
+                <w:webHidden/>
+              </w:rPr>
+              <w:fldChar w:fldCharType="begin"/>
+            </w:r>
+            <w:r>
+              <w:rPr>
+                <w:noProof/>
+                <w:webHidden/>
+              </w:rPr>
+              <w:instrText xml:space="preserve"> PAGEREF _Toc381483347 \h </w:instrText>
+            </w:r>
+            <w:r>
+              <w:rPr>
+                <w:noProof/>
+                <w:webHidden/>
+              </w:rPr>
+            </w:r>
+            <w:r>
+              <w:rPr>
+                <w:noProof/>
+                <w:webHidden/>
+              </w:rPr>
+              <w:fldChar w:fldCharType="separate"/>
+            </w:r>
+            <w:r>
+              <w:rPr>
+                <w:noProof/>
+                <w:webHidden/>
+              </w:rPr>
+              <w:t>10</w:t>
+            </w:r>
+            <w:r>
+              <w:rPr>
+                <w:noProof/>
+                <w:webHidden/>
+              </w:rPr>
+              <w:fldChar w:fldCharType="end"/>
+            </w:r>
+          </w:hyperlink>
+        </w:p>
+        <w:p>
+          <w:pPr>
+            <w:pStyle w:val="TJ2"/>
+            <w:tabs>
+              <w:tab w:val="right" w:leader="dot" w:pos="9350"/>
+            </w:tabs>
+            <w:rPr>
+              <w:rFonts w:asciiTheme="minorHAnsi" w:eastAsiaTheme="minorEastAsia" w:hAnsiTheme="minorHAnsi"/>
+              <w:noProof/>
+              <w:sz w:val="22"/>
+              <w:lang w:eastAsia="hu-HU"/>
+            </w:rPr>
+          </w:pPr>
+          <w:hyperlink w:anchor="_Toc381483348" w:history="1">
+            <w:r>
+              <w:rPr>
+                <w:rStyle w:val="Hiperhivatkozs"/>
+                <w:rFonts w:eastAsia="Times New Roman" w:cs="Times New Roman"/>
+                <w:noProof/>
+              </w:rPr>
+              <w:t>2.2. Külső</w:t>
+            </w:r>
+            <w:r>
+              <w:rPr>
+                <w:noProof/>
+                <w:webHidden/>
+              </w:rPr>
+              <w:tab/>
+            </w:r>
+            <w:r>
+              <w:rPr>
+                <w:noProof/>
+                <w:webHidden/>
+              </w:rPr>
+              <w:fldChar w:fldCharType="begin"/>
+            </w:r>
+            <w:r>
+              <w:rPr>
+                <w:noProof/>
+                <w:webHidden/>
+              </w:rPr>
+              <w:instrText xml:space="preserve"> PAGEREF _Toc381483348 \h </w:instrText>
+            </w:r>
+            <w:r>
+              <w:rPr>
+                <w:noProof/>
+                <w:webHidden/>
+              </w:rPr>
+            </w:r>
+            <w:r>
+              <w:rPr>
+                <w:noProof/>
+                <w:webHidden/>
+              </w:rPr>
+              <w:fldChar w:fldCharType="separate"/>
+            </w:r>
+            <w:r>
+              <w:rPr>
+                <w:noProof/>
+                <w:webHidden/>
+              </w:rPr>
+              <w:t>10</w:t>
+            </w:r>
+            <w:r>
+              <w:rPr>
+                <w:noProof/>
+                <w:webHidden/>
+              </w:rPr>
+              <w:fldChar w:fldCharType="end"/>
+            </w:r>
+          </w:hyperlink>
+        </w:p>
+        <w:p>
+          <w:pPr>
+            <w:pStyle w:val="TJ3"/>
+            <w:tabs>
+              <w:tab w:val="right" w:leader="dot" w:pos="9350"/>
+            </w:tabs>
+            <w:rPr>
+              <w:rFonts w:asciiTheme="minorHAnsi" w:eastAsiaTheme="minorEastAsia" w:hAnsiTheme="minorHAnsi"/>
+              <w:noProof/>
+              <w:sz w:val="22"/>
+              <w:lang w:eastAsia="hu-HU"/>
+            </w:rPr>
+          </w:pPr>
+          <w:hyperlink w:anchor="_Toc381483349" w:history="1">
+            <w:r>
+              <w:rPr>
+                <w:rStyle w:val="Hiperhivatkozs"/>
+                <w:rFonts w:eastAsia="Times New Roman" w:cs="Times New Roman"/>
+                <w:noProof/>
+              </w:rPr>
+              <w:t>2.2.1. Technológiai trendek</w:t>
+            </w:r>
+            <w:r>
+              <w:rPr>
+                <w:noProof/>
+                <w:webHidden/>
+              </w:rPr>
+              <w:tab/>
+            </w:r>
+            <w:r>
+              <w:rPr>
+                <w:noProof/>
+                <w:webHidden/>
+              </w:rPr>
+              <w:fldChar w:fldCharType="begin"/>
+            </w:r>
+            <w:r>
+              <w:rPr>
+                <w:noProof/>
+                <w:webHidden/>
+              </w:rPr>
+              <w:instrText xml:space="preserve"> PAGEREF _Toc381483349 \h </w:instrText>
+            </w:r>
+            <w:r>
+              <w:rPr>
+                <w:noProof/>
+                <w:webHidden/>
+              </w:rPr>
+            </w:r>
+            <w:r>
+              <w:rPr>
+                <w:noProof/>
+                <w:webHidden/>
+              </w:rPr>
+              <w:fldChar w:fldCharType="separate"/>
+            </w:r>
+            <w:r>
+              <w:rPr>
+                <w:noProof/>
+                <w:webHidden/>
+              </w:rPr>
+              <w:t>10</w:t>
+            </w:r>
+            <w:r>
+              <w:rPr>
+                <w:noProof/>
+                <w:webHidden/>
+              </w:rPr>
+              <w:fldChar w:fldCharType="end"/>
+            </w:r>
+          </w:hyperlink>
+        </w:p>
+        <w:p>
+          <w:pPr>
+            <w:pStyle w:val="TJ3"/>
+            <w:tabs>
+              <w:tab w:val="right" w:leader="dot" w:pos="9350"/>
+            </w:tabs>
+            <w:rPr>
+              <w:rFonts w:asciiTheme="minorHAnsi" w:eastAsiaTheme="minorEastAsia" w:hAnsiTheme="minorHAnsi"/>
+              <w:noProof/>
+              <w:sz w:val="22"/>
+              <w:lang w:eastAsia="hu-HU"/>
+            </w:rPr>
+          </w:pPr>
+          <w:hyperlink w:anchor="_Toc381483350" w:history="1">
+            <w:r>
+              <w:rPr>
+                <w:rStyle w:val="Hiperhivatkozs"/>
+                <w:rFonts w:eastAsia="Times New Roman" w:cs="Times New Roman"/>
+                <w:noProof/>
+              </w:rPr>
+              <w:t>2.2.2. Piaci trendek</w:t>
+            </w:r>
+            <w:r>
+              <w:rPr>
+                <w:noProof/>
+                <w:webHidden/>
+              </w:rPr>
+              <w:tab/>
+            </w:r>
+            <w:r>
+              <w:rPr>
+                <w:noProof/>
+                <w:webHidden/>
+              </w:rPr>
+              <w:fldChar w:fldCharType="begin"/>
+            </w:r>
+            <w:r>
+              <w:rPr>
+                <w:noProof/>
+                <w:webHidden/>
+              </w:rPr>
+              <w:instrText xml:space="preserve"> PAGEREF _Toc381483350 \h </w:instrText>
+            </w:r>
+            <w:r>
+              <w:rPr>
+                <w:noProof/>
+                <w:webHidden/>
+              </w:rPr>
+            </w:r>
+            <w:r>
+              <w:rPr>
+                <w:noProof/>
+                <w:webHidden/>
+              </w:rPr>
+              <w:fldChar w:fldCharType="separate"/>
+            </w:r>
+            <w:r>
+              <w:rPr>
+                <w:noProof/>
+                <w:webHidden/>
+              </w:rPr>
+              <w:t>10</w:t>
+            </w:r>
+            <w:r>
+              <w:rPr>
+                <w:noProof/>
+                <w:webHidden/>
+              </w:rPr>
+              <w:fldChar w:fldCharType="end"/>
+            </w:r>
+          </w:hyperlink>
+        </w:p>
+        <w:p>
+          <w:pPr>
+            <w:pStyle w:val="TJ3"/>
+            <w:tabs>
+              <w:tab w:val="right" w:leader="dot" w:pos="9350"/>
+            </w:tabs>
+            <w:rPr>
+              <w:rFonts w:asciiTheme="minorHAnsi" w:eastAsiaTheme="minorEastAsia" w:hAnsiTheme="minorHAnsi"/>
+              <w:noProof/>
+              <w:sz w:val="22"/>
+              <w:lang w:eastAsia="hu-HU"/>
+            </w:rPr>
+          </w:pPr>
+          <w:hyperlink w:anchor="_Toc381483351" w:history="1">
+            <w:r>
+              <w:rPr>
+                <w:rStyle w:val="Hiperhivatkozs"/>
+                <w:rFonts w:eastAsia="Times New Roman" w:cs="Times New Roman"/>
+                <w:noProof/>
+              </w:rPr>
+              <w:t>2.2.3. Piac mérete, megcélozható részesedés</w:t>
+            </w:r>
+            <w:r>
+              <w:rPr>
+                <w:noProof/>
+                <w:webHidden/>
+              </w:rPr>
+              <w:tab/>
+            </w:r>
+            <w:r>
+              <w:rPr>
+                <w:noProof/>
+                <w:webHidden/>
+              </w:rPr>
+              <w:fldChar w:fldCharType="begin"/>
+            </w:r>
+            <w:r>
+              <w:rPr>
+                <w:noProof/>
+                <w:webHidden/>
+              </w:rPr>
+              <w:instrText xml:space="preserve"> PAGEREF _Toc381483351 \h </w:instrText>
+            </w:r>
+            <w:r>
+              <w:rPr>
+                <w:noProof/>
+                <w:webHidden/>
+              </w:rPr>
+            </w:r>
+            <w:r>
+              <w:rPr>
+                <w:noProof/>
+                <w:webHidden/>
+              </w:rPr>
+              <w:fldChar w:fldCharType="separate"/>
+            </w:r>
+            <w:r>
+              <w:rPr>
+                <w:noProof/>
+                <w:webHidden/>
+              </w:rPr>
+              <w:t>11</w:t>
+            </w:r>
+            <w:r>
+              <w:rPr>
+                <w:noProof/>
+                <w:webHidden/>
+              </w:rPr>
+              <w:fldChar w:fldCharType="end"/>
+            </w:r>
+          </w:hyperlink>
+        </w:p>
+        <w:p>
+          <w:pPr>
+            <w:pStyle w:val="TJ3"/>
+            <w:tabs>
+              <w:tab w:val="right" w:leader="dot" w:pos="9350"/>
+            </w:tabs>
+            <w:rPr>
+              <w:rFonts w:asciiTheme="minorHAnsi" w:eastAsiaTheme="minorEastAsia" w:hAnsiTheme="minorHAnsi"/>
+              <w:noProof/>
+              <w:sz w:val="22"/>
+              <w:lang w:eastAsia="hu-HU"/>
+            </w:rPr>
+          </w:pPr>
+          <w:hyperlink w:anchor="_Toc381483352" w:history="1">
+            <w:r>
+              <w:rPr>
+                <w:rStyle w:val="Hiperhivatkozs"/>
+                <w:rFonts w:eastAsia="Times New Roman" w:cs="Times New Roman"/>
+                <w:noProof/>
+              </w:rPr>
+              <w:t>2.2.4. Partnerek</w:t>
+            </w:r>
+            <w:r>
+              <w:rPr>
+                <w:noProof/>
+                <w:webHidden/>
+              </w:rPr>
+              <w:tab/>
+            </w:r>
+            <w:r>
+              <w:rPr>
+                <w:noProof/>
+                <w:webHidden/>
+              </w:rPr>
+              <w:fldChar w:fldCharType="begin"/>
+            </w:r>
+            <w:r>
+              <w:rPr>
+                <w:noProof/>
+                <w:webHidden/>
+              </w:rPr>
+              <w:instrText xml:space="preserve"> PAGEREF _Toc381483352 \h </w:instrText>
+            </w:r>
+            <w:r>
+              <w:rPr>
+                <w:noProof/>
+                <w:webHidden/>
+              </w:rPr>
+            </w:r>
+            <w:r>
+              <w:rPr>
+                <w:noProof/>
+                <w:webHidden/>
+              </w:rPr>
+              <w:fldChar w:fldCharType="separate"/>
+            </w:r>
+            <w:r>
+              <w:rPr>
+                <w:noProof/>
+                <w:webHidden/>
+              </w:rPr>
+              <w:t>11</w:t>
+            </w:r>
+            <w:r>
+              <w:rPr>
+                <w:noProof/>
+                <w:webHidden/>
+              </w:rPr>
+              <w:fldChar w:fldCharType="end"/>
+            </w:r>
+          </w:hyperlink>
+        </w:p>
+        <w:p>
+          <w:pPr>
+            <w:pStyle w:val="TJ3"/>
+            <w:tabs>
+              <w:tab w:val="right" w:leader="dot" w:pos="9350"/>
+            </w:tabs>
+            <w:rPr>
+              <w:rFonts w:asciiTheme="minorHAnsi" w:eastAsiaTheme="minorEastAsia" w:hAnsiTheme="minorHAnsi"/>
+              <w:noProof/>
+              <w:sz w:val="22"/>
+              <w:lang w:eastAsia="hu-HU"/>
+            </w:rPr>
+          </w:pPr>
+          <w:hyperlink w:anchor="_Toc381483353" w:history="1">
+            <w:r>
+              <w:rPr>
+                <w:rStyle w:val="Hiperhivatkozs"/>
+                <w:rFonts w:eastAsia="Times New Roman" w:cs="Times New Roman"/>
+                <w:noProof/>
+              </w:rPr>
+              <w:t>2.2.5. Konkurencia</w:t>
+            </w:r>
+            <w:r>
+              <w:rPr>
+                <w:noProof/>
+                <w:webHidden/>
+              </w:rPr>
+              <w:tab/>
+            </w:r>
+            <w:r>
+              <w:rPr>
+                <w:noProof/>
+                <w:webHidden/>
+              </w:rPr>
+              <w:fldChar w:fldCharType="begin"/>
+            </w:r>
+            <w:r>
+              <w:rPr>
+                <w:noProof/>
+                <w:webHidden/>
+              </w:rPr>
+              <w:instrText xml:space="preserve"> PAGEREF _Toc381483353 \h </w:instrText>
+            </w:r>
+            <w:r>
+              <w:rPr>
+                <w:noProof/>
+                <w:webHidden/>
+              </w:rPr>
+            </w:r>
+            <w:r>
+              <w:rPr>
+                <w:noProof/>
+                <w:webHidden/>
+              </w:rPr>
+              <w:fldChar w:fldCharType="separate"/>
+            </w:r>
+            <w:r>
+              <w:rPr>
+                <w:noProof/>
+                <w:webHidden/>
+              </w:rPr>
+              <w:t>11</w:t>
+            </w:r>
+            <w:r>
+              <w:rPr>
+                <w:noProof/>
+                <w:webHidden/>
+              </w:rPr>
+              <w:fldChar w:fldCharType="end"/>
+            </w:r>
+          </w:hyperlink>
+        </w:p>
+        <w:p>
+          <w:pPr>
+            <w:pStyle w:val="TJ3"/>
+            <w:tabs>
+              <w:tab w:val="right" w:leader="dot" w:pos="9350"/>
+            </w:tabs>
+            <w:rPr>
+              <w:rFonts w:asciiTheme="minorHAnsi" w:eastAsiaTheme="minorEastAsia" w:hAnsiTheme="minorHAnsi"/>
+              <w:noProof/>
+              <w:sz w:val="22"/>
+              <w:lang w:eastAsia="hu-HU"/>
+            </w:rPr>
+          </w:pPr>
+          <w:hyperlink w:anchor="_Toc381483354" w:history="1">
+            <w:r>
+              <w:rPr>
+                <w:rStyle w:val="Hiperhivatkozs"/>
+                <w:rFonts w:eastAsia="Times New Roman" w:cs="Times New Roman"/>
+                <w:noProof/>
+              </w:rPr>
+              <w:t>2.2.6. Gazdasági, jogi, politikai környezet</w:t>
+            </w:r>
+            <w:r>
+              <w:rPr>
+                <w:noProof/>
+                <w:webHidden/>
+              </w:rPr>
+              <w:tab/>
+            </w:r>
+            <w:r>
+              <w:rPr>
+                <w:noProof/>
+                <w:webHidden/>
+              </w:rPr>
+              <w:fldChar w:fldCharType="begin"/>
+            </w:r>
+            <w:r>
+              <w:rPr>
+                <w:noProof/>
+                <w:webHidden/>
+              </w:rPr>
+              <w:instrText xml:space="preserve"> PAGEREF _Toc381483354 \h </w:instrText>
+            </w:r>
+            <w:r>
+              <w:rPr>
+                <w:noProof/>
+                <w:webHidden/>
+              </w:rPr>
+            </w:r>
+            <w:r>
+              <w:rPr>
+                <w:noProof/>
+                <w:webHidden/>
+              </w:rPr>
+              <w:fldChar w:fldCharType="separate"/>
+            </w:r>
+            <w:r>
+              <w:rPr>
+                <w:noProof/>
+                <w:webHidden/>
+              </w:rPr>
+              <w:t>12</w:t>
+            </w:r>
+            <w:r>
+              <w:rPr>
+                <w:noProof/>
+                <w:webHidden/>
+              </w:rPr>
+              <w:fldChar w:fldCharType="end"/>
+            </w:r>
+          </w:hyperlink>
+        </w:p>
+        <w:p>
+          <w:pPr>
+            <w:pStyle w:val="TJ3"/>
+            <w:tabs>
+              <w:tab w:val="right" w:leader="dot" w:pos="9350"/>
+            </w:tabs>
+            <w:rPr>
+              <w:rFonts w:asciiTheme="minorHAnsi" w:eastAsiaTheme="minorEastAsia" w:hAnsiTheme="minorHAnsi"/>
+              <w:noProof/>
+              <w:sz w:val="22"/>
+              <w:lang w:eastAsia="hu-HU"/>
+            </w:rPr>
+          </w:pPr>
+          <w:hyperlink w:anchor="_Toc381483355" w:history="1">
+            <w:r>
+              <w:rPr>
+                <w:rStyle w:val="Hiperhivatkozs"/>
+                <w:rFonts w:eastAsia="Times New Roman" w:cs="Times New Roman"/>
+                <w:noProof/>
+              </w:rPr>
+              <w:t>2.2.7. Ügyfelek</w:t>
+            </w:r>
+            <w:r>
+              <w:rPr>
+                <w:noProof/>
+                <w:webHidden/>
+              </w:rPr>
+              <w:tab/>
+            </w:r>
+            <w:r>
+              <w:rPr>
+                <w:noProof/>
+                <w:webHidden/>
+              </w:rPr>
+              <w:fldChar w:fldCharType="begin"/>
+            </w:r>
+            <w:r>
+              <w:rPr>
+                <w:noProof/>
+                <w:webHidden/>
+              </w:rPr>
+              <w:instrText xml:space="preserve"> PAGEREF _Toc381483355 \h </w:instrText>
+            </w:r>
+            <w:r>
+              <w:rPr>
+                <w:noProof/>
+                <w:webHidden/>
+              </w:rPr>
+            </w:r>
+            <w:r>
+              <w:rPr>
+                <w:noProof/>
+                <w:webHidden/>
+              </w:rPr>
+              <w:fldChar w:fldCharType="separate"/>
+            </w:r>
+            <w:r>
+              <w:rPr>
+                <w:noProof/>
+                <w:webHidden/>
+              </w:rPr>
+              <w:t>12</w:t>
+            </w:r>
+            <w:r>
+              <w:rPr>
+                <w:noProof/>
+                <w:webHidden/>
+              </w:rPr>
+              <w:fldChar w:fldCharType="end"/>
+            </w:r>
+          </w:hyperlink>
+        </w:p>
+        <w:p>
+          <w:pPr>
+            <w:pStyle w:val="TJ2"/>
+            <w:tabs>
+              <w:tab w:val="right" w:leader="dot" w:pos="9350"/>
+            </w:tabs>
+            <w:rPr>
+              <w:rFonts w:asciiTheme="minorHAnsi" w:eastAsiaTheme="minorEastAsia" w:hAnsiTheme="minorHAnsi"/>
+              <w:noProof/>
+              <w:sz w:val="22"/>
+              <w:lang w:eastAsia="hu-HU"/>
+            </w:rPr>
+          </w:pPr>
+          <w:hyperlink w:anchor="_Toc381483356" w:history="1">
+            <w:r>
+              <w:rPr>
+                <w:rStyle w:val="Hiperhivatkozs"/>
+                <w:rFonts w:cs="Times New Roman"/>
+                <w:noProof/>
+              </w:rPr>
+              <w:t>2.3. SWOT elemzés</w:t>
+            </w:r>
+            <w:r>
+              <w:rPr>
+                <w:noProof/>
+                <w:webHidden/>
+              </w:rPr>
+              <w:tab/>
+            </w:r>
+            <w:r>
+              <w:rPr>
+                <w:noProof/>
+                <w:webHidden/>
+              </w:rPr>
+              <w:fldChar w:fldCharType="begin"/>
+            </w:r>
+            <w:r>
+              <w:rPr>
+                <w:noProof/>
+                <w:webHidden/>
+              </w:rPr>
+              <w:instrText xml:space="preserve"> PAGEREF _Toc381483356 \h </w:instrText>
+            </w:r>
+            <w:r>
+              <w:rPr>
+                <w:noProof/>
+                <w:webHidden/>
+              </w:rPr>
+            </w:r>
+            <w:r>
+              <w:rPr>
+                <w:noProof/>
+                <w:webHidden/>
+              </w:rPr>
+              <w:fldChar w:fldCharType="separate"/>
+            </w:r>
+            <w:r>
+              <w:rPr>
+                <w:noProof/>
+                <w:webHidden/>
+              </w:rPr>
+              <w:t>12</w:t>
+            </w:r>
+            <w:r>
+              <w:rPr>
+                <w:noProof/>
+                <w:webHidden/>
+              </w:rPr>
+              <w:fldChar w:fldCharType="end"/>
+            </w:r>
+          </w:hyperlink>
+        </w:p>
+        <w:p>
+          <w:pPr>
+            <w:pStyle w:val="TJ1"/>
+            <w:tabs>
+              <w:tab w:val="right" w:leader="dot" w:pos="9350"/>
+            </w:tabs>
+            <w:rPr>
+              <w:rFonts w:asciiTheme="minorHAnsi" w:eastAsiaTheme="minorEastAsia" w:hAnsiTheme="minorHAnsi"/>
+              <w:noProof/>
+              <w:sz w:val="22"/>
+              <w:lang w:eastAsia="hu-HU"/>
+            </w:rPr>
+          </w:pPr>
+          <w:hyperlink w:anchor="_Toc381483357" w:history="1">
+            <w:r>
+              <w:rPr>
+                <w:rStyle w:val="Hiperhivatkozs"/>
+                <w:rFonts w:cs="Times New Roman"/>
+                <w:noProof/>
+                <w:shd w:val="clear" w:color="auto" w:fill="FFFFFF"/>
+              </w:rPr>
+              <w:t>3. Tervek</w:t>
+            </w:r>
+            <w:r>
+              <w:rPr>
+                <w:noProof/>
+                <w:webHidden/>
+              </w:rPr>
+              <w:tab/>
+            </w:r>
+            <w:r>
+              <w:rPr>
+                <w:noProof/>
+                <w:webHidden/>
+              </w:rPr>
+              <w:fldChar w:fldCharType="begin"/>
+            </w:r>
+            <w:r>
+              <w:rPr>
+                <w:noProof/>
+                <w:webHidden/>
+              </w:rPr>
+              <w:instrText xml:space="preserve"> PAGEREF _Toc381483357 \h </w:instrText>
+            </w:r>
+            <w:r>
+              <w:rPr>
+                <w:noProof/>
+                <w:webHidden/>
+              </w:rPr>
+            </w:r>
+            <w:r>
+              <w:rPr>
+                <w:noProof/>
+                <w:webHidden/>
+              </w:rPr>
+              <w:fldChar w:fldCharType="separate"/>
+            </w:r>
+            <w:r>
+              <w:rPr>
+                <w:noProof/>
+                <w:webHidden/>
+              </w:rPr>
+              <w:t>13</w:t>
+            </w:r>
+            <w:r>
+              <w:rPr>
+                <w:noProof/>
+                <w:webHidden/>
+              </w:rPr>
+              <w:fldChar w:fldCharType="end"/>
+            </w:r>
+          </w:hyperlink>
+        </w:p>
+        <w:p>
+          <w:pPr>
+            <w:pStyle w:val="TJ2"/>
+            <w:tabs>
+              <w:tab w:val="right" w:leader="dot" w:pos="9350"/>
+            </w:tabs>
+            <w:rPr>
+              <w:rFonts w:asciiTheme="minorHAnsi" w:eastAsiaTheme="minorEastAsia" w:hAnsiTheme="minorHAnsi"/>
+              <w:noProof/>
+              <w:sz w:val="22"/>
+              <w:lang w:eastAsia="hu-HU"/>
+            </w:rPr>
+          </w:pPr>
+          <w:hyperlink w:anchor="_Toc381483358" w:history="1">
+            <w:r>
+              <w:rPr>
+                <w:rStyle w:val="Hiperhivatkozs"/>
+                <w:rFonts w:cs="Times New Roman"/>
+                <w:noProof/>
+                <w:shd w:val="clear" w:color="auto" w:fill="FFFFFF"/>
+              </w:rPr>
+              <w:t>3.1 Célkitűzések</w:t>
+            </w:r>
+            <w:r>
+              <w:rPr>
+                <w:noProof/>
+                <w:webHidden/>
+              </w:rPr>
+              <w:tab/>
+            </w:r>
+            <w:r>
+              <w:rPr>
+                <w:noProof/>
+                <w:webHidden/>
+              </w:rPr>
+              <w:fldChar w:fldCharType="begin"/>
+            </w:r>
+            <w:r>
+              <w:rPr>
+                <w:noProof/>
+                <w:webHidden/>
+              </w:rPr>
+              <w:instrText xml:space="preserve"> PAGEREF _Toc381483358 \h </w:instrText>
+            </w:r>
+            <w:r>
+              <w:rPr>
+                <w:noProof/>
+                <w:webHidden/>
+              </w:rPr>
+            </w:r>
+            <w:r>
+              <w:rPr>
+                <w:noProof/>
+                <w:webHidden/>
+              </w:rPr>
+              <w:fldChar w:fldCharType="separate"/>
+            </w:r>
+            <w:r>
+              <w:rPr>
+                <w:noProof/>
+                <w:webHidden/>
+              </w:rPr>
+              <w:t>13</w:t>
+            </w:r>
+            <w:r>
+              <w:rPr>
+                <w:noProof/>
+                <w:webHidden/>
+              </w:rPr>
+              <w:fldChar w:fldCharType="end"/>
+            </w:r>
+          </w:hyperlink>
+        </w:p>
+        <w:p>
+          <w:pPr>
+            <w:pStyle w:val="TJ3"/>
+            <w:tabs>
+              <w:tab w:val="right" w:leader="dot" w:pos="9350"/>
+            </w:tabs>
+            <w:rPr>
+              <w:rFonts w:asciiTheme="minorHAnsi" w:eastAsiaTheme="minorEastAsia" w:hAnsiTheme="minorHAnsi"/>
+              <w:noProof/>
+              <w:sz w:val="22"/>
+              <w:lang w:eastAsia="hu-HU"/>
+            </w:rPr>
+          </w:pPr>
+          <w:hyperlink w:anchor="_Toc381483359" w:history="1">
+            <w:r>
+              <w:rPr>
+                <w:rStyle w:val="Hiperhivatkozs"/>
+                <w:rFonts w:cs="Times New Roman"/>
+                <w:noProof/>
+                <w:shd w:val="clear" w:color="auto" w:fill="FFFFFF"/>
+              </w:rPr>
+              <w:t>3.1.1. Rövidtávon (1 év)</w:t>
+            </w:r>
+            <w:r>
+              <w:rPr>
+                <w:noProof/>
+                <w:webHidden/>
+              </w:rPr>
+              <w:tab/>
+            </w:r>
+            <w:r>
+              <w:rPr>
+                <w:noProof/>
+                <w:webHidden/>
+              </w:rPr>
+              <w:fldChar w:fldCharType="begin"/>
+            </w:r>
+            <w:r>
+              <w:rPr>
+                <w:noProof/>
+                <w:webHidden/>
+              </w:rPr>
+              <w:instrText xml:space="preserve"> PAGEREF _Toc381483359 \h </w:instrText>
+            </w:r>
+            <w:r>
+              <w:rPr>
+                <w:noProof/>
+                <w:webHidden/>
+              </w:rPr>
+            </w:r>
+            <w:r>
+              <w:rPr>
+                <w:noProof/>
+                <w:webHidden/>
+              </w:rPr>
+              <w:fldChar w:fldCharType="separate"/>
+            </w:r>
+            <w:r>
+              <w:rPr>
+                <w:noProof/>
+                <w:webHidden/>
+              </w:rPr>
+              <w:t>13</w:t>
+            </w:r>
+            <w:r>
+              <w:rPr>
+                <w:noProof/>
+                <w:webHidden/>
+              </w:rPr>
+              <w:fldChar w:fldCharType="end"/>
+            </w:r>
+          </w:hyperlink>
+        </w:p>
+        <w:p>
+          <w:pPr>
+            <w:pStyle w:val="TJ3"/>
+            <w:tabs>
+              <w:tab w:val="right" w:leader="dot" w:pos="9350"/>
+            </w:tabs>
+            <w:rPr>
+              <w:rFonts w:asciiTheme="minorHAnsi" w:eastAsiaTheme="minorEastAsia" w:hAnsiTheme="minorHAnsi"/>
+              <w:noProof/>
+              <w:sz w:val="22"/>
+              <w:lang w:eastAsia="hu-HU"/>
+            </w:rPr>
+          </w:pPr>
+          <w:hyperlink w:anchor="_Toc381483360" w:history="1">
+            <w:r>
+              <w:rPr>
+                <w:rStyle w:val="Hiperhivatkozs"/>
+                <w:rFonts w:cs="Times New Roman"/>
+                <w:noProof/>
+                <w:shd w:val="clear" w:color="auto" w:fill="FFFFFF"/>
+              </w:rPr>
+              <w:t>3.1.2. Középtávon (3 év)</w:t>
+            </w:r>
+            <w:r>
+              <w:rPr>
+                <w:noProof/>
+                <w:webHidden/>
+              </w:rPr>
+              <w:tab/>
+            </w:r>
+            <w:r>
+              <w:rPr>
+                <w:noProof/>
+                <w:webHidden/>
+              </w:rPr>
+              <w:fldChar w:fldCharType="begin"/>
+            </w:r>
+            <w:r>
+              <w:rPr>
+                <w:noProof/>
+                <w:webHidden/>
+              </w:rPr>
+              <w:instrText xml:space="preserve"> PAGEREF _Toc381483360 \h </w:instrText>
+            </w:r>
+            <w:r>
+              <w:rPr>
+                <w:noProof/>
+                <w:webHidden/>
+              </w:rPr>
+            </w:r>
+            <w:r>
+              <w:rPr>
+                <w:noProof/>
+                <w:webHidden/>
+              </w:rPr>
+              <w:fldChar w:fldCharType="separate"/>
+            </w:r>
+            <w:r>
+              <w:rPr>
+                <w:noProof/>
+                <w:webHidden/>
+              </w:rPr>
+              <w:t>14</w:t>
+            </w:r>
+            <w:r>
+              <w:rPr>
+                <w:noProof/>
+                <w:webHidden/>
+              </w:rPr>
+              <w:fldChar w:fldCharType="end"/>
+            </w:r>
+          </w:hyperlink>
+        </w:p>
+        <w:p>
+          <w:pPr>
+            <w:pStyle w:val="TJ3"/>
+            <w:tabs>
+              <w:tab w:val="right" w:leader="dot" w:pos="9350"/>
+            </w:tabs>
+            <w:rPr>
+              <w:rFonts w:asciiTheme="minorHAnsi" w:eastAsiaTheme="minorEastAsia" w:hAnsiTheme="minorHAnsi"/>
+              <w:noProof/>
+              <w:sz w:val="22"/>
+              <w:lang w:eastAsia="hu-HU"/>
+            </w:rPr>
+          </w:pPr>
+          <w:hyperlink w:anchor="_Toc381483361" w:history="1">
+            <w:r>
+              <w:rPr>
+                <w:rStyle w:val="Hiperhivatkozs"/>
+                <w:rFonts w:cs="Times New Roman"/>
+                <w:noProof/>
+              </w:rPr>
+              <w:t>Kiegyensúlyozott céltábla</w:t>
+            </w:r>
+            <w:r>
+              <w:rPr>
+                <w:noProof/>
+                <w:webHidden/>
+              </w:rPr>
+              <w:tab/>
+            </w:r>
+            <w:r>
+              <w:rPr>
+                <w:noProof/>
+                <w:webHidden/>
+              </w:rPr>
+              <w:fldChar w:fldCharType="begin"/>
+            </w:r>
+            <w:r>
+              <w:rPr>
+                <w:noProof/>
+                <w:webHidden/>
+              </w:rPr>
+              <w:instrText xml:space="preserve"> PAGEREF _Toc381483361 \h </w:instrText>
+            </w:r>
+            <w:r>
+              <w:rPr>
+                <w:noProof/>
+                <w:webHidden/>
+              </w:rPr>
+            </w:r>
+            <w:r>
+              <w:rPr>
+                <w:noProof/>
+                <w:webHidden/>
+              </w:rPr>
+              <w:fldChar w:fldCharType="separate"/>
+            </w:r>
+            <w:r>
+              <w:rPr>
+                <w:noProof/>
+                <w:webHidden/>
+              </w:rPr>
+              <w:t>15</w:t>
+            </w:r>
+            <w:r>
+              <w:rPr>
+                <w:noProof/>
+                <w:webHidden/>
+              </w:rPr>
+              <w:fldChar w:fldCharType="end"/>
+            </w:r>
+          </w:hyperlink>
+        </w:p>
+        <w:p>
+          <w:pPr>
+            <w:pStyle w:val="TJ2"/>
+            <w:tabs>
+              <w:tab w:val="right" w:leader="dot" w:pos="9350"/>
+            </w:tabs>
+            <w:rPr>
+              <w:rFonts w:asciiTheme="minorHAnsi" w:eastAsiaTheme="minorEastAsia" w:hAnsiTheme="minorHAnsi"/>
+              <w:noProof/>
+              <w:sz w:val="22"/>
+              <w:lang w:eastAsia="hu-HU"/>
+            </w:rPr>
+          </w:pPr>
+          <w:hyperlink w:anchor="_Toc381483362" w:history="1">
+            <w:r>
+              <w:rPr>
+                <w:rStyle w:val="Hiperhivatkozs"/>
+                <w:rFonts w:cs="Times New Roman"/>
+                <w:noProof/>
+                <w:shd w:val="clear" w:color="auto" w:fill="FFFFFF"/>
+              </w:rPr>
+              <w:t>3.2. Feladatok</w:t>
+            </w:r>
+            <w:r>
+              <w:rPr>
+                <w:noProof/>
+                <w:webHidden/>
+              </w:rPr>
+              <w:tab/>
+            </w:r>
+            <w:r>
+              <w:rPr>
+                <w:noProof/>
+                <w:webHidden/>
+              </w:rPr>
+              <w:fldChar w:fldCharType="begin"/>
+            </w:r>
+            <w:r>
+              <w:rPr>
+                <w:noProof/>
+                <w:webHidden/>
+              </w:rPr>
+              <w:instrText xml:space="preserve"> PAGEREF _Toc381483362 \h </w:instrText>
+            </w:r>
+            <w:r>
+              <w:rPr>
+                <w:noProof/>
+                <w:webHidden/>
+              </w:rPr>
+            </w:r>
+            <w:r>
+              <w:rPr>
+                <w:noProof/>
+                <w:webHidden/>
+              </w:rPr>
+              <w:fldChar w:fldCharType="separate"/>
+            </w:r>
+            <w:r>
+              <w:rPr>
+                <w:noProof/>
+                <w:webHidden/>
+              </w:rPr>
+              <w:t>16</w:t>
+            </w:r>
+            <w:r>
+              <w:rPr>
+                <w:noProof/>
+                <w:webHidden/>
+              </w:rPr>
+              <w:fldChar w:fldCharType="end"/>
+            </w:r>
+          </w:hyperlink>
+        </w:p>
+        <w:p>
+          <w:pPr>
+            <w:pStyle w:val="TJ3"/>
+            <w:tabs>
+              <w:tab w:val="right" w:leader="dot" w:pos="9350"/>
+            </w:tabs>
+            <w:rPr>
+              <w:rFonts w:asciiTheme="minorHAnsi" w:eastAsiaTheme="minorEastAsia" w:hAnsiTheme="minorHAnsi"/>
+              <w:noProof/>
+              <w:sz w:val="22"/>
+              <w:lang w:eastAsia="hu-HU"/>
+            </w:rPr>
+          </w:pPr>
+          <w:hyperlink w:anchor="_Toc381483363" w:history="1">
+            <w:r>
+              <w:rPr>
+                <w:rStyle w:val="Hiperhivatkozs"/>
+                <w:rFonts w:cs="Times New Roman"/>
+                <w:noProof/>
+                <w:shd w:val="clear" w:color="auto" w:fill="FFFFFF"/>
+              </w:rPr>
+              <w:t>3.2.1. Termékfejlesztés</w:t>
+            </w:r>
+            <w:r>
+              <w:rPr>
+                <w:noProof/>
+                <w:webHidden/>
+              </w:rPr>
+              <w:tab/>
+            </w:r>
+            <w:r>
+              <w:rPr>
+                <w:noProof/>
+                <w:webHidden/>
+              </w:rPr>
+              <w:fldChar w:fldCharType="begin"/>
+            </w:r>
+            <w:r>
+              <w:rPr>
+                <w:noProof/>
+                <w:webHidden/>
+              </w:rPr>
+              <w:instrText xml:space="preserve"> PAGEREF _Toc381483363 \h </w:instrText>
+            </w:r>
+            <w:r>
+              <w:rPr>
+                <w:noProof/>
+                <w:webHidden/>
+              </w:rPr>
+            </w:r>
+            <w:r>
+              <w:rPr>
+                <w:noProof/>
+                <w:webHidden/>
+              </w:rPr>
+              <w:fldChar w:fldCharType="separate"/>
+            </w:r>
+            <w:r>
+              <w:rPr>
+                <w:noProof/>
+                <w:webHidden/>
+              </w:rPr>
+              <w:t>16</w:t>
+            </w:r>
+            <w:r>
+              <w:rPr>
+                <w:noProof/>
+                <w:webHidden/>
+              </w:rPr>
+              <w:fldChar w:fldCharType="end"/>
+            </w:r>
+          </w:hyperlink>
+        </w:p>
+        <w:p>
+          <w:pPr>
+            <w:pStyle w:val="TJ3"/>
+            <w:tabs>
+              <w:tab w:val="right" w:leader="dot" w:pos="9350"/>
+            </w:tabs>
+            <w:rPr>
+              <w:rFonts w:asciiTheme="minorHAnsi" w:eastAsiaTheme="minorEastAsia" w:hAnsiTheme="minorHAnsi"/>
+              <w:noProof/>
+              <w:sz w:val="22"/>
+              <w:lang w:eastAsia="hu-HU"/>
+            </w:rPr>
+          </w:pPr>
+          <w:hyperlink w:anchor="_Toc381483364" w:history="1">
+            <w:r>
+              <w:rPr>
+                <w:rStyle w:val="Hiperhivatkozs"/>
+                <w:rFonts w:cs="Times New Roman"/>
+                <w:noProof/>
+                <w:shd w:val="clear" w:color="auto" w:fill="FFFFFF"/>
+              </w:rPr>
+              <w:t>3.2.2. Munkatársak felvétele, képzése</w:t>
+            </w:r>
+            <w:r>
+              <w:rPr>
+                <w:noProof/>
+                <w:webHidden/>
+              </w:rPr>
+              <w:tab/>
+            </w:r>
+            <w:r>
+              <w:rPr>
+                <w:noProof/>
+                <w:webHidden/>
+              </w:rPr>
+              <w:fldChar w:fldCharType="begin"/>
+            </w:r>
+            <w:r>
+              <w:rPr>
+                <w:noProof/>
+                <w:webHidden/>
+              </w:rPr>
+              <w:instrText xml:space="preserve"> PAGEREF _Toc381483364 \h </w:instrText>
+            </w:r>
+            <w:r>
+              <w:rPr>
+                <w:noProof/>
+                <w:webHidden/>
+              </w:rPr>
+            </w:r>
+            <w:r>
+              <w:rPr>
+                <w:noProof/>
+                <w:webHidden/>
+              </w:rPr>
+              <w:fldChar w:fldCharType="separate"/>
+            </w:r>
+            <w:r>
+              <w:rPr>
+                <w:noProof/>
+                <w:webHidden/>
+              </w:rPr>
+              <w:t>17</w:t>
+            </w:r>
+            <w:r>
+              <w:rPr>
+                <w:noProof/>
+                <w:webHidden/>
+              </w:rPr>
+              <w:fldChar w:fldCharType="end"/>
+            </w:r>
+          </w:hyperlink>
+        </w:p>
+        <w:p>
+          <w:pPr>
+            <w:pStyle w:val="TJ3"/>
+            <w:tabs>
+              <w:tab w:val="right" w:leader="dot" w:pos="9350"/>
+            </w:tabs>
+            <w:rPr>
+              <w:rFonts w:asciiTheme="minorHAnsi" w:eastAsiaTheme="minorEastAsia" w:hAnsiTheme="minorHAnsi"/>
+              <w:noProof/>
+              <w:sz w:val="22"/>
+              <w:lang w:eastAsia="hu-HU"/>
+            </w:rPr>
+          </w:pPr>
+          <w:hyperlink w:anchor="_Toc381483365" w:history="1">
+            <w:r>
+              <w:rPr>
+                <w:rStyle w:val="Hiperhivatkozs"/>
+                <w:rFonts w:cs="Times New Roman"/>
+                <w:noProof/>
+                <w:shd w:val="clear" w:color="auto" w:fill="FFFFFF"/>
+              </w:rPr>
+              <w:t>3.2.3. Megállapodás partnerekkel</w:t>
+            </w:r>
+            <w:r>
+              <w:rPr>
+                <w:noProof/>
+                <w:webHidden/>
+              </w:rPr>
+              <w:tab/>
+            </w:r>
+            <w:r>
+              <w:rPr>
+                <w:noProof/>
+                <w:webHidden/>
+              </w:rPr>
+              <w:fldChar w:fldCharType="begin"/>
+            </w:r>
+            <w:r>
+              <w:rPr>
+                <w:noProof/>
+                <w:webHidden/>
+              </w:rPr>
+              <w:instrText xml:space="preserve"> PAGEREF _Toc381483365 \h </w:instrText>
+            </w:r>
+            <w:r>
+              <w:rPr>
+                <w:noProof/>
+                <w:webHidden/>
+              </w:rPr>
+            </w:r>
+            <w:r>
+              <w:rPr>
+                <w:noProof/>
+                <w:webHidden/>
+              </w:rPr>
+              <w:fldChar w:fldCharType="separate"/>
+            </w:r>
+            <w:r>
+              <w:rPr>
+                <w:noProof/>
+                <w:webHidden/>
+              </w:rPr>
+              <w:t>18</w:t>
+            </w:r>
+            <w:r>
+              <w:rPr>
+                <w:noProof/>
+                <w:webHidden/>
+              </w:rPr>
+              <w:fldChar w:fldCharType="end"/>
+            </w:r>
+          </w:hyperlink>
+        </w:p>
+        <w:p>
+          <w:pPr>
+            <w:pStyle w:val="TJ3"/>
+            <w:tabs>
+              <w:tab w:val="right" w:leader="dot" w:pos="9350"/>
+            </w:tabs>
+            <w:rPr>
+              <w:rFonts w:asciiTheme="minorHAnsi" w:eastAsiaTheme="minorEastAsia" w:hAnsiTheme="minorHAnsi"/>
+              <w:noProof/>
+              <w:sz w:val="22"/>
+              <w:lang w:eastAsia="hu-HU"/>
+            </w:rPr>
+          </w:pPr>
+          <w:hyperlink w:anchor="_Toc381483366" w:history="1">
+            <w:r>
+              <w:rPr>
+                <w:rStyle w:val="Hiperhivatkozs"/>
+                <w:rFonts w:cs="Times New Roman"/>
+                <w:noProof/>
+              </w:rPr>
+              <w:t>3.2.4. Marketing</w:t>
+            </w:r>
+            <w:r>
+              <w:rPr>
+                <w:noProof/>
+                <w:webHidden/>
+              </w:rPr>
+              <w:tab/>
+            </w:r>
+            <w:r>
+              <w:rPr>
+                <w:noProof/>
+                <w:webHidden/>
+              </w:rPr>
+              <w:fldChar w:fldCharType="begin"/>
+            </w:r>
+            <w:r>
+              <w:rPr>
+                <w:noProof/>
+                <w:webHidden/>
+              </w:rPr>
+              <w:instrText xml:space="preserve"> PAGEREF _Toc381483366 \h </w:instrText>
+            </w:r>
+            <w:r>
+              <w:rPr>
+                <w:noProof/>
+                <w:webHidden/>
+              </w:rPr>
+            </w:r>
+            <w:r>
+              <w:rPr>
+                <w:noProof/>
+                <w:webHidden/>
+              </w:rPr>
+              <w:fldChar w:fldCharType="separate"/>
+            </w:r>
+            <w:r>
+              <w:rPr>
+                <w:noProof/>
+                <w:webHidden/>
+              </w:rPr>
+              <w:t>19</w:t>
+            </w:r>
+            <w:r>
+              <w:rPr>
+                <w:noProof/>
+                <w:webHidden/>
+              </w:rPr>
+              <w:fldChar w:fldCharType="end"/>
+            </w:r>
+          </w:hyperlink>
+        </w:p>
+        <w:p>
+          <w:pPr>
+            <w:pStyle w:val="TJ3"/>
+            <w:tabs>
+              <w:tab w:val="right" w:leader="dot" w:pos="9350"/>
+            </w:tabs>
+            <w:rPr>
+              <w:rFonts w:asciiTheme="minorHAnsi" w:eastAsiaTheme="minorEastAsia" w:hAnsiTheme="minorHAnsi"/>
+              <w:noProof/>
+              <w:sz w:val="22"/>
+              <w:lang w:eastAsia="hu-HU"/>
+            </w:rPr>
+          </w:pPr>
+          <w:hyperlink w:anchor="_Toc381483367" w:history="1">
+            <w:r>
+              <w:rPr>
+                <w:rStyle w:val="Hiperhivatkozs"/>
+                <w:rFonts w:cs="Times New Roman"/>
+                <w:noProof/>
+              </w:rPr>
+              <w:t>3.2.5. Konkurencia figyelése</w:t>
+            </w:r>
+            <w:r>
+              <w:rPr>
+                <w:noProof/>
+                <w:webHidden/>
+              </w:rPr>
+              <w:tab/>
+            </w:r>
+            <w:r>
+              <w:rPr>
+                <w:noProof/>
+                <w:webHidden/>
+              </w:rPr>
+              <w:fldChar w:fldCharType="begin"/>
+            </w:r>
+            <w:r>
+              <w:rPr>
+                <w:noProof/>
+                <w:webHidden/>
+              </w:rPr>
+              <w:instrText xml:space="preserve"> PAGEREF _Toc381483367 \h </w:instrText>
+            </w:r>
+            <w:r>
+              <w:rPr>
+                <w:noProof/>
+                <w:webHidden/>
+              </w:rPr>
+            </w:r>
+            <w:r>
+              <w:rPr>
+                <w:noProof/>
+                <w:webHidden/>
+              </w:rPr>
+              <w:fldChar w:fldCharType="separate"/>
+            </w:r>
+            <w:r>
+              <w:rPr>
+                <w:noProof/>
+                <w:webHidden/>
+              </w:rPr>
+              <w:t>19</w:t>
+            </w:r>
+            <w:r>
+              <w:rPr>
+                <w:noProof/>
+                <w:webHidden/>
+              </w:rPr>
+              <w:fldChar w:fldCharType="end"/>
+            </w:r>
+          </w:hyperlink>
+        </w:p>
+        <w:p>
+          <w:pPr>
+            <w:pStyle w:val="TJ3"/>
+            <w:tabs>
+              <w:tab w:val="right" w:leader="dot" w:pos="9350"/>
+            </w:tabs>
+            <w:rPr>
+              <w:rFonts w:asciiTheme="minorHAnsi" w:eastAsiaTheme="minorEastAsia" w:hAnsiTheme="minorHAnsi"/>
+              <w:noProof/>
+              <w:sz w:val="22"/>
+              <w:lang w:eastAsia="hu-HU"/>
+            </w:rPr>
+          </w:pPr>
+          <w:hyperlink w:anchor="_Toc381483368" w:history="1">
+            <w:r>
+              <w:rPr>
+                <w:rStyle w:val="Hiperhivatkozs"/>
+                <w:rFonts w:cs="Times New Roman"/>
+                <w:noProof/>
+              </w:rPr>
+              <w:t>3.2.6. Kockázati tőke bevonása</w:t>
+            </w:r>
+            <w:r>
+              <w:rPr>
+                <w:noProof/>
+                <w:webHidden/>
+              </w:rPr>
+              <w:tab/>
+            </w:r>
+            <w:r>
+              <w:rPr>
+                <w:noProof/>
+                <w:webHidden/>
+              </w:rPr>
+              <w:fldChar w:fldCharType="begin"/>
+            </w:r>
+            <w:r>
+              <w:rPr>
+                <w:noProof/>
+                <w:webHidden/>
+              </w:rPr>
+              <w:instrText xml:space="preserve"> PAGEREF _Toc381483368 \h </w:instrText>
+            </w:r>
+            <w:r>
+              <w:rPr>
+                <w:noProof/>
+                <w:webHidden/>
+              </w:rPr>
+            </w:r>
+            <w:r>
+              <w:rPr>
+                <w:noProof/>
+                <w:webHidden/>
+              </w:rPr>
+              <w:fldChar w:fldCharType="separate"/>
+            </w:r>
+            <w:r>
+              <w:rPr>
+                <w:noProof/>
+                <w:webHidden/>
+              </w:rPr>
+              <w:t>19</w:t>
+            </w:r>
+            <w:r>
+              <w:rPr>
+                <w:noProof/>
+                <w:webHidden/>
+              </w:rPr>
+              <w:fldChar w:fldCharType="end"/>
+            </w:r>
+          </w:hyperlink>
+        </w:p>
+        <w:p>
+          <w:pPr>
+            <w:pStyle w:val="TJ2"/>
+            <w:tabs>
+              <w:tab w:val="right" w:leader="dot" w:pos="9350"/>
+            </w:tabs>
+            <w:rPr>
+              <w:rFonts w:asciiTheme="minorHAnsi" w:eastAsiaTheme="minorEastAsia" w:hAnsiTheme="minorHAnsi"/>
+              <w:noProof/>
+              <w:sz w:val="22"/>
+              <w:lang w:eastAsia="hu-HU"/>
+            </w:rPr>
+          </w:pPr>
+          <w:hyperlink w:anchor="_Toc381483369" w:history="1">
+            <w:r>
+              <w:rPr>
+                <w:rStyle w:val="Hiperhivatkozs"/>
+                <w:rFonts w:cs="Times New Roman"/>
+                <w:noProof/>
+              </w:rPr>
+              <w:t>3.3. Költségvetés</w:t>
+            </w:r>
+            <w:r>
+              <w:rPr>
+                <w:noProof/>
+                <w:webHidden/>
+              </w:rPr>
+              <w:tab/>
+            </w:r>
+            <w:r>
+              <w:rPr>
+                <w:noProof/>
+                <w:webHidden/>
+              </w:rPr>
+              <w:fldChar w:fldCharType="begin"/>
+            </w:r>
+            <w:r>
+              <w:rPr>
+                <w:noProof/>
+                <w:webHidden/>
+              </w:rPr>
+              <w:instrText xml:space="preserve"> PAGEREF _Toc381483369 \h </w:instrText>
+            </w:r>
+            <w:r>
+              <w:rPr>
+                <w:noProof/>
+                <w:webHidden/>
+              </w:rPr>
+            </w:r>
+            <w:r>
+              <w:rPr>
+                <w:noProof/>
+                <w:webHidden/>
+              </w:rPr>
+              <w:fldChar w:fldCharType="separate"/>
+            </w:r>
+            <w:r>
+              <w:rPr>
+                <w:noProof/>
+                <w:webHidden/>
+              </w:rPr>
+              <w:t>21</w:t>
+            </w:r>
+            <w:r>
+              <w:rPr>
+                <w:noProof/>
+                <w:webHidden/>
+              </w:rPr>
+              <w:fldChar w:fldCharType="end"/>
+            </w:r>
+          </w:hyperlink>
+        </w:p>
+        <w:p>
+          <w:pPr>
+            <w:pStyle w:val="TJ3"/>
+            <w:tabs>
+              <w:tab w:val="right" w:leader="dot" w:pos="9350"/>
+            </w:tabs>
+            <w:rPr>
+              <w:rFonts w:asciiTheme="minorHAnsi" w:eastAsiaTheme="minorEastAsia" w:hAnsiTheme="minorHAnsi"/>
+              <w:noProof/>
+              <w:sz w:val="22"/>
+              <w:lang w:eastAsia="hu-HU"/>
+            </w:rPr>
+          </w:pPr>
+          <w:hyperlink w:anchor="_Toc381483370" w:history="1">
+            <w:r>
+              <w:rPr>
+                <w:rStyle w:val="Hiperhivatkozs"/>
+                <w:rFonts w:cs="Times New Roman"/>
+                <w:noProof/>
+              </w:rPr>
+              <w:t>3.3.1. Bevételek</w:t>
+            </w:r>
+            <w:r>
+              <w:rPr>
+                <w:noProof/>
+                <w:webHidden/>
+              </w:rPr>
+              <w:tab/>
+            </w:r>
+            <w:r>
+              <w:rPr>
+                <w:noProof/>
+                <w:webHidden/>
+              </w:rPr>
+              <w:fldChar w:fldCharType="begin"/>
+            </w:r>
+            <w:r>
+              <w:rPr>
+                <w:noProof/>
+                <w:webHidden/>
+              </w:rPr>
+              <w:instrText xml:space="preserve"> PAGEREF _Toc381483370 \h </w:instrText>
+            </w:r>
+            <w:r>
+              <w:rPr>
+                <w:noProof/>
+                <w:webHidden/>
+              </w:rPr>
+            </w:r>
+            <w:r>
+              <w:rPr>
+                <w:noProof/>
+                <w:webHidden/>
+              </w:rPr>
+              <w:fldChar w:fldCharType="separate"/>
+            </w:r>
+            <w:r>
+              <w:rPr>
+                <w:noProof/>
+                <w:webHidden/>
+              </w:rPr>
+              <w:t>21</w:t>
+            </w:r>
+            <w:r>
+              <w:rPr>
+                <w:noProof/>
+                <w:webHidden/>
+              </w:rPr>
+              <w:fldChar w:fldCharType="end"/>
+            </w:r>
+          </w:hyperlink>
+        </w:p>
+        <w:p>
+          <w:pPr>
+            <w:pStyle w:val="TJ3"/>
+            <w:tabs>
+              <w:tab w:val="right" w:leader="dot" w:pos="9350"/>
+            </w:tabs>
+            <w:rPr>
+              <w:rFonts w:asciiTheme="minorHAnsi" w:eastAsiaTheme="minorEastAsia" w:hAnsiTheme="minorHAnsi"/>
+              <w:noProof/>
+              <w:sz w:val="22"/>
+              <w:lang w:eastAsia="hu-HU"/>
+            </w:rPr>
+          </w:pPr>
+          <w:hyperlink w:anchor="_Toc381483371" w:history="1">
+            <w:r>
+              <w:rPr>
+                <w:rStyle w:val="Hiperhivatkozs"/>
+                <w:rFonts w:cs="Times New Roman"/>
+                <w:noProof/>
+              </w:rPr>
+              <w:t>3.3.2. Kiadások</w:t>
+            </w:r>
+            <w:r>
+              <w:rPr>
+                <w:noProof/>
+                <w:webHidden/>
+              </w:rPr>
+              <w:tab/>
+            </w:r>
+            <w:r>
+              <w:rPr>
+                <w:noProof/>
+                <w:webHidden/>
+              </w:rPr>
+              <w:fldChar w:fldCharType="begin"/>
+            </w:r>
+            <w:r>
+              <w:rPr>
+                <w:noProof/>
+                <w:webHidden/>
+              </w:rPr>
+              <w:instrText xml:space="preserve"> PAGEREF _Toc381483371 \h </w:instrText>
+            </w:r>
+            <w:r>
+              <w:rPr>
+                <w:noProof/>
+                <w:webHidden/>
+              </w:rPr>
+            </w:r>
+            <w:r>
+              <w:rPr>
+                <w:noProof/>
+                <w:webHidden/>
+              </w:rPr>
+              <w:fldChar w:fldCharType="separate"/>
+            </w:r>
+            <w:r>
+              <w:rPr>
+                <w:noProof/>
+                <w:webHidden/>
+              </w:rPr>
+              <w:t>22</w:t>
+            </w:r>
+            <w:r>
+              <w:rPr>
+                <w:noProof/>
+                <w:webHidden/>
+              </w:rPr>
+              <w:fldChar w:fldCharType="end"/>
+            </w:r>
+          </w:hyperlink>
+        </w:p>
+        <w:p>
+          <w:pPr>
+            <w:pStyle w:val="TJ2"/>
+            <w:tabs>
+              <w:tab w:val="right" w:leader="dot" w:pos="9350"/>
+            </w:tabs>
+            <w:rPr>
+              <w:rFonts w:asciiTheme="minorHAnsi" w:eastAsiaTheme="minorEastAsia" w:hAnsiTheme="minorHAnsi"/>
+              <w:noProof/>
+              <w:sz w:val="22"/>
+              <w:lang w:eastAsia="hu-HU"/>
+            </w:rPr>
+          </w:pPr>
+          <w:hyperlink w:anchor="_Toc381483372" w:history="1">
+            <w:r>
+              <w:rPr>
+                <w:rStyle w:val="Hiperhivatkozs"/>
+                <w:noProof/>
+              </w:rPr>
+              <w:t>3.4 Kockázatok kezelése</w:t>
+            </w:r>
+            <w:r>
+              <w:rPr>
+                <w:noProof/>
+                <w:webHidden/>
+              </w:rPr>
+              <w:tab/>
+            </w:r>
+            <w:r>
+              <w:rPr>
+                <w:noProof/>
+                <w:webHidden/>
+              </w:rPr>
+              <w:fldChar w:fldCharType="begin"/>
+            </w:r>
+            <w:r>
+              <w:rPr>
+                <w:noProof/>
+                <w:webHidden/>
+              </w:rPr>
+              <w:instrText xml:space="preserve"> PAGEREF _Toc381483372 \h </w:instrText>
+            </w:r>
+            <w:r>
+              <w:rPr>
+                <w:noProof/>
+                <w:webHidden/>
+              </w:rPr>
+            </w:r>
+            <w:r>
+              <w:rPr>
+                <w:noProof/>
+                <w:webHidden/>
+              </w:rPr>
+              <w:fldChar w:fldCharType="separate"/>
+            </w:r>
+            <w:r>
+              <w:rPr>
+                <w:noProof/>
+                <w:webHidden/>
+              </w:rPr>
+              <w:t>22</w:t>
+            </w:r>
+            <w:r>
+              <w:rPr>
+                <w:noProof/>
+                <w:webHidden/>
+              </w:rPr>
+              <w:fldChar w:fldCharType="end"/>
+            </w:r>
+          </w:hyperlink>
+        </w:p>
+        <w:p>
+          <w:pPr>
+            <w:rPr>
+              <w:rFonts w:cs="Times New Roman"/>
+            </w:rPr>
+          </w:pPr>
+          <w:r>
+            <w:rPr>
+              <w:rFonts w:cs="Times New Roman"/>
+              <w:b/>
+              <w:bCs/>
+            </w:rPr>
+            <w:fldChar w:fldCharType="end"/>
+          </w:r>
+        </w:p>
+      </w:sdtContent>
+    </w:sdt>
     <w:p>
       <w:pPr>
         <w:pStyle w:val="Cmsor1"/>
@@ -407,69 +3469,144 @@
         <w:rPr>
           <w:rFonts w:cs="Times New Roman"/>
         </w:rPr>
+        <w:br w:type="page"/>
+      </w:r>
+    </w:p>
+    <w:p>
+      <w:pPr>
+        <w:pStyle w:val="Cmsor1"/>
+        <w:spacing w:before="200" w:after="200" w:line="240" w:lineRule="auto"/>
+        <w:rPr>
+          <w:rFonts w:cs="Times New Roman"/>
+        </w:rPr>
+      </w:pPr>
+    </w:p>
+    <w:p>
+      <w:pPr>
+        <w:pStyle w:val="Cmsor1"/>
+        <w:spacing w:before="200" w:after="200" w:line="240" w:lineRule="auto"/>
+        <w:rPr>
+          <w:rFonts w:cs="Times New Roman"/>
+        </w:rPr>
+      </w:pPr>
+      <w:bookmarkStart w:id="1" w:name="_Toc381483332"/>
+      <w:r>
+        <w:rPr>
+          <w:rFonts w:cs="Times New Roman"/>
+        </w:rPr>
         <w:t>1. Célok</w:t>
       </w:r>
+      <w:bookmarkEnd w:id="1"/>
     </w:p>
     <w:p>
       <w:pPr>
         <w:pStyle w:val="Cmsor2"/>
-      </w:pPr>
-      <w:bookmarkStart w:id="0" w:name="h.27is58dtp6ve"/>
-      <w:bookmarkStart w:id="1" w:name="_Toc350722913"/>
-      <w:bookmarkEnd w:id="0"/>
-      <w:r>
+        <w:rPr>
+          <w:rFonts w:cs="Times New Roman"/>
+        </w:rPr>
+      </w:pPr>
+      <w:bookmarkStart w:id="2" w:name="h.27is58dtp6ve"/>
+      <w:bookmarkStart w:id="3" w:name="_Toc350722913"/>
+      <w:bookmarkStart w:id="4" w:name="_Toc381483333"/>
+      <w:bookmarkEnd w:id="2"/>
+      <w:r>
+        <w:rPr>
+          <w:rFonts w:cs="Times New Roman"/>
+        </w:rPr>
         <w:t>1.1. Küldetés, vízió</w:t>
       </w:r>
-      <w:bookmarkEnd w:id="1"/>
+      <w:bookmarkEnd w:id="3"/>
+      <w:bookmarkEnd w:id="4"/>
     </w:p>
     <w:p>
       <w:pPr>
         <w:spacing w:before="200"/>
-      </w:pPr>
-      <w:r>
+        <w:rPr>
+          <w:rFonts w:cs="Times New Roman"/>
+        </w:rPr>
+      </w:pPr>
+      <w:r>
+        <w:rPr>
+          <w:rFonts w:cs="Times New Roman"/>
+        </w:rPr>
         <w:t>Cégünk küldetése hogy megkönnyítsük az emberek életét, levegyük a vállukról a mindennapos terheket, automatizáljuk az időigényes, szükségszerű tevékenységeket, ezáltal több időt nyerve a</w:t>
       </w:r>
       <w:r>
+        <w:rPr>
+          <w:rFonts w:cs="Times New Roman"/>
+        </w:rPr>
         <w:t>z</w:t>
       </w:r>
       <w:r>
+        <w:rPr>
+          <w:rFonts w:cs="Times New Roman"/>
+        </w:rPr>
         <w:t xml:space="preserve"> ügyfeleinknek, kik így nagyobb hangsúlyt, több időt fektethetnek az igazán fontos dolgokra.</w:t>
       </w:r>
     </w:p>
     <w:p>
       <w:pPr>
         <w:pStyle w:val="Cmsor2"/>
-      </w:pPr>
-      <w:bookmarkStart w:id="2" w:name="h.s7ix1mob5upt" w:colFirst="0" w:colLast="0"/>
-      <w:bookmarkStart w:id="3" w:name="_Toc350722914"/>
-      <w:bookmarkEnd w:id="2"/>
-      <w:r>
+        <w:rPr>
+          <w:rFonts w:cs="Times New Roman"/>
+        </w:rPr>
+      </w:pPr>
+      <w:bookmarkStart w:id="5" w:name="h.s7ix1mob5upt" w:colFirst="0" w:colLast="0"/>
+      <w:bookmarkStart w:id="6" w:name="_Toc350722914"/>
+      <w:bookmarkStart w:id="7" w:name="_Toc381483334"/>
+      <w:bookmarkEnd w:id="5"/>
+      <w:r>
+        <w:rPr>
+          <w:rFonts w:cs="Times New Roman"/>
+        </w:rPr>
         <w:t>1.2. Termékkoncepció</w:t>
       </w:r>
-      <w:bookmarkEnd w:id="3"/>
+      <w:bookmarkEnd w:id="6"/>
+      <w:bookmarkEnd w:id="7"/>
     </w:p>
     <w:p>
       <w:pPr>
         <w:spacing w:before="200"/>
-      </w:pPr>
-      <w:r>
+        <w:rPr>
+          <w:rFonts w:cs="Times New Roman"/>
+        </w:rPr>
+      </w:pPr>
+      <w:r>
+        <w:rPr>
+          <w:rFonts w:cs="Times New Roman"/>
+        </w:rPr>
         <w:t>Termékünk két részből tevődik össze. Egy bármely hűtőre felszerelhető leo</w:t>
       </w:r>
       <w:r>
+        <w:rPr>
+          <w:rFonts w:cs="Times New Roman"/>
+        </w:rPr>
         <w:t xml:space="preserve">lvasóról és az okos telefonokra </w:t>
       </w:r>
       <w:r>
+        <w:rPr>
+          <w:rFonts w:cs="Times New Roman"/>
+        </w:rPr>
         <w:t xml:space="preserve">feltelepíthető Applikációból. </w:t>
       </w:r>
     </w:p>
     <w:p>
       <w:pPr>
         <w:spacing w:before="200"/>
-      </w:pPr>
-      <w:r>
+        <w:rPr>
+          <w:rFonts w:cs="Times New Roman"/>
+        </w:rPr>
+      </w:pPr>
+      <w:r>
+        <w:rPr>
+          <w:rFonts w:cs="Times New Roman"/>
+        </w:rPr>
         <w:t>A leolvasó feljegyzi minden terméket, amit a felhasználó lehúz, mikor a hűtőbe teszi az árut. A leolvasó egy szimpla vonalkód leolvasó, mely az adatokat továbbítja a felhőben található szerver felé. Egyszerűsége miatt, bármely hűtőbe felszerelhető, kis mérete miatt sok helyet sem foglal, sőt, ha esetleg helyhíján lennénk a hűtőben a régi és vagy kisebb modellek esetén, bárhova feltelepíthető a házon belül. A felhasználónak csak le kell olvasatnia az árut.</w:t>
       </w:r>
       <w:r>
+        <w:rPr>
+          <w:rFonts w:cs="Times New Roman"/>
+        </w:rPr>
         <w:br/>
         <w:t>A telefonra telepíthető Applikáció lekérdezi a szerveren található adatokat, ezáltal mindig naprakész listát kapunk hűtőnk aktuális állapotáról, következő lehetőségekkel:</w:t>
       </w:r>
@@ -482,8 +3619,14 @@
           <w:numId w:val="4"/>
         </w:numPr>
         <w:spacing w:before="200" w:line="276" w:lineRule="auto"/>
-      </w:pPr>
-      <w:r>
+        <w:rPr>
+          <w:rFonts w:cs="Times New Roman"/>
+        </w:rPr>
+      </w:pPr>
+      <w:r>
+        <w:rPr>
+          <w:rFonts w:cs="Times New Roman"/>
+        </w:rPr>
         <w:t>Automatikus jelzés, ha bizonyos termék szavatossága közeledik a lejárati dátumhoz</w:t>
       </w:r>
     </w:p>
@@ -495,8 +3638,14 @@
           <w:numId w:val="4"/>
         </w:numPr>
         <w:spacing w:before="200" w:line="276" w:lineRule="auto"/>
-      </w:pPr>
-      <w:r>
+        <w:rPr>
+          <w:rFonts w:cs="Times New Roman"/>
+        </w:rPr>
+      </w:pPr>
+      <w:r>
+        <w:rPr>
+          <w:rFonts w:cs="Times New Roman"/>
+        </w:rPr>
         <w:t>Automatikus jelzés, ha az applikáción keresztül megjelölt termék elérhető mennyisége egy bizonyos, felhasználó által megadott szint alá esik</w:t>
       </w:r>
     </w:p>
@@ -508,8 +3657,14 @@
           <w:numId w:val="4"/>
         </w:numPr>
         <w:spacing w:before="200" w:line="276" w:lineRule="auto"/>
-      </w:pPr>
-      <w:r>
+        <w:rPr>
+          <w:rFonts w:cs="Times New Roman"/>
+        </w:rPr>
+      </w:pPr>
+      <w:r>
+        <w:rPr>
+          <w:rFonts w:cs="Times New Roman"/>
+        </w:rPr>
         <w:t>Automatikus jelzés, ha gyakran használt termékek mennyisége fogyóban</w:t>
       </w:r>
     </w:p>
@@ -521,8 +3676,14 @@
           <w:numId w:val="4"/>
         </w:numPr>
         <w:spacing w:before="200" w:line="276" w:lineRule="auto"/>
-      </w:pPr>
-      <w:r>
+        <w:rPr>
+          <w:rFonts w:cs="Times New Roman"/>
+        </w:rPr>
+      </w:pPr>
+      <w:r>
+        <w:rPr>
+          <w:rFonts w:cs="Times New Roman"/>
+        </w:rPr>
         <w:t>Az applikációba felvehető receptek közül kilistázza azokat, melyekhez van elegendő készletünk azok elkészítéséhez</w:t>
       </w:r>
     </w:p>
@@ -534,16 +3695,28 @@
           <w:numId w:val="4"/>
         </w:numPr>
         <w:spacing w:before="200" w:line="276" w:lineRule="auto"/>
-      </w:pPr>
-      <w:r>
+        <w:rPr>
+          <w:rFonts w:cs="Times New Roman"/>
+        </w:rPr>
+      </w:pPr>
+      <w:r>
+        <w:rPr>
+          <w:rFonts w:cs="Times New Roman"/>
+        </w:rPr>
         <w:t xml:space="preserve">Termékek beszerzéséhez kilistázza azon helyeket, melyek árusítják azt árakkal és egyéb információkkal kapcsolatban (származási hely, szavatosság, </w:t>
       </w:r>
       <w:proofErr w:type="spellStart"/>
       <w:r>
+        <w:rPr>
+          <w:rFonts w:cs="Times New Roman"/>
+        </w:rPr>
         <w:t>stb</w:t>
       </w:r>
       <w:proofErr w:type="spellEnd"/>
       <w:r>
+        <w:rPr>
+          <w:rFonts w:cs="Times New Roman"/>
+        </w:rPr>
         <w:t>)</w:t>
       </w:r>
     </w:p>
@@ -555,8 +3728,15 @@
           <w:numId w:val="4"/>
         </w:numPr>
         <w:spacing w:before="200" w:line="276" w:lineRule="auto"/>
-      </w:pPr>
-      <w:r>
+        <w:rPr>
+          <w:rFonts w:cs="Times New Roman"/>
+        </w:rPr>
+      </w:pPr>
+      <w:r>
+        <w:rPr>
+          <w:rFonts w:cs="Times New Roman"/>
+        </w:rPr>
+        <w:lastRenderedPageBreak/>
         <w:t>Lehetőség van beállítani automatikus házhozszállítást egyes termékek esetén, ha azok a megadott szint alá esnek</w:t>
       </w:r>
     </w:p>
@@ -568,140 +3748,180 @@
           <w:numId w:val="4"/>
         </w:numPr>
         <w:spacing w:before="200" w:line="276" w:lineRule="auto"/>
-      </w:pPr>
-      <w:r>
+        <w:rPr>
+          <w:rFonts w:cs="Times New Roman"/>
+        </w:rPr>
+      </w:pPr>
+      <w:r>
+        <w:rPr>
+          <w:rFonts w:cs="Times New Roman"/>
+        </w:rPr>
         <w:t>Lehetőség van receptek teljes repertoárját megrendelni</w:t>
       </w:r>
-      <w:bookmarkStart w:id="4" w:name="h.l8iugnocthgf" w:colFirst="0" w:colLast="0"/>
-      <w:bookmarkStart w:id="5" w:name="_Toc350722915"/>
-      <w:bookmarkEnd w:id="4"/>
+      <w:bookmarkStart w:id="8" w:name="h.l8iugnocthgf" w:colFirst="0" w:colLast="0"/>
+      <w:bookmarkStart w:id="9" w:name="_Toc350722915"/>
+      <w:bookmarkEnd w:id="8"/>
     </w:p>
     <w:p>
       <w:pPr>
         <w:spacing w:before="200" w:line="276" w:lineRule="auto"/>
+        <w:rPr>
+          <w:rFonts w:cs="Times New Roman"/>
+        </w:rPr>
       </w:pPr>
     </w:p>
     <w:p>
       <w:pPr>
         <w:spacing w:before="200" w:line="276" w:lineRule="auto"/>
+        <w:rPr>
+          <w:rFonts w:cs="Times New Roman"/>
+        </w:rPr>
       </w:pPr>
     </w:p>
     <w:p>
       <w:pPr>
         <w:spacing w:before="200" w:line="276" w:lineRule="auto"/>
+        <w:rPr>
+          <w:rFonts w:cs="Times New Roman"/>
+        </w:rPr>
       </w:pPr>
     </w:p>
     <w:p>
       <w:pPr>
         <w:spacing w:before="200" w:line="276" w:lineRule="auto"/>
+        <w:rPr>
+          <w:rFonts w:cs="Times New Roman"/>
+        </w:rPr>
       </w:pPr>
     </w:p>
     <w:p>
       <w:pPr>
         <w:pStyle w:val="Cmsor3"/>
-      </w:pPr>
-      <w:r>
+        <w:rPr>
+          <w:rFonts w:ascii="Times New Roman" w:hAnsi="Times New Roman" w:cs="Times New Roman"/>
+        </w:rPr>
+      </w:pPr>
+      <w:bookmarkStart w:id="10" w:name="_Toc381483335"/>
+      <w:r>
+        <w:rPr>
+          <w:rFonts w:ascii="Times New Roman" w:hAnsi="Times New Roman" w:cs="Times New Roman"/>
+        </w:rPr>
         <w:t xml:space="preserve">1.2.1. </w:t>
       </w:r>
-      <w:bookmarkEnd w:id="5"/>
+      <w:bookmarkEnd w:id="9"/>
       <w:r>
         <w:rPr>
           <w:rFonts w:ascii="Times New Roman" w:hAnsi="Times New Roman" w:cs="Times New Roman"/>
         </w:rPr>
-        <w:t>Termékfejlesztési</w:t>
-      </w:r>
-      <w:r>
-        <w:t xml:space="preserve"> ciklus</w:t>
-      </w:r>
+        <w:t>Termékfejlesztési ciklus</w:t>
+      </w:r>
+      <w:bookmarkEnd w:id="10"/>
     </w:p>
     <w:p>
       <w:pPr>
         <w:spacing w:before="200"/>
         <w:rPr>
+          <w:rFonts w:cs="Times New Roman"/>
           <w:b/>
         </w:rPr>
       </w:pPr>
       <w:r>
         <w:rPr>
+          <w:rFonts w:cs="Times New Roman"/>
           <w:b/>
         </w:rPr>
         <w:t>Piaci igények felmérése</w:t>
       </w:r>
     </w:p>
     <w:p>
-      <w:r>
+      <w:pPr>
+        <w:rPr>
+          <w:rFonts w:cs="Times New Roman"/>
+        </w:rPr>
+      </w:pPr>
+      <w:r>
+        <w:rPr>
+          <w:rFonts w:cs="Times New Roman"/>
+        </w:rPr>
         <w:t>Ez a fázis rögtön kezdeti veszi a fejlesztéssel egy időben. Hűtő minden otthonban megtalálható, így az igény felmérése nem arra irányulna, hogy kinek van</w:t>
       </w:r>
       <w:r>
+        <w:rPr>
+          <w:rFonts w:cs="Times New Roman"/>
+        </w:rPr>
         <w:t>,</w:t>
       </w:r>
       <w:r>
+        <w:rPr>
+          <w:rFonts w:cs="Times New Roman"/>
+        </w:rPr>
         <w:t xml:space="preserve"> vagy nincs hanem arra, hogy kit érdekelne az Applikációkkal járó előnyök. Idősporolás mellett az akciók ki listázása miatt pénzt megspórolni is lehet. Célunk </w:t>
       </w:r>
       <w:proofErr w:type="gramStart"/>
       <w:r>
+        <w:rPr>
+          <w:rFonts w:cs="Times New Roman"/>
+        </w:rPr>
         <w:t>ezen</w:t>
       </w:r>
       <w:proofErr w:type="gramEnd"/>
       <w:r>
-        <w:t xml:space="preserve"> célcsoport megtalálása</w:t>
-      </w:r>
-      <w:r>
-        <w:t>.</w:t>
-      </w:r>
-    </w:p>
-    <w:p>
-      <w:pPr>
-        <w:rPr>
+        <w:rPr>
+          <w:rFonts w:cs="Times New Roman"/>
+        </w:rPr>
+        <w:t xml:space="preserve"> célcsoport megtalálása.</w:t>
+      </w:r>
+    </w:p>
+    <w:p>
+      <w:pPr>
+        <w:rPr>
+          <w:rFonts w:cs="Times New Roman"/>
           <w:b/>
         </w:rPr>
       </w:pPr>
       <w:r>
         <w:rPr>
+          <w:rFonts w:cs="Times New Roman"/>
           <w:b/>
         </w:rPr>
-        <w:t xml:space="preserve">Hardverek </w:t>
-      </w:r>
-      <w:r>
-        <w:rPr>
-          <w:b/>
-        </w:rPr>
-        <w:t xml:space="preserve">prototípusának </w:t>
-      </w:r>
-      <w:r>
-        <w:rPr>
-          <w:b/>
-        </w:rPr>
-        <w:t xml:space="preserve">beszerzése, </w:t>
-      </w:r>
-      <w:r>
-        <w:rPr>
-          <w:b/>
-        </w:rPr>
-        <w:t xml:space="preserve">megépítése, </w:t>
-      </w:r>
-      <w:r>
-        <w:rPr>
-          <w:b/>
-        </w:rPr>
-        <w:t>tesztelése</w:t>
-      </w:r>
-    </w:p>
-    <w:p>
-      <w:r>
+        <w:t>Hardverek prototípusának beszerzése, megépítése, tesztelése</w:t>
+      </w:r>
+    </w:p>
+    <w:p>
+      <w:pPr>
+        <w:rPr>
+          <w:rFonts w:cs="Times New Roman"/>
+        </w:rPr>
+      </w:pPr>
+      <w:r>
+        <w:rPr>
+          <w:rFonts w:cs="Times New Roman"/>
+        </w:rPr>
         <w:t xml:space="preserve">Szintén rögtön az indulás után indulna. Cél megtalálni a kényelmes vonalkód lehúzót, mely kis helyen is elfér, bárhová felszerelhető, és kibővíthető internet kapcsolattal. </w:t>
       </w:r>
       <w:r>
+        <w:rPr>
+          <w:rFonts w:cs="Times New Roman"/>
+        </w:rPr>
         <w:br/>
         <w:t>Több prototípus készítése a cél. Kezdetben a legegyszerűbben módosítható, legkisebb költséggel</w:t>
       </w:r>
       <w:r>
+        <w:rPr>
+          <w:rFonts w:cs="Times New Roman"/>
+        </w:rPr>
         <w:t>,</w:t>
       </w:r>
       <w:r>
+        <w:rPr>
+          <w:rFonts w:cs="Times New Roman"/>
+        </w:rPr>
         <w:t xml:space="preserve"> de kényelmesen használható modellt szeretnénk készhez kapni, viszont a prototípusoktól sem szabadulnánk meg, későbbi verziókban különböző igényeknek megfelelően különböző típusokat szállítanánk. </w:t>
       </w:r>
       <w:r>
+        <w:rPr>
+          <w:rFonts w:cs="Times New Roman"/>
+        </w:rPr>
         <w:br/>
         <w:t>Kezdeti modell megtalálása után is folyamatosan folyna a kutatás további modellek után minimális erőforrás felhasználással.</w:t>
       </w:r>
@@ -709,88 +3929,158 @@
     <w:p>
       <w:pPr>
         <w:rPr>
+          <w:rFonts w:cs="Times New Roman"/>
           <w:b/>
         </w:rPr>
       </w:pPr>
       <w:r>
         <w:rPr>
+          <w:rFonts w:cs="Times New Roman"/>
           <w:b/>
         </w:rPr>
         <w:t>Szerveroldal lefejlesztése</w:t>
       </w:r>
     </w:p>
     <w:p>
-      <w:r>
-        <w:t xml:space="preserve">Megfelelő infrastruktúra kiépítése a szerver oldalt. A szükséges körök lefutása megfelelő </w:t>
-      </w:r>
-      <w:r>
-        <w:t>architektúra</w:t>
-      </w:r>
-      <w:r>
-        <w:t xml:space="preserve"> kialakítása. Kezdetben nagy hangsúlyt fektetnék erre, hogy minél előbb tesztelhessük rendszerünk robosztusságát, továbbiakban viszont csak kapacitásnövelés, esetleges új funkciók hozzá adása és karbantartás lenne a cél.</w:t>
-      </w:r>
-    </w:p>
-    <w:p/>
-    <w:p/>
-    <w:p/>
-    <w:p>
-      <w:pPr>
-        <w:rPr>
+      <w:pPr>
+        <w:rPr>
+          <w:rFonts w:cs="Times New Roman"/>
+        </w:rPr>
+      </w:pPr>
+      <w:r>
+        <w:rPr>
+          <w:rFonts w:cs="Times New Roman"/>
+        </w:rPr>
+        <w:t xml:space="preserve">Megfelelő infrastruktúra kiépítése a szerver oldalt. A szükséges körök lefutása megfelelő architektúra kialakítása. Kezdetben nagy hangsúlyt fektetnék erre, hogy minél előbb </w:t>
+      </w:r>
+      <w:r>
+        <w:rPr>
+          <w:rFonts w:cs="Times New Roman"/>
+        </w:rPr>
+        <w:lastRenderedPageBreak/>
+        <w:t>tesztelhessük rendszerünk robosztusságát, továbbiakban viszont csak kapacitásnövelés, esetleges új funkciók hozzá adása és karbantartás lenne a cél.</w:t>
+      </w:r>
+    </w:p>
+    <w:p>
+      <w:pPr>
+        <w:rPr>
+          <w:rFonts w:cs="Times New Roman"/>
+        </w:rPr>
+      </w:pPr>
+    </w:p>
+    <w:p>
+      <w:pPr>
+        <w:rPr>
+          <w:rFonts w:cs="Times New Roman"/>
+        </w:rPr>
+      </w:pPr>
+    </w:p>
+    <w:p>
+      <w:pPr>
+        <w:rPr>
+          <w:rFonts w:cs="Times New Roman"/>
+        </w:rPr>
+      </w:pPr>
+    </w:p>
+    <w:p>
+      <w:pPr>
+        <w:rPr>
+          <w:rFonts w:cs="Times New Roman"/>
           <w:b/>
         </w:rPr>
       </w:pPr>
       <w:r>
         <w:rPr>
+          <w:rFonts w:cs="Times New Roman"/>
           <w:b/>
         </w:rPr>
         <w:t>Kliensoldal lefejlesztése</w:t>
       </w:r>
     </w:p>
     <w:p>
-      <w:r>
+      <w:pPr>
+        <w:rPr>
+          <w:rFonts w:cs="Times New Roman"/>
+        </w:rPr>
+      </w:pPr>
+      <w:r>
+        <w:rPr>
+          <w:rFonts w:cs="Times New Roman"/>
+        </w:rPr>
         <w:t>Hasonlóan az előzőekhez, ez is rögtön indulna. A cél a felhasználói felület meghatározása, funkciók véglegesítése, majd ezek megvalósítása minden elterjedt rendszerre.</w:t>
       </w:r>
     </w:p>
     <w:p>
       <w:pPr>
         <w:rPr>
+          <w:rFonts w:cs="Times New Roman"/>
           <w:b/>
         </w:rPr>
       </w:pPr>
       <w:r>
         <w:rPr>
+          <w:rFonts w:cs="Times New Roman"/>
           <w:b/>
         </w:rPr>
         <w:t>Ügyfél fórum</w:t>
       </w:r>
     </w:p>
     <w:p>
-      <w:r>
+      <w:pPr>
+        <w:rPr>
+          <w:rFonts w:cs="Times New Roman"/>
+        </w:rPr>
+      </w:pPr>
+      <w:r>
+        <w:rPr>
+          <w:rFonts w:cs="Times New Roman"/>
+        </w:rPr>
         <w:t>Ügyfeleinkkel való kapcsolattartáshoz egy egyszerű, könnyen átlátható oldal tervezését és megvalósítását tervezzük. Miután a grafikai felület tervezői elkészültek az Applikáció felületével, akkor kezdenék ennek a komponensnek megtervezésébe.</w:t>
       </w:r>
       <w:r>
+        <w:rPr>
+          <w:rFonts w:cs="Times New Roman"/>
+        </w:rPr>
         <w:br/>
         <w:t xml:space="preserve">Magát a kódolást pedig a kliens program közel bejezésével egy időben kezdenénk, kezdetben kevés majd folyamatosan több fejlesztő hozzáadásával. </w:t>
       </w:r>
     </w:p>
     <w:p>
-      <w:r>
+      <w:pPr>
+        <w:rPr>
+          <w:rFonts w:cs="Times New Roman"/>
+        </w:rPr>
+      </w:pPr>
+      <w:r>
+        <w:rPr>
+          <w:rFonts w:cs="Times New Roman"/>
+        </w:rPr>
         <w:t>A fórumon felhasználók megvitathatnák benyomásaikat, megoszthatnák tapasztalataikat, továbbá felületet adnánk a közvetlen kapcsolatfelvételre velünk.</w:t>
       </w:r>
     </w:p>
     <w:p>
-      <w:r>
+      <w:pPr>
+        <w:rPr>
+          <w:rFonts w:cs="Times New Roman"/>
+        </w:rPr>
+      </w:pPr>
+      <w:r>
+        <w:rPr>
+          <w:rFonts w:cs="Times New Roman"/>
+        </w:rPr>
         <w:t>Fórumra a regisztráció termék kód alapján lehetséges, tehát csakis ügyfelek fognak tudni véleményt nyilvánítani az oldalon, így megakadályozva a folyamatos, névtelen szemetelést. Ha szükséges, módrációhoz is folyamodhatunk, hogy biztosítsuk a civilizált és minőségi kommunikációt az oldalon.</w:t>
       </w:r>
     </w:p>
     <w:p>
       <w:pPr>
         <w:rPr>
+          <w:rFonts w:cs="Times New Roman"/>
           <w:b/>
         </w:rPr>
       </w:pPr>
       <w:r>
         <w:rPr>
+          <w:rFonts w:cs="Times New Roman"/>
           <w:b/>
         </w:rPr>
         <w:t>Tesztelés</w:t>
@@ -799,228 +4089,335 @@
     <w:p>
       <w:pPr>
         <w:spacing w:after="0"/>
-      </w:pPr>
-      <w:r>
+        <w:rPr>
+          <w:rFonts w:cs="Times New Roman"/>
+        </w:rPr>
+      </w:pPr>
+      <w:r>
+        <w:rPr>
+          <w:rFonts w:cs="Times New Roman"/>
+        </w:rPr>
         <w:t>A tesztelés folyamatos, és több fázisú. Minden előbbiekben meghatározott pont külön-külön tesztelhető, és tesztelendő. Mivel termékünk nagy mennyiségben fog kikerülni, cél a lehető legjobb minőség elérése, a lehetséges szoftverhibák kiszűrése.</w:t>
       </w:r>
     </w:p>
     <w:p>
       <w:pPr>
         <w:spacing w:after="0"/>
-      </w:pPr>
-      <w:r>
+        <w:rPr>
+          <w:rFonts w:cs="Times New Roman"/>
+        </w:rPr>
+      </w:pPr>
+      <w:r>
+        <w:rPr>
+          <w:rFonts w:cs="Times New Roman"/>
+        </w:rPr>
+        <w:lastRenderedPageBreak/>
         <w:t>Bár minden komponens külön tesztelhető, amint több közeledik a befejezéshez, kombinált tesztelést is fogunk folytatni, hogy megbizonyosodjunk a megfelelő működésről, a fejlesztési fázis legvégén pedig mindent átfogó tesztelésbe kezdünk.</w:t>
       </w:r>
     </w:p>
     <w:p>
-      <w:r>
+      <w:pPr>
+        <w:rPr>
+          <w:rFonts w:cs="Times New Roman"/>
+        </w:rPr>
+      </w:pPr>
+      <w:r>
+        <w:rPr>
+          <w:rFonts w:cs="Times New Roman"/>
+        </w:rPr>
         <w:t>Cél az összes elérhető okos telefon rendszer lefedése, nagyszámú stressz tesztelés illetve lehetséges kirívó esetek lefedése.</w:t>
       </w:r>
     </w:p>
     <w:p>
       <w:pPr>
         <w:pStyle w:val="Cmsor3"/>
-      </w:pPr>
-      <w:r>
+        <w:rPr>
+          <w:rFonts w:ascii="Times New Roman" w:hAnsi="Times New Roman" w:cs="Times New Roman"/>
+        </w:rPr>
+      </w:pPr>
+      <w:bookmarkStart w:id="11" w:name="_Toc381483336"/>
+      <w:r>
+        <w:rPr>
+          <w:rFonts w:ascii="Times New Roman" w:hAnsi="Times New Roman" w:cs="Times New Roman"/>
+        </w:rPr>
+        <w:t>1.2.2. Induló termék</w:t>
+      </w:r>
+      <w:bookmarkEnd w:id="11"/>
+    </w:p>
+    <w:p>
+      <w:pPr>
+        <w:spacing w:before="200"/>
+        <w:rPr>
+          <w:rFonts w:cs="Times New Roman"/>
+        </w:rPr>
+      </w:pPr>
+      <w:r>
+        <w:rPr>
+          <w:rFonts w:cs="Times New Roman"/>
+        </w:rPr>
+        <w:t xml:space="preserve">Az induló termékünk egyetlen egy típusú leolvasóból fog állni, hogy ne kelljen különböző típusúakat is mind részletesen letesztelni. A telepíthető applikáció pedig a már felsorolt funkciókat fogja teljesíteni. A szoftver egyszerűen telepíthető, könnyen átlátható, letisztult, minimális funkciókat fogja tartalmazni. </w:t>
+      </w:r>
+    </w:p>
+    <w:p>
+      <w:pPr>
+        <w:pStyle w:val="Cmsor2"/>
+        <w:rPr>
+          <w:rFonts w:cs="Times New Roman"/>
+        </w:rPr>
+      </w:pPr>
+      <w:bookmarkStart w:id="12" w:name="_Toc381483337"/>
+      <w:r>
+        <w:rPr>
+          <w:rFonts w:cs="Times New Roman"/>
+        </w:rPr>
+        <w:t>1.3. Üzleti modell</w:t>
+      </w:r>
+      <w:bookmarkEnd w:id="12"/>
+    </w:p>
+    <w:p>
+      <w:pPr>
+        <w:spacing w:before="200" w:after="0"/>
+        <w:rPr>
+          <w:rFonts w:cs="Times New Roman"/>
+        </w:rPr>
+      </w:pPr>
+      <w:r>
+        <w:rPr>
+          <w:rFonts w:cs="Times New Roman"/>
+        </w:rPr>
+        <w:t>A fő bevételi forrásunk nem a leolvasó és a hozzátartozó szoftver eladásából fog származni, hanem a rendelés lehetőségét biztosí</w:t>
+      </w:r>
+      <w:r>
+        <w:rPr>
+          <w:rFonts w:cs="Times New Roman"/>
+        </w:rPr>
+        <w:t xml:space="preserve">tó szolgáltatásból. Nagyobb </w:t>
+      </w:r>
+      <w:proofErr w:type="gramStart"/>
+      <w:r>
+        <w:rPr>
+          <w:rFonts w:cs="Times New Roman"/>
+        </w:rPr>
+        <w:t>árú</w:t>
+      </w:r>
+      <w:proofErr w:type="gramEnd"/>
+      <w:r>
+        <w:rPr>
+          <w:rFonts w:cs="Times New Roman"/>
+        </w:rPr>
+        <w:t xml:space="preserve"> </w:t>
+      </w:r>
+      <w:r>
+        <w:rPr>
+          <w:rFonts w:cs="Times New Roman"/>
+        </w:rPr>
+        <w:t>szolgáltatókkal, bevásárló k</w:t>
+      </w:r>
+      <w:r>
+        <w:rPr>
+          <w:rFonts w:cs="Times New Roman"/>
+        </w:rPr>
+        <w:t>özpontokkal, plázákkal és futár</w:t>
+      </w:r>
+      <w:r>
+        <w:rPr>
+          <w:rFonts w:cs="Times New Roman"/>
+        </w:rPr>
+        <w:t>szolgálatokkal szerződnénk le, kik így direktbe kapnának rendeléseket tőlünk, ezáltal úgy tudnak ügyfelekhez jutni, hogy azoknak nem kell személyesen felkeresniük az eddigi szolgáltatóikat.</w:t>
+      </w:r>
+      <w:r>
+        <w:rPr>
+          <w:rFonts w:cs="Times New Roman"/>
+        </w:rPr>
+        <w:t xml:space="preserve"> </w:t>
+      </w:r>
+      <w:r>
+        <w:rPr>
+          <w:rFonts w:cs="Times New Roman"/>
+        </w:rPr>
+        <w:t>Az általunk jutatott vevők függvényében kapnánk fizetést a szerződött szolgáltatóktól.</w:t>
+      </w:r>
+    </w:p>
+    <w:p>
+      <w:pPr>
+        <w:pStyle w:val="Cmsor3"/>
+        <w:rPr>
+          <w:rFonts w:ascii="Times New Roman" w:hAnsi="Times New Roman" w:cs="Times New Roman"/>
+        </w:rPr>
+      </w:pPr>
+      <w:bookmarkStart w:id="13" w:name="_Toc381483338"/>
+      <w:r>
+        <w:rPr>
+          <w:rFonts w:ascii="Times New Roman" w:hAnsi="Times New Roman" w:cs="Times New Roman"/>
+        </w:rPr>
+        <w:t>1.3.1. Ügyfelek, igények</w:t>
+      </w:r>
+      <w:bookmarkEnd w:id="13"/>
+    </w:p>
+    <w:p>
+      <w:pPr>
+        <w:spacing w:before="200"/>
+        <w:rPr>
+          <w:rFonts w:cs="Times New Roman"/>
+        </w:rPr>
+      </w:pPr>
+      <w:r>
+        <w:rPr>
+          <w:rFonts w:cs="Times New Roman"/>
+        </w:rPr>
+        <w:t>Ügyfeleink széles körben megtalálhatók egyedülálló személyektől nagycsaládokig. Bárki, aki rendelkezik egy hűtővel és szeretne időt spórolni a bevásárláson, könnyen néhány kattintással új terméket rendelni vagy készleteit feltölteni, potenciális ügyfél a számunkra.</w:t>
+      </w:r>
+    </w:p>
+    <w:p>
+      <w:pPr>
+        <w:pStyle w:val="Cmsor3"/>
+        <w:rPr>
+          <w:rFonts w:ascii="Times New Roman" w:hAnsi="Times New Roman" w:cs="Times New Roman"/>
+        </w:rPr>
+      </w:pPr>
+      <w:bookmarkStart w:id="14" w:name="_Toc381483339"/>
+      <w:r>
+        <w:rPr>
+          <w:rFonts w:ascii="Times New Roman" w:hAnsi="Times New Roman" w:cs="Times New Roman"/>
+        </w:rPr>
+        <w:t>1.3.2. Kapcsolattartás módja</w:t>
+      </w:r>
+      <w:bookmarkEnd w:id="14"/>
+    </w:p>
+    <w:p>
+      <w:pPr>
+        <w:spacing w:before="200"/>
+        <w:rPr>
+          <w:rFonts w:cs="Times New Roman"/>
+        </w:rPr>
+      </w:pPr>
+      <w:r>
+        <w:rPr>
+          <w:rFonts w:cs="Times New Roman"/>
+        </w:rPr>
+        <w:t>Kapcsolattartást az ügyfeleinknek megalkotott fórumon, illetve e-mailen keresztül tartanánk. Interneten keresztül, szöveges chat megoldással egyszerűen és gyorsan tudnánk panaszokat kezelni, és megspórolnánk a telefonos szolgáltatás fenntartását.</w:t>
+      </w:r>
+    </w:p>
+    <w:p>
+      <w:pPr>
+        <w:pStyle w:val="Cmsor3"/>
+        <w:rPr>
+          <w:rFonts w:ascii="Times New Roman" w:hAnsi="Times New Roman" w:cs="Times New Roman"/>
+        </w:rPr>
+      </w:pPr>
+      <w:bookmarkStart w:id="15" w:name="_Toc381483340"/>
+      <w:r>
+        <w:rPr>
+          <w:rFonts w:ascii="Times New Roman" w:hAnsi="Times New Roman" w:cs="Times New Roman"/>
+        </w:rPr>
         <w:lastRenderedPageBreak/>
-        <w:t xml:space="preserve">1.2.2. </w:t>
-      </w:r>
-      <w:r>
+        <w:t>1.3.3. Marketing</w:t>
+      </w:r>
+      <w:bookmarkEnd w:id="15"/>
+    </w:p>
+    <w:p>
+      <w:pPr>
+        <w:spacing w:before="200"/>
+        <w:rPr>
+          <w:rFonts w:cs="Times New Roman"/>
+        </w:rPr>
+      </w:pPr>
+      <w:r>
+        <w:rPr>
+          <w:rFonts w:cs="Times New Roman"/>
+        </w:rPr>
+        <w:t>Marketingünk fő részt online történne, a különböző Applikációs online boltokban reklámoznánk magunkat, továbbá a szerződött áru szolgáltatóknak is érdekükben lenne termékünk hirdetése. Hisz ha a vevők innentől kezdve interneten szerzik be az áruikat a leszerződött szolgáltatóktól, ahelyett hogy azok személyesen mennének el, a szolgáltatók ez által költségcsökkentésbe kezdhetnek.</w:t>
+      </w:r>
+      <w:r>
+        <w:rPr>
+          <w:rFonts w:cs="Times New Roman"/>
+        </w:rPr>
+        <w:br/>
+        <w:t>Továbbá közvetlenül a megjelenés előtt, mikor már mind online, mind személyen a boltokban jelen vannak a hirdetéseink, a végső nyomásként mind TV-ben mind Rádióban adnánk rövid, tömör reklámokat, amik a termékünk által generált előnyökre – több szabadidő, akciók könnyebb megtalálása, termékek automatikus beszerzése – fókuszálna. Ezen hirdetések maximum egy héten keresztül futnának, hogy az érdeklődését a maximumra toljuk fel, de ne túl sokáig, hogy az már csökkenni kezdjen.</w:t>
+      </w:r>
+    </w:p>
+    <w:p>
+      <w:pPr>
+        <w:pStyle w:val="Cmsor3"/>
         <w:rPr>
           <w:rFonts w:ascii="Times New Roman" w:hAnsi="Times New Roman" w:cs="Times New Roman"/>
         </w:rPr>
-        <w:t>Induló</w:t>
-      </w:r>
-      <w:r>
-        <w:t xml:space="preserve"> termék</w:t>
-      </w:r>
+      </w:pPr>
+      <w:bookmarkStart w:id="16" w:name="_Toc381483341"/>
+      <w:r>
+        <w:rPr>
+          <w:rFonts w:ascii="Times New Roman" w:hAnsi="Times New Roman" w:cs="Times New Roman"/>
+        </w:rPr>
+        <w:t>1.3.4. Értékesítés</w:t>
+      </w:r>
+      <w:bookmarkEnd w:id="16"/>
     </w:p>
     <w:p>
       <w:pPr>
         <w:spacing w:before="200"/>
-      </w:pPr>
-      <w:r>
-        <w:t xml:space="preserve">Az induló termékünk egyetlen egy típusú leolvasóból fog állni, hogy ne kelljen különböző típusúakat is mind részletesen letesztelni. A telepíthető applikáció pedig a már felsorolt funkciókat fogja teljesíteni. A szoftver egyszerűen telepíthető, könnyen átlátható, letisztult, minimális funkciókat fogja tartalmazni. </w:t>
-      </w:r>
-    </w:p>
-    <w:p>
-      <w:pPr>
-        <w:pStyle w:val="Cmsor2"/>
-      </w:pPr>
-      <w:r>
-        <w:t>1.3. Üzleti modell</w:t>
-      </w:r>
-    </w:p>
-    <w:p>
-      <w:pPr>
-        <w:spacing w:before="200" w:after="0"/>
-      </w:pPr>
-      <w:r>
-        <w:t>A fő bevételi forrásunk nem a leolvasó és a hozzátartozó szoftver eladásából fog származni, hanem a rendelés lehetőségét biztosí</w:t>
-      </w:r>
-      <w:r>
-        <w:t xml:space="preserve">tó szolgáltatásból. Nagyobb </w:t>
-      </w:r>
-      <w:proofErr w:type="gramStart"/>
-      <w:r>
-        <w:t>árú</w:t>
-      </w:r>
-      <w:proofErr w:type="gramEnd"/>
-      <w:r>
-        <w:t xml:space="preserve"> </w:t>
-      </w:r>
-      <w:r>
-        <w:t>szolgáltatókkal, bevásárló k</w:t>
-      </w:r>
-      <w:r>
-        <w:t>özpontokkal, plázákkal és futár</w:t>
-      </w:r>
-      <w:r>
-        <w:t>szolgálatokkal szerződnénk le, kik így direktbe kapnának rendeléseket tőlünk, ezáltal úgy tudnak ügyfelekhez jutni, hogy azoknak nem kell személyesen felkeresniük az eddigi szolgáltatóikat.</w:t>
-      </w:r>
-      <w:r>
-        <w:t xml:space="preserve"> </w:t>
-      </w:r>
-      <w:r>
-        <w:t>Az általunk jutatott vevők függvényében kapnánk fizetést a szerződött szolgáltatóktól.</w:t>
+        <w:rPr>
+          <w:rFonts w:cs="Times New Roman"/>
+        </w:rPr>
+      </w:pPr>
+      <w:r>
+        <w:rPr>
+          <w:rFonts w:cs="Times New Roman"/>
+        </w:rPr>
+        <w:t>Értékesítés kétféleképpen történne. Egyrészt online rendeléssel, közvetlenül tőlünk a fórumunkon keresztül, másrészt leszerződött szolgáltatók is árulnák a terméket.</w:t>
       </w:r>
     </w:p>
     <w:p>
       <w:pPr>
         <w:pStyle w:val="Cmsor3"/>
-      </w:pPr>
-      <w:r>
-        <w:t xml:space="preserve">1.3.1. </w:t>
-      </w:r>
-      <w:r>
         <w:rPr>
           <w:rFonts w:ascii="Times New Roman" w:hAnsi="Times New Roman" w:cs="Times New Roman"/>
         </w:rPr>
-        <w:t>Ügyfelek</w:t>
-      </w:r>
-      <w:r>
-        <w:t>, igények</w:t>
-      </w:r>
-    </w:p>
-    <w:p>
-      <w:pPr>
-        <w:spacing w:before="200"/>
-      </w:pPr>
-      <w:r>
-        <w:t>Ügyfeleink széles körben megtalálhatók egyedülálló személyektől nagycsaládokig. Bárki, aki rendelkezik egy hűtővel és szeretne időt spórolni a bevásárláson, könnyen néhány kattintással új terméket rendelni vagy készleteit feltölteni, potenciális ügyfél a számunkra.</w:t>
-      </w:r>
-    </w:p>
-    <w:p>
-      <w:pPr>
-        <w:pStyle w:val="Cmsor3"/>
-      </w:pPr>
-      <w:r>
-        <w:t xml:space="preserve">1.3.2. </w:t>
-      </w:r>
+      </w:pPr>
+      <w:bookmarkStart w:id="17" w:name="_Toc381483342"/>
       <w:r>
         <w:rPr>
           <w:rFonts w:ascii="Times New Roman" w:hAnsi="Times New Roman" w:cs="Times New Roman"/>
         </w:rPr>
-        <w:t>Kapcsolattartás</w:t>
-      </w:r>
-      <w:r>
-        <w:t xml:space="preserve"> módja</w:t>
-      </w:r>
-    </w:p>
-    <w:p>
-      <w:pPr>
-        <w:spacing w:before="200"/>
-      </w:pPr>
-      <w:r>
-        <w:t>Kapcsolattartást az ügyfeleinknek megalkotott fórumon, illetve e-mailen keresztül tartanánk. Interneten keresztül, szöveges chat megoldással egyszerűen és gyorsan tudnánk panaszokat kezelni, és megspórolnánk a telefonos szolgáltatás fenntartását.</w:t>
-      </w:r>
-    </w:p>
-    <w:p>
-      <w:pPr>
-        <w:pStyle w:val="Cmsor3"/>
-      </w:pPr>
-      <w:r>
-        <w:t xml:space="preserve">1.3.3. </w:t>
-      </w:r>
-      <w:r>
-        <w:rPr>
-          <w:rFonts w:ascii="Times New Roman" w:hAnsi="Times New Roman" w:cs="Times New Roman"/>
-        </w:rPr>
-        <w:t>Marketing</w:t>
-      </w:r>
-    </w:p>
-    <w:p>
-      <w:pPr>
-        <w:spacing w:before="200"/>
-      </w:pPr>
-      <w:r>
-        <w:t>Marketingünk fő részt online történne, a különböző Applikációs online boltokban reklámoznánk magunkat, továbbá a szerződött áru szolgáltatóknak is érdekükben lenne termékünk hirdetése. Hisz ha a vevők innentől kezdve interneten szerzik be az áruikat a leszerződött szolgáltatóktól, ahelyett hogy azok személyesen mennének el, a szolgáltatók ez által költségcsökkentésbe kezdhetnek.</w:t>
-      </w:r>
-      <w:r>
-        <w:br/>
-      </w:r>
-      <w:r>
-        <w:lastRenderedPageBreak/>
-        <w:t>Továbbá közvetlenül a megjelenés előtt, mikor már mind online, mind személyen a boltokban jelen vannak a hirdetéseink, a végső nyomásként mind TV-ben mind Rádióban adnánk rövid, tömör reklámokat, amik a termékünk által generált előnyökre – több szabadidő, akciók könnyebb megtalálása, termékek automatikus beszerzése – fókuszálna. Ezen hirdetések maximum egy héten keresztül futnának, hogy az érdeklődését a maximumra toljuk fel, de ne túl sokáig, hogy az már csökkenni kezdjen.</w:t>
-      </w:r>
-    </w:p>
-    <w:p>
-      <w:pPr>
-        <w:pStyle w:val="Cmsor3"/>
-      </w:pPr>
-      <w:r>
-        <w:t>1.3.4. Értékesítés</w:t>
-      </w:r>
-    </w:p>
-    <w:p>
-      <w:pPr>
-        <w:spacing w:before="200"/>
-      </w:pPr>
-      <w:r>
-        <w:t>Értékesítés kétféleképpen történne. Egyrészt online rendeléssel, közvetlenül tőlünk a fórumunkon keresztül, másrészt leszerződött szolgáltatók is árulnák a terméket.</w:t>
-      </w:r>
-    </w:p>
-    <w:p>
-      <w:pPr>
-        <w:pStyle w:val="Cmsor3"/>
-      </w:pPr>
-      <w:r>
-        <w:t>1.3.</w:t>
-      </w:r>
-      <w:r>
-        <w:t>5</w:t>
-      </w:r>
-      <w:r>
-        <w:t xml:space="preserve">. </w:t>
+        <w:t xml:space="preserve">1.3.5. </w:t>
       </w:r>
       <w:r>
         <w:rPr>
           <w:rFonts w:ascii="Times New Roman" w:hAnsi="Times New Roman" w:cs="Times New Roman"/>
           <w:lang w:eastAsia="hu-HU"/>
         </w:rPr>
-        <w:t>Vevőszolgálat</w:t>
-      </w:r>
-      <w:r>
-        <w:rPr>
-          <w:lang w:eastAsia="hu-HU"/>
-        </w:rPr>
-        <w:t xml:space="preserve"> (visszacsatolás)</w:t>
-      </w:r>
+        <w:t>Vevőszolgálat (visszacsatolás)</w:t>
+      </w:r>
+      <w:bookmarkEnd w:id="17"/>
     </w:p>
     <w:p>
       <w:pPr>
         <w:spacing w:before="200"/>
-      </w:pPr>
-      <w:r>
+        <w:rPr>
+          <w:rFonts w:cs="Times New Roman"/>
+        </w:rPr>
+      </w:pPr>
+      <w:r>
+        <w:rPr>
+          <w:rFonts w:cs="Times New Roman"/>
+        </w:rPr>
         <w:t>Visszacsatolás közvetlenül a fórumunkon történne, ahol a felhasználó szabadon megfogalmazhatja véleményét, teljesen ingyen. Továbbá direkt kommunikációra is adunk lehet</w:t>
       </w:r>
       <w:r>
+        <w:rPr>
+          <w:rFonts w:cs="Times New Roman"/>
+        </w:rPr>
         <w:t xml:space="preserve">őséget chat ablakon keresztül. </w:t>
       </w:r>
       <w:r>
+        <w:rPr>
+          <w:rFonts w:cs="Times New Roman"/>
+        </w:rPr>
         <w:t>Az így kapott visszajelzéseket beleépítenénk a termékünk későbbi iterációiba, ezáltal biztosítva, hogy azt szállítjuk, amire a vevőnek igenis szüksége van.</w:t>
       </w:r>
       <w:r>
+        <w:rPr>
+          <w:rFonts w:cs="Times New Roman"/>
+        </w:rPr>
         <w:br/>
         <w:t xml:space="preserve">Továbbá monitorozhatjuk a rendeléseket, és ezekből készült statisztikák alapján tudnánk későbbi verziókban új funkciókat szolgáltatni, mint személyre szabott akciók megjelenítése, felhasználó szokások alapján kitalálandó és automatikusan megrendelendő termékek mindenféle felhasználói input nélkül, illetve a statisztikák alapján több szolgáltatóval is tudunk jobb kapcsolatot kiépíteni. </w:t>
       </w:r>
@@ -1029,177 +4426,228 @@
       <w:pPr>
         <w:pStyle w:val="Cmsor1"/>
         <w:spacing w:before="200" w:after="200" w:line="240" w:lineRule="auto"/>
-      </w:pPr>
-      <w:bookmarkStart w:id="6" w:name="_Toc350722923"/>
-      <w:r>
+        <w:rPr>
+          <w:rFonts w:cs="Times New Roman"/>
+        </w:rPr>
+      </w:pPr>
+      <w:bookmarkStart w:id="18" w:name="_Toc350722923"/>
+      <w:bookmarkStart w:id="19" w:name="_Toc381483343"/>
+      <w:r>
+        <w:rPr>
+          <w:rFonts w:cs="Times New Roman"/>
+        </w:rPr>
+        <w:lastRenderedPageBreak/>
         <w:t>2. Helyzetértékelés</w:t>
       </w:r>
-      <w:bookmarkEnd w:id="6"/>
+      <w:bookmarkEnd w:id="18"/>
+      <w:bookmarkEnd w:id="19"/>
     </w:p>
     <w:p>
       <w:pPr>
         <w:pStyle w:val="Cmsor2"/>
         <w:spacing w:after="200" w:line="240" w:lineRule="auto"/>
-      </w:pPr>
-      <w:bookmarkStart w:id="7" w:name="_Toc350722924"/>
-      <w:r>
+        <w:rPr>
+          <w:rFonts w:cs="Times New Roman"/>
+        </w:rPr>
+      </w:pPr>
+      <w:bookmarkStart w:id="20" w:name="_Toc350722924"/>
+      <w:bookmarkStart w:id="21" w:name="_Toc381483344"/>
+      <w:r>
+        <w:rPr>
+          <w:rFonts w:cs="Times New Roman"/>
+        </w:rPr>
         <w:t>2.1. Belső</w:t>
       </w:r>
-      <w:bookmarkEnd w:id="7"/>
+      <w:bookmarkEnd w:id="20"/>
+      <w:bookmarkEnd w:id="21"/>
     </w:p>
     <w:p>
       <w:pPr>
         <w:pStyle w:val="Cmsor3"/>
         <w:spacing w:after="200" w:line="240" w:lineRule="auto"/>
-      </w:pPr>
-      <w:bookmarkStart w:id="8" w:name="_Toc350722925"/>
-      <w:r>
-        <w:t xml:space="preserve">2.1.1. </w:t>
-      </w:r>
-      <w:r>
         <w:rPr>
           <w:rFonts w:ascii="Times New Roman" w:hAnsi="Times New Roman" w:cs="Times New Roman"/>
         </w:rPr>
-        <w:t>Humán</w:t>
-      </w:r>
-      <w:r>
-        <w:t xml:space="preserve"> erőforrások</w:t>
-      </w:r>
-      <w:bookmarkEnd w:id="8"/>
-    </w:p>
-    <w:p>
-      <w:r>
-        <w:t xml:space="preserve">Cégünk jelenleg </w:t>
-      </w:r>
-      <w:r>
-        <w:t>öt</w:t>
-      </w:r>
-      <w:r>
-        <w:t xml:space="preserve"> fővel dolgozik. Összes munkatársunk felsőfokú végzettséggel rendelkezik, melyet színvonalas oktatási intézményben szereztek. Annak ellenére, hogy most induló vállalkozás vagyunk és a tagok is frissen végezett szakemberek csapatunk összeszokott és többen is rendelkeznek ipari tapasztalattal. A fiatal, kreatív közeg, a jó egyetemi eredmények és a jó ajánló levelek biztosítják a te</w:t>
-      </w:r>
-      <w:r>
-        <w:t>rmék</w:t>
-      </w:r>
-      <w:r>
-        <w:t xml:space="preserve"> kiváló minőségét, gondos, precíz tervezését és gyártását. </w:t>
-      </w:r>
-      <w:r>
+      </w:pPr>
+      <w:bookmarkStart w:id="22" w:name="_Toc350722925"/>
+      <w:bookmarkStart w:id="23" w:name="_Toc381483345"/>
+      <w:r>
+        <w:rPr>
+          <w:rFonts w:ascii="Times New Roman" w:hAnsi="Times New Roman" w:cs="Times New Roman"/>
+        </w:rPr>
+        <w:t>2.1.1. Humán erőforrások</w:t>
+      </w:r>
+      <w:bookmarkEnd w:id="22"/>
+      <w:bookmarkEnd w:id="23"/>
+    </w:p>
+    <w:p>
+      <w:pPr>
+        <w:rPr>
+          <w:rFonts w:cs="Times New Roman"/>
+        </w:rPr>
+      </w:pPr>
+      <w:r>
+        <w:rPr>
+          <w:rFonts w:cs="Times New Roman"/>
+        </w:rPr>
+        <w:t>Cégünk jelenleg öt fővel dolgozik. Összes munkatársunk felsőfokú végzettséggel rendelkezik, melyet színvonalas oktatási intézményben szereztek. Annak ellenére, hogy most induló vállalkozás vagyunk és a tagok is frissen végezett szakemberek csapatunk összeszokott és többen is rendelkeznek ipari tapasztalattal. A fiatal, kreatív közeg, a jó egyetemi eredmények és a jó ajánló levelek biztosítják a termék kiváló minőségét, gondos, precíz tervezését és gyártását. Kollégáink amellett, hogy szakmájuk bizonyos területein elmélyítették tudásukat, széleskörű ismeretekkel rendelkeznek mind a korszerű technológiák területén, mind pedig az elméleti, tervezési eljárások alkalmazásában. Hasonló érdeklődési körük, hosszú évek óta tartó barátságuk valamint elképzelésük a szoftvertermék minőségét, létrehozását, technikáját és eszközeit illetően tovább könnyíti a közös munkát. A cég vezetése a jó hangulat és az aktív kikapcsolódás érdekében rendszeres időközönként csapatépítő tréningeket szervez. A munkatársak folyamatos naprakész tudásának szinten tartása érdekében pedig továbbképzéseket szerveznek vagy mások által szervezett tanfolyamokra, előadásokra küldik őket.</w:t>
+      </w:r>
+    </w:p>
+    <w:p>
+      <w:pPr>
+        <w:rPr>
+          <w:rFonts w:cs="Times New Roman"/>
+        </w:rPr>
+      </w:pPr>
+      <w:r>
+        <w:rPr>
+          <w:rFonts w:cs="Times New Roman"/>
+        </w:rPr>
+        <w:t xml:space="preserve">Tervezzük továbbá </w:t>
+      </w:r>
+      <w:proofErr w:type="spellStart"/>
+      <w:r>
+        <w:rPr>
+          <w:rFonts w:cs="Times New Roman"/>
+        </w:rPr>
+        <w:t>field</w:t>
+      </w:r>
+      <w:proofErr w:type="spellEnd"/>
+      <w:r>
+        <w:rPr>
+          <w:rFonts w:cs="Times New Roman"/>
+        </w:rPr>
+        <w:t xml:space="preserve"> </w:t>
+      </w:r>
+      <w:proofErr w:type="spellStart"/>
+      <w:r>
+        <w:rPr>
+          <w:rFonts w:cs="Times New Roman"/>
+        </w:rPr>
+        <w:t>engineer-ek</w:t>
+      </w:r>
+      <w:proofErr w:type="spellEnd"/>
+      <w:r>
+        <w:rPr>
+          <w:rFonts w:cs="Times New Roman"/>
+        </w:rPr>
+        <w:t xml:space="preserve"> felvételét, akik betanítása egy újabb tanfolyam keretében fog történni. Felvételük szükséges, hiszen összetett rendszerről lévén szó, mind a telepítés, mind az esetleges hibák javítása szakembert igényel. Emellett a terméktámogatási szolgáltatásunkhoz is szükségünk lesz újabb emberek felvételére, akik betanításuk után képesek lesznek a használt </w:t>
+      </w:r>
+      <w:proofErr w:type="spellStart"/>
+      <w:r>
+        <w:rPr>
+          <w:rFonts w:cs="Times New Roman"/>
+        </w:rPr>
+        <w:t>issue</w:t>
+      </w:r>
+      <w:proofErr w:type="spellEnd"/>
+      <w:r>
+        <w:rPr>
+          <w:rFonts w:cs="Times New Roman"/>
+        </w:rPr>
+        <w:t xml:space="preserve"> rendszer kezelésére és a hibák továbbítására.</w:t>
+      </w:r>
+    </w:p>
+    <w:p>
+      <w:pPr>
+        <w:rPr>
+          <w:rFonts w:cs="Times New Roman"/>
+        </w:rPr>
+      </w:pPr>
+      <w:r>
+        <w:rPr>
+          <w:rFonts w:cs="Times New Roman"/>
+        </w:rPr>
+        <w:t>A termék értékesítési fázisának eredményessége érdekében elkerülhetetlen a további bővítés értékesítési és marketing szakemberekkel. Ezt a feladatot a HR osztály végezné, aminek kiépítése szintén feladataink közé tartozik. Bár a fent említett szakemberek idegen nyelvi tudása nagyrészt követelmény, a cég további terjeszkedésének megkönnyítése érdekében számukra külön idegen nyelvi kurzusokat indítanánk.</w:t>
+      </w:r>
+    </w:p>
+    <w:p>
+      <w:pPr>
+        <w:pStyle w:val="Cmsor3"/>
+        <w:rPr>
+          <w:rFonts w:ascii="Times New Roman" w:hAnsi="Times New Roman" w:cs="Times New Roman"/>
+        </w:rPr>
+      </w:pPr>
+      <w:bookmarkStart w:id="24" w:name="_Toc350722926"/>
+      <w:bookmarkStart w:id="25" w:name="_Toc381483346"/>
+      <w:r>
+        <w:rPr>
+          <w:rFonts w:ascii="Times New Roman" w:hAnsi="Times New Roman" w:cs="Times New Roman"/>
+        </w:rPr>
         <w:lastRenderedPageBreak/>
-        <w:t>Kollégáink amellett, hogy szakmájuk bizonyos területein elmélyítették tudásukat, széleskörű ismeretekkel rendelkeznek mind a korszerű technológiák területén, mind pedig az elméleti, tervezési eljárások alkalmazásában. Hasonló érdeklődési körük, hosszú évek óta tartó barátságuk valamint elképzelésük a szoftvertermék minőségét, létrehozását, technikáját és eszközeit illetően tovább könnyíti a közös munkát. A cég vezetése a jó hangulat és az aktív kikapcsolódás érdekében rendszeres időközönként csapatépítő tréningeket szervez. A munkatársak folyamatos naprakész tudásának szinten tartása érdekében pedig továbbképzéseket szerveznek vagy mások által szervezett tanfolyamokra, előadásokra küldik őket.</w:t>
-      </w:r>
-    </w:p>
-    <w:p>
-      <w:r>
-        <w:t xml:space="preserve">Tervezzük továbbá </w:t>
+        <w:t>2.1.2. Infrastruktúra</w:t>
+      </w:r>
+      <w:bookmarkEnd w:id="24"/>
+      <w:bookmarkEnd w:id="25"/>
+    </w:p>
+    <w:p>
+      <w:pPr>
+        <w:rPr>
+          <w:rFonts w:cs="Times New Roman"/>
+        </w:rPr>
+      </w:pPr>
+      <w:r>
+        <w:rPr>
+          <w:rFonts w:cs="Times New Roman"/>
+        </w:rPr>
+        <w:t>Telephelyünk egy 110 m</w:t>
+      </w:r>
+      <w:r>
+        <w:rPr>
+          <w:rFonts w:cs="Times New Roman"/>
+          <w:vertAlign w:val="superscript"/>
+        </w:rPr>
+        <w:t>2</w:t>
+      </w:r>
+      <w:r>
+        <w:rPr>
+          <w:rFonts w:cs="Times New Roman"/>
+        </w:rPr>
+        <w:t xml:space="preserve"> –es belvárosi irodában található, melyet korszerűen és a könnyebb kommunikáció valamint a jobb légkör érdekében úgynevezett </w:t>
       </w:r>
       <w:proofErr w:type="spellStart"/>
       <w:r>
-        <w:t>field</w:t>
+        <w:rPr>
+          <w:rFonts w:cs="Times New Roman"/>
+        </w:rPr>
+        <w:t>openoffice</w:t>
       </w:r>
       <w:proofErr w:type="spellEnd"/>
       <w:r>
-        <w:t xml:space="preserve"> </w:t>
-      </w:r>
-      <w:proofErr w:type="spellStart"/>
-      <w:r>
-        <w:t>engineer-ek</w:t>
-      </w:r>
-      <w:proofErr w:type="spellEnd"/>
-      <w:r>
-        <w:t xml:space="preserve"> felvételét, akik betanítása egy újabb tanfolyam keretében fog történni. Felvételük szükséges, hiszen összetett rendszerről lévén szó, mind a telepítés, mind az esetleges hibák javítása szakembert igényel.</w:t>
-      </w:r>
-      <w:r>
-        <w:t xml:space="preserve"> Emellett a terméktámogatási szolgáltatásunkhoz is szükségünk lesz újabb emberek felvételére, akik betanításuk után képesek lesznek a használt </w:t>
-      </w:r>
-      <w:proofErr w:type="spellStart"/>
-      <w:r>
-        <w:t>issue</w:t>
-      </w:r>
-      <w:proofErr w:type="spellEnd"/>
-      <w:r>
-        <w:t xml:space="preserve"> rendszer kezelésére és a hibák továbbítására.</w:t>
-      </w:r>
-    </w:p>
-    <w:p>
-      <w:r>
-        <w:t>A termék értékesítési fázisának eredményessége érdekében elkerülhetetlen a további bővítés értékesítési és marketing szakemberekkel. Ezt a feladatot a HR osztály végezné, aminek kiépítése szintén feladataink közé tartozik. Bár a fent említett szakemberek idegen nyelvi tudása nagyrészt követelmény, a cég további terjeszkedésének megkönnyítése érdekében számukra külön idegen nyelvi kurzusokat indítanánk.</w:t>
+        <w:rPr>
+          <w:rFonts w:cs="Times New Roman"/>
+        </w:rPr>
+        <w:t xml:space="preserve"> rendszerben alakítottunk ki. Munkatársaink rendelkezésére bocsátunk egy saját használatú korszerű notebookot, a hozzá szükséges kényelmesebb illetve gyorsabb munkavégzést segítő tartozékokkal együtt. Adatainkat két 3 PB kapacitású szerveren tároljuk, melyek közül az egyik a telephelyünkön, a másik egy külön erre a célra bérelt helyen található. A két szerverre párhuzamosan mentjük az adatokat, így csökkentve a különböző hibákból adódó adatvesztés valószínűségét. A szerverekhez munkatársaink a laptopjukról csatlakozhatnak, akár otthoni hálózatról is. Minden tagunk számára biztosítunk internet hozzáféréssel rendelkező mobiltelefont, valamint szükség esetén személygépkocsit is.</w:t>
       </w:r>
     </w:p>
     <w:p>
       <w:pPr>
         <w:pStyle w:val="Cmsor3"/>
-      </w:pPr>
-      <w:bookmarkStart w:id="9" w:name="_Toc350722926"/>
-      <w:r>
-        <w:t xml:space="preserve">2.1.2. </w:t>
-      </w:r>
-      <w:r>
         <w:rPr>
           <w:rFonts w:ascii="Times New Roman" w:hAnsi="Times New Roman" w:cs="Times New Roman"/>
         </w:rPr>
-        <w:t>Infrastruktúra</w:t>
-      </w:r>
-      <w:bookmarkEnd w:id="9"/>
-    </w:p>
-    <w:p>
-      <w:r>
-        <w:t xml:space="preserve">Telephelyünk egy </w:t>
-      </w:r>
-      <w:r>
-        <w:t>110</w:t>
-      </w:r>
-      <w:r>
-        <w:t xml:space="preserve"> m</w:t>
-      </w:r>
-      <w:r>
-        <w:rPr>
-          <w:vertAlign w:val="superscript"/>
-        </w:rPr>
-        <w:t>2</w:t>
-      </w:r>
-      <w:r>
-        <w:t xml:space="preserve"> –es belvárosi irodában található, melyet korszerűen és a könnyebb kommunikáció valamint a jobb légkör érdekében úgynevezett </w:t>
-      </w:r>
-      <w:proofErr w:type="spellStart"/>
-      <w:r>
-        <w:t>openoffice</w:t>
-      </w:r>
-      <w:proofErr w:type="spellEnd"/>
-      <w:r>
-        <w:t xml:space="preserve"> rendszerben alakítottunk ki. Munkatársaink rendelkezésére bocsátunk egy saját használatú korszerű notebookot, a hozzá szükséges kényelmesebb illetve gyorsabb munkavégzést segítő tartozékokkal együtt. Adatainkat két </w:t>
-      </w:r>
-      <w:r>
-        <w:t>3</w:t>
-      </w:r>
-      <w:r>
-        <w:t xml:space="preserve"> PB kapacitású szerveren tároljuk, melyek közül az egyik a telephelyünkön, a másik egy külön erre a célra bérelt helyen található. A két szerverre párhuzamosan mentjük az adatokat, így csökkentve a különböző hibákból adódó adatvesztés valószínűségét. A szerverekhez munkatársaink a laptopjukról csatlakozhatnak, akár otthoni </w:t>
-      </w:r>
-      <w:r>
-        <w:lastRenderedPageBreak/>
-        <w:t>hálózatról is. Minden tagunk számára biztosítunk internet hozzáféréssel rendelkező mobiltelefont, valamint szükség esetén személygépkocsit is.</w:t>
-      </w:r>
-    </w:p>
-    <w:p>
-      <w:pPr>
-        <w:pStyle w:val="Cmsor3"/>
-      </w:pPr>
-      <w:bookmarkStart w:id="10" w:name="_Toc350722927"/>
-      <w:r>
-        <w:t xml:space="preserve">2.1.3. </w:t>
-      </w:r>
+      </w:pPr>
+      <w:bookmarkStart w:id="26" w:name="_Toc350722927"/>
+      <w:bookmarkStart w:id="27" w:name="_Toc381483347"/>
       <w:r>
         <w:rPr>
           <w:rFonts w:ascii="Times New Roman" w:hAnsi="Times New Roman" w:cs="Times New Roman"/>
         </w:rPr>
-        <w:t>Pénzügyi</w:t>
-      </w:r>
-      <w:r>
-        <w:t xml:space="preserve"> erőforrások</w:t>
-      </w:r>
-      <w:bookmarkEnd w:id="10"/>
-    </w:p>
-    <w:p>
-      <w:r>
+        <w:t>2.1.3. Pénzügyi erőforrások</w:t>
+      </w:r>
+      <w:bookmarkEnd w:id="26"/>
+      <w:bookmarkEnd w:id="27"/>
+    </w:p>
+    <w:p>
+      <w:pPr>
+        <w:rPr>
+          <w:rFonts w:cs="Times New Roman"/>
+        </w:rPr>
+      </w:pPr>
+      <w:r>
+        <w:rPr>
+          <w:rFonts w:cs="Times New Roman"/>
+        </w:rPr>
         <w:t>Cégünk az induló tőkén kívül számos pályázatot nyújtott be, telephelyfejlesztésre, eszközbeszerzésre, különböző továbbképzésekre. Ezek közül a nyertes pályázataink:</w:t>
       </w:r>
     </w:p>
@@ -1210,18 +4658,16 @@
           <w:ilvl w:val="0"/>
           <w:numId w:val="10"/>
         </w:numPr>
-      </w:pPr>
-      <w:r>
-        <w:t>Eszközbeszerzés 65%-os támogatással - Innovációs eredmények hasznosításának támogatása mikro-, ki</w:t>
-      </w:r>
-      <w:r>
-        <w:t xml:space="preserve">s és középvállalkozások </w:t>
-      </w:r>
-      <w:proofErr w:type="spellStart"/>
-      <w:r>
-        <w:t>részére.</w:t>
-      </w:r>
-      <w:proofErr w:type="spellEnd"/>
+        <w:rPr>
+          <w:rFonts w:cs="Times New Roman"/>
+        </w:rPr>
+      </w:pPr>
+      <w:r>
+        <w:rPr>
+          <w:rFonts w:cs="Times New Roman"/>
+        </w:rPr>
+        <w:t>Eszközbeszerzés 65%-os támogatással - Innovációs eredmények hasznosításának támogatása mikro-, kis és középvállalkozások részére.</w:t>
+      </w:r>
     </w:p>
     <w:p>
       <w:pPr>
@@ -1230,13 +4676,22 @@
           <w:ilvl w:val="0"/>
           <w:numId w:val="10"/>
         </w:numPr>
+        <w:rPr>
+          <w:rFonts w:cs="Times New Roman"/>
+        </w:rPr>
       </w:pPr>
       <w:proofErr w:type="spellStart"/>
       <w:r>
+        <w:rPr>
+          <w:rFonts w:cs="Times New Roman"/>
+        </w:rPr>
         <w:t>Mikrovállalkozások</w:t>
       </w:r>
       <w:proofErr w:type="spellEnd"/>
       <w:r>
+        <w:rPr>
+          <w:rFonts w:cs="Times New Roman"/>
+        </w:rPr>
         <w:t xml:space="preserve"> fejlesztése.</w:t>
       </w:r>
     </w:p>
@@ -1248,13 +4703,13 @@
           <w:numId w:val="10"/>
         </w:numPr>
         <w:rPr>
-          <w:rFonts w:eastAsia="Times New Roman"/>
+          <w:rFonts w:eastAsia="Times New Roman" w:cs="Times New Roman"/>
           <w:lang w:eastAsia="hu-HU"/>
         </w:rPr>
       </w:pPr>
       <w:r>
         <w:rPr>
-          <w:rFonts w:eastAsia="Times New Roman"/>
+          <w:rFonts w:eastAsia="Times New Roman" w:cs="Times New Roman"/>
           <w:lang w:eastAsia="hu-HU"/>
         </w:rPr>
         <w:t>Munkahelyi képzések támogatása mikro- és kisvállalkozások számára.</w:t>
@@ -1267,12 +4722,15 @@
           <w:ilvl w:val="0"/>
           <w:numId w:val="10"/>
         </w:numPr>
-      </w:pPr>
-      <w:r>
-        <w:t>A fizikai és infokommunikációs akadálymentesítés szakmai tudásának elterjesztése és hozzáfér</w:t>
-      </w:r>
-      <w:r>
-        <w:t>hető szolgáltatások fejlesztése.</w:t>
+        <w:rPr>
+          <w:rFonts w:cs="Times New Roman"/>
+        </w:rPr>
+      </w:pPr>
+      <w:r>
+        <w:rPr>
+          <w:rFonts w:cs="Times New Roman"/>
+        </w:rPr>
+        <w:t>A fizikai és infokommunikációs akadálymentesítés szakmai tudásának elterjesztése és hozzáférhető szolgáltatások fejlesztése.</w:t>
       </w:r>
     </w:p>
     <w:p>
@@ -1280,415 +4738,429 @@
         <w:pStyle w:val="Cmsor2"/>
         <w:spacing w:after="200" w:line="240" w:lineRule="auto"/>
         <w:rPr>
-          <w:rFonts w:eastAsia="Times New Roman"/>
-        </w:rPr>
-      </w:pPr>
-      <w:bookmarkStart w:id="11" w:name="_Toc350722928"/>
-      <w:r>
-        <w:rPr>
-          <w:rFonts w:eastAsia="Times New Roman"/>
+          <w:rFonts w:eastAsia="Times New Roman" w:cs="Times New Roman"/>
+        </w:rPr>
+      </w:pPr>
+      <w:bookmarkStart w:id="28" w:name="_Toc350722928"/>
+      <w:bookmarkStart w:id="29" w:name="_Toc381483348"/>
+      <w:r>
+        <w:rPr>
+          <w:rFonts w:eastAsia="Times New Roman" w:cs="Times New Roman"/>
         </w:rPr>
         <w:t>2.2. Külső</w:t>
       </w:r>
-      <w:bookmarkEnd w:id="11"/>
+      <w:bookmarkEnd w:id="28"/>
+      <w:bookmarkEnd w:id="29"/>
     </w:p>
     <w:p>
       <w:pPr>
         <w:pStyle w:val="Cmsor3"/>
         <w:spacing w:after="200" w:line="240" w:lineRule="auto"/>
         <w:rPr>
-          <w:rFonts w:eastAsia="Times New Roman"/>
-        </w:rPr>
-      </w:pPr>
-      <w:bookmarkStart w:id="12" w:name="_Toc350722929"/>
-      <w:r>
-        <w:rPr>
-          <w:rFonts w:eastAsia="Times New Roman"/>
-        </w:rPr>
-        <w:t xml:space="preserve">2.2.1. </w:t>
-      </w:r>
-      <w:r>
-        <w:rPr>
           <w:rFonts w:ascii="Times New Roman" w:eastAsia="Times New Roman" w:hAnsi="Times New Roman" w:cs="Times New Roman"/>
         </w:rPr>
-        <w:t>Technológiai</w:t>
-      </w:r>
-      <w:r>
-        <w:rPr>
-          <w:rFonts w:eastAsia="Times New Roman"/>
-        </w:rPr>
-        <w:t xml:space="preserve"> trendek</w:t>
-      </w:r>
-      <w:bookmarkEnd w:id="12"/>
-    </w:p>
-    <w:p>
-      <w:r>
+      </w:pPr>
+      <w:bookmarkStart w:id="30" w:name="_Toc350722929"/>
+      <w:bookmarkStart w:id="31" w:name="_Toc381483349"/>
+      <w:r>
+        <w:rPr>
+          <w:rFonts w:ascii="Times New Roman" w:eastAsia="Times New Roman" w:hAnsi="Times New Roman" w:cs="Times New Roman"/>
+        </w:rPr>
+        <w:t>2.2.1. Technológiai trendek</w:t>
+      </w:r>
+      <w:bookmarkEnd w:id="30"/>
+      <w:bookmarkEnd w:id="31"/>
+    </w:p>
+    <w:p>
+      <w:pPr>
+        <w:rPr>
+          <w:rFonts w:cs="Times New Roman"/>
+        </w:rPr>
+      </w:pPr>
+      <w:r>
+        <w:rPr>
+          <w:rFonts w:cs="Times New Roman"/>
+        </w:rPr>
         <w:t xml:space="preserve">A mai technológiai trendek alapján a piacot az egyre növekvő számú mobil eszközök uralják. Az utóbbi évben a legnagyobb növekedést és fejlődést az </w:t>
       </w:r>
       <w:proofErr w:type="spellStart"/>
       <w:r>
+        <w:rPr>
+          <w:rFonts w:cs="Times New Roman"/>
+        </w:rPr>
         <w:t>okostelefonok</w:t>
       </w:r>
       <w:proofErr w:type="spellEnd"/>
       <w:r>
+        <w:rPr>
+          <w:rFonts w:cs="Times New Roman"/>
+        </w:rPr>
         <w:t xml:space="preserve"> és </w:t>
       </w:r>
       <w:proofErr w:type="spellStart"/>
       <w:r>
+        <w:rPr>
+          <w:rFonts w:cs="Times New Roman"/>
+        </w:rPr>
         <w:t>tabletek</w:t>
       </w:r>
       <w:proofErr w:type="spellEnd"/>
       <w:r>
-        <w:t xml:space="preserve"> piacán láthattuk, melyre cégünknek is építenie kell. Ehhez az </w:t>
+        <w:rPr>
+          <w:rFonts w:cs="Times New Roman"/>
+        </w:rPr>
+        <w:t xml:space="preserve"> piacán láthattuk, melyre cégünknek is építenie kell. Ehhez az IntelliFreeze rendszer irányítását a két legelterjedtebb mobil operációs rendszeren (</w:t>
       </w:r>
       <w:proofErr w:type="spellStart"/>
       <w:r>
-        <w:t>IntelliFreeze</w:t>
+        <w:rPr>
+          <w:rFonts w:cs="Times New Roman"/>
+        </w:rPr>
+        <w:t>Androidon</w:t>
       </w:r>
       <w:proofErr w:type="spellEnd"/>
       <w:r>
+        <w:rPr>
+          <w:rFonts w:cs="Times New Roman"/>
+        </w:rPr>
+        <w:t xml:space="preserve"> és </w:t>
+      </w:r>
+      <w:proofErr w:type="spellStart"/>
+      <w:r>
+        <w:rPr>
+          <w:rFonts w:cs="Times New Roman"/>
+        </w:rPr>
+        <w:t>iOS-en</w:t>
+      </w:r>
+      <w:proofErr w:type="spellEnd"/>
+      <w:r>
+        <w:rPr>
+          <w:rFonts w:cs="Times New Roman"/>
+        </w:rPr>
+        <w:t xml:space="preserve">) is elérhetővé tesszük. </w:t>
+      </w:r>
+    </w:p>
+    <w:p>
+      <w:pPr>
+        <w:rPr>
+          <w:rFonts w:cs="Times New Roman"/>
+        </w:rPr>
+      </w:pPr>
+      <w:r>
+        <w:rPr>
+          <w:rFonts w:cs="Times New Roman"/>
+        </w:rPr>
+        <w:lastRenderedPageBreak/>
+        <w:t xml:space="preserve">Mai világunkban egyre jobban terjednek a különböző szociális hálók és azokhoz tartozó különféle kommunikációs csatornák, amellyel nekünk is számolnunk kell szoftverünk értesítéseink kiküldése során. Meg kell adnunk a többféle kommunikációs csatornák választhatóságának lehetőségét (E-mail, SMS, </w:t>
+      </w:r>
+      <w:proofErr w:type="spellStart"/>
+      <w:r>
+        <w:rPr>
+          <w:rFonts w:cs="Times New Roman"/>
+        </w:rPr>
+        <w:t>Facebook</w:t>
+      </w:r>
+      <w:proofErr w:type="spellEnd"/>
+      <w:r>
+        <w:rPr>
+          <w:rFonts w:cs="Times New Roman"/>
+        </w:rPr>
+        <w:t xml:space="preserve">, </w:t>
+      </w:r>
+      <w:proofErr w:type="spellStart"/>
+      <w:r>
+        <w:rPr>
+          <w:rFonts w:cs="Times New Roman"/>
+        </w:rPr>
+        <w:t>Google</w:t>
+      </w:r>
+      <w:proofErr w:type="spellEnd"/>
+      <w:r>
+        <w:rPr>
+          <w:rFonts w:cs="Times New Roman"/>
+        </w:rPr>
         <w:t xml:space="preserve"> </w:t>
       </w:r>
-      <w:r>
-        <w:t>rendszer irányítását a két legelterjedtebb mobil operációs rendszeren (</w:t>
-      </w:r>
       <w:proofErr w:type="spellStart"/>
       <w:r>
-        <w:t>Androidon</w:t>
+        <w:rPr>
+          <w:rFonts w:cs="Times New Roman"/>
+        </w:rPr>
+        <w:t>calendar</w:t>
       </w:r>
       <w:proofErr w:type="spellEnd"/>
       <w:r>
-        <w:t xml:space="preserve"> és </w:t>
+        <w:rPr>
+          <w:rFonts w:cs="Times New Roman"/>
+        </w:rPr>
+        <w:t xml:space="preserve">, </w:t>
       </w:r>
       <w:proofErr w:type="spellStart"/>
       <w:r>
-        <w:t>iOS-en</w:t>
+        <w:rPr>
+          <w:rFonts w:cs="Times New Roman"/>
+        </w:rPr>
+        <w:t>Skype</w:t>
       </w:r>
       <w:proofErr w:type="spellEnd"/>
       <w:r>
-        <w:t xml:space="preserve">) is elérhetővé tesszük. </w:t>
-      </w:r>
-    </w:p>
-    <w:p>
-      <w:r>
-        <w:t xml:space="preserve">Mai világunkban egyre jobban terjednek a különböző szociális hálók és azokhoz tartozó különféle kommunikációs csatornák, amellyel nekünk is számolnunk kell szoftverünk értesítéseink kiküldése során. Meg kell adnunk a többféle kommunikációs csatornák választhatóságának lehetőségét (E-mail, SMS, </w:t>
+        <w:rPr>
+          <w:rFonts w:cs="Times New Roman"/>
+        </w:rPr>
+        <w:t>) a felhasználóknak az értesítések kiküldésére.</w:t>
+      </w:r>
+    </w:p>
+    <w:p>
+      <w:pPr>
+        <w:rPr>
+          <w:rFonts w:cs="Times New Roman"/>
+        </w:rPr>
+      </w:pPr>
+      <w:r>
+        <w:rPr>
+          <w:rFonts w:cs="Times New Roman"/>
+        </w:rPr>
+        <w:t xml:space="preserve">Manapság egyre több figyelem irányul az energiatakarékos és környezettudatos megoldásokra, így mi is megpróbálunk ehhez igazodni. Lehetőség szerint törekednünk kell arra, hogy olyan hűtőszekrényekben is elérhető legyen a szolgáltatásunk, amelyek ezen a területen úttörők. </w:t>
+      </w:r>
+    </w:p>
+    <w:p>
+      <w:pPr>
+        <w:pStyle w:val="Cmsor3"/>
+        <w:rPr>
+          <w:rFonts w:ascii="Times New Roman" w:eastAsia="Times New Roman" w:hAnsi="Times New Roman" w:cs="Times New Roman"/>
+        </w:rPr>
+      </w:pPr>
+      <w:bookmarkStart w:id="32" w:name="_Toc350722930"/>
+      <w:bookmarkStart w:id="33" w:name="_Toc381483350"/>
+      <w:r>
+        <w:rPr>
+          <w:rFonts w:ascii="Times New Roman" w:eastAsia="Times New Roman" w:hAnsi="Times New Roman" w:cs="Times New Roman"/>
+        </w:rPr>
+        <w:t>2.2.2. Piaci trendek</w:t>
+      </w:r>
+      <w:bookmarkEnd w:id="32"/>
+      <w:bookmarkEnd w:id="33"/>
+    </w:p>
+    <w:p>
+      <w:pPr>
+        <w:rPr>
+          <w:rFonts w:cs="Times New Roman"/>
+        </w:rPr>
+      </w:pPr>
+      <w:r>
+        <w:rPr>
+          <w:rFonts w:cs="Times New Roman"/>
+        </w:rPr>
+        <w:t>A piacon megfigyelhető, hogy egyre több háztartási termékbe kerülnek be intelligens megoldások. Ugyanakkor ez a trend nem jellemzi a hűtőszekrények piacát, csak néhány ilyen megoldás van, és azok sem igazán kiforrottak, illetve nem elérhető széles rétegek számára.</w:t>
+      </w:r>
+    </w:p>
+    <w:p>
+      <w:pPr>
+        <w:rPr>
+          <w:rFonts w:eastAsia="Times New Roman" w:cs="Times New Roman"/>
+        </w:rPr>
+      </w:pPr>
+      <w:r>
+        <w:rPr>
+          <w:rFonts w:eastAsia="Times New Roman" w:cs="Times New Roman"/>
+        </w:rPr>
+        <w:t>A szoftver megjelenése utáni 5 évben emelkedő trendet szeretnénk elérni a piacon bevételek szempontjából, majd a célul kitűzött piaci részesedést elérve megengedhetővé válik a vízszintes trend a cég számára.</w:t>
+      </w:r>
+    </w:p>
+    <w:p>
+      <w:pPr>
+        <w:pStyle w:val="Cmsor3"/>
+        <w:rPr>
+          <w:rFonts w:ascii="Times New Roman" w:eastAsia="Times New Roman" w:hAnsi="Times New Roman" w:cs="Times New Roman"/>
+        </w:rPr>
+      </w:pPr>
+      <w:bookmarkStart w:id="34" w:name="_Toc350722931"/>
+      <w:bookmarkStart w:id="35" w:name="_Toc381483351"/>
+      <w:r>
+        <w:rPr>
+          <w:rFonts w:ascii="Times New Roman" w:eastAsia="Times New Roman" w:hAnsi="Times New Roman" w:cs="Times New Roman"/>
+        </w:rPr>
+        <w:t>2.2.3. Piac mérete, megcélozható részesedés</w:t>
+      </w:r>
+      <w:bookmarkEnd w:id="34"/>
+      <w:bookmarkEnd w:id="35"/>
+    </w:p>
+    <w:p>
+      <w:pPr>
+        <w:rPr>
+          <w:rFonts w:cs="Times New Roman"/>
+        </w:rPr>
+      </w:pPr>
+      <w:r>
+        <w:rPr>
+          <w:rFonts w:cs="Times New Roman"/>
+        </w:rPr>
+        <w:t xml:space="preserve">Cégünk elsődleges célja, hogy szoftverünk nemzetközileg is elterjedjen, ezért világméretű piacról kell elsősorban beszélnünk Ennek egyik oka, hogy kis országunk nem szolgáltat, akkora felvevő piacot, hogy a befektetésünk megtérüljön, így szükségünk van külföldi ügyfelekre is. Másfelől viszonylag új technológia révén szoftverünk világméretű elterjesztése a későbbiekben </w:t>
+      </w:r>
+      <w:proofErr w:type="gramStart"/>
+      <w:r>
+        <w:rPr>
+          <w:rFonts w:cs="Times New Roman"/>
+        </w:rPr>
+        <w:t>ezen</w:t>
+      </w:r>
+      <w:proofErr w:type="gramEnd"/>
+      <w:r>
+        <w:rPr>
+          <w:rFonts w:cs="Times New Roman"/>
+        </w:rPr>
+        <w:t xml:space="preserve"> technológia elterjedése után nagy méretű piaci részesedést is eredményezhet, ha képesek vagyunk azt a köztudatba beiktatni. Célunk a szoftver megjelenését követő 5 évben 30%-os piaci részesedést majd további 5 éven belül 50%-os piaci részesedést elérni.</w:t>
+      </w:r>
+    </w:p>
+    <w:p>
+      <w:pPr>
+        <w:pStyle w:val="Cmsor3"/>
+        <w:rPr>
+          <w:rFonts w:ascii="Times New Roman" w:eastAsia="Times New Roman" w:hAnsi="Times New Roman" w:cs="Times New Roman"/>
+        </w:rPr>
+      </w:pPr>
+      <w:bookmarkStart w:id="36" w:name="_Toc350722932"/>
+      <w:bookmarkStart w:id="37" w:name="_Toc381483352"/>
+      <w:r>
+        <w:rPr>
+          <w:rFonts w:ascii="Times New Roman" w:eastAsia="Times New Roman" w:hAnsi="Times New Roman" w:cs="Times New Roman"/>
+        </w:rPr>
+        <w:t>2.2.4. Partnerek</w:t>
+      </w:r>
+      <w:bookmarkEnd w:id="36"/>
+      <w:bookmarkEnd w:id="37"/>
+    </w:p>
+    <w:p>
+      <w:pPr>
+        <w:rPr>
+          <w:rFonts w:cs="Times New Roman"/>
+        </w:rPr>
+      </w:pPr>
+      <w:r>
+        <w:rPr>
+          <w:rFonts w:cs="Times New Roman"/>
+        </w:rPr>
+        <w:t xml:space="preserve">Cégünk jelenleg több háztartási gépeket gyártó céggel is tárgyalásokat folytat az irányban, hogy milyen lehetőségeket kínálnának a számunkra az eszköz integrálására vonatkozólag. </w:t>
+      </w:r>
+    </w:p>
+    <w:p>
+      <w:pPr>
+        <w:rPr>
+          <w:rFonts w:cs="Times New Roman"/>
+        </w:rPr>
+      </w:pPr>
+      <w:r>
+        <w:rPr>
+          <w:rFonts w:cs="Times New Roman"/>
+        </w:rPr>
+        <w:lastRenderedPageBreak/>
+        <w:t xml:space="preserve">Ezenfelül az IntelliFreeze eszköz tervezése során felmerül az a lehetőség is, hogy használhatnánk valamilyen konkrét megoldást (pl.: </w:t>
       </w:r>
       <w:proofErr w:type="spellStart"/>
       <w:r>
-        <w:t>Facebook</w:t>
+        <w:rPr>
+          <w:rFonts w:cs="Times New Roman"/>
+        </w:rPr>
+        <w:t>Raspberry</w:t>
       </w:r>
       <w:proofErr w:type="spellEnd"/>
       <w:r>
-        <w:t xml:space="preserve">, </w:t>
-      </w:r>
-      <w:proofErr w:type="spellStart"/>
-      <w:r>
-        <w:t>Google</w:t>
-      </w:r>
-      <w:proofErr w:type="spellEnd"/>
-      <w:r>
-        <w:t xml:space="preserve"> </w:t>
-      </w:r>
-      <w:proofErr w:type="spellStart"/>
-      <w:r>
-        <w:t>calendar</w:t>
-      </w:r>
-      <w:proofErr w:type="spellEnd"/>
-      <w:r>
-        <w:t xml:space="preserve">, </w:t>
-      </w:r>
-      <w:proofErr w:type="spellStart"/>
-      <w:r>
-        <w:t>Skype</w:t>
-      </w:r>
-      <w:proofErr w:type="spellEnd"/>
-      <w:r>
-        <w:t>) a felhasználóknak az értesítések kik</w:t>
-      </w:r>
-      <w:r>
-        <w:t>üldésére.</w:t>
-      </w:r>
-    </w:p>
-    <w:p>
-      <w:r>
-        <w:t>Manapság egyre több figyelem irányul az energiatakarékos és környezettudatos megoldásokra, így mi</w:t>
-      </w:r>
-      <w:r>
-        <w:t xml:space="preserve"> is megpróbálunk ehhez igazodni. Lehetőség szerint törekednünk kell arra, hogy olyan hűtőszekrényekben is elérhető legyen a szolgáltatásunk, amelyek ezen a területen úttörők. </w:t>
+        <w:rPr>
+          <w:rFonts w:cs="Times New Roman"/>
+        </w:rPr>
+        <w:t xml:space="preserve"> Pi), ezért különféle hardvergyártókkal is kapcsolatba léptünk.</w:t>
       </w:r>
     </w:p>
     <w:p>
       <w:pPr>
         <w:pStyle w:val="Cmsor3"/>
         <w:rPr>
-          <w:rFonts w:eastAsia="Times New Roman"/>
-        </w:rPr>
-      </w:pPr>
-      <w:bookmarkStart w:id="13" w:name="_Toc350722930"/>
-      <w:r>
-        <w:rPr>
-          <w:rFonts w:eastAsia="Times New Roman"/>
-        </w:rPr>
-        <w:lastRenderedPageBreak/>
-        <w:t xml:space="preserve">2.2.2. </w:t>
-      </w:r>
-      <w:r>
-        <w:rPr>
           <w:rFonts w:ascii="Times New Roman" w:eastAsia="Times New Roman" w:hAnsi="Times New Roman" w:cs="Times New Roman"/>
         </w:rPr>
-        <w:t>Piaci</w:t>
-      </w:r>
-      <w:r>
-        <w:rPr>
-          <w:rFonts w:eastAsia="Times New Roman"/>
-        </w:rPr>
-        <w:t xml:space="preserve"> trendek</w:t>
-      </w:r>
-      <w:bookmarkEnd w:id="13"/>
-    </w:p>
-    <w:p>
-      <w:r>
-        <w:t>A piacon megfigyelhető, hogy egyre több háztartási termékbe kerülnek be intelligens megoldások. Ugyanakkor ez a trend nem jellemzi a hűtőszekrények piacát, csak néhány ilyen megoldás van, és azok sem igazán kiforrottak, illetve nem elérhető széles rétegek számára.</w:t>
-      </w:r>
-    </w:p>
-    <w:p>
-      <w:pPr>
-        <w:rPr>
-          <w:rFonts w:eastAsia="Times New Roman"/>
-        </w:rPr>
-      </w:pPr>
-      <w:r>
-        <w:rPr>
-          <w:rFonts w:eastAsia="Times New Roman"/>
-        </w:rPr>
-        <w:t>A szoftver megjelenése utáni 5 évben emelkedő trendet szeretnénk elérni a piacon bevételek szempontjából, majd a célul kitűzött piaci részesedés</w:t>
-      </w:r>
-      <w:r>
-        <w:rPr>
-          <w:rFonts w:eastAsia="Times New Roman"/>
-        </w:rPr>
-        <w:t xml:space="preserve">t elérve megengedhetővé válik a </w:t>
-      </w:r>
-      <w:r>
-        <w:rPr>
-          <w:rFonts w:eastAsia="Times New Roman"/>
-        </w:rPr>
-        <w:t>vízszintes trend a cég számára.</w:t>
+      </w:pPr>
+      <w:bookmarkStart w:id="38" w:name="_Toc350722933"/>
+      <w:bookmarkStart w:id="39" w:name="_Toc381483353"/>
+      <w:r>
+        <w:rPr>
+          <w:rFonts w:ascii="Times New Roman" w:eastAsia="Times New Roman" w:hAnsi="Times New Roman" w:cs="Times New Roman"/>
+        </w:rPr>
+        <w:t>2.2.5. Konkurencia</w:t>
+      </w:r>
+      <w:bookmarkEnd w:id="38"/>
+      <w:bookmarkEnd w:id="39"/>
+    </w:p>
+    <w:p>
+      <w:pPr>
+        <w:rPr>
+          <w:rFonts w:cs="Times New Roman"/>
+        </w:rPr>
+      </w:pPr>
+      <w:r>
+        <w:rPr>
+          <w:rFonts w:cs="Times New Roman"/>
+        </w:rPr>
+        <w:t>Kevés cég is foglalkozik intelligens élelmiszertárolással. Ezzel ellentétben viszonylag sok cég üzemeltet internetes áruházakat, amiknek fő profiljuk az élelmiszer szállítás. Számunkra az igazi előnyt az jelentené, hogy az élelmiszer rendelés maga az intelligens megoldás rész, így a felhasználónak természetesen adódik, hogy tőlünk rendeljen anélkül, hogy rá kell találnia a szolgáltatásunkra. Ezenfelül további előnyt jelent az eszköz magas szintű integrációja, és így annak kényelmes és természetes használtat. A termék és így egyben a szolgáltatás elterjedését nagyban elősegíti az integrált közösségi aspektus.</w:t>
       </w:r>
     </w:p>
     <w:p>
       <w:pPr>
         <w:pStyle w:val="Cmsor3"/>
         <w:rPr>
-          <w:rFonts w:eastAsia="Times New Roman"/>
-        </w:rPr>
-      </w:pPr>
-      <w:bookmarkStart w:id="14" w:name="_Toc350722931"/>
-      <w:r>
-        <w:rPr>
-          <w:rFonts w:eastAsia="Times New Roman"/>
-        </w:rPr>
-        <w:t xml:space="preserve">2.2.3. Piac mérete, </w:t>
-      </w:r>
-      <w:r>
-        <w:rPr>
           <w:rFonts w:ascii="Times New Roman" w:eastAsia="Times New Roman" w:hAnsi="Times New Roman" w:cs="Times New Roman"/>
         </w:rPr>
-        <w:t>megcélozható</w:t>
-      </w:r>
-      <w:r>
-        <w:rPr>
-          <w:rFonts w:eastAsia="Times New Roman"/>
-        </w:rPr>
-        <w:t xml:space="preserve"> részesedés</w:t>
-      </w:r>
-      <w:bookmarkEnd w:id="14"/>
-    </w:p>
-    <w:p>
-      <w:r>
-        <w:t xml:space="preserve">Cégünk elsődleges célja, hogy szoftverünk nemzetközileg is elterjedjen, ezért világméretű piacról kell elsősorban beszélnünk Ennek egyik oka, hogy kis országunk nem szolgáltat, akkora felvevő piacot, hogy a befektetésünk megtérüljön, így szükségünk van külföldi ügyfelekre is. Másfelől viszonylag új technológia révén szoftverünk világméretű elterjesztése a későbbiekben </w:t>
-      </w:r>
-      <w:proofErr w:type="gramStart"/>
-      <w:r>
-        <w:t>ezen</w:t>
-      </w:r>
-      <w:proofErr w:type="gramEnd"/>
-      <w:r>
-        <w:t xml:space="preserve"> technológia elterjedése után nagy méretű piaci részesedést is eredményezhet, ha képesek vagyunk azt a köztudatba beiktatni. Célunk a szoftver megjelenését követő 5 évben </w:t>
-      </w:r>
-      <w:r>
-        <w:t>30</w:t>
-      </w:r>
-      <w:r>
-        <w:t xml:space="preserve">%-os piaci részesedést majd további 5 éven belül </w:t>
-      </w:r>
-      <w:r>
-        <w:t>50</w:t>
-      </w:r>
-      <w:r>
-        <w:t>%-os piaci részesedést elérni.</w:t>
+      </w:pPr>
+      <w:bookmarkStart w:id="40" w:name="_Toc350722934"/>
+      <w:bookmarkStart w:id="41" w:name="_Toc381483354"/>
+      <w:r>
+        <w:rPr>
+          <w:rFonts w:ascii="Times New Roman" w:eastAsia="Times New Roman" w:hAnsi="Times New Roman" w:cs="Times New Roman"/>
+        </w:rPr>
+        <w:t>2.2.6. Gazdasági, jogi, politikai környezet</w:t>
+      </w:r>
+      <w:bookmarkEnd w:id="40"/>
+      <w:bookmarkEnd w:id="41"/>
+    </w:p>
+    <w:p>
+      <w:pPr>
+        <w:rPr>
+          <w:rFonts w:cs="Times New Roman"/>
+        </w:rPr>
+      </w:pPr>
+      <w:r>
+        <w:rPr>
+          <w:rFonts w:cs="Times New Roman"/>
+        </w:rPr>
+        <w:t>Sajnos a jelenlegi magyarországi gazdasági és politikai helyzet nem egyszerű hátteret biztosít egy újonnan induló cég számára, mint a miénk. Ugyanakkor a számos Európai Uniós pályázat és támogatási lehetőség segítségével jelentős indulótőkét szerezhetünk, mint frissen induló vállalkozás. A cég alapításával kapcsolatos jogi kérdések és szerződések kérdéseivel a cég leszerződtetett jogásza foglalkozik.</w:t>
       </w:r>
     </w:p>
     <w:p>
       <w:pPr>
         <w:pStyle w:val="Cmsor3"/>
         <w:rPr>
-          <w:rFonts w:eastAsia="Times New Roman"/>
-        </w:rPr>
-      </w:pPr>
-      <w:bookmarkStart w:id="15" w:name="_Toc350722932"/>
-      <w:r>
-        <w:rPr>
-          <w:rFonts w:eastAsia="Times New Roman"/>
-        </w:rPr>
-        <w:t xml:space="preserve">2.2.4. </w:t>
-      </w:r>
-      <w:r>
-        <w:rPr>
           <w:rFonts w:ascii="Times New Roman" w:eastAsia="Times New Roman" w:hAnsi="Times New Roman" w:cs="Times New Roman"/>
         </w:rPr>
-        <w:t>Partnerek</w:t>
-      </w:r>
-      <w:bookmarkEnd w:id="15"/>
-    </w:p>
-    <w:p>
-      <w:r>
-        <w:t xml:space="preserve">Cégünk jelenleg több háztartási gépeket gyártó céggel is tárgyalásokat folytat az irányban, hogy milyen lehetőségeket kínálnának a számunkra az eszköz integrálására vonatkozólag. </w:t>
-      </w:r>
-    </w:p>
-    <w:p>
-      <w:r>
-        <w:t xml:space="preserve">Ezenfelül az </w:t>
-      </w:r>
-      <w:proofErr w:type="spellStart"/>
-      <w:r>
-        <w:t>IntelliFreeze</w:t>
-      </w:r>
-      <w:proofErr w:type="spellEnd"/>
-      <w:r>
-        <w:t xml:space="preserve"> eszköz tervezése során felmerül az a lehetőség is, hogy használhatnánk valamilyen konkrét megoldást (pl.: </w:t>
-      </w:r>
-      <w:proofErr w:type="spellStart"/>
-      <w:r>
-        <w:t>Raspberry</w:t>
-      </w:r>
-      <w:proofErr w:type="spellEnd"/>
-      <w:r>
-        <w:t xml:space="preserve"> P</w:t>
-      </w:r>
-      <w:r>
-        <w:t>i</w:t>
-      </w:r>
-      <w:r>
-        <w:t>), ezért különféle h</w:t>
-      </w:r>
-      <w:r>
-        <w:t>ardvergyártók</w:t>
-      </w:r>
-      <w:r>
-        <w:t>kal is kapcsolatba léptünk.</w:t>
-      </w:r>
-    </w:p>
-    <w:p>
-      <w:pPr>
-        <w:pStyle w:val="Cmsor3"/>
-        <w:rPr>
-          <w:rFonts w:eastAsia="Times New Roman"/>
-        </w:rPr>
-      </w:pPr>
-      <w:bookmarkStart w:id="16" w:name="_Toc350722933"/>
-      <w:r>
-        <w:rPr>
-          <w:rFonts w:eastAsia="Times New Roman"/>
-        </w:rPr>
-        <w:t xml:space="preserve">2.2.5. </w:t>
-      </w:r>
+      </w:pPr>
+      <w:bookmarkStart w:id="42" w:name="_Toc350722935"/>
+      <w:bookmarkStart w:id="43" w:name="_Toc381483355"/>
       <w:r>
         <w:rPr>
           <w:rFonts w:ascii="Times New Roman" w:eastAsia="Times New Roman" w:hAnsi="Times New Roman" w:cs="Times New Roman"/>
         </w:rPr>
-        <w:t>Konkurencia</w:t>
-      </w:r>
-      <w:bookmarkEnd w:id="16"/>
-    </w:p>
-    <w:p>
-      <w:r>
-        <w:t>Kevés</w:t>
-      </w:r>
-      <w:r>
-        <w:t xml:space="preserve"> cég is foglalk</w:t>
-      </w:r>
-      <w:r>
-        <w:t>ozik intelligens élelmiszertárolással.</w:t>
-      </w:r>
-      <w:r>
-        <w:t xml:space="preserve"> </w:t>
-      </w:r>
-      <w:r>
-        <w:t xml:space="preserve">Ezzel ellentétben viszonylag sok cég üzemeltet internetes áruházakat, amiknek fő profiljuk az élelmiszer szállítás. Számunkra az igazi előnyt az jelentené, hogy az élelmiszer rendelés maga az intelligens megoldás rész, így a felhasználónak természetesen adódik, hogy tőlünk rendeljen anélkül, hogy rá kell találnia a szolgáltatásunkra. Ezenfelül további előnyt jelent az eszköz magas szintű integrációja, és így </w:t>
-      </w:r>
-      <w:r>
-        <w:lastRenderedPageBreak/>
-        <w:t>annak kényelmes és természetes használtat. A termék és így egyben a szolgáltatás elterjedését nagyban elősegíti az integrált közösségi aspektus.</w:t>
-      </w:r>
-    </w:p>
-    <w:p>
-      <w:pPr>
-        <w:pStyle w:val="Cmsor3"/>
-        <w:rPr>
-          <w:rFonts w:eastAsia="Times New Roman"/>
-        </w:rPr>
-      </w:pPr>
-      <w:bookmarkStart w:id="17" w:name="_Toc350722934"/>
-      <w:r>
-        <w:rPr>
-          <w:rFonts w:eastAsia="Times New Roman"/>
-        </w:rPr>
-        <w:t xml:space="preserve">2.2.6. </w:t>
-      </w:r>
-      <w:r>
-        <w:rPr>
-          <w:rFonts w:ascii="Times New Roman" w:eastAsia="Times New Roman" w:hAnsi="Times New Roman" w:cs="Times New Roman"/>
-        </w:rPr>
-        <w:t>Gazdasági</w:t>
-      </w:r>
-      <w:r>
-        <w:rPr>
-          <w:rFonts w:eastAsia="Times New Roman"/>
-        </w:rPr>
-        <w:t>, jogi, politikai környezet</w:t>
-      </w:r>
-      <w:bookmarkEnd w:id="17"/>
-    </w:p>
-    <w:p>
-      <w:r>
-        <w:t>Sajnos a jelenlegi magyarországi gazdasági és politikai helyzet nem egyszerű hátteret biztosít egy újonnan induló cég számára, mint a miénk. Ugyanakkor a számos Európai Uniós pályázat és támogatási lehetőség segítségével jelentős indulótőkét szerezhetünk, mint frissen induló vállalkozás. A cég alapításával kapcsolatos jogi kérdések és szerződések kérdéseivel a cég leszerződtetett jogásza foglalkozik.</w:t>
-      </w:r>
-    </w:p>
-    <w:p>
-      <w:pPr>
-        <w:pStyle w:val="Cmsor3"/>
-        <w:rPr>
-          <w:rFonts w:eastAsia="Times New Roman"/>
-        </w:rPr>
-      </w:pPr>
-      <w:bookmarkStart w:id="18" w:name="_Toc350722935"/>
-      <w:r>
-        <w:rPr>
-          <w:rFonts w:eastAsia="Times New Roman"/>
-        </w:rPr>
-        <w:t xml:space="preserve">2.2.7. </w:t>
-      </w:r>
-      <w:r>
-        <w:rPr>
-          <w:rFonts w:ascii="Times New Roman" w:eastAsia="Times New Roman" w:hAnsi="Times New Roman" w:cs="Times New Roman"/>
-        </w:rPr>
-        <w:t>Ügyfelek</w:t>
-      </w:r>
-      <w:bookmarkEnd w:id="18"/>
-    </w:p>
-    <w:p>
-      <w:r>
+        <w:t>2.2.7. Ügyfelek</w:t>
+      </w:r>
+      <w:bookmarkEnd w:id="42"/>
+      <w:bookmarkEnd w:id="43"/>
+    </w:p>
+    <w:p>
+      <w:pPr>
+        <w:rPr>
+          <w:rFonts w:cs="Times New Roman"/>
+        </w:rPr>
+      </w:pPr>
+      <w:r>
+        <w:rPr>
+          <w:rFonts w:cs="Times New Roman"/>
+        </w:rPr>
         <w:t>Ügyfeleink a végfelhasználók lesznek, így az ő igényeikhez kell igazodnunk. Előnye, hogy közvetlen kapcsolatot tarthatunk a végfelhasználókkal, így az esetleges változtatásokat gyorsabban és egyszerűbben tudjuk kezelni. A jövőben kívánunk bevezetni egy ügyfél támogatási rendszert is és egy szolgáltatást az ügyfelek egyéni igényeihez igazodó fejlesztésekkel megfelelő juttatásokért cserébe.</w:t>
       </w:r>
     </w:p>
@@ -1696,23 +5168,33 @@
       <w:pPr>
         <w:pStyle w:val="Cmsor2"/>
         <w:rPr>
+          <w:rFonts w:cs="Times New Roman"/>
           <w:sz w:val="24"/>
         </w:rPr>
       </w:pPr>
-      <w:bookmarkStart w:id="19" w:name="_Toc350722936"/>
-      <w:r>
+      <w:bookmarkStart w:id="44" w:name="_Toc350722936"/>
+      <w:bookmarkStart w:id="45" w:name="_Toc381483356"/>
+      <w:r>
+        <w:rPr>
+          <w:rFonts w:cs="Times New Roman"/>
+        </w:rPr>
         <w:t xml:space="preserve">2.3. </w:t>
       </w:r>
       <w:r>
         <w:rPr>
+          <w:rFonts w:cs="Times New Roman"/>
           <w:sz w:val="24"/>
         </w:rPr>
         <w:t>SWOT</w:t>
       </w:r>
       <w:r>
+        <w:rPr>
+          <w:rFonts w:cs="Times New Roman"/>
+        </w:rPr>
         <w:t xml:space="preserve"> elemzés</w:t>
       </w:r>
-      <w:bookmarkEnd w:id="19"/>
+      <w:bookmarkEnd w:id="44"/>
+      <w:bookmarkEnd w:id="45"/>
     </w:p>
     <w:tbl>
       <w:tblPr>
@@ -1770,11 +5252,13 @@
               </w:numPr>
               <w:spacing w:after="0" w:line="240" w:lineRule="auto"/>
               <w:rPr>
+                <w:rFonts w:cs="Times New Roman"/>
                 <w:szCs w:val="24"/>
               </w:rPr>
             </w:pPr>
             <w:r>
               <w:rPr>
+                <w:rFonts w:cs="Times New Roman"/>
                 <w:szCs w:val="24"/>
               </w:rPr>
               <w:t>fiatal, összeszokott csapat</w:t>
@@ -1789,11 +5273,13 @@
               </w:numPr>
               <w:spacing w:after="0" w:line="240" w:lineRule="auto"/>
               <w:rPr>
+                <w:rFonts w:cs="Times New Roman"/>
                 <w:szCs w:val="24"/>
               </w:rPr>
             </w:pPr>
             <w:r>
               <w:rPr>
+                <w:rFonts w:cs="Times New Roman"/>
                 <w:szCs w:val="24"/>
               </w:rPr>
               <w:t>elkötelezettség a cég és a minőségi szoftverek iránt</w:t>
@@ -1808,11 +5294,13 @@
               </w:numPr>
               <w:spacing w:after="0" w:line="240" w:lineRule="auto"/>
               <w:rPr>
+                <w:rFonts w:cs="Times New Roman"/>
                 <w:szCs w:val="24"/>
               </w:rPr>
             </w:pPr>
             <w:r>
               <w:rPr>
+                <w:rFonts w:cs="Times New Roman"/>
                 <w:szCs w:val="24"/>
               </w:rPr>
               <w:t>nagy munkabírás</w:t>
@@ -1827,13 +5315,16 @@
               </w:numPr>
               <w:spacing w:after="0" w:line="240" w:lineRule="auto"/>
               <w:rPr>
+                <w:rFonts w:cs="Times New Roman"/>
                 <w:szCs w:val="24"/>
               </w:rPr>
             </w:pPr>
             <w:r>
               <w:rPr>
+                <w:rFonts w:cs="Times New Roman"/>
                 <w:szCs w:val="24"/>
               </w:rPr>
+              <w:lastRenderedPageBreak/>
               <w:t>kreatív gondolkodás</w:t>
             </w:r>
           </w:p>
@@ -1846,11 +5337,13 @@
               </w:numPr>
               <w:spacing w:after="0" w:line="240" w:lineRule="auto"/>
               <w:rPr>
+                <w:rFonts w:cs="Times New Roman"/>
                 <w:szCs w:val="24"/>
               </w:rPr>
             </w:pPr>
             <w:r>
               <w:rPr>
+                <w:rFonts w:cs="Times New Roman"/>
                 <w:szCs w:val="24"/>
               </w:rPr>
               <w:t>egyedi ötlet</w:t>
@@ -1865,11 +5358,13 @@
               </w:numPr>
               <w:spacing w:after="0" w:line="240" w:lineRule="auto"/>
               <w:rPr>
+                <w:rFonts w:cs="Times New Roman"/>
                 <w:szCs w:val="24"/>
               </w:rPr>
             </w:pPr>
             <w:r>
               <w:rPr>
+                <w:rFonts w:cs="Times New Roman"/>
                 <w:szCs w:val="24"/>
               </w:rPr>
               <w:t>versenyképes szakértelem</w:t>
@@ -1884,11 +5379,13 @@
               </w:numPr>
               <w:spacing w:after="0" w:line="240" w:lineRule="auto"/>
               <w:rPr>
+                <w:rFonts w:cs="Times New Roman"/>
                 <w:szCs w:val="24"/>
               </w:rPr>
             </w:pPr>
             <w:r>
               <w:rPr>
+                <w:rFonts w:cs="Times New Roman"/>
                 <w:szCs w:val="24"/>
               </w:rPr>
               <w:t>fejlett technológia</w:t>
@@ -1903,11 +5400,13 @@
               </w:numPr>
               <w:spacing w:after="0" w:line="240" w:lineRule="auto"/>
               <w:rPr>
+                <w:rFonts w:cs="Times New Roman"/>
                 <w:szCs w:val="24"/>
               </w:rPr>
             </w:pPr>
             <w:r>
               <w:rPr>
+                <w:rFonts w:cs="Times New Roman"/>
                 <w:szCs w:val="24"/>
               </w:rPr>
               <w:t>jó stratégia</w:t>
@@ -1931,15 +5430,18 @@
               <w:spacing w:after="0" w:line="240" w:lineRule="auto"/>
               <w:ind w:left="0"/>
               <w:rPr>
+                <w:rFonts w:cs="Times New Roman"/>
                 <w:b/>
                 <w:szCs w:val="24"/>
               </w:rPr>
             </w:pPr>
             <w:r>
               <w:rPr>
+                <w:rFonts w:cs="Times New Roman"/>
                 <w:b/>
                 <w:szCs w:val="24"/>
               </w:rPr>
+              <w:lastRenderedPageBreak/>
               <w:t>Gyengeségek</w:t>
             </w:r>
           </w:p>
@@ -1952,11 +5454,13 @@
               </w:numPr>
               <w:spacing w:after="0" w:line="240" w:lineRule="auto"/>
               <w:rPr>
+                <w:rFonts w:cs="Times New Roman"/>
                 <w:szCs w:val="24"/>
               </w:rPr>
             </w:pPr>
             <w:r>
               <w:rPr>
+                <w:rFonts w:cs="Times New Roman"/>
                 <w:szCs w:val="24"/>
               </w:rPr>
               <w:t>újonnan alapított cég</w:t>
@@ -1971,11 +5475,13 @@
               </w:numPr>
               <w:spacing w:after="0" w:line="240" w:lineRule="auto"/>
               <w:rPr>
+                <w:rFonts w:cs="Times New Roman"/>
                 <w:szCs w:val="24"/>
               </w:rPr>
             </w:pPr>
             <w:r>
               <w:rPr>
+                <w:rFonts w:cs="Times New Roman"/>
                 <w:szCs w:val="24"/>
               </w:rPr>
               <w:t>kevés tapasztalat</w:t>
@@ -1990,11 +5496,13 @@
               </w:numPr>
               <w:spacing w:after="0" w:line="240" w:lineRule="auto"/>
               <w:rPr>
+                <w:rFonts w:cs="Times New Roman"/>
                 <w:szCs w:val="24"/>
               </w:rPr>
             </w:pPr>
             <w:r>
               <w:rPr>
+                <w:rFonts w:cs="Times New Roman"/>
                 <w:szCs w:val="24"/>
               </w:rPr>
               <w:t>sok elvégezendő feladat</w:t>
@@ -2009,11 +5517,13 @@
               </w:numPr>
               <w:spacing w:after="0" w:line="240" w:lineRule="auto"/>
               <w:rPr>
+                <w:rFonts w:cs="Times New Roman"/>
                 <w:szCs w:val="24"/>
               </w:rPr>
             </w:pPr>
             <w:r>
               <w:rPr>
+                <w:rFonts w:cs="Times New Roman"/>
                 <w:szCs w:val="24"/>
               </w:rPr>
               <w:t>nagyméretű projekt</w:t>
@@ -2028,13 +5538,16 @@
               </w:numPr>
               <w:spacing w:after="0" w:line="240" w:lineRule="auto"/>
               <w:rPr>
+                <w:rFonts w:cs="Times New Roman"/>
                 <w:szCs w:val="24"/>
               </w:rPr>
             </w:pPr>
             <w:r>
               <w:rPr>
+                <w:rFonts w:cs="Times New Roman"/>
                 <w:szCs w:val="24"/>
               </w:rPr>
+              <w:lastRenderedPageBreak/>
               <w:t>szűk termelési vonal</w:t>
             </w:r>
           </w:p>
@@ -2047,11 +5560,13 @@
               </w:numPr>
               <w:spacing w:after="0" w:line="240" w:lineRule="auto"/>
               <w:rPr>
+                <w:rFonts w:cs="Times New Roman"/>
                 <w:szCs w:val="24"/>
               </w:rPr>
             </w:pPr>
             <w:r>
               <w:rPr>
+                <w:rFonts w:cs="Times New Roman"/>
                 <w:szCs w:val="24"/>
               </w:rPr>
               <w:t>pénzügyi hiány</w:t>
@@ -2077,15 +5592,18 @@
               <w:spacing w:after="0" w:line="240" w:lineRule="auto"/>
               <w:ind w:left="0"/>
               <w:rPr>
+                <w:rFonts w:cs="Times New Roman"/>
                 <w:b/>
                 <w:szCs w:val="24"/>
               </w:rPr>
             </w:pPr>
             <w:r>
               <w:rPr>
+                <w:rFonts w:cs="Times New Roman"/>
                 <w:b/>
                 <w:szCs w:val="24"/>
               </w:rPr>
+              <w:lastRenderedPageBreak/>
               <w:t>Lehetőségek</w:t>
             </w:r>
           </w:p>
@@ -2098,11 +5616,13 @@
               </w:numPr>
               <w:spacing w:after="0" w:line="240" w:lineRule="auto"/>
               <w:rPr>
+                <w:rFonts w:cs="Times New Roman"/>
                 <w:szCs w:val="24"/>
               </w:rPr>
             </w:pPr>
             <w:r>
               <w:rPr>
+                <w:rFonts w:cs="Times New Roman"/>
                 <w:szCs w:val="24"/>
               </w:rPr>
               <w:t>piacvezetés megszerzése</w:t>
@@ -2117,11 +5637,13 @@
               </w:numPr>
               <w:spacing w:after="0" w:line="240" w:lineRule="auto"/>
               <w:rPr>
+                <w:rFonts w:cs="Times New Roman"/>
                 <w:szCs w:val="24"/>
               </w:rPr>
             </w:pPr>
             <w:r>
               <w:rPr>
+                <w:rFonts w:cs="Times New Roman"/>
                 <w:szCs w:val="24"/>
               </w:rPr>
               <w:t>nemzetközi vállalattá válás</w:t>
@@ -2136,11 +5658,13 @@
               </w:numPr>
               <w:spacing w:after="0" w:line="240" w:lineRule="auto"/>
               <w:rPr>
+                <w:rFonts w:cs="Times New Roman"/>
                 <w:szCs w:val="24"/>
               </w:rPr>
             </w:pPr>
             <w:r>
               <w:rPr>
+                <w:rFonts w:cs="Times New Roman"/>
                 <w:szCs w:val="24"/>
               </w:rPr>
               <w:t>széleskörű kapcsolatok kiépítése</w:t>
@@ -2155,11 +5679,13 @@
               </w:numPr>
               <w:spacing w:after="0" w:line="240" w:lineRule="auto"/>
               <w:rPr>
+                <w:rFonts w:cs="Times New Roman"/>
                 <w:szCs w:val="24"/>
               </w:rPr>
             </w:pPr>
             <w:r>
               <w:rPr>
+                <w:rFonts w:cs="Times New Roman"/>
                 <w:szCs w:val="24"/>
               </w:rPr>
               <w:t>gyorsabb piaci növekedés</w:t>
@@ -2174,11 +5700,13 @@
               </w:numPr>
               <w:spacing w:after="0" w:line="240" w:lineRule="auto"/>
               <w:rPr>
+                <w:rFonts w:cs="Times New Roman"/>
                 <w:szCs w:val="24"/>
               </w:rPr>
             </w:pPr>
             <w:r>
               <w:rPr>
+                <w:rFonts w:cs="Times New Roman"/>
                 <w:szCs w:val="24"/>
               </w:rPr>
               <w:t>termékvonal kiterjesztése szélesebb vásárlói igények kielégítésére</w:t>
@@ -2202,12 +5730,14 @@
               <w:spacing w:after="0" w:line="240" w:lineRule="auto"/>
               <w:ind w:left="0"/>
               <w:rPr>
+                <w:rFonts w:cs="Times New Roman"/>
                 <w:b/>
                 <w:szCs w:val="24"/>
               </w:rPr>
             </w:pPr>
             <w:r>
               <w:rPr>
+                <w:rFonts w:cs="Times New Roman"/>
                 <w:b/>
                 <w:szCs w:val="24"/>
               </w:rPr>
@@ -2223,11 +5753,13 @@
               </w:numPr>
               <w:spacing w:after="0" w:line="240" w:lineRule="auto"/>
               <w:rPr>
+                <w:rFonts w:cs="Times New Roman"/>
                 <w:szCs w:val="24"/>
               </w:rPr>
             </w:pPr>
             <w:r>
               <w:rPr>
+                <w:rFonts w:cs="Times New Roman"/>
                 <w:szCs w:val="24"/>
               </w:rPr>
               <w:t>kedvezőtlen gazdasági helyzet</w:t>
@@ -2242,11 +5774,13 @@
               </w:numPr>
               <w:spacing w:after="0" w:line="240" w:lineRule="auto"/>
               <w:rPr>
+                <w:rFonts w:cs="Times New Roman"/>
                 <w:szCs w:val="24"/>
               </w:rPr>
             </w:pPr>
             <w:r>
               <w:rPr>
+                <w:rFonts w:cs="Times New Roman"/>
                 <w:szCs w:val="24"/>
               </w:rPr>
               <w:t>nagyobb tőkével vagy tapasztalattal rendelkező versenytársak</w:t>
@@ -2261,11 +5795,13 @@
               </w:numPr>
               <w:spacing w:after="0" w:line="240" w:lineRule="auto"/>
               <w:rPr>
+                <w:rFonts w:cs="Times New Roman"/>
                 <w:szCs w:val="24"/>
               </w:rPr>
             </w:pPr>
             <w:r>
               <w:rPr>
+                <w:rFonts w:cs="Times New Roman"/>
                 <w:szCs w:val="24"/>
               </w:rPr>
               <w:t>vásárlók igényeinek megváltozása</w:t>
@@ -2280,11 +5816,13 @@
               </w:numPr>
               <w:spacing w:after="0" w:line="240" w:lineRule="auto"/>
               <w:rPr>
+                <w:rFonts w:cs="Times New Roman"/>
                 <w:szCs w:val="24"/>
               </w:rPr>
             </w:pPr>
             <w:r>
               <w:rPr>
+                <w:rFonts w:cs="Times New Roman"/>
                 <w:szCs w:val="24"/>
               </w:rPr>
               <w:t>partnerek visszalépése</w:t>
@@ -2294,21 +5832,3073 @@
       </w:tr>
     </w:tbl>
     <w:p>
-      <w:bookmarkStart w:id="20" w:name="_GoBack"/>
-      <w:bookmarkEnd w:id="20"/>
+      <w:pPr>
+        <w:rPr>
+          <w:rFonts w:cs="Times New Roman"/>
+        </w:rPr>
+      </w:pPr>
     </w:p>
     <w:p>
       <w:pPr>
         <w:tabs>
           <w:tab w:val="left" w:pos="1683"/>
         </w:tabs>
+        <w:rPr>
+          <w:rFonts w:cs="Times New Roman"/>
+        </w:rPr>
+      </w:pPr>
+    </w:p>
+    <w:p>
+      <w:pPr>
+        <w:pStyle w:val="Cmsor1"/>
+        <w:rPr>
+          <w:rFonts w:cs="Times New Roman"/>
+          <w:shd w:val="clear" w:color="auto" w:fill="FFFFFF"/>
+        </w:rPr>
+      </w:pPr>
+      <w:bookmarkStart w:id="46" w:name="_Toc381483357"/>
+      <w:r>
+        <w:rPr>
+          <w:rFonts w:cs="Times New Roman"/>
+          <w:shd w:val="clear" w:color="auto" w:fill="FFFFFF"/>
+        </w:rPr>
+        <w:t>3. Tervek</w:t>
+      </w:r>
+      <w:bookmarkEnd w:id="46"/>
+    </w:p>
+    <w:p>
+      <w:pPr>
+        <w:rPr>
+          <w:rFonts w:cs="Times New Roman"/>
+        </w:rPr>
+      </w:pPr>
+      <w:r>
+        <w:rPr>
+          <w:rFonts w:cs="Times New Roman"/>
+        </w:rPr>
+        <w:t>Ebben a fejezetben igyekszünk összefoglalni a vállalatunk rövid- és középtávú céljait, majd megvizsgálni, hogy milyen feladatokat szükséges elvégeznünk céljaink eléréséhez. Külön szó lesz a termékünk fejlesztésével kapcsolatos terveinkről, a humán erőforrásokra irányuló tervekről, az üzleti illetve az anyagi terveinkről is.</w:t>
+      </w:r>
+    </w:p>
+    <w:p>
+      <w:pPr>
+        <w:pStyle w:val="Cmsor2"/>
+        <w:rPr>
+          <w:rFonts w:cs="Times New Roman"/>
+          <w:shd w:val="clear" w:color="auto" w:fill="FFFFFF"/>
+        </w:rPr>
+      </w:pPr>
+      <w:bookmarkStart w:id="47" w:name="_Toc381483358"/>
+      <w:r>
+        <w:rPr>
+          <w:rFonts w:cs="Times New Roman"/>
+          <w:shd w:val="clear" w:color="auto" w:fill="FFFFFF"/>
+        </w:rPr>
+        <w:t>3.1 Célkitűzések</w:t>
+      </w:r>
+      <w:bookmarkEnd w:id="47"/>
+    </w:p>
+    <w:p>
+      <w:pPr>
+        <w:rPr>
+          <w:rFonts w:cs="Times New Roman"/>
+        </w:rPr>
+      </w:pPr>
+      <w:r>
+        <w:rPr>
+          <w:rFonts w:cs="Times New Roman"/>
+        </w:rPr>
+        <w:t>Vállalatunk célja természetesen a hatékony működés és leendő ügyfeleink hatékony kiszolgálása, de először nézzük meg, hogy ehhez milyen szükséges lépéseket kell megtennünk rövid illetve középtávon.</w:t>
+      </w:r>
+    </w:p>
+    <w:p>
+      <w:pPr>
+        <w:pStyle w:val="Cmsor3"/>
+        <w:rPr>
+          <w:rFonts w:ascii="Times New Roman" w:hAnsi="Times New Roman" w:cs="Times New Roman"/>
+          <w:shd w:val="clear" w:color="auto" w:fill="FFFFFF"/>
+        </w:rPr>
+      </w:pPr>
+      <w:bookmarkStart w:id="48" w:name="_Toc381483359"/>
+      <w:r>
+        <w:rPr>
+          <w:rFonts w:ascii="Times New Roman" w:hAnsi="Times New Roman" w:cs="Times New Roman"/>
+          <w:shd w:val="clear" w:color="auto" w:fill="FFFFFF"/>
+        </w:rPr>
+        <w:t>3.1.1. Rövidtávon (1 év)</w:t>
+      </w:r>
+      <w:bookmarkEnd w:id="48"/>
+    </w:p>
+    <w:p>
+      <w:pPr>
+        <w:rPr>
+          <w:rFonts w:cs="Times New Roman"/>
+        </w:rPr>
+      </w:pPr>
+      <w:r>
+        <w:rPr>
+          <w:rFonts w:cs="Times New Roman"/>
+        </w:rPr>
+        <w:t>Terveink szerint vállaltunk első éve az innovációról fog szólni, hiszen a nulláról kell előállítanunk a forgalmazni kívánt terméket. Ezt az innovációs folyamatot három párhuzamosan futó folyamatra lehet bontani: szoftveres innováció, hardveres innováció illetve üzleti/marketinges innováció.</w:t>
+      </w:r>
+    </w:p>
+    <w:p>
+      <w:pPr>
+        <w:rPr>
+          <w:rFonts w:cs="Times New Roman"/>
+        </w:rPr>
+      </w:pPr>
+      <w:r>
+        <w:rPr>
+          <w:rFonts w:cs="Times New Roman"/>
+        </w:rPr>
+        <w:t xml:space="preserve">A szoftveres innováció fő célja a gépeinken futó szoftver béta verziójának kifejlesztése. Emellett szintén el szeretnénk készíteni egy alapverziót a </w:t>
+      </w:r>
+      <w:proofErr w:type="spellStart"/>
+      <w:r>
+        <w:rPr>
+          <w:rFonts w:cs="Times New Roman"/>
+        </w:rPr>
+        <w:t>webservice</w:t>
+      </w:r>
+      <w:proofErr w:type="spellEnd"/>
+      <w:r>
+        <w:rPr>
+          <w:rFonts w:cs="Times New Roman"/>
+        </w:rPr>
+        <w:t xml:space="preserve"> szoftverből, amely a különböző szoftvereink közötti kommunikációt segíti majd, a webes felületünkből, illetve a telefonos alkalmazásunkból.</w:t>
+      </w:r>
+    </w:p>
+    <w:p>
+      <w:pPr>
+        <w:rPr>
+          <w:rFonts w:cs="Times New Roman"/>
+        </w:rPr>
+      </w:pPr>
+      <w:r>
+        <w:rPr>
+          <w:rFonts w:cs="Times New Roman"/>
+        </w:rPr>
+        <w:t>Hardveres téren szeretnénk az első egy évben elkészíteni az első eszközeinket, azaz az első hűtőszekrénybe szerelt számítógépeinket, amelyekre a programot telepíthetjük majd, ez elengedhetetlen a teszteléshez.</w:t>
+      </w:r>
+    </w:p>
+    <w:p>
+      <w:pPr>
+        <w:rPr>
+          <w:rFonts w:cs="Times New Roman"/>
+        </w:rPr>
+      </w:pPr>
+      <w:r>
+        <w:rPr>
+          <w:rFonts w:cs="Times New Roman"/>
+        </w:rPr>
+        <w:t>Az üzleti/marketinges innováció első lépései a termék beharangozását foglalnák magukba. Azaz nagy mennyiségű reprezentációs anyag elkészítését és széles körökben való publikálását. Emellett meg kell kezdenünk a tárgyalásokat az első üzleti partnereinkkel is: alkatrész beszállítók, partner élelmiszerláncok, forgalmazók stb.</w:t>
+      </w:r>
+    </w:p>
+    <w:p>
+      <w:pPr>
+        <w:rPr>
+          <w:rFonts w:cs="Times New Roman"/>
+        </w:rPr>
+      </w:pPr>
+      <w:r>
+        <w:rPr>
+          <w:rFonts w:cs="Times New Roman"/>
+        </w:rPr>
+        <w:t>Összességében tehát szeretnénk a következő egy évben elkészíteni termékünk béta változatát, illetve előkészíteni a termék tömeges forgalmazásának lehetőségét. Ebben az időszakban bevételre még nem számítunk.</w:t>
+      </w:r>
+    </w:p>
+    <w:p>
+      <w:pPr>
+        <w:pStyle w:val="Cmsor3"/>
+        <w:rPr>
+          <w:rFonts w:ascii="Times New Roman" w:hAnsi="Times New Roman" w:cs="Times New Roman"/>
+          <w:shd w:val="clear" w:color="auto" w:fill="FFFFFF"/>
+        </w:rPr>
+      </w:pPr>
+      <w:bookmarkStart w:id="49" w:name="_Toc381483360"/>
+      <w:r>
+        <w:rPr>
+          <w:rFonts w:ascii="Times New Roman" w:hAnsi="Times New Roman" w:cs="Times New Roman"/>
+          <w:shd w:val="clear" w:color="auto" w:fill="FFFFFF"/>
+        </w:rPr>
+        <w:t>3.1.2. Középtávon (3 év)</w:t>
+      </w:r>
+      <w:bookmarkEnd w:id="49"/>
+    </w:p>
+    <w:p>
+      <w:pPr>
+        <w:rPr>
+          <w:rFonts w:cs="Times New Roman"/>
+        </w:rPr>
+      </w:pPr>
+      <w:r>
+        <w:rPr>
+          <w:rFonts w:cs="Times New Roman"/>
+        </w:rPr>
+        <w:t>Ha elkészült az első bétaváltozatunk szeretnénk megkezdeni az úgynevezett éles teszt időszakot. Ebben az időszakban még csak néhány (kb. 20-30) készüléket bocsátanánk ki és nyomon követnénk működésüket, várnánk a felhasználói visszajelzéseket. A beérkező észrevételek alapján mind a szoftverünket, mind a hardvert folyamatosan javítanánk, tökéletesítenénk.</w:t>
+      </w:r>
+    </w:p>
+    <w:p>
+      <w:pPr>
+        <w:rPr>
+          <w:rFonts w:cs="Times New Roman"/>
+        </w:rPr>
+      </w:pPr>
+      <w:r>
+        <w:rPr>
+          <w:rFonts w:cs="Times New Roman"/>
+        </w:rPr>
+        <w:t>Ezen első gépeinket reprezentációs céllal adnánk ki későbbi partnereinknek. Ez alatt az időszak alatt szeretnénk a gépeinkkel megjelenni témába vágó ipari innovációs kiállításokon, ahol már élőben tekinthetnénk már termékünket az érdeklődők.</w:t>
+      </w:r>
+    </w:p>
+    <w:p>
+      <w:pPr>
+        <w:rPr>
+          <w:rFonts w:cs="Times New Roman"/>
+        </w:rPr>
+      </w:pPr>
+      <w:r>
+        <w:rPr>
+          <w:rFonts w:cs="Times New Roman"/>
+        </w:rPr>
+        <w:t>Ha az éles tesztelési időszak lezárul (ez reményeink szerintem egy kb. 8-10 hónapos időszak), akkor indulhat a piaci forgalmazás. Ennek az időszaknak kezdetére kell megállapodnunk véglegesen a forgalmazóinkkal.</w:t>
+      </w:r>
+    </w:p>
+    <w:p>
+      <w:pPr>
+        <w:rPr>
+          <w:rFonts w:cs="Times New Roman"/>
+        </w:rPr>
+      </w:pPr>
+      <w:r>
+        <w:rPr>
+          <w:rFonts w:cs="Times New Roman"/>
+        </w:rPr>
+        <w:t xml:space="preserve">Siker és megfelelő eladási szám esetén elkezdjük kidolgozni a valódi, gyári jellegű tömeggyártásnak feltételeit. </w:t>
+      </w:r>
+      <w:r>
+        <w:rPr>
+          <w:rFonts w:cs="Times New Roman"/>
+        </w:rPr>
+        <w:br w:type="page"/>
+      </w:r>
+    </w:p>
+    <w:p>
+      <w:pPr>
+        <w:rPr>
+          <w:rFonts w:cs="Times New Roman"/>
+        </w:rPr>
+      </w:pPr>
+    </w:p>
+    <w:p>
+      <w:pPr>
+        <w:pStyle w:val="Cmsor3"/>
+        <w:rPr>
+          <w:rFonts w:ascii="Times New Roman" w:hAnsi="Times New Roman" w:cs="Times New Roman"/>
+        </w:rPr>
+      </w:pPr>
+      <w:bookmarkStart w:id="50" w:name="_Toc381483361"/>
+      <w:r>
+        <w:rPr>
+          <w:rFonts w:ascii="Times New Roman" w:hAnsi="Times New Roman" w:cs="Times New Roman"/>
+        </w:rPr>
+        <w:t>Kiegyensúlyozott céltábla</w:t>
+      </w:r>
+      <w:bookmarkEnd w:id="50"/>
+    </w:p>
+    <w:tbl>
+      <w:tblPr>
+        <w:tblStyle w:val="Vilgosrnykols1jellszn"/>
+        <w:tblW w:w="0" w:type="auto"/>
+        <w:tblLook w:val="04A0" w:firstRow="1" w:lastRow="0" w:firstColumn="1" w:lastColumn="0" w:noHBand="0" w:noVBand="1"/>
+      </w:tblPr>
+      <w:tblGrid>
+        <w:gridCol w:w="4606"/>
+        <w:gridCol w:w="4606"/>
+      </w:tblGrid>
+      <w:tr>
+        <w:trPr>
+          <w:cnfStyle w:val="100000000000" w:firstRow="1" w:lastRow="0" w:firstColumn="0" w:lastColumn="0" w:oddVBand="0" w:evenVBand="0" w:oddHBand="0" w:evenHBand="0" w:firstRowFirstColumn="0" w:firstRowLastColumn="0" w:lastRowFirstColumn="0" w:lastRowLastColumn="0"/>
+        </w:trPr>
+        <w:tc>
+          <w:tcPr>
+            <w:cnfStyle w:val="001000000000" w:firstRow="0" w:lastRow="0" w:firstColumn="1" w:lastColumn="0" w:oddVBand="0" w:evenVBand="0" w:oddHBand="0" w:evenHBand="0" w:firstRowFirstColumn="0" w:firstRowLastColumn="0" w:lastRowFirstColumn="0" w:lastRowLastColumn="0"/>
+            <w:tcW w:w="9212" w:type="dxa"/>
+            <w:gridSpan w:val="2"/>
+          </w:tcPr>
+          <w:p>
+            <w:pPr>
+              <w:jc w:val="center"/>
+              <w:rPr>
+                <w:rFonts w:cs="Times New Roman"/>
+              </w:rPr>
+            </w:pPr>
+            <w:r>
+              <w:rPr>
+                <w:rFonts w:cs="Times New Roman"/>
+              </w:rPr>
+              <w:t>Ügyfél nézet</w:t>
+            </w:r>
+          </w:p>
+        </w:tc>
+      </w:tr>
+      <w:tr>
+        <w:trPr>
+          <w:cnfStyle w:val="000000100000" w:firstRow="0" w:lastRow="0" w:firstColumn="0" w:lastColumn="0" w:oddVBand="0" w:evenVBand="0" w:oddHBand="1" w:evenHBand="0" w:firstRowFirstColumn="0" w:firstRowLastColumn="0" w:lastRowFirstColumn="0" w:lastRowLastColumn="0"/>
+        </w:trPr>
+        <w:tc>
+          <w:tcPr>
+            <w:cnfStyle w:val="001000000000" w:firstRow="0" w:lastRow="0" w:firstColumn="1" w:lastColumn="0" w:oddVBand="0" w:evenVBand="0" w:oddHBand="0" w:evenHBand="0" w:firstRowFirstColumn="0" w:firstRowLastColumn="0" w:lastRowFirstColumn="0" w:lastRowLastColumn="0"/>
+            <w:tcW w:w="4606" w:type="dxa"/>
+          </w:tcPr>
+          <w:p>
+            <w:pPr>
+              <w:rPr>
+                <w:rFonts w:cs="Times New Roman"/>
+              </w:rPr>
+            </w:pPr>
+            <w:r>
+              <w:rPr>
+                <w:rFonts w:cs="Times New Roman"/>
+              </w:rPr>
+              <w:t>Cél</w:t>
+            </w:r>
+          </w:p>
+        </w:tc>
+        <w:tc>
+          <w:tcPr>
+            <w:tcW w:w="4606" w:type="dxa"/>
+          </w:tcPr>
+          <w:p>
+            <w:pPr>
+              <w:cnfStyle w:val="000000100000" w:firstRow="0" w:lastRow="0" w:firstColumn="0" w:lastColumn="0" w:oddVBand="0" w:evenVBand="0" w:oddHBand="1" w:evenHBand="0" w:firstRowFirstColumn="0" w:firstRowLastColumn="0" w:lastRowFirstColumn="0" w:lastRowLastColumn="0"/>
+              <w:rPr>
+                <w:rFonts w:cs="Times New Roman"/>
+              </w:rPr>
+            </w:pPr>
+            <w:r>
+              <w:rPr>
+                <w:rFonts w:cs="Times New Roman"/>
+              </w:rPr>
+              <w:t>Mérték</w:t>
+            </w:r>
+          </w:p>
+        </w:tc>
+      </w:tr>
+      <w:tr>
+        <w:tc>
+          <w:tcPr>
+            <w:cnfStyle w:val="001000000000" w:firstRow="0" w:lastRow="0" w:firstColumn="1" w:lastColumn="0" w:oddVBand="0" w:evenVBand="0" w:oddHBand="0" w:evenHBand="0" w:firstRowFirstColumn="0" w:firstRowLastColumn="0" w:lastRowFirstColumn="0" w:lastRowLastColumn="0"/>
+            <w:tcW w:w="4606" w:type="dxa"/>
+          </w:tcPr>
+          <w:p>
+            <w:pPr>
+              <w:rPr>
+                <w:rFonts w:cs="Times New Roman"/>
+                <w:b w:val="0"/>
+              </w:rPr>
+            </w:pPr>
+            <w:r>
+              <w:rPr>
+                <w:rFonts w:cs="Times New Roman"/>
+                <w:b w:val="0"/>
+              </w:rPr>
+              <w:t>Új gépek eladása és így az ügyfélkör bővítése</w:t>
+            </w:r>
+          </w:p>
+        </w:tc>
+        <w:tc>
+          <w:tcPr>
+            <w:tcW w:w="4606" w:type="dxa"/>
+          </w:tcPr>
+          <w:p>
+            <w:pPr>
+              <w:cnfStyle w:val="000000000000" w:firstRow="0" w:lastRow="0" w:firstColumn="0" w:lastColumn="0" w:oddVBand="0" w:evenVBand="0" w:oddHBand="0" w:evenHBand="0" w:firstRowFirstColumn="0" w:firstRowLastColumn="0" w:lastRowFirstColumn="0" w:lastRowLastColumn="0"/>
+              <w:rPr>
+                <w:rFonts w:cs="Times New Roman"/>
+              </w:rPr>
+            </w:pPr>
+            <w:r>
+              <w:rPr>
+                <w:rFonts w:cs="Times New Roman"/>
+              </w:rPr>
+              <w:t>Dinamikusan egyre nagyobb mértékben, de jó lenne havonta megduplázni az ügyfelek számát</w:t>
+            </w:r>
+          </w:p>
+        </w:tc>
+      </w:tr>
+      <w:tr>
+        <w:trPr>
+          <w:cnfStyle w:val="000000100000" w:firstRow="0" w:lastRow="0" w:firstColumn="0" w:lastColumn="0" w:oddVBand="0" w:evenVBand="0" w:oddHBand="1" w:evenHBand="0" w:firstRowFirstColumn="0" w:firstRowLastColumn="0" w:lastRowFirstColumn="0" w:lastRowLastColumn="0"/>
+        </w:trPr>
+        <w:tc>
+          <w:tcPr>
+            <w:cnfStyle w:val="001000000000" w:firstRow="0" w:lastRow="0" w:firstColumn="1" w:lastColumn="0" w:oddVBand="0" w:evenVBand="0" w:oddHBand="0" w:evenHBand="0" w:firstRowFirstColumn="0" w:firstRowLastColumn="0" w:lastRowFirstColumn="0" w:lastRowLastColumn="0"/>
+            <w:tcW w:w="4606" w:type="dxa"/>
+          </w:tcPr>
+          <w:p>
+            <w:pPr>
+              <w:rPr>
+                <w:rFonts w:cs="Times New Roman"/>
+                <w:b w:val="0"/>
+              </w:rPr>
+            </w:pPr>
+            <w:r>
+              <w:rPr>
+                <w:rFonts w:cs="Times New Roman"/>
+                <w:b w:val="0"/>
+              </w:rPr>
+              <w:t>Ügyfelek hűségének kialakítása</w:t>
+            </w:r>
+          </w:p>
+        </w:tc>
+        <w:tc>
+          <w:tcPr>
+            <w:tcW w:w="4606" w:type="dxa"/>
+          </w:tcPr>
+          <w:p>
+            <w:pPr>
+              <w:cnfStyle w:val="000000100000" w:firstRow="0" w:lastRow="0" w:firstColumn="0" w:lastColumn="0" w:oddVBand="0" w:evenVBand="0" w:oddHBand="1" w:evenHBand="0" w:firstRowFirstColumn="0" w:firstRowLastColumn="0" w:lastRowFirstColumn="0" w:lastRowLastColumn="0"/>
+              <w:rPr>
+                <w:rFonts w:cs="Times New Roman"/>
+              </w:rPr>
+            </w:pPr>
+            <w:r>
+              <w:rPr>
+                <w:rFonts w:cs="Times New Roman"/>
+              </w:rPr>
+              <w:t>A szolgáltatást használni kezdő ügyfelek teljes mértékű megtartása</w:t>
+            </w:r>
+          </w:p>
+        </w:tc>
+      </w:tr>
+      <w:tr>
+        <w:tc>
+          <w:tcPr>
+            <w:cnfStyle w:val="001000000000" w:firstRow="0" w:lastRow="0" w:firstColumn="1" w:lastColumn="0" w:oddVBand="0" w:evenVBand="0" w:oddHBand="0" w:evenHBand="0" w:firstRowFirstColumn="0" w:firstRowLastColumn="0" w:lastRowFirstColumn="0" w:lastRowLastColumn="0"/>
+            <w:tcW w:w="4606" w:type="dxa"/>
+          </w:tcPr>
+          <w:p>
+            <w:pPr>
+              <w:rPr>
+                <w:rFonts w:cs="Times New Roman"/>
+                <w:b w:val="0"/>
+              </w:rPr>
+            </w:pPr>
+            <w:r>
+              <w:rPr>
+                <w:rFonts w:cs="Times New Roman"/>
+                <w:b w:val="0"/>
+              </w:rPr>
+              <w:t>Ügyfél-elégedettség</w:t>
+            </w:r>
+          </w:p>
+        </w:tc>
+        <w:tc>
+          <w:tcPr>
+            <w:tcW w:w="4606" w:type="dxa"/>
+          </w:tcPr>
+          <w:p>
+            <w:pPr>
+              <w:cnfStyle w:val="000000000000" w:firstRow="0" w:lastRow="0" w:firstColumn="0" w:lastColumn="0" w:oddVBand="0" w:evenVBand="0" w:oddHBand="0" w:evenHBand="0" w:firstRowFirstColumn="0" w:firstRowLastColumn="0" w:lastRowFirstColumn="0" w:lastRowLastColumn="0"/>
+              <w:rPr>
+                <w:rFonts w:cs="Times New Roman"/>
+              </w:rPr>
+            </w:pPr>
+            <w:r>
+              <w:rPr>
+                <w:rFonts w:cs="Times New Roman"/>
+              </w:rPr>
+              <w:t>A beérkező hibapanaszok javítása 3 napon belül</w:t>
+            </w:r>
+          </w:p>
+        </w:tc>
+      </w:tr>
+      <w:tr>
+        <w:trPr>
+          <w:cnfStyle w:val="000000100000" w:firstRow="0" w:lastRow="0" w:firstColumn="0" w:lastColumn="0" w:oddVBand="0" w:evenVBand="0" w:oddHBand="1" w:evenHBand="0" w:firstRowFirstColumn="0" w:firstRowLastColumn="0" w:lastRowFirstColumn="0" w:lastRowLastColumn="0"/>
+        </w:trPr>
+        <w:tc>
+          <w:tcPr>
+            <w:cnfStyle w:val="001000000000" w:firstRow="0" w:lastRow="0" w:firstColumn="1" w:lastColumn="0" w:oddVBand="0" w:evenVBand="0" w:oddHBand="0" w:evenHBand="0" w:firstRowFirstColumn="0" w:firstRowLastColumn="0" w:lastRowFirstColumn="0" w:lastRowLastColumn="0"/>
+            <w:tcW w:w="4606" w:type="dxa"/>
+          </w:tcPr>
+          <w:p>
+            <w:pPr>
+              <w:rPr>
+                <w:rFonts w:cs="Times New Roman"/>
+                <w:b w:val="0"/>
+              </w:rPr>
+            </w:pPr>
+            <w:r>
+              <w:rPr>
+                <w:rFonts w:cs="Times New Roman"/>
+                <w:b w:val="0"/>
+              </w:rPr>
+              <w:t>Partnerek számának bővítése</w:t>
+            </w:r>
+          </w:p>
+        </w:tc>
+        <w:tc>
+          <w:tcPr>
+            <w:tcW w:w="4606" w:type="dxa"/>
+          </w:tcPr>
+          <w:p>
+            <w:pPr>
+              <w:cnfStyle w:val="000000100000" w:firstRow="0" w:lastRow="0" w:firstColumn="0" w:lastColumn="0" w:oddVBand="0" w:evenVBand="0" w:oddHBand="1" w:evenHBand="0" w:firstRowFirstColumn="0" w:firstRowLastColumn="0" w:lastRowFirstColumn="0" w:lastRowLastColumn="0"/>
+              <w:rPr>
+                <w:rFonts w:cs="Times New Roman"/>
+              </w:rPr>
+            </w:pPr>
+            <w:r>
+              <w:rPr>
+                <w:rFonts w:cs="Times New Roman"/>
+              </w:rPr>
+              <w:t>Viszonteladóink számát is havonta duplázni szeretnénk</w:t>
+            </w:r>
+          </w:p>
+        </w:tc>
+      </w:tr>
+      <w:tr>
+        <w:tc>
+          <w:tcPr>
+            <w:cnfStyle w:val="001000000000" w:firstRow="0" w:lastRow="0" w:firstColumn="1" w:lastColumn="0" w:oddVBand="0" w:evenVBand="0" w:oddHBand="0" w:evenHBand="0" w:firstRowFirstColumn="0" w:firstRowLastColumn="0" w:lastRowFirstColumn="0" w:lastRowLastColumn="0"/>
+            <w:tcW w:w="9212" w:type="dxa"/>
+            <w:gridSpan w:val="2"/>
+          </w:tcPr>
+          <w:p>
+            <w:pPr>
+              <w:jc w:val="center"/>
+              <w:rPr>
+                <w:rFonts w:cs="Times New Roman"/>
+              </w:rPr>
+            </w:pPr>
+            <w:r>
+              <w:rPr>
+                <w:rFonts w:cs="Times New Roman"/>
+              </w:rPr>
+              <w:t>Pénzügyi nézet</w:t>
+            </w:r>
+          </w:p>
+        </w:tc>
+      </w:tr>
+      <w:tr>
+        <w:trPr>
+          <w:cnfStyle w:val="000000100000" w:firstRow="0" w:lastRow="0" w:firstColumn="0" w:lastColumn="0" w:oddVBand="0" w:evenVBand="0" w:oddHBand="1" w:evenHBand="0" w:firstRowFirstColumn="0" w:firstRowLastColumn="0" w:lastRowFirstColumn="0" w:lastRowLastColumn="0"/>
+        </w:trPr>
+        <w:tc>
+          <w:tcPr>
+            <w:cnfStyle w:val="001000000000" w:firstRow="0" w:lastRow="0" w:firstColumn="1" w:lastColumn="0" w:oddVBand="0" w:evenVBand="0" w:oddHBand="0" w:evenHBand="0" w:firstRowFirstColumn="0" w:firstRowLastColumn="0" w:lastRowFirstColumn="0" w:lastRowLastColumn="0"/>
+            <w:tcW w:w="4606" w:type="dxa"/>
+          </w:tcPr>
+          <w:p>
+            <w:pPr>
+              <w:rPr>
+                <w:rFonts w:cs="Times New Roman"/>
+              </w:rPr>
+            </w:pPr>
+            <w:r>
+              <w:rPr>
+                <w:rFonts w:cs="Times New Roman"/>
+              </w:rPr>
+              <w:t>Cél</w:t>
+            </w:r>
+          </w:p>
+        </w:tc>
+        <w:tc>
+          <w:tcPr>
+            <w:tcW w:w="4606" w:type="dxa"/>
+          </w:tcPr>
+          <w:p>
+            <w:pPr>
+              <w:cnfStyle w:val="000000100000" w:firstRow="0" w:lastRow="0" w:firstColumn="0" w:lastColumn="0" w:oddVBand="0" w:evenVBand="0" w:oddHBand="1" w:evenHBand="0" w:firstRowFirstColumn="0" w:firstRowLastColumn="0" w:lastRowFirstColumn="0" w:lastRowLastColumn="0"/>
+              <w:rPr>
+                <w:rFonts w:cs="Times New Roman"/>
+              </w:rPr>
+            </w:pPr>
+            <w:r>
+              <w:rPr>
+                <w:rFonts w:cs="Times New Roman"/>
+              </w:rPr>
+              <w:t>Mérték</w:t>
+            </w:r>
+          </w:p>
+        </w:tc>
+      </w:tr>
+      <w:tr>
+        <w:tc>
+          <w:tcPr>
+            <w:cnfStyle w:val="001000000000" w:firstRow="0" w:lastRow="0" w:firstColumn="1" w:lastColumn="0" w:oddVBand="0" w:evenVBand="0" w:oddHBand="0" w:evenHBand="0" w:firstRowFirstColumn="0" w:firstRowLastColumn="0" w:lastRowFirstColumn="0" w:lastRowLastColumn="0"/>
+            <w:tcW w:w="4606" w:type="dxa"/>
+          </w:tcPr>
+          <w:p>
+            <w:pPr>
+              <w:rPr>
+                <w:rFonts w:cs="Times New Roman"/>
+                <w:b w:val="0"/>
+              </w:rPr>
+            </w:pPr>
+            <w:r>
+              <w:rPr>
+                <w:rFonts w:cs="Times New Roman"/>
+                <w:b w:val="0"/>
+              </w:rPr>
+              <w:t>Bevétel</w:t>
+            </w:r>
+          </w:p>
+        </w:tc>
+        <w:tc>
+          <w:tcPr>
+            <w:tcW w:w="4606" w:type="dxa"/>
+          </w:tcPr>
+          <w:p>
+            <w:pPr>
+              <w:cnfStyle w:val="000000000000" w:firstRow="0" w:lastRow="0" w:firstColumn="0" w:lastColumn="0" w:oddVBand="0" w:evenVBand="0" w:oddHBand="0" w:evenHBand="0" w:firstRowFirstColumn="0" w:firstRowLastColumn="0" w:lastRowFirstColumn="0" w:lastRowLastColumn="0"/>
+              <w:rPr>
+                <w:rFonts w:cs="Times New Roman"/>
+              </w:rPr>
+            </w:pPr>
+            <w:r>
+              <w:rPr>
+                <w:rFonts w:cs="Times New Roman"/>
+              </w:rPr>
+              <w:t>Eladott gépenként havi szinten 3000-5000 Ft</w:t>
+            </w:r>
+          </w:p>
+        </w:tc>
+      </w:tr>
+      <w:tr>
+        <w:trPr>
+          <w:cnfStyle w:val="000000100000" w:firstRow="0" w:lastRow="0" w:firstColumn="0" w:lastColumn="0" w:oddVBand="0" w:evenVBand="0" w:oddHBand="1" w:evenHBand="0" w:firstRowFirstColumn="0" w:firstRowLastColumn="0" w:lastRowFirstColumn="0" w:lastRowLastColumn="0"/>
+        </w:trPr>
+        <w:tc>
+          <w:tcPr>
+            <w:cnfStyle w:val="001000000000" w:firstRow="0" w:lastRow="0" w:firstColumn="1" w:lastColumn="0" w:oddVBand="0" w:evenVBand="0" w:oddHBand="0" w:evenHBand="0" w:firstRowFirstColumn="0" w:firstRowLastColumn="0" w:lastRowFirstColumn="0" w:lastRowLastColumn="0"/>
+            <w:tcW w:w="4606" w:type="dxa"/>
+          </w:tcPr>
+          <w:p>
+            <w:pPr>
+              <w:rPr>
+                <w:rFonts w:cs="Times New Roman"/>
+                <w:b w:val="0"/>
+              </w:rPr>
+            </w:pPr>
+            <w:r>
+              <w:rPr>
+                <w:rFonts w:cs="Times New Roman"/>
+                <w:b w:val="0"/>
+              </w:rPr>
+              <w:t>Nyereség</w:t>
+            </w:r>
+          </w:p>
+        </w:tc>
+        <w:tc>
+          <w:tcPr>
+            <w:tcW w:w="4606" w:type="dxa"/>
+          </w:tcPr>
+          <w:p>
+            <w:pPr>
+              <w:cnfStyle w:val="000000100000" w:firstRow="0" w:lastRow="0" w:firstColumn="0" w:lastColumn="0" w:oddVBand="0" w:evenVBand="0" w:oddHBand="1" w:evenHBand="0" w:firstRowFirstColumn="0" w:firstRowLastColumn="0" w:lastRowFirstColumn="0" w:lastRowLastColumn="0"/>
+              <w:rPr>
+                <w:rFonts w:cs="Times New Roman"/>
+              </w:rPr>
+            </w:pPr>
+            <w:r>
+              <w:rPr>
+                <w:rFonts w:cs="Times New Roman"/>
+              </w:rPr>
+              <w:t>Éves szinten 100-200 millió forint</w:t>
+            </w:r>
+          </w:p>
+        </w:tc>
+      </w:tr>
+      <w:tr>
+        <w:tc>
+          <w:tcPr>
+            <w:cnfStyle w:val="001000000000" w:firstRow="0" w:lastRow="0" w:firstColumn="1" w:lastColumn="0" w:oddVBand="0" w:evenVBand="0" w:oddHBand="0" w:evenHBand="0" w:firstRowFirstColumn="0" w:firstRowLastColumn="0" w:lastRowFirstColumn="0" w:lastRowLastColumn="0"/>
+            <w:tcW w:w="4606" w:type="dxa"/>
+          </w:tcPr>
+          <w:p>
+            <w:pPr>
+              <w:rPr>
+                <w:rFonts w:cs="Times New Roman"/>
+                <w:b w:val="0"/>
+              </w:rPr>
+            </w:pPr>
+            <w:r>
+              <w:rPr>
+                <w:rFonts w:cs="Times New Roman"/>
+                <w:b w:val="0"/>
+              </w:rPr>
+              <w:t>Ügyfél-elégedettség</w:t>
+            </w:r>
+          </w:p>
+        </w:tc>
+        <w:tc>
+          <w:tcPr>
+            <w:tcW w:w="4606" w:type="dxa"/>
+          </w:tcPr>
+          <w:p>
+            <w:pPr>
+              <w:cnfStyle w:val="000000000000" w:firstRow="0" w:lastRow="0" w:firstColumn="0" w:lastColumn="0" w:oddVBand="0" w:evenVBand="0" w:oddHBand="0" w:evenHBand="0" w:firstRowFirstColumn="0" w:firstRowLastColumn="0" w:lastRowFirstColumn="0" w:lastRowLastColumn="0"/>
+              <w:rPr>
+                <w:rFonts w:cs="Times New Roman"/>
+              </w:rPr>
+            </w:pPr>
+            <w:r>
+              <w:rPr>
+                <w:rFonts w:cs="Times New Roman"/>
+              </w:rPr>
+              <w:t>A beérkező hibapanaszok javítása 3 napon belül</w:t>
+            </w:r>
+          </w:p>
+        </w:tc>
+      </w:tr>
+      <w:tr>
+        <w:trPr>
+          <w:cnfStyle w:val="000000100000" w:firstRow="0" w:lastRow="0" w:firstColumn="0" w:lastColumn="0" w:oddVBand="0" w:evenVBand="0" w:oddHBand="1" w:evenHBand="0" w:firstRowFirstColumn="0" w:firstRowLastColumn="0" w:lastRowFirstColumn="0" w:lastRowLastColumn="0"/>
+        </w:trPr>
+        <w:tc>
+          <w:tcPr>
+            <w:cnfStyle w:val="001000000000" w:firstRow="0" w:lastRow="0" w:firstColumn="1" w:lastColumn="0" w:oddVBand="0" w:evenVBand="0" w:oddHBand="0" w:evenHBand="0" w:firstRowFirstColumn="0" w:firstRowLastColumn="0" w:lastRowFirstColumn="0" w:lastRowLastColumn="0"/>
+            <w:tcW w:w="4606" w:type="dxa"/>
+          </w:tcPr>
+          <w:p>
+            <w:pPr>
+              <w:rPr>
+                <w:rFonts w:cs="Times New Roman"/>
+                <w:b w:val="0"/>
+              </w:rPr>
+            </w:pPr>
+            <w:r>
+              <w:rPr>
+                <w:rFonts w:cs="Times New Roman"/>
+                <w:b w:val="0"/>
+              </w:rPr>
+              <w:t>Partnerek számának bővítése</w:t>
+            </w:r>
+          </w:p>
+        </w:tc>
+        <w:tc>
+          <w:tcPr>
+            <w:tcW w:w="4606" w:type="dxa"/>
+          </w:tcPr>
+          <w:p>
+            <w:pPr>
+              <w:cnfStyle w:val="000000100000" w:firstRow="0" w:lastRow="0" w:firstColumn="0" w:lastColumn="0" w:oddVBand="0" w:evenVBand="0" w:oddHBand="1" w:evenHBand="0" w:firstRowFirstColumn="0" w:firstRowLastColumn="0" w:lastRowFirstColumn="0" w:lastRowLastColumn="0"/>
+              <w:rPr>
+                <w:rFonts w:cs="Times New Roman"/>
+              </w:rPr>
+            </w:pPr>
+            <w:r>
+              <w:rPr>
+                <w:rFonts w:cs="Times New Roman"/>
+              </w:rPr>
+              <w:t>Viszonteladóink számát is havonta duplázni szeretnénk</w:t>
+            </w:r>
+          </w:p>
+        </w:tc>
+      </w:tr>
+      <w:tr>
+        <w:tc>
+          <w:tcPr>
+            <w:cnfStyle w:val="001000000000" w:firstRow="0" w:lastRow="0" w:firstColumn="1" w:lastColumn="0" w:oddVBand="0" w:evenVBand="0" w:oddHBand="0" w:evenHBand="0" w:firstRowFirstColumn="0" w:firstRowLastColumn="0" w:lastRowFirstColumn="0" w:lastRowLastColumn="0"/>
+            <w:tcW w:w="9212" w:type="dxa"/>
+            <w:gridSpan w:val="2"/>
+          </w:tcPr>
+          <w:p>
+            <w:pPr>
+              <w:jc w:val="center"/>
+              <w:rPr>
+                <w:rFonts w:cs="Times New Roman"/>
+              </w:rPr>
+            </w:pPr>
+            <w:r>
+              <w:rPr>
+                <w:rFonts w:cs="Times New Roman"/>
+              </w:rPr>
+              <w:t>Belső nézet</w:t>
+            </w:r>
+          </w:p>
+        </w:tc>
+      </w:tr>
+      <w:tr>
+        <w:trPr>
+          <w:cnfStyle w:val="000000100000" w:firstRow="0" w:lastRow="0" w:firstColumn="0" w:lastColumn="0" w:oddVBand="0" w:evenVBand="0" w:oddHBand="1" w:evenHBand="0" w:firstRowFirstColumn="0" w:firstRowLastColumn="0" w:lastRowFirstColumn="0" w:lastRowLastColumn="0"/>
+        </w:trPr>
+        <w:tc>
+          <w:tcPr>
+            <w:cnfStyle w:val="001000000000" w:firstRow="0" w:lastRow="0" w:firstColumn="1" w:lastColumn="0" w:oddVBand="0" w:evenVBand="0" w:oddHBand="0" w:evenHBand="0" w:firstRowFirstColumn="0" w:firstRowLastColumn="0" w:lastRowFirstColumn="0" w:lastRowLastColumn="0"/>
+            <w:tcW w:w="4606" w:type="dxa"/>
+          </w:tcPr>
+          <w:p>
+            <w:pPr>
+              <w:rPr>
+                <w:rFonts w:cs="Times New Roman"/>
+              </w:rPr>
+            </w:pPr>
+            <w:r>
+              <w:rPr>
+                <w:rFonts w:cs="Times New Roman"/>
+              </w:rPr>
+              <w:t>Cél</w:t>
+            </w:r>
+          </w:p>
+        </w:tc>
+        <w:tc>
+          <w:tcPr>
+            <w:tcW w:w="4606" w:type="dxa"/>
+          </w:tcPr>
+          <w:p>
+            <w:pPr>
+              <w:cnfStyle w:val="000000100000" w:firstRow="0" w:lastRow="0" w:firstColumn="0" w:lastColumn="0" w:oddVBand="0" w:evenVBand="0" w:oddHBand="1" w:evenHBand="0" w:firstRowFirstColumn="0" w:firstRowLastColumn="0" w:lastRowFirstColumn="0" w:lastRowLastColumn="0"/>
+              <w:rPr>
+                <w:rFonts w:cs="Times New Roman"/>
+              </w:rPr>
+            </w:pPr>
+            <w:r>
+              <w:rPr>
+                <w:rFonts w:cs="Times New Roman"/>
+              </w:rPr>
+              <w:t>Mérték</w:t>
+            </w:r>
+          </w:p>
+        </w:tc>
+      </w:tr>
+      <w:tr>
+        <w:tc>
+          <w:tcPr>
+            <w:cnfStyle w:val="001000000000" w:firstRow="0" w:lastRow="0" w:firstColumn="1" w:lastColumn="0" w:oddVBand="0" w:evenVBand="0" w:oddHBand="0" w:evenHBand="0" w:firstRowFirstColumn="0" w:firstRowLastColumn="0" w:lastRowFirstColumn="0" w:lastRowLastColumn="0"/>
+            <w:tcW w:w="4606" w:type="dxa"/>
+          </w:tcPr>
+          <w:p>
+            <w:pPr>
+              <w:rPr>
+                <w:rFonts w:cs="Times New Roman"/>
+                <w:b w:val="0"/>
+              </w:rPr>
+            </w:pPr>
+            <w:r>
+              <w:rPr>
+                <w:rFonts w:cs="Times New Roman"/>
+                <w:b w:val="0"/>
+              </w:rPr>
+              <w:t>Vállalatot elhagyó munkatársak száma</w:t>
+            </w:r>
+          </w:p>
+        </w:tc>
+        <w:tc>
+          <w:tcPr>
+            <w:tcW w:w="4606" w:type="dxa"/>
+          </w:tcPr>
+          <w:p>
+            <w:pPr>
+              <w:cnfStyle w:val="000000000000" w:firstRow="0" w:lastRow="0" w:firstColumn="0" w:lastColumn="0" w:oddVBand="0" w:evenVBand="0" w:oddHBand="0" w:evenHBand="0" w:firstRowFirstColumn="0" w:firstRowLastColumn="0" w:lastRowFirstColumn="0" w:lastRowLastColumn="0"/>
+              <w:rPr>
+                <w:rFonts w:cs="Times New Roman"/>
+              </w:rPr>
+            </w:pPr>
+            <w:r>
+              <w:rPr>
+                <w:rFonts w:cs="Times New Roman"/>
+              </w:rPr>
+              <w:t>Maximum 3 fő</w:t>
+            </w:r>
+          </w:p>
+        </w:tc>
+      </w:tr>
+      <w:tr>
+        <w:trPr>
+          <w:cnfStyle w:val="000000100000" w:firstRow="0" w:lastRow="0" w:firstColumn="0" w:lastColumn="0" w:oddVBand="0" w:evenVBand="0" w:oddHBand="1" w:evenHBand="0" w:firstRowFirstColumn="0" w:firstRowLastColumn="0" w:lastRowFirstColumn="0" w:lastRowLastColumn="0"/>
+        </w:trPr>
+        <w:tc>
+          <w:tcPr>
+            <w:cnfStyle w:val="001000000000" w:firstRow="0" w:lastRow="0" w:firstColumn="1" w:lastColumn="0" w:oddVBand="0" w:evenVBand="0" w:oddHBand="0" w:evenHBand="0" w:firstRowFirstColumn="0" w:firstRowLastColumn="0" w:lastRowFirstColumn="0" w:lastRowLastColumn="0"/>
+            <w:tcW w:w="4606" w:type="dxa"/>
+          </w:tcPr>
+          <w:p>
+            <w:pPr>
+              <w:rPr>
+                <w:rFonts w:cs="Times New Roman"/>
+                <w:b w:val="0"/>
+              </w:rPr>
+            </w:pPr>
+            <w:r>
+              <w:rPr>
+                <w:rFonts w:cs="Times New Roman"/>
+                <w:b w:val="0"/>
+              </w:rPr>
+              <w:t>Munkatársak produktív kihasználtsága</w:t>
+            </w:r>
+          </w:p>
+        </w:tc>
+        <w:tc>
+          <w:tcPr>
+            <w:tcW w:w="4606" w:type="dxa"/>
+          </w:tcPr>
+          <w:p>
+            <w:pPr>
+              <w:cnfStyle w:val="000000100000" w:firstRow="0" w:lastRow="0" w:firstColumn="0" w:lastColumn="0" w:oddVBand="0" w:evenVBand="0" w:oddHBand="1" w:evenHBand="0" w:firstRowFirstColumn="0" w:firstRowLastColumn="0" w:lastRowFirstColumn="0" w:lastRowLastColumn="0"/>
+              <w:rPr>
+                <w:rFonts w:cs="Times New Roman"/>
+              </w:rPr>
+            </w:pPr>
+            <w:r>
+              <w:rPr>
+                <w:rFonts w:cs="Times New Roman"/>
+              </w:rPr>
+              <w:t>A munkaidő 75%-</w:t>
+            </w:r>
+            <w:proofErr w:type="gramStart"/>
+            <w:r>
+              <w:rPr>
+                <w:rFonts w:cs="Times New Roman"/>
+              </w:rPr>
+              <w:t>a</w:t>
+            </w:r>
+            <w:proofErr w:type="gramEnd"/>
+          </w:p>
+        </w:tc>
+      </w:tr>
+      <w:tr>
+        <w:tc>
+          <w:tcPr>
+            <w:cnfStyle w:val="001000000000" w:firstRow="0" w:lastRow="0" w:firstColumn="1" w:lastColumn="0" w:oddVBand="0" w:evenVBand="0" w:oddHBand="0" w:evenHBand="0" w:firstRowFirstColumn="0" w:firstRowLastColumn="0" w:lastRowFirstColumn="0" w:lastRowLastColumn="0"/>
+            <w:tcW w:w="4606" w:type="dxa"/>
+          </w:tcPr>
+          <w:p>
+            <w:pPr>
+              <w:rPr>
+                <w:rFonts w:cs="Times New Roman"/>
+                <w:b w:val="0"/>
+              </w:rPr>
+            </w:pPr>
+            <w:r>
+              <w:rPr>
+                <w:rFonts w:cs="Times New Roman"/>
+                <w:b w:val="0"/>
+              </w:rPr>
+              <w:t>Termékek minőségének magasan tartása</w:t>
+            </w:r>
+          </w:p>
+        </w:tc>
+        <w:tc>
+          <w:tcPr>
+            <w:tcW w:w="4606" w:type="dxa"/>
+          </w:tcPr>
+          <w:p>
+            <w:pPr>
+              <w:cnfStyle w:val="000000000000" w:firstRow="0" w:lastRow="0" w:firstColumn="0" w:lastColumn="0" w:oddVBand="0" w:evenVBand="0" w:oddHBand="0" w:evenHBand="0" w:firstRowFirstColumn="0" w:firstRowLastColumn="0" w:lastRowFirstColumn="0" w:lastRowLastColumn="0"/>
+              <w:rPr>
+                <w:rFonts w:cs="Times New Roman"/>
+              </w:rPr>
+            </w:pPr>
+            <w:r>
+              <w:rPr>
+                <w:rFonts w:cs="Times New Roman"/>
+              </w:rPr>
+              <w:t xml:space="preserve">Hibák folyamatos javítása, innovációs </w:t>
+            </w:r>
+            <w:proofErr w:type="gramStart"/>
+            <w:r>
+              <w:rPr>
+                <w:rFonts w:cs="Times New Roman"/>
+              </w:rPr>
+              <w:t>ötletek  megvalósítása</w:t>
+            </w:r>
+            <w:proofErr w:type="gramEnd"/>
+          </w:p>
+        </w:tc>
+      </w:tr>
+      <w:tr>
+        <w:trPr>
+          <w:cnfStyle w:val="000000100000" w:firstRow="0" w:lastRow="0" w:firstColumn="0" w:lastColumn="0" w:oddVBand="0" w:evenVBand="0" w:oddHBand="1" w:evenHBand="0" w:firstRowFirstColumn="0" w:firstRowLastColumn="0" w:lastRowFirstColumn="0" w:lastRowLastColumn="0"/>
+        </w:trPr>
+        <w:tc>
+          <w:tcPr>
+            <w:cnfStyle w:val="001000000000" w:firstRow="0" w:lastRow="0" w:firstColumn="1" w:lastColumn="0" w:oddVBand="0" w:evenVBand="0" w:oddHBand="0" w:evenHBand="0" w:firstRowFirstColumn="0" w:firstRowLastColumn="0" w:lastRowFirstColumn="0" w:lastRowLastColumn="0"/>
+            <w:tcW w:w="9212" w:type="dxa"/>
+            <w:gridSpan w:val="2"/>
+          </w:tcPr>
+          <w:p>
+            <w:pPr>
+              <w:jc w:val="center"/>
+              <w:rPr>
+                <w:rFonts w:cs="Times New Roman"/>
+              </w:rPr>
+            </w:pPr>
+            <w:r>
+              <w:rPr>
+                <w:rFonts w:cs="Times New Roman"/>
+              </w:rPr>
+              <w:t>Újítási és tanulási nézet</w:t>
+            </w:r>
+          </w:p>
+        </w:tc>
+      </w:tr>
+      <w:tr>
+        <w:tc>
+          <w:tcPr>
+            <w:cnfStyle w:val="001000000000" w:firstRow="0" w:lastRow="0" w:firstColumn="1" w:lastColumn="0" w:oddVBand="0" w:evenVBand="0" w:oddHBand="0" w:evenHBand="0" w:firstRowFirstColumn="0" w:firstRowLastColumn="0" w:lastRowFirstColumn="0" w:lastRowLastColumn="0"/>
+            <w:tcW w:w="4606" w:type="dxa"/>
+          </w:tcPr>
+          <w:p>
+            <w:pPr>
+              <w:rPr>
+                <w:rFonts w:cs="Times New Roman"/>
+              </w:rPr>
+            </w:pPr>
+            <w:r>
+              <w:rPr>
+                <w:rFonts w:cs="Times New Roman"/>
+              </w:rPr>
+              <w:t>Cél</w:t>
+            </w:r>
+          </w:p>
+        </w:tc>
+        <w:tc>
+          <w:tcPr>
+            <w:tcW w:w="4606" w:type="dxa"/>
+          </w:tcPr>
+          <w:p>
+            <w:pPr>
+              <w:cnfStyle w:val="000000000000" w:firstRow="0" w:lastRow="0" w:firstColumn="0" w:lastColumn="0" w:oddVBand="0" w:evenVBand="0" w:oddHBand="0" w:evenHBand="0" w:firstRowFirstColumn="0" w:firstRowLastColumn="0" w:lastRowFirstColumn="0" w:lastRowLastColumn="0"/>
+              <w:rPr>
+                <w:rFonts w:cs="Times New Roman"/>
+              </w:rPr>
+            </w:pPr>
+            <w:r>
+              <w:rPr>
+                <w:rFonts w:cs="Times New Roman"/>
+              </w:rPr>
+              <w:t>Mérték</w:t>
+            </w:r>
+          </w:p>
+        </w:tc>
+      </w:tr>
+      <w:tr>
+        <w:trPr>
+          <w:cnfStyle w:val="000000100000" w:firstRow="0" w:lastRow="0" w:firstColumn="0" w:lastColumn="0" w:oddVBand="0" w:evenVBand="0" w:oddHBand="1" w:evenHBand="0" w:firstRowFirstColumn="0" w:firstRowLastColumn="0" w:lastRowFirstColumn="0" w:lastRowLastColumn="0"/>
+        </w:trPr>
+        <w:tc>
+          <w:tcPr>
+            <w:cnfStyle w:val="001000000000" w:firstRow="0" w:lastRow="0" w:firstColumn="1" w:lastColumn="0" w:oddVBand="0" w:evenVBand="0" w:oddHBand="0" w:evenHBand="0" w:firstRowFirstColumn="0" w:firstRowLastColumn="0" w:lastRowFirstColumn="0" w:lastRowLastColumn="0"/>
+            <w:tcW w:w="4606" w:type="dxa"/>
+          </w:tcPr>
+          <w:p>
+            <w:pPr>
+              <w:rPr>
+                <w:rFonts w:cs="Times New Roman"/>
+                <w:b w:val="0"/>
+              </w:rPr>
+            </w:pPr>
+            <w:r>
+              <w:rPr>
+                <w:rFonts w:cs="Times New Roman"/>
+                <w:b w:val="0"/>
+              </w:rPr>
+              <w:t>Hozzáértő szakemberek felvétel</w:t>
+            </w:r>
+          </w:p>
+        </w:tc>
+        <w:tc>
+          <w:tcPr>
+            <w:tcW w:w="4606" w:type="dxa"/>
+          </w:tcPr>
+          <w:p>
+            <w:pPr>
+              <w:cnfStyle w:val="000000100000" w:firstRow="0" w:lastRow="0" w:firstColumn="0" w:lastColumn="0" w:oddVBand="0" w:evenVBand="0" w:oddHBand="1" w:evenHBand="0" w:firstRowFirstColumn="0" w:firstRowLastColumn="0" w:lastRowFirstColumn="0" w:lastRowLastColumn="0"/>
+              <w:rPr>
+                <w:rFonts w:cs="Times New Roman"/>
+              </w:rPr>
+            </w:pPr>
+            <w:r>
+              <w:rPr>
+                <w:rFonts w:cs="Times New Roman"/>
+              </w:rPr>
+              <w:t>A megfelelő területekre 3-5 fő felvétele</w:t>
+            </w:r>
+          </w:p>
+        </w:tc>
+      </w:tr>
+      <w:tr>
+        <w:tc>
+          <w:tcPr>
+            <w:cnfStyle w:val="001000000000" w:firstRow="0" w:lastRow="0" w:firstColumn="1" w:lastColumn="0" w:oddVBand="0" w:evenVBand="0" w:oddHBand="0" w:evenHBand="0" w:firstRowFirstColumn="0" w:firstRowLastColumn="0" w:lastRowFirstColumn="0" w:lastRowLastColumn="0"/>
+            <w:tcW w:w="4606" w:type="dxa"/>
+          </w:tcPr>
+          <w:p>
+            <w:pPr>
+              <w:rPr>
+                <w:rFonts w:cs="Times New Roman"/>
+                <w:b w:val="0"/>
+              </w:rPr>
+            </w:pPr>
+            <w:r>
+              <w:rPr>
+                <w:rFonts w:cs="Times New Roman"/>
+                <w:b w:val="0"/>
+              </w:rPr>
+              <w:t>Alkalmazottak megelégedettségének növelése</w:t>
+            </w:r>
+          </w:p>
+        </w:tc>
+        <w:tc>
+          <w:tcPr>
+            <w:tcW w:w="4606" w:type="dxa"/>
+          </w:tcPr>
+          <w:p>
+            <w:pPr>
+              <w:cnfStyle w:val="000000000000" w:firstRow="0" w:lastRow="0" w:firstColumn="0" w:lastColumn="0" w:oddVBand="0" w:evenVBand="0" w:oddHBand="0" w:evenHBand="0" w:firstRowFirstColumn="0" w:firstRowLastColumn="0" w:lastRowFirstColumn="0" w:lastRowLastColumn="0"/>
+              <w:rPr>
+                <w:rFonts w:cs="Times New Roman"/>
+              </w:rPr>
+            </w:pPr>
+            <w:r>
+              <w:rPr>
+                <w:rFonts w:cs="Times New Roman"/>
+              </w:rPr>
+              <w:t>Alkalmazottak megelégedettségének legalább 80%-os szinten tartása</w:t>
+            </w:r>
+          </w:p>
+        </w:tc>
+      </w:tr>
+    </w:tbl>
+    <w:p>
+      <w:pPr>
+        <w:rPr>
+          <w:rFonts w:cs="Times New Roman"/>
+        </w:rPr>
+      </w:pPr>
+    </w:p>
+    <w:p>
+      <w:pPr>
+        <w:pStyle w:val="Cmsor2"/>
+        <w:rPr>
+          <w:rFonts w:cs="Times New Roman"/>
+          <w:shd w:val="clear" w:color="auto" w:fill="FFFFFF"/>
+        </w:rPr>
+      </w:pPr>
+      <w:bookmarkStart w:id="51" w:name="_Toc381483362"/>
+      <w:r>
+        <w:rPr>
+          <w:rFonts w:cs="Times New Roman"/>
+          <w:shd w:val="clear" w:color="auto" w:fill="FFFFFF"/>
+        </w:rPr>
+        <w:t>3.2. Feladatok</w:t>
+      </w:r>
+      <w:bookmarkEnd w:id="51"/>
+    </w:p>
+    <w:p>
+      <w:pPr>
+        <w:rPr>
+          <w:rFonts w:cs="Times New Roman"/>
+        </w:rPr>
+      </w:pPr>
+      <w:r>
+        <w:rPr>
+          <w:rFonts w:cs="Times New Roman"/>
+        </w:rPr>
+        <w:t>Ez a fejezet arról fog szólni, hogy terveink megvalósulásához milyen lépéseket kell megtennünk a vállalat életének különböző területein.</w:t>
+      </w:r>
+    </w:p>
+    <w:p>
+      <w:pPr>
+        <w:pStyle w:val="Cmsor3"/>
+        <w:rPr>
+          <w:rFonts w:ascii="Times New Roman" w:hAnsi="Times New Roman" w:cs="Times New Roman"/>
+          <w:shd w:val="clear" w:color="auto" w:fill="FFFFFF"/>
+        </w:rPr>
+      </w:pPr>
+      <w:bookmarkStart w:id="52" w:name="_Toc381483363"/>
+      <w:r>
+        <w:rPr>
+          <w:rFonts w:ascii="Times New Roman" w:hAnsi="Times New Roman" w:cs="Times New Roman"/>
+          <w:shd w:val="clear" w:color="auto" w:fill="FFFFFF"/>
+        </w:rPr>
+        <w:t>3.2.1. Termékfejlesztés</w:t>
+      </w:r>
+      <w:bookmarkEnd w:id="52"/>
+    </w:p>
+    <w:p>
+      <w:pPr>
+        <w:rPr>
+          <w:rFonts w:cs="Times New Roman"/>
+        </w:rPr>
+      </w:pPr>
+      <w:r>
+        <w:rPr>
+          <w:rFonts w:cs="Times New Roman"/>
+        </w:rPr>
+        <w:t xml:space="preserve">A termékünk fejlesztése két részre tagolódik: </w:t>
+      </w:r>
+      <w:r>
+        <w:rPr>
+          <w:rFonts w:cs="Times New Roman"/>
+        </w:rPr>
+        <w:t>szoftveres</w:t>
+      </w:r>
+      <w:r>
+        <w:rPr>
+          <w:rFonts w:cs="Times New Roman"/>
+        </w:rPr>
+        <w:t xml:space="preserve"> illetve hardveres fejlesztésre.</w:t>
+      </w:r>
+    </w:p>
+    <w:p>
+      <w:pPr>
+        <w:rPr>
+          <w:rFonts w:cs="Times New Roman"/>
+        </w:rPr>
+      </w:pPr>
+      <w:r>
+        <w:rPr>
+          <w:rFonts w:cs="Times New Roman"/>
+        </w:rPr>
+        <w:t xml:space="preserve">A hardveres fejlesztés első lépése megtalálni azt a számítógép összeállítást, amin dolgozni szeretnénk. Fő cél, hogy kicsit legyen. Rendelkeznie kell vonalkód leolvasóval, megfelelő </w:t>
+      </w:r>
+    </w:p>
+    <w:p>
+      <w:pPr>
+        <w:rPr>
+          <w:rFonts w:cs="Times New Roman"/>
+        </w:rPr>
+      </w:pPr>
+      <w:proofErr w:type="gramStart"/>
+      <w:r>
+        <w:rPr>
+          <w:rFonts w:cs="Times New Roman"/>
+        </w:rPr>
+        <w:t>méretű</w:t>
+      </w:r>
+      <w:proofErr w:type="gramEnd"/>
+      <w:r>
+        <w:rPr>
+          <w:rFonts w:cs="Times New Roman"/>
+        </w:rPr>
+        <w:t xml:space="preserve"> érintőképernyővel, </w:t>
+      </w:r>
+      <w:proofErr w:type="spellStart"/>
+      <w:r>
+        <w:rPr>
+          <w:rFonts w:cs="Times New Roman"/>
+        </w:rPr>
+        <w:t>wifi</w:t>
+      </w:r>
+      <w:proofErr w:type="spellEnd"/>
+      <w:r>
+        <w:rPr>
+          <w:rFonts w:cs="Times New Roman"/>
+        </w:rPr>
+        <w:t xml:space="preserve"> elérési lehetőséggel, illetve vonalas internet csatlakoztatási lehetőséggel. Hogyha megtaláltuk a megfelelő számítógép installációt, keresnünk kell egy megfelelő típusú hűtőszekrényt, amelyet átalakíthatunk, a számítógépet beleépíthetjük. Amennyiben nem találunk ilyet a piacon, abban az esetben valamelyik gyártóval kell egyedi, a célnak megfelelő hűtőszekrényt gyártatnunk. Az utolsó lépés pedig a számítógép illetve a hűtőszekrény összeépítése úgy, hogy az mind funkcionális, mind ergonómiailag megfelelő legyen.</w:t>
+      </w:r>
+    </w:p>
+    <w:p>
+      <w:pPr>
+        <w:rPr>
+          <w:rFonts w:cs="Times New Roman"/>
+        </w:rPr>
+      </w:pPr>
+      <w:r>
+        <w:rPr>
+          <w:rFonts w:cs="Times New Roman"/>
+        </w:rPr>
+        <w:t xml:space="preserve">A szoftveres fejlesztésünknél először a megfelelő technológiát kell kiválasztanunk. Ezt nagyban az összeállított hardver fogja meghatározni. A szoftverünk több komponensből fog állni: a hűtőszekrényben lévő számítógépen futó alkalmazás, a webes szolgáltatás, amin keresztül a különböző alkalmazásaink kommunikálnak, a webes alkalmazás, illetve a különböző platformokra készített telefonos alkalmazásaink. </w:t>
+      </w:r>
+    </w:p>
+    <w:p>
+      <w:pPr>
+        <w:rPr>
+          <w:rFonts w:cs="Times New Roman"/>
+        </w:rPr>
+      </w:pPr>
+      <w:r>
+        <w:rPr>
+          <w:rFonts w:cs="Times New Roman"/>
+        </w:rPr>
+        <w:t xml:space="preserve">Ezek közül először a webes szolgáltatást, illetve a termékbe épített alkalmazást kell kifejlesztenünk. Ennek fő funkcionalitása, hogy a felhasználó tudja regisztrálni termékét, majd regisztráció után </w:t>
+      </w:r>
+      <w:proofErr w:type="gramStart"/>
+      <w:r>
+        <w:rPr>
+          <w:rFonts w:cs="Times New Roman"/>
+        </w:rPr>
+        <w:t>megadhassa</w:t>
+      </w:r>
+      <w:proofErr w:type="gramEnd"/>
+      <w:r>
+        <w:rPr>
+          <w:rFonts w:cs="Times New Roman"/>
+        </w:rPr>
+        <w:t xml:space="preserve"> és bármikor módosíthassa beállításait (honnan rendeli az élelmiszert, milyen termékeket szeretne a hűtőszekrényében látni stb.). Illetve fontos funkció a hűtőszekrényben lévő termékek nyilvántartása, ezek kezelése a vonalkód leolvasó és az érintőképernyő szükségével egy ergonomikus felületen lesz lehetséges. A felhasználó adatait, beállításait illetve a hűtőszekrény tartalmát mind a webes szolgáltatás kezeli, viszont ezek párhuzamosan a lokális gépen is tárolva lesznek, hogy egy internet kimaradás ne akadályozhassa meg termékünk üzemszerű működését.</w:t>
+      </w:r>
+    </w:p>
+    <w:p>
+      <w:pPr>
+        <w:rPr>
+          <w:rFonts w:cs="Times New Roman"/>
+        </w:rPr>
+      </w:pPr>
+      <w:r>
+        <w:rPr>
+          <w:rFonts w:cs="Times New Roman"/>
+        </w:rPr>
+        <w:t xml:space="preserve">Ha ezek megvannak, jöhet a webes alkalmazás kifejlesztése. Ezen alkalmazás segítségével tudják majd partnereink egy weboldalon keresztül nyomon követni hűtőszekrényük tartalmát, illetve bármikor módosíthatják annak beállításait. Ennek elkészülése után indulhat a </w:t>
+      </w:r>
+      <w:proofErr w:type="spellStart"/>
+      <w:r>
+        <w:rPr>
+          <w:rFonts w:cs="Times New Roman"/>
+        </w:rPr>
+        <w:t>mobilos</w:t>
+      </w:r>
+      <w:proofErr w:type="spellEnd"/>
+      <w:r>
+        <w:rPr>
+          <w:rFonts w:cs="Times New Roman"/>
+        </w:rPr>
+        <w:t xml:space="preserve"> alkalmazások fejlesztése, amelyek funkcionalitása a webes alkalmazásénak felelne meg. A </w:t>
+      </w:r>
+      <w:proofErr w:type="spellStart"/>
+      <w:r>
+        <w:rPr>
+          <w:rFonts w:cs="Times New Roman"/>
+        </w:rPr>
+        <w:t>mobilos</w:t>
+      </w:r>
+      <w:proofErr w:type="spellEnd"/>
+      <w:r>
+        <w:rPr>
+          <w:rFonts w:cs="Times New Roman"/>
+        </w:rPr>
+        <w:t xml:space="preserve"> alkalmazást első lépésben a legnépszerűbb telefonos platformokra fejlesztjük ki: </w:t>
+      </w:r>
+      <w:proofErr w:type="spellStart"/>
+      <w:r>
+        <w:rPr>
+          <w:rFonts w:cs="Times New Roman"/>
+        </w:rPr>
+        <w:t>Android</w:t>
+      </w:r>
+      <w:proofErr w:type="spellEnd"/>
+      <w:r>
+        <w:rPr>
+          <w:rFonts w:cs="Times New Roman"/>
+        </w:rPr>
+        <w:t>, IOS, a későbbiekben viszont elkészíthetjük a kevésbé elterjedni telefonos operációs rendszerekre is.</w:t>
+      </w:r>
+    </w:p>
+    <w:p>
+      <w:pPr>
+        <w:rPr>
+          <w:rFonts w:cs="Times New Roman"/>
+        </w:rPr>
+      </w:pPr>
+      <w:r>
+        <w:rPr>
+          <w:rFonts w:cs="Times New Roman"/>
+        </w:rPr>
+        <w:t>A későbbiekben még szükséges lesz egy monitoring rendszer kialakítása, amely folyamatosan fogadja a szoftvereinktől és felhasználóiktól érkező hibaüzeneteket, hogy azokat minél előbb orvosolhassuk.</w:t>
+      </w:r>
+    </w:p>
+    <w:p>
+      <w:pPr>
+        <w:pStyle w:val="Cmsor3"/>
+        <w:rPr>
+          <w:rFonts w:ascii="Times New Roman" w:hAnsi="Times New Roman" w:cs="Times New Roman"/>
+          <w:shd w:val="clear" w:color="auto" w:fill="FFFFFF"/>
+        </w:rPr>
+      </w:pPr>
+      <w:bookmarkStart w:id="53" w:name="_Toc381483364"/>
+      <w:r>
+        <w:rPr>
+          <w:rFonts w:ascii="Times New Roman" w:hAnsi="Times New Roman" w:cs="Times New Roman"/>
+          <w:shd w:val="clear" w:color="auto" w:fill="FFFFFF"/>
+        </w:rPr>
+        <w:t>3.2.2. Munkatársak felvétele, képzése</w:t>
+      </w:r>
+      <w:bookmarkEnd w:id="53"/>
+    </w:p>
+    <w:p>
+      <w:pPr>
+        <w:rPr>
+          <w:rFonts w:cs="Times New Roman"/>
+        </w:rPr>
+      </w:pPr>
+      <w:r>
+        <w:rPr>
+          <w:rFonts w:cs="Times New Roman"/>
+        </w:rPr>
+        <w:t>A vállalatunk szoftveres fejlesztéseit eleinte mi öten el tudnánk látni. Később, a termék forgalomba kerülése után lenne szükség egy néhány fős szoftveres gárda felállítására, akik a termékeket fejlesztenék, illetve a felmerülő hibákat orvosolnák. Mivel szakképzett embereket vennénk fel erre a célra, ezért képzésük néhány nap alatt megtörténhetne.</w:t>
+      </w:r>
+    </w:p>
+    <w:p>
+      <w:pPr>
+        <w:rPr>
+          <w:rFonts w:cs="Times New Roman"/>
+        </w:rPr>
+      </w:pPr>
+      <w:r>
+        <w:rPr>
+          <w:rFonts w:cs="Times New Roman"/>
+        </w:rPr>
+        <w:t xml:space="preserve">A kezdetektől fogva szükségünk lesz egy hardveres munkatársra, aki a gépeink hardveres fejlesztésével, illetve összeszerelésével foglalkozik. Ha elkezdünk nagyobb mennyiségben gépeket előállítani, akkor először </w:t>
+      </w:r>
+      <w:proofErr w:type="gramStart"/>
+      <w:r>
+        <w:rPr>
+          <w:rFonts w:cs="Times New Roman"/>
+        </w:rPr>
+        <w:t>ezen</w:t>
+      </w:r>
+      <w:proofErr w:type="gramEnd"/>
+      <w:r>
+        <w:rPr>
+          <w:rFonts w:cs="Times New Roman"/>
+        </w:rPr>
+        <w:t xml:space="preserve"> csoport létszámát kell majd növelnünk, később gyári technológiák kialakítására lesz szükség. Ennek kialakítására valószínűleg külső céget bízunk meg. Ha ez megtörtént a későbbiekben már csak egyszerű gyári munkásokra lesz szükségünk, de ez csak a nagyon távlati célokban szerepel.</w:t>
+      </w:r>
+    </w:p>
+    <w:p>
+      <w:pPr>
+        <w:rPr>
+          <w:rFonts w:cs="Times New Roman"/>
+        </w:rPr>
+      </w:pPr>
+      <w:r>
+        <w:rPr>
+          <w:rFonts w:cs="Times New Roman"/>
+        </w:rPr>
+        <w:t>Szükségünk lesz marketinges munkatársakra is, akik a cég üzleti kapcsolatairól gondoskodnak. Ilyen jellegű munkatársakat a termék elkészülése előtt néhány hónappal kell majd felvennünk, ez a csoport optimálisan 2-3 főből fog állni eleinte.</w:t>
+      </w:r>
+    </w:p>
+    <w:p>
+      <w:pPr>
+        <w:rPr>
+          <w:rFonts w:cs="Times New Roman"/>
+        </w:rPr>
+      </w:pPr>
+      <w:r>
+        <w:rPr>
+          <w:rFonts w:cs="Times New Roman"/>
+        </w:rPr>
+        <w:t>Szükségünk lesz még egy munkatársra a későbbiekben, aki az alkatrész beszállításokért, illetve gépeink szállíttatásáért felel.</w:t>
+      </w:r>
+    </w:p>
+    <w:p>
+      <w:pPr>
+        <w:rPr>
+          <w:rFonts w:cs="Times New Roman"/>
+        </w:rPr>
+      </w:pPr>
+      <w:r>
+        <w:rPr>
+          <w:rFonts w:cs="Times New Roman"/>
+        </w:rPr>
+        <w:t xml:space="preserve">Ha már piacra bocsátottuk gépeinket szükségünk lesz ügyfélszolgálatos munkatársakra is, akik e-mailben illetve telefonon várják folyamatosan ügyfeleink esetleges panaszait. Eleinte ezt a munkát egy fő végezni, de ahogyan termékeink száma </w:t>
+      </w:r>
+      <w:r>
+        <w:rPr>
+          <w:rFonts w:cs="Times New Roman"/>
+        </w:rPr>
+        <w:t>nőne,</w:t>
+      </w:r>
+      <w:r>
+        <w:rPr>
+          <w:rFonts w:cs="Times New Roman"/>
+        </w:rPr>
+        <w:t xml:space="preserve"> ez a csoport dinamikusan bővülne.</w:t>
+      </w:r>
+    </w:p>
+    <w:p>
+      <w:pPr>
+        <w:rPr>
+          <w:rFonts w:cs="Times New Roman"/>
+        </w:rPr>
+      </w:pPr>
+      <w:r>
+        <w:rPr>
+          <w:rFonts w:cs="Times New Roman"/>
+        </w:rPr>
+        <w:t>Szintén gépeink üzleti forgalomba kerülése esetén szükségünk lesz olyan munkatársakra, akik gépeink javítását végzik úgy, hogy kimennek ügyfeleink otthonába. Gépeink terjedésével egyre több ilyen munkatársra lesz szükségünk, akik egy meghatározott területen végeznék ezt a feladatot.</w:t>
+      </w:r>
+    </w:p>
+    <w:p>
+      <w:pPr>
+        <w:pStyle w:val="Cmsor3"/>
+        <w:rPr>
+          <w:rFonts w:ascii="Times New Roman" w:hAnsi="Times New Roman" w:cs="Times New Roman"/>
+          <w:shd w:val="clear" w:color="auto" w:fill="FFFFFF"/>
+        </w:rPr>
+      </w:pPr>
+      <w:bookmarkStart w:id="54" w:name="_Toc381483365"/>
+      <w:r>
+        <w:rPr>
+          <w:rFonts w:ascii="Times New Roman" w:hAnsi="Times New Roman" w:cs="Times New Roman"/>
+          <w:shd w:val="clear" w:color="auto" w:fill="FFFFFF"/>
+        </w:rPr>
+        <w:t>3.2.3. Megállapodás partnerekkel</w:t>
+      </w:r>
+      <w:bookmarkEnd w:id="54"/>
+    </w:p>
+    <w:p>
+      <w:pPr>
+        <w:rPr>
+          <w:rFonts w:cs="Times New Roman"/>
+        </w:rPr>
+      </w:pPr>
+      <w:r>
+        <w:rPr>
+          <w:rFonts w:cs="Times New Roman"/>
+        </w:rPr>
+        <w:t>Első lépésben hűtőszekrényt gyártó vállalatokkal kellene megállapodást kötnünk, hogy a hűtőszekrényeikbe beleszerelhessük gépeinket. Partnereinknek ez eladásaik növekedésével fog hasznot hozni.</w:t>
+      </w:r>
+    </w:p>
+    <w:p>
+      <w:pPr>
+        <w:rPr>
+          <w:rFonts w:cs="Times New Roman"/>
+        </w:rPr>
+      </w:pPr>
+      <w:r>
+        <w:rPr>
+          <w:rFonts w:cs="Times New Roman"/>
+        </w:rPr>
+        <w:t>Második fontos lépés lenne minél több hűtőszekrényt forgalmazó üzletlánccal egyeztetni termékeink árusításáról. Termékeink árát úgy képeznénk, hogy fedezze az anyag költséget (hűtőszekrény illetve a bele kerülő számítógép), viszont erre legfeljebb minimális hasznot számolnánk, az igazi hasznot a létrejövő szolgáltatásból várjuk.</w:t>
+      </w:r>
+    </w:p>
+    <w:p>
+      <w:pPr>
+        <w:rPr>
+          <w:rFonts w:cs="Times New Roman"/>
+        </w:rPr>
+      </w:pPr>
+      <w:r>
+        <w:rPr>
+          <w:rFonts w:cs="Times New Roman"/>
+        </w:rPr>
+        <w:t xml:space="preserve">Ha már a gépeink megvannak a legfontosabb partnereink az élelmiszer forgalmazó/kiszállító cégek lesznek. Szeretnénk úgy megválogatni őket, hogy földrajzilag minél nagyobb területet lefedjenek, árukínálatuk minél nagyobb legyen. Úgy szeretnénk velük megegyezni, hogy minden szolgáltatásunkon beérkező rendelés összegéből néhány százalékos részesedést kapjunk. Ez nekünk természetesen azért lesz jó, mert várhatóan szolgáltatásunkat keresztül hatalmas áruforgalom fog bonyolódni, így sok kis összegből is hatalmas haszonra tehetünk fel. Partnereinknek pedig azért jó, mert szolgáltatásunk hatalmas forgalmat biztosít nekik. </w:t>
+      </w:r>
+    </w:p>
+    <w:p>
+      <w:pPr>
+        <w:pStyle w:val="Cmsor3"/>
+        <w:rPr>
+          <w:rFonts w:ascii="Times New Roman" w:hAnsi="Times New Roman" w:cs="Times New Roman"/>
+        </w:rPr>
+      </w:pPr>
+      <w:bookmarkStart w:id="55" w:name="_Toc350722945"/>
+      <w:bookmarkStart w:id="56" w:name="_Toc381483366"/>
+      <w:r>
+        <w:rPr>
+          <w:rFonts w:ascii="Times New Roman" w:hAnsi="Times New Roman" w:cs="Times New Roman"/>
+        </w:rPr>
+        <w:t>3.2.4. Marketing</w:t>
+      </w:r>
+      <w:bookmarkEnd w:id="55"/>
+      <w:bookmarkEnd w:id="56"/>
+    </w:p>
+    <w:p>
+      <w:pPr>
+        <w:rPr>
+          <w:rFonts w:cs="Times New Roman"/>
+        </w:rPr>
+      </w:pPr>
+      <w:r>
+        <w:rPr>
+          <w:rFonts w:cs="Times New Roman"/>
+        </w:rPr>
+        <w:t>Cégünknek a piacra új belépőként kezdetben a termék megismertetése a legfontosabb feladata. Ehhez agresszív marketing politikát fogunk követni mely rövidtávon a következőképpen fest:</w:t>
+      </w:r>
+    </w:p>
+    <w:p>
+      <w:pPr>
+        <w:pStyle w:val="Listaszerbekezds"/>
+        <w:numPr>
+          <w:ilvl w:val="0"/>
+          <w:numId w:val="11"/>
+        </w:numPr>
+        <w:spacing w:line="276" w:lineRule="auto"/>
+        <w:jc w:val="left"/>
+        <w:rPr>
+          <w:rFonts w:cs="Times New Roman"/>
+        </w:rPr>
+      </w:pPr>
+      <w:r>
+        <w:rPr>
+          <w:rFonts w:cs="Times New Roman"/>
+        </w:rPr>
+        <w:t>Hirdetés plázákban elektronikai árucikkeket forgalmazó üzletek közelében</w:t>
+      </w:r>
+    </w:p>
+    <w:p>
+      <w:pPr>
+        <w:pStyle w:val="Listaszerbekezds"/>
+        <w:numPr>
+          <w:ilvl w:val="0"/>
+          <w:numId w:val="11"/>
+        </w:numPr>
+        <w:spacing w:line="276" w:lineRule="auto"/>
+        <w:jc w:val="left"/>
+        <w:rPr>
+          <w:rFonts w:cs="Times New Roman"/>
+        </w:rPr>
+      </w:pPr>
+      <w:r>
+        <w:rPr>
+          <w:rFonts w:cs="Times New Roman"/>
+        </w:rPr>
+        <w:t>Valamely nagy olvasó számmal rendelkező hetilapban cikk megjelenítésével valamint napilapban hirdetés feladásával</w:t>
+      </w:r>
+    </w:p>
+    <w:p>
+      <w:pPr>
+        <w:pStyle w:val="Listaszerbekezds"/>
+        <w:numPr>
+          <w:ilvl w:val="0"/>
+          <w:numId w:val="11"/>
+        </w:numPr>
+        <w:spacing w:line="276" w:lineRule="auto"/>
+        <w:jc w:val="left"/>
+        <w:rPr>
+          <w:rFonts w:cs="Times New Roman"/>
+        </w:rPr>
+      </w:pPr>
+      <w:r>
+        <w:rPr>
+          <w:rFonts w:cs="Times New Roman"/>
+        </w:rPr>
+        <w:t>Internetes reklámok az elektronikai árucikkeket forgalmazó üzletek honlapjain</w:t>
+      </w:r>
+    </w:p>
+    <w:p>
+      <w:pPr>
+        <w:pStyle w:val="Listaszerbekezds"/>
+        <w:numPr>
+          <w:ilvl w:val="0"/>
+          <w:numId w:val="11"/>
+        </w:numPr>
+        <w:spacing w:line="276" w:lineRule="auto"/>
+        <w:jc w:val="left"/>
+        <w:rPr>
+          <w:rFonts w:cs="Times New Roman"/>
+        </w:rPr>
+      </w:pPr>
+      <w:r>
+        <w:rPr>
+          <w:rFonts w:cs="Times New Roman"/>
+        </w:rPr>
+        <w:t>Hazai kereskedelmi csatornákban leadott reklám</w:t>
+      </w:r>
+    </w:p>
+    <w:p>
+      <w:pPr>
+        <w:rPr>
+          <w:rFonts w:cs="Times New Roman"/>
+        </w:rPr>
+      </w:pPr>
+      <w:r>
+        <w:rPr>
+          <w:rFonts w:cs="Times New Roman"/>
+        </w:rPr>
+        <w:t>Későbbiekben – középtávon – célszerű lehet még a fent említett üzletek reklámújságaiban való szereplés, különböző hasonló érdekeltségű kiállításokon való részvétel.</w:t>
+      </w:r>
+    </w:p>
+    <w:p>
+      <w:pPr>
+        <w:pStyle w:val="Cmsor3"/>
+        <w:rPr>
+          <w:rStyle w:val="textexposedshow"/>
+          <w:rFonts w:ascii="Times New Roman" w:hAnsi="Times New Roman" w:cs="Times New Roman"/>
+        </w:rPr>
+      </w:pPr>
+      <w:bookmarkStart w:id="57" w:name="_Toc381483367"/>
+      <w:r>
+        <w:rPr>
+          <w:rStyle w:val="textexposedshow"/>
+          <w:rFonts w:ascii="Times New Roman" w:hAnsi="Times New Roman" w:cs="Times New Roman"/>
+        </w:rPr>
+        <w:t>3.2.5. Konkurencia figyelése</w:t>
+      </w:r>
+      <w:bookmarkEnd w:id="57"/>
+    </w:p>
+    <w:p>
+      <w:pPr>
+        <w:rPr>
+          <w:rFonts w:cs="Times New Roman"/>
+        </w:rPr>
+      </w:pPr>
+      <w:r>
+        <w:rPr>
+          <w:rFonts w:cs="Times New Roman"/>
+        </w:rPr>
+        <w:t>Mivel cégünk terméke nem egyedi a világban ezért kiemelten fontos, hogy odafigyeljünk vetélytársainkra is. Mai világunk kiélezett piaci helyzetében minden apró információ fontos lehet a vetélytársakról. E tekintetben meg kell határoznunk, hogy konkurenciáink mekkora szeletet hasítanak ki a piac eme szektorából. Fontos figyelemmel kísérnünk, hogy esetlegesen más, ugyancsak újonnan született vállalat kíván e belépni a piacra.</w:t>
+      </w:r>
+    </w:p>
+    <w:p>
+      <w:pPr>
+        <w:rPr>
+          <w:rFonts w:cs="Times New Roman"/>
+        </w:rPr>
+      </w:pPr>
+      <w:r>
+        <w:rPr>
+          <w:rFonts w:cs="Times New Roman"/>
+        </w:rPr>
+        <w:t>Ezeken felül kiemelten fontos konkurenciák fejlesztéseinek figyelemmel kísérése; hisz aki hamarabb előáll valamilyen érdekes, a partnerek igényeit jobban kielégítő fejlesztéssel annak nagyobb lesz az előnye a piaci versenyben.</w:t>
+      </w:r>
+    </w:p>
+    <w:p>
+      <w:pPr>
+        <w:pStyle w:val="Cmsor3"/>
+        <w:rPr>
+          <w:rStyle w:val="textexposedshow"/>
+          <w:rFonts w:ascii="Times New Roman" w:hAnsi="Times New Roman" w:cs="Times New Roman"/>
+        </w:rPr>
+      </w:pPr>
+      <w:bookmarkStart w:id="58" w:name="_Toc381483368"/>
+      <w:r>
+        <w:rPr>
+          <w:rStyle w:val="textexposedshow"/>
+          <w:rFonts w:ascii="Times New Roman" w:hAnsi="Times New Roman" w:cs="Times New Roman"/>
+        </w:rPr>
+        <w:t>3.2.6. Kockázati tőke bevonása</w:t>
+      </w:r>
+      <w:bookmarkEnd w:id="58"/>
+    </w:p>
+    <w:p>
+      <w:pPr>
+        <w:rPr>
+          <w:rFonts w:cs="Times New Roman"/>
+        </w:rPr>
+      </w:pPr>
+      <w:r>
+        <w:rPr>
+          <w:rFonts w:cs="Times New Roman"/>
+        </w:rPr>
+        <w:t>Vállalatunk hatékony elindulásához nélkülözhetetlen minél több befektető meggyőzése.  Cégünknek fontos, hogy különböző nagy európai pályázatokat megpályázzunk és az így beérkező összeget a cég indítására tudjuk fordítani.</w:t>
+      </w:r>
+    </w:p>
+    <w:p>
+      <w:pPr>
+        <w:rPr>
+          <w:rFonts w:cs="Times New Roman"/>
+        </w:rPr>
+      </w:pPr>
+      <w:r>
+        <w:rPr>
+          <w:rFonts w:cs="Times New Roman"/>
+        </w:rPr>
+        <w:t xml:space="preserve">Termékeink legyártása költséges, melynek nagy részét nem feltétlenül a szoftver lefejlesztése jelentené, hanem a szükséges hardvereszközök beszerzése. Ezeken felül a megnyert kockázati tőkét marketingre, értékesítésre és esetleges üzleti </w:t>
+      </w:r>
+      <w:r>
+        <w:rPr>
+          <w:rFonts w:cs="Times New Roman"/>
+        </w:rPr>
+        <w:t>kapcsolatok</w:t>
+      </w:r>
+      <w:r>
+        <w:rPr>
+          <w:rFonts w:cs="Times New Roman"/>
+        </w:rPr>
+        <w:t xml:space="preserve"> kialakítására fordítanánk. </w:t>
+      </w:r>
+    </w:p>
+    <w:p>
+      <w:pPr>
+        <w:rPr>
+          <w:rFonts w:cs="Times New Roman"/>
+        </w:rPr>
+      </w:pPr>
+      <w:r>
+        <w:rPr>
+          <w:rFonts w:cs="Times New Roman"/>
+        </w:rPr>
+        <w:t>Előzetes becslések alapján a következő összegekre lenne szükségünk az egyes célokra elosztva:</w:t>
+      </w:r>
+    </w:p>
+    <w:p>
+      <w:pPr>
+        <w:pStyle w:val="Listaszerbekezds"/>
+        <w:numPr>
+          <w:ilvl w:val="0"/>
+          <w:numId w:val="13"/>
+        </w:numPr>
+      </w:pPr>
+      <w:r>
+        <w:t xml:space="preserve">Megalakulás: 300 millió forint, mely </w:t>
+      </w:r>
+      <w:r>
+        <w:t>tartalmazza</w:t>
+      </w:r>
+      <w:r>
+        <w:t>:</w:t>
+      </w:r>
+    </w:p>
+    <w:p>
+      <w:pPr>
+        <w:pStyle w:val="Listaszerbekezds"/>
+        <w:numPr>
+          <w:ilvl w:val="1"/>
+          <w:numId w:val="13"/>
+        </w:numPr>
+      </w:pPr>
+      <w:r>
+        <w:t>Vezetőség megalakulása</w:t>
+      </w:r>
+    </w:p>
+    <w:p>
+      <w:pPr>
+        <w:pStyle w:val="Listaszerbekezds"/>
+        <w:numPr>
+          <w:ilvl w:val="2"/>
+          <w:numId w:val="13"/>
+        </w:numPr>
+      </w:pPr>
+      <w:r>
+        <w:t>Vezetők felvétele és juttatásaik</w:t>
+      </w:r>
+    </w:p>
+    <w:p>
+      <w:pPr>
+        <w:pStyle w:val="Listaszerbekezds"/>
+        <w:numPr>
+          <w:ilvl w:val="1"/>
+          <w:numId w:val="13"/>
+        </w:numPr>
+      </w:pPr>
+      <w:r>
+        <w:t>Székhely felépítése, mely magában foglalja:</w:t>
+      </w:r>
+    </w:p>
+    <w:p>
+      <w:pPr>
+        <w:pStyle w:val="Listaszerbekezds"/>
+        <w:numPr>
+          <w:ilvl w:val="2"/>
+          <w:numId w:val="13"/>
+        </w:numPr>
+      </w:pPr>
+      <w:r>
+        <w:t>Irodaház kialakítás és felszerelése</w:t>
+      </w:r>
+    </w:p>
+    <w:p>
+      <w:pPr>
+        <w:pStyle w:val="Listaszerbekezds"/>
+        <w:numPr>
+          <w:ilvl w:val="2"/>
+          <w:numId w:val="13"/>
+        </w:numPr>
+      </w:pPr>
+      <w:r>
+        <w:t>Szoftverfejlesztői részleg kialakítása és felszerelése</w:t>
+      </w:r>
+    </w:p>
+    <w:p>
+      <w:pPr>
+        <w:pStyle w:val="Listaszerbekezds"/>
+        <w:numPr>
+          <w:ilvl w:val="2"/>
+          <w:numId w:val="13"/>
+        </w:numPr>
+      </w:pPr>
+      <w:r>
+        <w:t>Összeszerelő műhely kialakítása és felszerelése</w:t>
+      </w:r>
+    </w:p>
+    <w:p>
+      <w:pPr>
+        <w:pStyle w:val="Listaszerbekezds"/>
+        <w:numPr>
+          <w:ilvl w:val="1"/>
+          <w:numId w:val="13"/>
+        </w:numPr>
+      </w:pPr>
+      <w:r>
+        <w:t>Konkurencia megfigyelése</w:t>
+      </w:r>
+    </w:p>
+    <w:p>
+      <w:pPr>
+        <w:pStyle w:val="Listaszerbekezds"/>
+        <w:numPr>
+          <w:ilvl w:val="1"/>
+          <w:numId w:val="13"/>
+        </w:numPr>
+      </w:pPr>
+      <w:r>
+        <w:t>Opcionális partnerek felkeresése, tárgyalás</w:t>
+      </w:r>
+    </w:p>
+    <w:p>
+      <w:pPr>
+        <w:pStyle w:val="Listaszerbekezds"/>
+        <w:numPr>
+          <w:ilvl w:val="1"/>
+          <w:numId w:val="13"/>
+        </w:numPr>
+      </w:pPr>
+      <w:r>
+        <w:t>Fejlesztés: 100 millió forint, mely tartalmazza:</w:t>
+      </w:r>
+    </w:p>
+    <w:p>
+      <w:pPr>
+        <w:pStyle w:val="Listaszerbekezds"/>
+        <w:numPr>
+          <w:ilvl w:val="2"/>
+          <w:numId w:val="13"/>
+        </w:numPr>
+      </w:pPr>
+      <w:r>
+        <w:t>Fejlesztői gárda szakemberekkel való bővítése</w:t>
+      </w:r>
+    </w:p>
+    <w:p>
+      <w:pPr>
+        <w:pStyle w:val="Listaszerbekezds"/>
+        <w:numPr>
+          <w:ilvl w:val="2"/>
+          <w:numId w:val="13"/>
+        </w:numPr>
+      </w:pPr>
+      <w:r>
+        <w:t>Összeszerelő műhely mesteremberekkel való bővítése</w:t>
+      </w:r>
+    </w:p>
+    <w:p>
+      <w:pPr>
+        <w:pStyle w:val="Listaszerbekezds"/>
+        <w:numPr>
+          <w:ilvl w:val="2"/>
+          <w:numId w:val="13"/>
+        </w:numPr>
+      </w:pPr>
+      <w:r>
+        <w:t>Kutatás + fejlesztés tevékenység</w:t>
+      </w:r>
+    </w:p>
+    <w:p>
+      <w:pPr>
+        <w:pStyle w:val="Listaszerbekezds"/>
+        <w:numPr>
+          <w:ilvl w:val="1"/>
+          <w:numId w:val="13"/>
+        </w:numPr>
+      </w:pPr>
+      <w:r>
+        <w:t>Marketing</w:t>
+      </w:r>
+      <w:r>
+        <w:t>: 500 millió forint, mely tartalmazza:</w:t>
+      </w:r>
+    </w:p>
+    <w:p>
+      <w:pPr>
+        <w:pStyle w:val="Listaszerbekezds"/>
+        <w:numPr>
+          <w:ilvl w:val="2"/>
+          <w:numId w:val="13"/>
+        </w:numPr>
+      </w:pPr>
+      <w:r>
+        <w:t>Reklámszerződés kötése plázákkal, újságokkal, televíziós csatornákkal</w:t>
+      </w:r>
+    </w:p>
+    <w:p>
+      <w:pPr>
+        <w:pStyle w:val="Listaszerbekezds"/>
+        <w:numPr>
+          <w:ilvl w:val="2"/>
+          <w:numId w:val="13"/>
+        </w:numPr>
+      </w:pPr>
+      <w:r>
+        <w:t>Reklámfelület bérlése honlapokon</w:t>
+      </w:r>
+    </w:p>
+    <w:p>
+      <w:pPr>
+        <w:pStyle w:val="Listaszerbekezds"/>
+        <w:numPr>
+          <w:ilvl w:val="1"/>
+          <w:numId w:val="13"/>
+        </w:numPr>
+      </w:pPr>
+      <w:r>
+        <w:t xml:space="preserve">Értékesítés: 200 millió forint, mely </w:t>
+      </w:r>
+      <w:r>
+        <w:t>tartalmazza</w:t>
+      </w:r>
+      <w:r>
+        <w:t>:</w:t>
+      </w:r>
+    </w:p>
+    <w:p>
+      <w:pPr>
+        <w:pStyle w:val="Listaszerbekezds"/>
+        <w:numPr>
+          <w:ilvl w:val="2"/>
+          <w:numId w:val="13"/>
+        </w:numPr>
+      </w:pPr>
+      <w:r>
+        <w:t>Szerződéskötés</w:t>
+      </w:r>
+      <w:r>
+        <w:t xml:space="preserve"> boltokkal, mind online-offline tekintetben</w:t>
+      </w:r>
+    </w:p>
+    <w:p>
+      <w:pPr>
+        <w:pStyle w:val="Listaszerbekezds"/>
+        <w:numPr>
+          <w:ilvl w:val="2"/>
+          <w:numId w:val="13"/>
+        </w:numPr>
+      </w:pPr>
+      <w:r>
+        <w:t>Megbízható fuvarozó cég keresése és megegyezés velük</w:t>
+      </w:r>
+    </w:p>
+    <w:p>
+      <w:pPr>
+        <w:spacing w:line="276" w:lineRule="auto"/>
+        <w:jc w:val="left"/>
+        <w:rPr>
+          <w:rFonts w:cs="Times New Roman"/>
+        </w:rPr>
+      </w:pPr>
+    </w:p>
+    <w:p>
+      <w:pPr>
+        <w:jc w:val="center"/>
+        <w:rPr>
+          <w:rFonts w:cs="Times New Roman"/>
+        </w:rPr>
+      </w:pPr>
+      <w:r>
+        <w:rPr>
+          <w:rFonts w:cs="Times New Roman"/>
+          <w:lang w:eastAsia="hu-HU"/>
+        </w:rPr>
+        <w:drawing>
+          <wp:inline distT="0" distB="0" distL="0" distR="0" wp14:anchorId="390A2B2E" wp14:editId="56274EDD">
+            <wp:extent cx="4572000" cy="2743200"/>
+            <wp:effectExtent l="38100" t="0" r="19050" b="19050"/>
+            <wp:docPr id="2" name="Diagram 2"/>
+            <wp:cNvGraphicFramePr/>
+            <a:graphic xmlns:a="http://schemas.openxmlformats.org/drawingml/2006/main">
+              <a:graphicData uri="http://schemas.openxmlformats.org/drawingml/2006/chart">
+                <c:chart xmlns:c="http://schemas.openxmlformats.org/drawingml/2006/chart" xmlns:r="http://schemas.openxmlformats.org/officeDocument/2006/relationships" r:id="rId8"/>
+              </a:graphicData>
+            </a:graphic>
+          </wp:inline>
+        </w:drawing>
+      </w:r>
+    </w:p>
+    <w:p>
+      <w:pPr>
+        <w:pStyle w:val="Cmsor2"/>
+        <w:rPr>
+          <w:rStyle w:val="textexposedshow"/>
+          <w:rFonts w:cs="Times New Roman"/>
+        </w:rPr>
+      </w:pPr>
+      <w:bookmarkStart w:id="59" w:name="_Toc381483369"/>
+      <w:r>
+        <w:rPr>
+          <w:rStyle w:val="textexposedshow"/>
+          <w:rFonts w:cs="Times New Roman"/>
+        </w:rPr>
+        <w:t>3.3. Költségvetés</w:t>
+      </w:r>
+      <w:bookmarkEnd w:id="59"/>
+    </w:p>
+    <w:p>
+      <w:pPr>
+        <w:rPr>
+          <w:rFonts w:cs="Times New Roman"/>
+        </w:rPr>
+      </w:pPr>
+      <w:r>
+        <w:rPr>
+          <w:rFonts w:cs="Times New Roman"/>
+        </w:rPr>
+        <w:t xml:space="preserve">Cégünk költségvetését a különböző bevételi forrásokból (minimális haszon a hardver eladásán, terméktranzakciók lebonyolításakor) befolyó jövedelem és a számos kiadás formálja. Szeretnénk minimalizálni a kezdeti deficitet. Reményeink szerint a </w:t>
+      </w:r>
+      <w:r>
+        <w:rPr>
+          <w:rFonts w:cs="Times New Roman"/>
+        </w:rPr>
+        <w:t>vállalatunk</w:t>
+      </w:r>
+      <w:r>
+        <w:rPr>
+          <w:rFonts w:cs="Times New Roman"/>
+        </w:rPr>
+        <w:t xml:space="preserve"> középtávra kezdené el </w:t>
+      </w:r>
+      <w:r>
+        <w:rPr>
+          <w:rFonts w:cs="Times New Roman"/>
+        </w:rPr>
+        <w:t>termelni</w:t>
+      </w:r>
+      <w:r>
+        <w:rPr>
+          <w:rFonts w:cs="Times New Roman"/>
+        </w:rPr>
+        <w:t xml:space="preserve"> a nyereséget, melyet visszaforgatnánk főként a cég fejlesztésére. Ennek elérése érdekében támogatni szeretnénk a termelékenység növelését, melyet nagy részben befolyásol a munkakörnyezet. Így a munkakörnyezet kialakítása során külön figyelmet szentelünk az irodaház és a munkaeszközök magas színvonalú minőségére</w:t>
+      </w:r>
+    </w:p>
+    <w:p>
+      <w:pPr>
+        <w:pStyle w:val="Cmsor3"/>
+        <w:rPr>
+          <w:rStyle w:val="Cmsor3Char"/>
+          <w:rFonts w:ascii="Times New Roman" w:hAnsi="Times New Roman" w:cs="Times New Roman"/>
+          <w:b/>
+        </w:rPr>
+      </w:pPr>
+      <w:bookmarkStart w:id="60" w:name="_Toc381483370"/>
+      <w:r>
+        <w:rPr>
+          <w:rStyle w:val="Cmsor3Char"/>
+          <w:rFonts w:ascii="Times New Roman" w:hAnsi="Times New Roman" w:cs="Times New Roman"/>
+        </w:rPr>
+        <w:t>3.3.1. Bevételek</w:t>
+      </w:r>
+      <w:bookmarkEnd w:id="60"/>
+    </w:p>
+    <w:p>
+      <w:pPr>
+        <w:rPr>
+          <w:rFonts w:cs="Times New Roman"/>
+        </w:rPr>
+      </w:pPr>
+      <w:r>
+        <w:rPr>
+          <w:rFonts w:cs="Times New Roman"/>
+        </w:rPr>
+        <w:t xml:space="preserve">Cégünk egyik bevételi forrása az eladott hűtőszekrényekből befolyó összeg. A termék piaci árát a felszereletlen </w:t>
+      </w:r>
+      <w:r>
+        <w:rPr>
+          <w:rFonts w:cs="Times New Roman"/>
+        </w:rPr>
+        <w:t>hűtőszekrény</w:t>
+      </w:r>
+      <w:r>
+        <w:rPr>
+          <w:rFonts w:cs="Times New Roman"/>
+        </w:rPr>
+        <w:t xml:space="preserve"> és a további hardver elemek ára valamint a munkadíj alapján határozzuk meg. Az eladott hűtőszekrények árrését megpróbáljuk </w:t>
+      </w:r>
+      <w:r>
+        <w:rPr>
+          <w:rFonts w:cs="Times New Roman"/>
+        </w:rPr>
+        <w:t>minimalizálni</w:t>
+      </w:r>
+      <w:r>
+        <w:rPr>
+          <w:rFonts w:cs="Times New Roman"/>
+        </w:rPr>
+        <w:t>, mivel nem ezt tekintjük majd cégünk fő profittermelő eszközének.</w:t>
+      </w:r>
+    </w:p>
+    <w:p>
+      <w:pPr>
+        <w:rPr>
+          <w:rFonts w:cs="Times New Roman"/>
+        </w:rPr>
+      </w:pPr>
+      <w:r>
+        <w:rPr>
+          <w:rFonts w:cs="Times New Roman"/>
+        </w:rPr>
+        <w:t xml:space="preserve">Másik, egyben fő bevételi forrásnak a különböző, megrendelt termékek összegéből kapott részesedést tekintjük. Minden a szolgáltatásunkon keresztül rendelt termék végösszegéből a partnerünkkel megállapított százalékos részesedés illetne minket. </w:t>
+      </w:r>
+    </w:p>
+    <w:p>
+      <w:pPr>
+        <w:rPr>
+          <w:rFonts w:cs="Times New Roman"/>
+        </w:rPr>
+      </w:pPr>
+      <w:r>
+        <w:rPr>
+          <w:rFonts w:cs="Times New Roman"/>
+        </w:rPr>
+        <w:t xml:space="preserve">A fentieken felül cégünk tervezi egy </w:t>
+      </w:r>
+      <w:r>
+        <w:rPr>
+          <w:rFonts w:cs="Times New Roman"/>
+        </w:rPr>
+        <w:t>szervizműhely</w:t>
+      </w:r>
+      <w:r>
+        <w:rPr>
+          <w:rFonts w:cs="Times New Roman"/>
+        </w:rPr>
+        <w:t xml:space="preserve"> kialakítását, mely a meghibásodott készülékek kijavításáért felelős. Természetesen minden termékünkre garanciát </w:t>
+      </w:r>
+      <w:r>
+        <w:rPr>
+          <w:rFonts w:cs="Times New Roman"/>
+        </w:rPr>
+        <w:t>vállalunk</w:t>
+      </w:r>
+      <w:r>
+        <w:rPr>
+          <w:rFonts w:cs="Times New Roman"/>
+        </w:rPr>
+        <w:t xml:space="preserve">, így a garanciaidőn belüli meghibásodások kijavításáért nem számolunk fel díjat. Azonban a </w:t>
+      </w:r>
+      <w:r>
+        <w:rPr>
+          <w:rFonts w:cs="Times New Roman"/>
+        </w:rPr>
+        <w:t>garanciaidőn</w:t>
+      </w:r>
+      <w:r>
+        <w:rPr>
+          <w:rFonts w:cs="Times New Roman"/>
+        </w:rPr>
+        <w:t xml:space="preserve"> kívüli meghibásodások </w:t>
+      </w:r>
+      <w:proofErr w:type="gramStart"/>
+      <w:r>
+        <w:rPr>
+          <w:rFonts w:cs="Times New Roman"/>
+        </w:rPr>
+        <w:t>eszközöléséért</w:t>
+      </w:r>
+      <w:proofErr w:type="gramEnd"/>
+      <w:r>
+        <w:rPr>
+          <w:rFonts w:cs="Times New Roman"/>
+        </w:rPr>
+        <w:t xml:space="preserve"> felárat számolunk fel.</w:t>
+      </w:r>
+    </w:p>
+    <w:p>
+      <w:pPr>
+        <w:pStyle w:val="Cmsor3"/>
+        <w:rPr>
+          <w:rStyle w:val="Cmsor3Char"/>
+          <w:rFonts w:ascii="Times New Roman" w:hAnsi="Times New Roman" w:cs="Times New Roman"/>
+          <w:b/>
+        </w:rPr>
+      </w:pPr>
+      <w:bookmarkStart w:id="61" w:name="_Toc381483371"/>
+      <w:r>
+        <w:rPr>
+          <w:rStyle w:val="Cmsor3Char"/>
+          <w:rFonts w:ascii="Times New Roman" w:hAnsi="Times New Roman" w:cs="Times New Roman"/>
+        </w:rPr>
+        <w:t>3.3.2. Kiadások</w:t>
+      </w:r>
+      <w:bookmarkEnd w:id="61"/>
+    </w:p>
+    <w:p>
+      <w:pPr>
+        <w:rPr>
+          <w:rFonts w:cs="Times New Roman"/>
+        </w:rPr>
+      </w:pPr>
+      <w:r>
+        <w:rPr>
+          <w:rFonts w:cs="Times New Roman"/>
+        </w:rPr>
+        <w:t>Kiadásaink java részét a különböző hirdetések teszik ki. Ezeken felül komoly rész hasít ki a munkatársak kifizetése, az irodaház bérlése és fenntartása. Kiadást jelent még a cégünk honlapjának val</w:t>
+      </w:r>
+      <w:r>
+        <w:rPr>
+          <w:rFonts w:cs="Times New Roman"/>
+        </w:rPr>
+        <w:t>a</w:t>
+      </w:r>
+      <w:r>
+        <w:rPr>
+          <w:rFonts w:cs="Times New Roman"/>
+        </w:rPr>
+        <w:t xml:space="preserve">mint szerverparkjának fenntartása, mely a webes </w:t>
+      </w:r>
+      <w:r>
+        <w:rPr>
+          <w:rFonts w:cs="Times New Roman"/>
+        </w:rPr>
+        <w:t>szolgáltatást</w:t>
+      </w:r>
+      <w:r>
+        <w:rPr>
+          <w:rFonts w:cs="Times New Roman"/>
+        </w:rPr>
+        <w:t xml:space="preserve"> szolgálja ki. Lévén, hogy nem cégünk gyártja le a szükséges hardver elemeket, kiadásként jelenik meg még ezek besze</w:t>
+      </w:r>
+      <w:r>
+        <w:rPr>
+          <w:rFonts w:cs="Times New Roman"/>
+        </w:rPr>
+        <w:t>r</w:t>
+      </w:r>
+      <w:r>
+        <w:rPr>
+          <w:rFonts w:cs="Times New Roman"/>
+        </w:rPr>
+        <w:t>zése is, ám az ezeket gyártó elektronikai cégekkel kötött megállapodásunk értelmében lehetőségünk van ezeket kedvezményesen beszerezni.</w:t>
+      </w:r>
+    </w:p>
+    <w:p>
+      <w:pPr>
+        <w:rPr>
+          <w:rStyle w:val="Cmsor2Char"/>
+          <w:rFonts w:cs="Times New Roman"/>
+          <w:b/>
+          <w:bCs/>
+          <w:sz w:val="22"/>
+        </w:rPr>
+      </w:pPr>
+      <w:r>
+        <w:rPr>
+          <w:rFonts w:cs="Times New Roman"/>
+        </w:rPr>
+        <w:t xml:space="preserve">A terméktámogatás is kiadásokat von magával. Termékünk szoftverének, hardverének hibáinak kijavítása, fejlesztése, korszerűsítése, frissítése kardinális pont, mely kiadásokkal jár. A </w:t>
+      </w:r>
+      <w:r>
+        <w:rPr>
+          <w:rFonts w:cs="Times New Roman"/>
+        </w:rPr>
+        <w:t>szervizműhely</w:t>
+      </w:r>
+      <w:r>
+        <w:rPr>
+          <w:rFonts w:cs="Times New Roman"/>
+        </w:rPr>
+        <w:t xml:space="preserve"> fenntartása és alkatrészekkel való ellátása is költségeket von maga után. A különböző </w:t>
+      </w:r>
+      <w:r>
+        <w:rPr>
+          <w:rFonts w:cs="Times New Roman"/>
+        </w:rPr>
+        <w:t>elektronikai</w:t>
+      </w:r>
+      <w:r>
+        <w:rPr>
+          <w:rFonts w:cs="Times New Roman"/>
+        </w:rPr>
+        <w:t xml:space="preserve"> kiállításokon való részvétel, stand bérlése valamint transzparensek készítése is ide sorolható.</w:t>
+      </w:r>
+    </w:p>
+    <w:p>
+      <w:pPr>
+        <w:pStyle w:val="Cmsor2"/>
+      </w:pPr>
+      <w:bookmarkStart w:id="62" w:name="_Toc381483372"/>
+      <w:r>
+        <w:rPr>
+          <w:rStyle w:val="Cmsor2Char"/>
+        </w:rPr>
+        <w:t>3.4 Kockázatok kezelése</w:t>
+      </w:r>
+      <w:bookmarkEnd w:id="62"/>
+    </w:p>
+    <w:p>
+      <w:pPr>
+        <w:rPr>
+          <w:rFonts w:cs="Times New Roman"/>
+        </w:rPr>
+      </w:pPr>
+      <w:r>
+        <w:rPr>
+          <w:rFonts w:cs="Times New Roman"/>
+        </w:rPr>
+        <w:t xml:space="preserve">Minden újonnan induló vállalatnak több kockázattal is szembe kell néznie, függetlenül a piaci területtől. A különböző kockázatokat fel kell térképeznünk, értékelnünk és kezelnünk kell. Így külön kell kezelnünk a pénzügyi, kereskedelmi, műszaki, technológiai és </w:t>
+      </w:r>
+      <w:r>
+        <w:rPr>
+          <w:rFonts w:cs="Times New Roman"/>
+        </w:rPr>
+        <w:t>vállalati</w:t>
+      </w:r>
+      <w:r>
+        <w:rPr>
+          <w:rFonts w:cs="Times New Roman"/>
+        </w:rPr>
+        <w:t xml:space="preserve"> </w:t>
+      </w:r>
+      <w:r>
+        <w:rPr>
+          <w:rFonts w:cs="Times New Roman"/>
+        </w:rPr>
+        <w:t>kockázatokat. A különböző kockázatokat egy táblázatban reprezentáljuk:</w:t>
+      </w:r>
+    </w:p>
+    <w:tbl>
+      <w:tblPr>
+        <w:tblStyle w:val="Rcsostblzat"/>
+        <w:tblW w:w="0" w:type="auto"/>
+        <w:jc w:val="center"/>
+        <w:tblLook w:val="04A0" w:firstRow="1" w:lastRow="0" w:firstColumn="1" w:lastColumn="0" w:noHBand="0" w:noVBand="1"/>
+      </w:tblPr>
+      <w:tblGrid>
+        <w:gridCol w:w="2271"/>
+        <w:gridCol w:w="1983"/>
+        <w:gridCol w:w="1419"/>
+        <w:gridCol w:w="2552"/>
+      </w:tblGrid>
+      <w:tr>
+        <w:trPr>
+          <w:jc w:val="center"/>
+        </w:trPr>
+        <w:tc>
+          <w:tcPr>
+            <w:tcW w:w="2271" w:type="dxa"/>
+            <w:vAlign w:val="center"/>
+          </w:tcPr>
+          <w:p>
+            <w:pPr>
+              <w:jc w:val="center"/>
+              <w:rPr>
+                <w:rFonts w:cs="Times New Roman"/>
+                <w:b/>
+              </w:rPr>
+            </w:pPr>
+            <w:r>
+              <w:rPr>
+                <w:rFonts w:cs="Times New Roman"/>
+                <w:b/>
+              </w:rPr>
+              <w:t>Kockázat</w:t>
+            </w:r>
+          </w:p>
+        </w:tc>
+        <w:tc>
+          <w:tcPr>
+            <w:tcW w:w="1983" w:type="dxa"/>
+            <w:vAlign w:val="center"/>
+          </w:tcPr>
+          <w:p>
+            <w:pPr>
+              <w:jc w:val="center"/>
+              <w:rPr>
+                <w:rFonts w:cs="Times New Roman"/>
+                <w:b/>
+              </w:rPr>
+            </w:pPr>
+            <w:r>
+              <w:rPr>
+                <w:rFonts w:cs="Times New Roman"/>
+                <w:b/>
+              </w:rPr>
+              <w:t>Kockázat mértéke</w:t>
+            </w:r>
+          </w:p>
+        </w:tc>
+        <w:tc>
+          <w:tcPr>
+            <w:tcW w:w="1419" w:type="dxa"/>
+            <w:vAlign w:val="center"/>
+          </w:tcPr>
+          <w:p>
+            <w:pPr>
+              <w:jc w:val="center"/>
+              <w:rPr>
+                <w:rFonts w:cs="Times New Roman"/>
+                <w:b/>
+              </w:rPr>
+            </w:pPr>
+            <w:r>
+              <w:rPr>
+                <w:rFonts w:cs="Times New Roman"/>
+                <w:b/>
+              </w:rPr>
+              <w:t>Kár mértéke</w:t>
+            </w:r>
+          </w:p>
+        </w:tc>
+        <w:tc>
+          <w:tcPr>
+            <w:tcW w:w="2552" w:type="dxa"/>
+            <w:vAlign w:val="center"/>
+          </w:tcPr>
+          <w:p>
+            <w:pPr>
+              <w:jc w:val="center"/>
+              <w:rPr>
+                <w:rFonts w:cs="Times New Roman"/>
+                <w:b/>
+              </w:rPr>
+            </w:pPr>
+            <w:r>
+              <w:rPr>
+                <w:rFonts w:cs="Times New Roman"/>
+                <w:b/>
+              </w:rPr>
+              <w:t>Kezelés</w:t>
+            </w:r>
+          </w:p>
+        </w:tc>
+      </w:tr>
+      <w:tr>
+        <w:trPr>
+          <w:jc w:val="center"/>
+        </w:trPr>
+        <w:tc>
+          <w:tcPr>
+            <w:tcW w:w="2271" w:type="dxa"/>
+            <w:vAlign w:val="center"/>
+          </w:tcPr>
+          <w:p>
+            <w:pPr>
+              <w:jc w:val="center"/>
+              <w:rPr>
+                <w:rFonts w:cs="Times New Roman"/>
+              </w:rPr>
+            </w:pPr>
+            <w:r>
+              <w:rPr>
+                <w:rFonts w:cs="Times New Roman"/>
+              </w:rPr>
+              <w:t>Szerverpark meghibásodása</w:t>
+            </w:r>
+          </w:p>
+        </w:tc>
+        <w:tc>
+          <w:tcPr>
+            <w:tcW w:w="1983" w:type="dxa"/>
+            <w:vAlign w:val="center"/>
+          </w:tcPr>
+          <w:p>
+            <w:pPr>
+              <w:jc w:val="center"/>
+              <w:rPr>
+                <w:rFonts w:cs="Times New Roman"/>
+              </w:rPr>
+            </w:pPr>
+            <w:r>
+              <w:rPr>
+                <w:rFonts w:cs="Times New Roman"/>
+              </w:rPr>
+              <w:t>Kicsi</w:t>
+            </w:r>
+          </w:p>
+        </w:tc>
+        <w:tc>
+          <w:tcPr>
+            <w:tcW w:w="1419" w:type="dxa"/>
+            <w:vAlign w:val="center"/>
+          </w:tcPr>
+          <w:p>
+            <w:pPr>
+              <w:jc w:val="center"/>
+              <w:rPr>
+                <w:rFonts w:cs="Times New Roman"/>
+              </w:rPr>
+            </w:pPr>
+            <w:r>
+              <w:rPr>
+                <w:rFonts w:cs="Times New Roman"/>
+              </w:rPr>
+              <w:t>Nagy</w:t>
+            </w:r>
+          </w:p>
+        </w:tc>
+        <w:tc>
+          <w:tcPr>
+            <w:tcW w:w="2552" w:type="dxa"/>
+            <w:vAlign w:val="center"/>
+          </w:tcPr>
+          <w:p>
+            <w:pPr>
+              <w:jc w:val="center"/>
+              <w:rPr>
+                <w:rFonts w:cs="Times New Roman"/>
+              </w:rPr>
+            </w:pPr>
+            <w:r>
+              <w:rPr>
+                <w:rFonts w:cs="Times New Roman"/>
+              </w:rPr>
+              <w:t>Backup szerverpark üzemeltetése</w:t>
+            </w:r>
+          </w:p>
+        </w:tc>
+      </w:tr>
+      <w:tr>
+        <w:trPr>
+          <w:jc w:val="center"/>
+        </w:trPr>
+        <w:tc>
+          <w:tcPr>
+            <w:tcW w:w="2271" w:type="dxa"/>
+            <w:vAlign w:val="center"/>
+          </w:tcPr>
+          <w:p>
+            <w:pPr>
+              <w:jc w:val="center"/>
+              <w:rPr>
+                <w:rFonts w:cs="Times New Roman"/>
+              </w:rPr>
+            </w:pPr>
+            <w:r>
+              <w:rPr>
+                <w:rFonts w:cs="Times New Roman"/>
+              </w:rPr>
+              <w:t>H</w:t>
+            </w:r>
+            <w:r>
+              <w:rPr>
+                <w:rFonts w:cs="Times New Roman"/>
+              </w:rPr>
+              <w:t xml:space="preserve">ardver </w:t>
+            </w:r>
+            <w:r>
+              <w:rPr>
+                <w:rFonts w:cs="Times New Roman"/>
+              </w:rPr>
+              <w:t>beszállító szerződésbontása</w:t>
+            </w:r>
+          </w:p>
+        </w:tc>
+        <w:tc>
+          <w:tcPr>
+            <w:tcW w:w="1983" w:type="dxa"/>
+            <w:vAlign w:val="center"/>
+          </w:tcPr>
+          <w:p>
+            <w:pPr>
+              <w:jc w:val="center"/>
+              <w:rPr>
+                <w:rFonts w:cs="Times New Roman"/>
+              </w:rPr>
+            </w:pPr>
+            <w:r>
+              <w:rPr>
+                <w:rFonts w:cs="Times New Roman"/>
+              </w:rPr>
+              <w:t>Kicsi</w:t>
+            </w:r>
+          </w:p>
+        </w:tc>
+        <w:tc>
+          <w:tcPr>
+            <w:tcW w:w="1419" w:type="dxa"/>
+            <w:vAlign w:val="center"/>
+          </w:tcPr>
+          <w:p>
+            <w:pPr>
+              <w:jc w:val="center"/>
+              <w:rPr>
+                <w:rFonts w:cs="Times New Roman"/>
+              </w:rPr>
+            </w:pPr>
+            <w:r>
+              <w:rPr>
+                <w:rFonts w:cs="Times New Roman"/>
+              </w:rPr>
+              <w:t xml:space="preserve">Nagy </w:t>
+            </w:r>
+          </w:p>
+        </w:tc>
+        <w:tc>
+          <w:tcPr>
+            <w:tcW w:w="2552" w:type="dxa"/>
+            <w:vAlign w:val="center"/>
+          </w:tcPr>
+          <w:p>
+            <w:pPr>
+              <w:jc w:val="center"/>
+              <w:rPr>
+                <w:rFonts w:cs="Times New Roman"/>
+              </w:rPr>
+            </w:pPr>
+            <w:r>
+              <w:rPr>
+                <w:rFonts w:cs="Times New Roman"/>
+              </w:rPr>
+              <w:t xml:space="preserve">Más alternatív partnerek </w:t>
+            </w:r>
+            <w:r>
+              <w:rPr>
+                <w:rFonts w:cs="Times New Roman"/>
+              </w:rPr>
+              <w:t>figyelemmel kísérése</w:t>
+            </w:r>
+          </w:p>
+        </w:tc>
+      </w:tr>
+      <w:tr>
+        <w:trPr>
+          <w:jc w:val="center"/>
+        </w:trPr>
+        <w:tc>
+          <w:tcPr>
+            <w:tcW w:w="2271" w:type="dxa"/>
+            <w:vAlign w:val="center"/>
+          </w:tcPr>
+          <w:p>
+            <w:pPr>
+              <w:jc w:val="center"/>
+              <w:rPr>
+                <w:rFonts w:cs="Times New Roman"/>
+              </w:rPr>
+            </w:pPr>
+            <w:r>
+              <w:rPr>
+                <w:rFonts w:cs="Times New Roman"/>
+              </w:rPr>
+              <w:t>Szállítócég szerződésbontása</w:t>
+            </w:r>
+          </w:p>
+        </w:tc>
+        <w:tc>
+          <w:tcPr>
+            <w:tcW w:w="1983" w:type="dxa"/>
+            <w:vAlign w:val="center"/>
+          </w:tcPr>
+          <w:p>
+            <w:pPr>
+              <w:jc w:val="center"/>
+              <w:rPr>
+                <w:rFonts w:cs="Times New Roman"/>
+              </w:rPr>
+            </w:pPr>
+            <w:r>
+              <w:rPr>
+                <w:rFonts w:cs="Times New Roman"/>
+              </w:rPr>
+              <w:t>Kicsi</w:t>
+            </w:r>
+          </w:p>
+        </w:tc>
+        <w:tc>
+          <w:tcPr>
+            <w:tcW w:w="1419" w:type="dxa"/>
+            <w:vAlign w:val="center"/>
+          </w:tcPr>
+          <w:p>
+            <w:pPr>
+              <w:jc w:val="center"/>
+              <w:rPr>
+                <w:rFonts w:cs="Times New Roman"/>
+              </w:rPr>
+            </w:pPr>
+            <w:r>
+              <w:rPr>
+                <w:rFonts w:cs="Times New Roman"/>
+              </w:rPr>
+              <w:t>Nagy</w:t>
+            </w:r>
+          </w:p>
+        </w:tc>
+        <w:tc>
+          <w:tcPr>
+            <w:tcW w:w="2552" w:type="dxa"/>
+            <w:vAlign w:val="center"/>
+          </w:tcPr>
+          <w:p>
+            <w:pPr>
+              <w:jc w:val="center"/>
+              <w:rPr>
+                <w:rFonts w:cs="Times New Roman"/>
+              </w:rPr>
+            </w:pPr>
+            <w:r>
+              <w:rPr>
+                <w:rFonts w:cs="Times New Roman"/>
+              </w:rPr>
+              <w:t xml:space="preserve">Más alternatív partnerek </w:t>
+            </w:r>
+            <w:r>
+              <w:rPr>
+                <w:rFonts w:cs="Times New Roman"/>
+              </w:rPr>
+              <w:t>figyelemmel kísérése</w:t>
+            </w:r>
+          </w:p>
+        </w:tc>
+      </w:tr>
+      <w:tr>
+        <w:trPr>
+          <w:jc w:val="center"/>
+        </w:trPr>
+        <w:tc>
+          <w:tcPr>
+            <w:tcW w:w="2271" w:type="dxa"/>
+            <w:vAlign w:val="center"/>
+          </w:tcPr>
+          <w:p>
+            <w:pPr>
+              <w:jc w:val="center"/>
+              <w:rPr>
+                <w:rFonts w:cs="Times New Roman"/>
+              </w:rPr>
+            </w:pPr>
+            <w:r>
+              <w:rPr>
+                <w:rFonts w:cs="Times New Roman"/>
+              </w:rPr>
+              <w:t>Viszonteladó szerződésbontása</w:t>
+            </w:r>
+          </w:p>
+        </w:tc>
+        <w:tc>
+          <w:tcPr>
+            <w:tcW w:w="1983" w:type="dxa"/>
+            <w:vAlign w:val="center"/>
+          </w:tcPr>
+          <w:p>
+            <w:pPr>
+              <w:jc w:val="center"/>
+              <w:rPr>
+                <w:rFonts w:cs="Times New Roman"/>
+              </w:rPr>
+            </w:pPr>
+            <w:r>
+              <w:rPr>
+                <w:rFonts w:cs="Times New Roman"/>
+              </w:rPr>
+              <w:t>Kicsi</w:t>
+            </w:r>
+          </w:p>
+        </w:tc>
+        <w:tc>
+          <w:tcPr>
+            <w:tcW w:w="1419" w:type="dxa"/>
+            <w:vAlign w:val="center"/>
+          </w:tcPr>
+          <w:p>
+            <w:pPr>
+              <w:jc w:val="center"/>
+              <w:rPr>
+                <w:rFonts w:cs="Times New Roman"/>
+              </w:rPr>
+            </w:pPr>
+            <w:r>
+              <w:rPr>
+                <w:rFonts w:cs="Times New Roman"/>
+              </w:rPr>
+              <w:t>Közepes</w:t>
+            </w:r>
+          </w:p>
+        </w:tc>
+        <w:tc>
+          <w:tcPr>
+            <w:tcW w:w="2552" w:type="dxa"/>
+            <w:vAlign w:val="center"/>
+          </w:tcPr>
+          <w:p>
+            <w:pPr>
+              <w:jc w:val="center"/>
+              <w:rPr>
+                <w:rFonts w:cs="Times New Roman"/>
+              </w:rPr>
+            </w:pPr>
+            <w:r>
+              <w:rPr>
+                <w:rFonts w:cs="Times New Roman"/>
+              </w:rPr>
+              <w:t>Több viszonteladóval való leszerződés</w:t>
+            </w:r>
+          </w:p>
+        </w:tc>
+      </w:tr>
+      <w:tr>
+        <w:trPr>
+          <w:jc w:val="center"/>
+        </w:trPr>
+        <w:tc>
+          <w:tcPr>
+            <w:tcW w:w="2271" w:type="dxa"/>
+            <w:vAlign w:val="center"/>
+          </w:tcPr>
+          <w:p>
+            <w:pPr>
+              <w:jc w:val="center"/>
+              <w:rPr>
+                <w:rFonts w:cs="Times New Roman"/>
+              </w:rPr>
+            </w:pPr>
+            <w:r>
+              <w:rPr>
+                <w:rFonts w:cs="Times New Roman"/>
+              </w:rPr>
+              <w:t>Hibás hardverek érkezése</w:t>
+            </w:r>
+          </w:p>
+        </w:tc>
+        <w:tc>
+          <w:tcPr>
+            <w:tcW w:w="1983" w:type="dxa"/>
+            <w:vAlign w:val="center"/>
+          </w:tcPr>
+          <w:p>
+            <w:pPr>
+              <w:jc w:val="center"/>
+              <w:rPr>
+                <w:rFonts w:cs="Times New Roman"/>
+              </w:rPr>
+            </w:pPr>
+            <w:r>
+              <w:rPr>
+                <w:rFonts w:cs="Times New Roman"/>
+              </w:rPr>
+              <w:t>Kicsi</w:t>
+            </w:r>
+          </w:p>
+        </w:tc>
+        <w:tc>
+          <w:tcPr>
+            <w:tcW w:w="1419" w:type="dxa"/>
+            <w:vAlign w:val="center"/>
+          </w:tcPr>
+          <w:p>
+            <w:pPr>
+              <w:jc w:val="center"/>
+              <w:rPr>
+                <w:rFonts w:cs="Times New Roman"/>
+              </w:rPr>
+            </w:pPr>
+            <w:r>
+              <w:rPr>
+                <w:rFonts w:cs="Times New Roman"/>
+              </w:rPr>
+              <w:t>Közepes</w:t>
+            </w:r>
+          </w:p>
+        </w:tc>
+        <w:tc>
+          <w:tcPr>
+            <w:tcW w:w="2552" w:type="dxa"/>
+            <w:vAlign w:val="center"/>
+          </w:tcPr>
+          <w:p>
+            <w:pPr>
+              <w:jc w:val="center"/>
+              <w:rPr>
+                <w:rFonts w:cs="Times New Roman"/>
+              </w:rPr>
+            </w:pPr>
+            <w:r>
+              <w:rPr>
+                <w:rFonts w:cs="Times New Roman"/>
+              </w:rPr>
+              <w:t>Alternatív beszállítóval egyeztetés</w:t>
+            </w:r>
+          </w:p>
+        </w:tc>
+      </w:tr>
+      <w:tr>
+        <w:trPr>
+          <w:jc w:val="center"/>
+        </w:trPr>
+        <w:tc>
+          <w:tcPr>
+            <w:tcW w:w="2271" w:type="dxa"/>
+            <w:vAlign w:val="center"/>
+          </w:tcPr>
+          <w:p>
+            <w:pPr>
+              <w:jc w:val="center"/>
+              <w:rPr>
+                <w:rFonts w:cs="Times New Roman"/>
+              </w:rPr>
+            </w:pPr>
+            <w:r>
+              <w:rPr>
+                <w:rFonts w:cs="Times New Roman"/>
+              </w:rPr>
+              <w:t>Kulcsember távozása</w:t>
+            </w:r>
+          </w:p>
+        </w:tc>
+        <w:tc>
+          <w:tcPr>
+            <w:tcW w:w="1983" w:type="dxa"/>
+            <w:vAlign w:val="center"/>
+          </w:tcPr>
+          <w:p>
+            <w:pPr>
+              <w:jc w:val="center"/>
+              <w:rPr>
+                <w:rFonts w:cs="Times New Roman"/>
+              </w:rPr>
+            </w:pPr>
+            <w:r>
+              <w:rPr>
+                <w:rFonts w:cs="Times New Roman"/>
+              </w:rPr>
+              <w:t>Kicsi</w:t>
+            </w:r>
+          </w:p>
+        </w:tc>
+        <w:tc>
+          <w:tcPr>
+            <w:tcW w:w="1419" w:type="dxa"/>
+            <w:vAlign w:val="center"/>
+          </w:tcPr>
+          <w:p>
+            <w:pPr>
+              <w:jc w:val="center"/>
+              <w:rPr>
+                <w:rFonts w:cs="Times New Roman"/>
+              </w:rPr>
+            </w:pPr>
+            <w:r>
+              <w:rPr>
+                <w:rFonts w:cs="Times New Roman"/>
+              </w:rPr>
+              <w:t>Nagy</w:t>
+            </w:r>
+          </w:p>
+        </w:tc>
+        <w:tc>
+          <w:tcPr>
+            <w:tcW w:w="2552" w:type="dxa"/>
+            <w:vAlign w:val="center"/>
+          </w:tcPr>
+          <w:p>
+            <w:pPr>
+              <w:jc w:val="center"/>
+              <w:rPr>
+                <w:rFonts w:cs="Times New Roman"/>
+              </w:rPr>
+            </w:pPr>
+            <w:r>
+              <w:rPr>
+                <w:rFonts w:cs="Times New Roman"/>
+              </w:rPr>
+              <w:t>Folyamatos utánpótlás biztosítása</w:t>
+            </w:r>
+          </w:p>
+        </w:tc>
+      </w:tr>
+    </w:tbl>
+    <w:p>
+      <w:pPr>
+        <w:rPr>
+          <w:rFonts w:cs="Times New Roman"/>
+        </w:rPr>
+      </w:pPr>
+    </w:p>
+    <w:p>
+      <w:pPr>
+        <w:rPr>
+          <w:rFonts w:cs="Times New Roman"/>
+        </w:rPr>
       </w:pPr>
     </w:p>
     <w:sectPr>
-      <w:headerReference w:type="default" r:id="rId7"/>
-      <w:footerReference w:type="default" r:id="rId8"/>
-      <w:headerReference w:type="first" r:id="rId9"/>
-      <w:footerReference w:type="first" r:id="rId10"/>
+      <w:headerReference w:type="default" r:id="rId9"/>
+      <w:footerReference w:type="default" r:id="rId10"/>
+      <w:headerReference w:type="first" r:id="rId11"/>
+      <w:footerReference w:type="first" r:id="rId12"/>
       <w:pgSz w:w="12240" w:h="15840" w:code="1"/>
       <w:pgMar w:top="1440" w:right="1440" w:bottom="1440" w:left="1440" w:header="720" w:footer="720" w:gutter="0"/>
       <w:cols w:space="720"/>
@@ -2380,18 +8970,8 @@
         <w:i/>
         <w:color w:val="7F7F7F" w:themeColor="text1" w:themeTint="80"/>
       </w:rPr>
-      <w:t xml:space="preserve"> </w:t>
+      <w:t xml:space="preserve"> IntelliFreeze</w:t>
     </w:r>
-    <w:proofErr w:type="spellStart"/>
-    <w:r>
-      <w:rPr>
-        <w:b/>
-        <w:i/>
-        <w:color w:val="7F7F7F" w:themeColor="text1" w:themeTint="80"/>
-      </w:rPr>
-      <w:t>IntelliFreeze</w:t>
-    </w:r>
-    <w:proofErr w:type="spellEnd"/>
     <w:r>
       <w:rPr>
         <w:b/>
@@ -2431,7 +9011,7 @@
           <w:rPr>
             <w:noProof/>
           </w:rPr>
-          <w:t>11</w:t>
+          <w:t>21</w:t>
         </w:r>
         <w:r>
           <w:fldChar w:fldCharType="end"/>
@@ -2462,18 +9042,8 @@
         <w:i/>
         <w:color w:val="7F7F7F" w:themeColor="text1" w:themeTint="80"/>
       </w:rPr>
-      <w:t xml:space="preserve">Copyright ©2014 </w:t>
+      <w:t>Copyright ©2014 IntelliFreeze</w:t>
     </w:r>
-    <w:proofErr w:type="spellStart"/>
-    <w:r>
-      <w:rPr>
-        <w:b/>
-        <w:i/>
-        <w:color w:val="7F7F7F" w:themeColor="text1" w:themeTint="80"/>
-      </w:rPr>
-      <w:t>IntelliFreeze</w:t>
-    </w:r>
-    <w:proofErr w:type="spellEnd"/>
   </w:p>
 </w:ftr>
 </file>
@@ -2519,7 +9089,6 @@
         <w:szCs w:val="52"/>
       </w:rPr>
     </w:pPr>
-    <w:proofErr w:type="spellStart"/>
     <w:r>
       <w:rPr>
         <w:rFonts w:ascii="Bauhaus 93" w:hAnsi="Bauhaus 93" w:cs="Aharoni"/>
@@ -2540,7 +9109,6 @@
       </w:rPr>
       <w:t>reeze</w:t>
     </w:r>
-    <w:proofErr w:type="spellEnd"/>
     <w:r>
       <w:rPr>
         <w:rFonts w:cs="Aharoni"/>
@@ -2649,7 +9217,6 @@
         <w:szCs w:val="52"/>
       </w:rPr>
     </w:pPr>
-    <w:proofErr w:type="spellStart"/>
     <w:r>
       <w:rPr>
         <w:rFonts w:ascii="Bauhaus 93" w:hAnsi="Bauhaus 93" w:cs="Aharoni"/>
@@ -2660,7 +9227,6 @@
       </w:rPr>
       <w:t>IntelliFreeze</w:t>
     </w:r>
-    <w:proofErr w:type="spellEnd"/>
     <w:r>
       <w:rPr>
         <w:rFonts w:cs="Aharoni"/>
@@ -3299,6 +9865,119 @@
     </w:lvl>
   </w:abstractNum>
   <w:abstractNum w:abstractNumId="5">
+    <w:nsid w:val="339D4B1B"/>
+    <w:multiLevelType w:val="hybridMultilevel"/>
+    <w:tmpl w:val="1C00ADF0"/>
+    <w:lvl w:ilvl="0" w:tplc="040E0001">
+      <w:start w:val="1"/>
+      <w:numFmt w:val="bullet"/>
+      <w:lvlText w:val=""/>
+      <w:lvlJc w:val="left"/>
+      <w:pPr>
+        <w:ind w:left="720" w:hanging="360"/>
+      </w:pPr>
+      <w:rPr>
+        <w:rFonts w:ascii="Symbol" w:hAnsi="Symbol" w:hint="default"/>
+      </w:rPr>
+    </w:lvl>
+    <w:lvl w:ilvl="1" w:tplc="040E0003">
+      <w:start w:val="1"/>
+      <w:numFmt w:val="bullet"/>
+      <w:lvlText w:val="o"/>
+      <w:lvlJc w:val="left"/>
+      <w:pPr>
+        <w:ind w:left="1440" w:hanging="360"/>
+      </w:pPr>
+      <w:rPr>
+        <w:rFonts w:ascii="Courier New" w:hAnsi="Courier New" w:cs="Courier New" w:hint="default"/>
+      </w:rPr>
+    </w:lvl>
+    <w:lvl w:ilvl="2" w:tplc="040E0005">
+      <w:start w:val="1"/>
+      <w:numFmt w:val="bullet"/>
+      <w:lvlText w:val=""/>
+      <w:lvlJc w:val="left"/>
+      <w:pPr>
+        <w:ind w:left="2160" w:hanging="360"/>
+      </w:pPr>
+      <w:rPr>
+        <w:rFonts w:ascii="Wingdings" w:hAnsi="Wingdings" w:hint="default"/>
+      </w:rPr>
+    </w:lvl>
+    <w:lvl w:ilvl="3" w:tplc="040E0001" w:tentative="1">
+      <w:start w:val="1"/>
+      <w:numFmt w:val="bullet"/>
+      <w:lvlText w:val=""/>
+      <w:lvlJc w:val="left"/>
+      <w:pPr>
+        <w:ind w:left="2880" w:hanging="360"/>
+      </w:pPr>
+      <w:rPr>
+        <w:rFonts w:ascii="Symbol" w:hAnsi="Symbol" w:hint="default"/>
+      </w:rPr>
+    </w:lvl>
+    <w:lvl w:ilvl="4" w:tplc="040E0003" w:tentative="1">
+      <w:start w:val="1"/>
+      <w:numFmt w:val="bullet"/>
+      <w:lvlText w:val="o"/>
+      <w:lvlJc w:val="left"/>
+      <w:pPr>
+        <w:ind w:left="3600" w:hanging="360"/>
+      </w:pPr>
+      <w:rPr>
+        <w:rFonts w:ascii="Courier New" w:hAnsi="Courier New" w:cs="Courier New" w:hint="default"/>
+      </w:rPr>
+    </w:lvl>
+    <w:lvl w:ilvl="5" w:tplc="040E0005" w:tentative="1">
+      <w:start w:val="1"/>
+      <w:numFmt w:val="bullet"/>
+      <w:lvlText w:val=""/>
+      <w:lvlJc w:val="left"/>
+      <w:pPr>
+        <w:ind w:left="4320" w:hanging="360"/>
+      </w:pPr>
+      <w:rPr>
+        <w:rFonts w:ascii="Wingdings" w:hAnsi="Wingdings" w:hint="default"/>
+      </w:rPr>
+    </w:lvl>
+    <w:lvl w:ilvl="6" w:tplc="040E0001" w:tentative="1">
+      <w:start w:val="1"/>
+      <w:numFmt w:val="bullet"/>
+      <w:lvlText w:val=""/>
+      <w:lvlJc w:val="left"/>
+      <w:pPr>
+        <w:ind w:left="5040" w:hanging="360"/>
+      </w:pPr>
+      <w:rPr>
+        <w:rFonts w:ascii="Symbol" w:hAnsi="Symbol" w:hint="default"/>
+      </w:rPr>
+    </w:lvl>
+    <w:lvl w:ilvl="7" w:tplc="040E0003" w:tentative="1">
+      <w:start w:val="1"/>
+      <w:numFmt w:val="bullet"/>
+      <w:lvlText w:val="o"/>
+      <w:lvlJc w:val="left"/>
+      <w:pPr>
+        <w:ind w:left="5760" w:hanging="360"/>
+      </w:pPr>
+      <w:rPr>
+        <w:rFonts w:ascii="Courier New" w:hAnsi="Courier New" w:cs="Courier New" w:hint="default"/>
+      </w:rPr>
+    </w:lvl>
+    <w:lvl w:ilvl="8" w:tplc="040E0005" w:tentative="1">
+      <w:start w:val="1"/>
+      <w:numFmt w:val="bullet"/>
+      <w:lvlText w:val=""/>
+      <w:lvlJc w:val="left"/>
+      <w:pPr>
+        <w:ind w:left="6480" w:hanging="360"/>
+      </w:pPr>
+      <w:rPr>
+        <w:rFonts w:ascii="Wingdings" w:hAnsi="Wingdings" w:hint="default"/>
+      </w:rPr>
+    </w:lvl>
+  </w:abstractNum>
+  <w:abstractNum w:abstractNumId="6">
     <w:nsid w:val="446E62DD"/>
     <w:multiLevelType w:val="hybridMultilevel"/>
     <w:tmpl w:val="085023E8"/>
@@ -3411,7 +10090,120 @@
       </w:rPr>
     </w:lvl>
   </w:abstractNum>
-  <w:abstractNum w:abstractNumId="6">
+  <w:abstractNum w:abstractNumId="7">
+    <w:nsid w:val="4CB6287D"/>
+    <w:multiLevelType w:val="hybridMultilevel"/>
+    <w:tmpl w:val="125215AE"/>
+    <w:lvl w:ilvl="0" w:tplc="040E0001">
+      <w:start w:val="1"/>
+      <w:numFmt w:val="bullet"/>
+      <w:lvlText w:val=""/>
+      <w:lvlJc w:val="left"/>
+      <w:pPr>
+        <w:ind w:left="720" w:hanging="360"/>
+      </w:pPr>
+      <w:rPr>
+        <w:rFonts w:ascii="Symbol" w:hAnsi="Symbol" w:hint="default"/>
+      </w:rPr>
+    </w:lvl>
+    <w:lvl w:ilvl="1" w:tplc="040E0003">
+      <w:start w:val="1"/>
+      <w:numFmt w:val="bullet"/>
+      <w:lvlText w:val="o"/>
+      <w:lvlJc w:val="left"/>
+      <w:pPr>
+        <w:ind w:left="1440" w:hanging="360"/>
+      </w:pPr>
+      <w:rPr>
+        <w:rFonts w:ascii="Courier New" w:hAnsi="Courier New" w:cs="Courier New" w:hint="default"/>
+      </w:rPr>
+    </w:lvl>
+    <w:lvl w:ilvl="2" w:tplc="040E0005">
+      <w:start w:val="1"/>
+      <w:numFmt w:val="bullet"/>
+      <w:lvlText w:val=""/>
+      <w:lvlJc w:val="left"/>
+      <w:pPr>
+        <w:ind w:left="2160" w:hanging="360"/>
+      </w:pPr>
+      <w:rPr>
+        <w:rFonts w:ascii="Wingdings" w:hAnsi="Wingdings" w:hint="default"/>
+      </w:rPr>
+    </w:lvl>
+    <w:lvl w:ilvl="3" w:tplc="040E0001" w:tentative="1">
+      <w:start w:val="1"/>
+      <w:numFmt w:val="bullet"/>
+      <w:lvlText w:val=""/>
+      <w:lvlJc w:val="left"/>
+      <w:pPr>
+        <w:ind w:left="2880" w:hanging="360"/>
+      </w:pPr>
+      <w:rPr>
+        <w:rFonts w:ascii="Symbol" w:hAnsi="Symbol" w:hint="default"/>
+      </w:rPr>
+    </w:lvl>
+    <w:lvl w:ilvl="4" w:tplc="040E0003" w:tentative="1">
+      <w:start w:val="1"/>
+      <w:numFmt w:val="bullet"/>
+      <w:lvlText w:val="o"/>
+      <w:lvlJc w:val="left"/>
+      <w:pPr>
+        <w:ind w:left="3600" w:hanging="360"/>
+      </w:pPr>
+      <w:rPr>
+        <w:rFonts w:ascii="Courier New" w:hAnsi="Courier New" w:cs="Courier New" w:hint="default"/>
+      </w:rPr>
+    </w:lvl>
+    <w:lvl w:ilvl="5" w:tplc="040E0005" w:tentative="1">
+      <w:start w:val="1"/>
+      <w:numFmt w:val="bullet"/>
+      <w:lvlText w:val=""/>
+      <w:lvlJc w:val="left"/>
+      <w:pPr>
+        <w:ind w:left="4320" w:hanging="360"/>
+      </w:pPr>
+      <w:rPr>
+        <w:rFonts w:ascii="Wingdings" w:hAnsi="Wingdings" w:hint="default"/>
+      </w:rPr>
+    </w:lvl>
+    <w:lvl w:ilvl="6" w:tplc="040E0001" w:tentative="1">
+      <w:start w:val="1"/>
+      <w:numFmt w:val="bullet"/>
+      <w:lvlText w:val=""/>
+      <w:lvlJc w:val="left"/>
+      <w:pPr>
+        <w:ind w:left="5040" w:hanging="360"/>
+      </w:pPr>
+      <w:rPr>
+        <w:rFonts w:ascii="Symbol" w:hAnsi="Symbol" w:hint="default"/>
+      </w:rPr>
+    </w:lvl>
+    <w:lvl w:ilvl="7" w:tplc="040E0003" w:tentative="1">
+      <w:start w:val="1"/>
+      <w:numFmt w:val="bullet"/>
+      <w:lvlText w:val="o"/>
+      <w:lvlJc w:val="left"/>
+      <w:pPr>
+        <w:ind w:left="5760" w:hanging="360"/>
+      </w:pPr>
+      <w:rPr>
+        <w:rFonts w:ascii="Courier New" w:hAnsi="Courier New" w:cs="Courier New" w:hint="default"/>
+      </w:rPr>
+    </w:lvl>
+    <w:lvl w:ilvl="8" w:tplc="040E0005" w:tentative="1">
+      <w:start w:val="1"/>
+      <w:numFmt w:val="bullet"/>
+      <w:lvlText w:val=""/>
+      <w:lvlJc w:val="left"/>
+      <w:pPr>
+        <w:ind w:left="6480" w:hanging="360"/>
+      </w:pPr>
+      <w:rPr>
+        <w:rFonts w:ascii="Wingdings" w:hAnsi="Wingdings" w:hint="default"/>
+      </w:rPr>
+    </w:lvl>
+  </w:abstractNum>
+  <w:abstractNum w:abstractNumId="8">
     <w:nsid w:val="57692BFA"/>
     <w:multiLevelType w:val="hybridMultilevel"/>
     <w:tmpl w:val="A322F626"/>
@@ -3497,7 +10289,120 @@
       </w:pPr>
     </w:lvl>
   </w:abstractNum>
-  <w:abstractNum w:abstractNumId="7">
+  <w:abstractNum w:abstractNumId="9">
+    <w:nsid w:val="59D869AF"/>
+    <w:multiLevelType w:val="hybridMultilevel"/>
+    <w:tmpl w:val="60AC25D8"/>
+    <w:lvl w:ilvl="0" w:tplc="040E0001">
+      <w:start w:val="1"/>
+      <w:numFmt w:val="bullet"/>
+      <w:lvlText w:val=""/>
+      <w:lvlJc w:val="left"/>
+      <w:pPr>
+        <w:ind w:left="720" w:hanging="360"/>
+      </w:pPr>
+      <w:rPr>
+        <w:rFonts w:ascii="Symbol" w:hAnsi="Symbol" w:hint="default"/>
+      </w:rPr>
+    </w:lvl>
+    <w:lvl w:ilvl="1" w:tplc="040E0003" w:tentative="1">
+      <w:start w:val="1"/>
+      <w:numFmt w:val="bullet"/>
+      <w:lvlText w:val="o"/>
+      <w:lvlJc w:val="left"/>
+      <w:pPr>
+        <w:ind w:left="1440" w:hanging="360"/>
+      </w:pPr>
+      <w:rPr>
+        <w:rFonts w:ascii="Courier New" w:hAnsi="Courier New" w:cs="Courier New" w:hint="default"/>
+      </w:rPr>
+    </w:lvl>
+    <w:lvl w:ilvl="2" w:tplc="040E0005" w:tentative="1">
+      <w:start w:val="1"/>
+      <w:numFmt w:val="bullet"/>
+      <w:lvlText w:val=""/>
+      <w:lvlJc w:val="left"/>
+      <w:pPr>
+        <w:ind w:left="2160" w:hanging="360"/>
+      </w:pPr>
+      <w:rPr>
+        <w:rFonts w:ascii="Wingdings" w:hAnsi="Wingdings" w:hint="default"/>
+      </w:rPr>
+    </w:lvl>
+    <w:lvl w:ilvl="3" w:tplc="040E0001" w:tentative="1">
+      <w:start w:val="1"/>
+      <w:numFmt w:val="bullet"/>
+      <w:lvlText w:val=""/>
+      <w:lvlJc w:val="left"/>
+      <w:pPr>
+        <w:ind w:left="2880" w:hanging="360"/>
+      </w:pPr>
+      <w:rPr>
+        <w:rFonts w:ascii="Symbol" w:hAnsi="Symbol" w:hint="default"/>
+      </w:rPr>
+    </w:lvl>
+    <w:lvl w:ilvl="4" w:tplc="040E0003" w:tentative="1">
+      <w:start w:val="1"/>
+      <w:numFmt w:val="bullet"/>
+      <w:lvlText w:val="o"/>
+      <w:lvlJc w:val="left"/>
+      <w:pPr>
+        <w:ind w:left="3600" w:hanging="360"/>
+      </w:pPr>
+      <w:rPr>
+        <w:rFonts w:ascii="Courier New" w:hAnsi="Courier New" w:cs="Courier New" w:hint="default"/>
+      </w:rPr>
+    </w:lvl>
+    <w:lvl w:ilvl="5" w:tplc="040E0005" w:tentative="1">
+      <w:start w:val="1"/>
+      <w:numFmt w:val="bullet"/>
+      <w:lvlText w:val=""/>
+      <w:lvlJc w:val="left"/>
+      <w:pPr>
+        <w:ind w:left="4320" w:hanging="360"/>
+      </w:pPr>
+      <w:rPr>
+        <w:rFonts w:ascii="Wingdings" w:hAnsi="Wingdings" w:hint="default"/>
+      </w:rPr>
+    </w:lvl>
+    <w:lvl w:ilvl="6" w:tplc="040E0001" w:tentative="1">
+      <w:start w:val="1"/>
+      <w:numFmt w:val="bullet"/>
+      <w:lvlText w:val=""/>
+      <w:lvlJc w:val="left"/>
+      <w:pPr>
+        <w:ind w:left="5040" w:hanging="360"/>
+      </w:pPr>
+      <w:rPr>
+        <w:rFonts w:ascii="Symbol" w:hAnsi="Symbol" w:hint="default"/>
+      </w:rPr>
+    </w:lvl>
+    <w:lvl w:ilvl="7" w:tplc="040E0003" w:tentative="1">
+      <w:start w:val="1"/>
+      <w:numFmt w:val="bullet"/>
+      <w:lvlText w:val="o"/>
+      <w:lvlJc w:val="left"/>
+      <w:pPr>
+        <w:ind w:left="5760" w:hanging="360"/>
+      </w:pPr>
+      <w:rPr>
+        <w:rFonts w:ascii="Courier New" w:hAnsi="Courier New" w:cs="Courier New" w:hint="default"/>
+      </w:rPr>
+    </w:lvl>
+    <w:lvl w:ilvl="8" w:tplc="040E0005" w:tentative="1">
+      <w:start w:val="1"/>
+      <w:numFmt w:val="bullet"/>
+      <w:lvlText w:val=""/>
+      <w:lvlJc w:val="left"/>
+      <w:pPr>
+        <w:ind w:left="6480" w:hanging="360"/>
+      </w:pPr>
+      <w:rPr>
+        <w:rFonts w:ascii="Wingdings" w:hAnsi="Wingdings" w:hint="default"/>
+      </w:rPr>
+    </w:lvl>
+  </w:abstractNum>
+  <w:abstractNum w:abstractNumId="10">
     <w:nsid w:val="630D310F"/>
     <w:multiLevelType w:val="hybridMultilevel"/>
     <w:tmpl w:val="8C9A856A"/>
@@ -3610,7 +10515,7 @@
       </w:rPr>
     </w:lvl>
   </w:abstractNum>
-  <w:abstractNum w:abstractNumId="8">
+  <w:abstractNum w:abstractNumId="11">
     <w:nsid w:val="6A38264A"/>
     <w:multiLevelType w:val="multilevel"/>
     <w:tmpl w:val="0409001F"/>
@@ -3696,7 +10601,7 @@
       </w:pPr>
     </w:lvl>
   </w:abstractNum>
-  <w:abstractNum w:abstractNumId="9">
+  <w:abstractNum w:abstractNumId="12">
     <w:nsid w:val="6B590FAC"/>
     <w:multiLevelType w:val="multilevel"/>
     <w:tmpl w:val="0409001F"/>
@@ -3783,34 +10688,43 @@
     </w:lvl>
   </w:abstractNum>
   <w:num w:numId="1">
-    <w:abstractNumId w:val="8"/>
+    <w:abstractNumId w:val="11"/>
   </w:num>
   <w:num w:numId="2">
-    <w:abstractNumId w:val="9"/>
+    <w:abstractNumId w:val="12"/>
   </w:num>
   <w:num w:numId="3">
     <w:abstractNumId w:val="3"/>
   </w:num>
   <w:num w:numId="4">
-    <w:abstractNumId w:val="6"/>
+    <w:abstractNumId w:val="8"/>
   </w:num>
   <w:num w:numId="5">
     <w:abstractNumId w:val="2"/>
   </w:num>
   <w:num w:numId="6">
-    <w:abstractNumId w:val="5"/>
+    <w:abstractNumId w:val="6"/>
   </w:num>
   <w:num w:numId="7">
     <w:abstractNumId w:val="0"/>
   </w:num>
   <w:num w:numId="8">
-    <w:abstractNumId w:val="7"/>
+    <w:abstractNumId w:val="10"/>
   </w:num>
   <w:num w:numId="9">
     <w:abstractNumId w:val="4"/>
   </w:num>
   <w:num w:numId="10">
     <w:abstractNumId w:val="1"/>
+  </w:num>
+  <w:num w:numId="11">
+    <w:abstractNumId w:val="9"/>
+  </w:num>
+  <w:num w:numId="12">
+    <w:abstractNumId w:val="5"/>
+  </w:num>
+  <w:num w:numId="13">
+    <w:abstractNumId w:val="7"/>
   </w:num>
 </w:numbering>
 </file>
@@ -4248,7 +11162,6 @@
     <w:next w:val="Norml"/>
     <w:link w:val="Cmsor2Char"/>
     <w:uiPriority w:val="9"/>
-    <w:semiHidden/>
     <w:unhideWhenUsed/>
     <w:qFormat/>
     <w:rsid w:val="00CE14C3"/>
@@ -4290,6 +11203,7 @@
   <w:style w:type="character" w:default="1" w:styleId="Bekezdsalapbettpusa">
     <w:name w:val="Default Paragraph Font"/>
     <w:uiPriority w:val="1"/>
+    <w:semiHidden/>
     <w:unhideWhenUsed/>
   </w:style>
   <w:style w:type="table" w:default="1" w:styleId="Normltblzat">
@@ -4419,7 +11333,6 @@
     <w:basedOn w:val="Bekezdsalapbettpusa"/>
     <w:link w:val="Cmsor2"/>
     <w:uiPriority w:val="9"/>
-    <w:semiHidden/>
     <w:rsid w:val="00CE14C3"/>
     <w:rPr>
       <w:rFonts w:ascii="Times New Roman" w:eastAsiaTheme="majorEastAsia" w:hAnsi="Times New Roman" w:cstheme="majorBidi"/>
@@ -4434,7 +11347,6 @@
     <w:basedOn w:val="Bekezdsalapbettpusa"/>
     <w:link w:val="Cmsor3"/>
     <w:uiPriority w:val="9"/>
-    <w:semiHidden/>
     <w:rsid w:val="002E40D1"/>
     <w:rPr>
       <w:rFonts w:asciiTheme="majorHAnsi" w:eastAsiaTheme="majorEastAsia" w:hAnsiTheme="majorHAnsi" w:cstheme="majorBidi"/>
@@ -4444,7 +11356,319 @@
       <w:lang w:val="hu-HU"/>
     </w:rPr>
   </w:style>
+  <w:style w:type="paragraph" w:styleId="Tartalomjegyzkcmsora">
+    <w:name w:val="TOC Heading"/>
+    <w:basedOn w:val="Cmsor1"/>
+    <w:next w:val="Norml"/>
+    <w:uiPriority w:val="39"/>
+    <w:unhideWhenUsed/>
+    <w:qFormat/>
+    <w:rsid w:val="00D64EA3"/>
+    <w:pPr>
+      <w:spacing w:before="240" w:line="259" w:lineRule="auto"/>
+      <w:jc w:val="left"/>
+      <w:outlineLvl w:val="9"/>
+    </w:pPr>
+    <w:rPr>
+      <w:rFonts w:asciiTheme="majorHAnsi" w:hAnsiTheme="majorHAnsi"/>
+      <w:b w:val="0"/>
+      <w:bCs w:val="0"/>
+      <w:szCs w:val="32"/>
+      <w:lang w:eastAsia="hu-HU"/>
+    </w:rPr>
+  </w:style>
+  <w:style w:type="paragraph" w:styleId="TJ1">
+    <w:name w:val="toc 1"/>
+    <w:basedOn w:val="Norml"/>
+    <w:next w:val="Norml"/>
+    <w:autoRedefine/>
+    <w:uiPriority w:val="39"/>
+    <w:unhideWhenUsed/>
+    <w:rsid w:val="00D64EA3"/>
+    <w:pPr>
+      <w:spacing w:after="100"/>
+    </w:pPr>
+  </w:style>
+  <w:style w:type="paragraph" w:styleId="TJ2">
+    <w:name w:val="toc 2"/>
+    <w:basedOn w:val="Norml"/>
+    <w:next w:val="Norml"/>
+    <w:autoRedefine/>
+    <w:uiPriority w:val="39"/>
+    <w:unhideWhenUsed/>
+    <w:rsid w:val="00D64EA3"/>
+    <w:pPr>
+      <w:spacing w:after="100"/>
+      <w:ind w:left="240"/>
+    </w:pPr>
+  </w:style>
+  <w:style w:type="paragraph" w:styleId="TJ3">
+    <w:name w:val="toc 3"/>
+    <w:basedOn w:val="Norml"/>
+    <w:next w:val="Norml"/>
+    <w:autoRedefine/>
+    <w:uiPriority w:val="39"/>
+    <w:unhideWhenUsed/>
+    <w:rsid w:val="00D64EA3"/>
+    <w:pPr>
+      <w:spacing w:after="100"/>
+      <w:ind w:left="480"/>
+    </w:pPr>
+  </w:style>
+  <w:style w:type="character" w:styleId="Hiperhivatkozs">
+    <w:name w:val="Hyperlink"/>
+    <w:basedOn w:val="Bekezdsalapbettpusa"/>
+    <w:uiPriority w:val="99"/>
+    <w:unhideWhenUsed/>
+    <w:rsid w:val="00D64EA3"/>
+    <w:rPr>
+      <w:color w:val="0000FF" w:themeColor="hyperlink"/>
+      <w:u w:val="single"/>
+    </w:rPr>
+  </w:style>
+  <w:style w:type="table" w:styleId="Vilgosrnykols1jellszn">
+    <w:name w:val="Light Shading Accent 1"/>
+    <w:basedOn w:val="Normltblzat"/>
+    <w:uiPriority w:val="60"/>
+    <w:rsid w:val="007E6B65"/>
+    <w:pPr>
+      <w:spacing w:after="0" w:line="240" w:lineRule="auto"/>
+    </w:pPr>
+    <w:rPr>
+      <w:color w:val="365F91" w:themeColor="accent1" w:themeShade="BF"/>
+      <w:lang w:val="hu-HU"/>
+    </w:rPr>
+    <w:tblPr>
+      <w:tblStyleRowBandSize w:val="1"/>
+      <w:tblStyleColBandSize w:val="1"/>
+      <w:tblInd w:w="0" w:type="dxa"/>
+      <w:tblBorders>
+        <w:top w:val="single" w:sz="8" w:space="0" w:color="4F81BD" w:themeColor="accent1"/>
+        <w:bottom w:val="single" w:sz="8" w:space="0" w:color="4F81BD" w:themeColor="accent1"/>
+      </w:tblBorders>
+      <w:tblCellMar>
+        <w:top w:w="0" w:type="dxa"/>
+        <w:left w:w="108" w:type="dxa"/>
+        <w:bottom w:w="0" w:type="dxa"/>
+        <w:right w:w="108" w:type="dxa"/>
+      </w:tblCellMar>
+    </w:tblPr>
+    <w:tblStylePr w:type="firstRow">
+      <w:pPr>
+        <w:spacing w:before="0" w:after="0" w:line="240" w:lineRule="auto"/>
+      </w:pPr>
+      <w:rPr>
+        <w:b/>
+        <w:bCs/>
+      </w:rPr>
+      <w:tblPr/>
+      <w:tcPr>
+        <w:tcBorders>
+          <w:top w:val="single" w:sz="8" w:space="0" w:color="4F81BD" w:themeColor="accent1"/>
+          <w:left w:val="nil"/>
+          <w:bottom w:val="single" w:sz="8" w:space="0" w:color="4F81BD" w:themeColor="accent1"/>
+          <w:right w:val="nil"/>
+          <w:insideH w:val="nil"/>
+          <w:insideV w:val="nil"/>
+        </w:tcBorders>
+      </w:tcPr>
+    </w:tblStylePr>
+    <w:tblStylePr w:type="lastRow">
+      <w:pPr>
+        <w:spacing w:before="0" w:after="0" w:line="240" w:lineRule="auto"/>
+      </w:pPr>
+      <w:rPr>
+        <w:b/>
+        <w:bCs/>
+      </w:rPr>
+      <w:tblPr/>
+      <w:tcPr>
+        <w:tcBorders>
+          <w:top w:val="single" w:sz="8" w:space="0" w:color="4F81BD" w:themeColor="accent1"/>
+          <w:left w:val="nil"/>
+          <w:bottom w:val="single" w:sz="8" w:space="0" w:color="4F81BD" w:themeColor="accent1"/>
+          <w:right w:val="nil"/>
+          <w:insideH w:val="nil"/>
+          <w:insideV w:val="nil"/>
+        </w:tcBorders>
+      </w:tcPr>
+    </w:tblStylePr>
+    <w:tblStylePr w:type="firstCol">
+      <w:rPr>
+        <w:b/>
+        <w:bCs/>
+      </w:rPr>
+    </w:tblStylePr>
+    <w:tblStylePr w:type="lastCol">
+      <w:rPr>
+        <w:b/>
+        <w:bCs/>
+      </w:rPr>
+    </w:tblStylePr>
+    <w:tblStylePr w:type="band1Vert">
+      <w:tblPr/>
+      <w:tcPr>
+        <w:tcBorders>
+          <w:left w:val="nil"/>
+          <w:right w:val="nil"/>
+          <w:insideH w:val="nil"/>
+          <w:insideV w:val="nil"/>
+        </w:tcBorders>
+        <w:shd w:val="clear" w:color="auto" w:fill="D3DFEE" w:themeFill="accent1" w:themeFillTint="3F"/>
+      </w:tcPr>
+    </w:tblStylePr>
+    <w:tblStylePr w:type="band1Horz">
+      <w:tblPr/>
+      <w:tcPr>
+        <w:tcBorders>
+          <w:left w:val="nil"/>
+          <w:right w:val="nil"/>
+          <w:insideH w:val="nil"/>
+          <w:insideV w:val="nil"/>
+        </w:tcBorders>
+        <w:shd w:val="clear" w:color="auto" w:fill="D3DFEE" w:themeFill="accent1" w:themeFillTint="3F"/>
+      </w:tcPr>
+    </w:tblStylePr>
+  </w:style>
+  <w:style w:type="character" w:customStyle="1" w:styleId="textexposedshow">
+    <w:name w:val="text_exposed_show"/>
+    <w:basedOn w:val="Bekezdsalapbettpusa"/>
+    <w:rsid w:val="00A529D4"/>
+  </w:style>
+  <w:style w:type="table" w:styleId="Rcsostblzat">
+    <w:name w:val="Table Grid"/>
+    <w:basedOn w:val="Normltblzat"/>
+    <w:uiPriority w:val="59"/>
+    <w:rsid w:val="00A529D4"/>
+    <w:pPr>
+      <w:spacing w:after="0" w:line="240" w:lineRule="auto"/>
+    </w:pPr>
+    <w:rPr>
+      <w:lang w:val="hu-HU"/>
+    </w:rPr>
+    <w:tblPr>
+      <w:tblInd w:w="0" w:type="dxa"/>
+      <w:tblBorders>
+        <w:top w:val="single" w:sz="4" w:space="0" w:color="auto"/>
+        <w:left w:val="single" w:sz="4" w:space="0" w:color="auto"/>
+        <w:bottom w:val="single" w:sz="4" w:space="0" w:color="auto"/>
+        <w:right w:val="single" w:sz="4" w:space="0" w:color="auto"/>
+        <w:insideH w:val="single" w:sz="4" w:space="0" w:color="auto"/>
+        <w:insideV w:val="single" w:sz="4" w:space="0" w:color="auto"/>
+      </w:tblBorders>
+      <w:tblCellMar>
+        <w:top w:w="0" w:type="dxa"/>
+        <w:left w:w="108" w:type="dxa"/>
+        <w:bottom w:w="0" w:type="dxa"/>
+        <w:right w:w="108" w:type="dxa"/>
+      </w:tblCellMar>
+    </w:tblPr>
+  </w:style>
 </w:styles>
+</file>
+
+<file path=word/charts/chart1.xml><?xml version="1.0" encoding="utf-8"?>
+<c:chartSpace xmlns:c="http://schemas.openxmlformats.org/drawingml/2006/chart" xmlns:a="http://schemas.openxmlformats.org/drawingml/2006/main" xmlns:r="http://schemas.openxmlformats.org/officeDocument/2006/relationships">
+  <c:date1904 val="0"/>
+  <c:lang val="hu-HU"/>
+  <c:roundedCorners val="0"/>
+  <mc:AlternateContent xmlns:mc="http://schemas.openxmlformats.org/markup-compatibility/2006">
+    <mc:Choice xmlns:c14="http://schemas.microsoft.com/office/drawing/2007/8/2/chart" Requires="c14">
+      <c14:style val="102"/>
+    </mc:Choice>
+    <mc:Fallback>
+      <c:style val="2"/>
+    </mc:Fallback>
+  </mc:AlternateContent>
+  <c:chart>
+    <c:autoTitleDeleted val="0"/>
+    <c:view3D>
+      <c:rotX val="30"/>
+      <c:rotY val="0"/>
+      <c:rAngAx val="0"/>
+    </c:view3D>
+    <c:floor>
+      <c:thickness val="0"/>
+    </c:floor>
+    <c:sideWall>
+      <c:thickness val="0"/>
+    </c:sideWall>
+    <c:backWall>
+      <c:thickness val="0"/>
+    </c:backWall>
+    <c:plotArea>
+      <c:layout/>
+      <c:pie3DChart>
+        <c:varyColors val="1"/>
+        <c:ser>
+          <c:idx val="0"/>
+          <c:order val="0"/>
+          <c:cat>
+            <c:strRef>
+              <c:f>Munka1!$A$3:$A$6</c:f>
+              <c:strCache>
+                <c:ptCount val="4"/>
+                <c:pt idx="0">
+                  <c:v>Megalakulás</c:v>
+                </c:pt>
+                <c:pt idx="1">
+                  <c:v>Fejlesztés</c:v>
+                </c:pt>
+                <c:pt idx="2">
+                  <c:v>Marketing</c:v>
+                </c:pt>
+                <c:pt idx="3">
+                  <c:v>Értékesítés</c:v>
+                </c:pt>
+              </c:strCache>
+            </c:strRef>
+          </c:cat>
+          <c:val>
+            <c:numRef>
+              <c:f>Munka1!$B$3:$B$6</c:f>
+              <c:numCache>
+                <c:formatCode>General</c:formatCode>
+                <c:ptCount val="4"/>
+                <c:pt idx="0">
+                  <c:v>300</c:v>
+                </c:pt>
+                <c:pt idx="1">
+                  <c:v>100</c:v>
+                </c:pt>
+                <c:pt idx="2">
+                  <c:v>500</c:v>
+                </c:pt>
+                <c:pt idx="3">
+                  <c:v>200</c:v>
+                </c:pt>
+              </c:numCache>
+            </c:numRef>
+          </c:val>
+        </c:ser>
+        <c:dLbls>
+          <c:showLegendKey val="0"/>
+          <c:showVal val="0"/>
+          <c:showCatName val="0"/>
+          <c:showSerName val="0"/>
+          <c:showPercent val="0"/>
+          <c:showBubbleSize val="0"/>
+          <c:showLeaderLines val="1"/>
+        </c:dLbls>
+      </c:pie3DChart>
+    </c:plotArea>
+    <c:legend>
+      <c:legendPos val="r"/>
+      <c:layout/>
+      <c:overlay val="0"/>
+    </c:legend>
+    <c:plotVisOnly val="1"/>
+    <c:dispBlanksAs val="gap"/>
+    <c:showDLblsOverMax val="0"/>
+  </c:chart>
+  <c:externalData r:id="rId1">
+    <c:autoUpdate val="0"/>
+  </c:externalData>
+</c:chartSpace>
 </file>
 
 <file path=word/theme/theme1.xml><?xml version="1.0" encoding="utf-8"?>
@@ -4730,4 +11954,16 @@
   <a:objectDefaults/>
   <a:extraClrSchemeLst/>
 </a:theme>
+</file>
+
+<file path=customXml/item1.xml><?xml version="1.0" encoding="utf-8"?>
+<b:Sources xmlns:b="http://schemas.openxmlformats.org/officeDocument/2006/bibliography" xmlns="http://schemas.openxmlformats.org/officeDocument/2006/bibliography" SelectedStyle="\APASixthEditionOfficeOnline.xsl" StyleName="APA" Version="6"/>
+</file>
+
+<file path=customXml/itemProps1.xml><?xml version="1.0" encoding="utf-8"?>
+<ds:datastoreItem xmlns:ds="http://schemas.openxmlformats.org/officeDocument/2006/customXml" ds:itemID="{9333E825-28ED-4374-8723-A43E01D44EE6}">
+  <ds:schemaRefs>
+    <ds:schemaRef ds:uri="http://schemas.openxmlformats.org/officeDocument/2006/bibliography"/>
+  </ds:schemaRefs>
+</ds:datastoreItem>
 </file>
--- a/Üzleti terv/Üzleti terv.docx
+++ b/Üzleti terv/Üzleti terv.docx
@@ -35,8 +35,6 @@
         </w:rPr>
         <w:t>IntelliFreeze</w:t>
       </w:r>
-      <w:bookmarkStart w:id="0" w:name="_GoBack"/>
-      <w:bookmarkEnd w:id="0"/>
     </w:p>
     <w:p>
       <w:pPr>
@@ -407,20 +405,17 @@
           <w:szCs w:val="28"/>
         </w:rPr>
       </w:pPr>
-    </w:p>
-    <w:p>
-      <w:pPr>
-        <w:rPr>
-          <w:rFonts w:cs="Times New Roman"/>
-          <w:sz w:val="28"/>
-          <w:szCs w:val="28"/>
-        </w:rPr>
-      </w:pPr>
-    </w:p>
+      <w:bookmarkStart w:id="0" w:name="_GoBack"/>
+    </w:p>
+    <w:bookmarkEnd w:id="0" w:displacedByCustomXml="next"/>
     <w:sdt>
       <w:sdtPr>
         <w:rPr>
-          <w:rFonts w:ascii="Times New Roman" w:hAnsi="Times New Roman" w:cs="Times New Roman"/>
+          <w:rFonts w:ascii="Times New Roman" w:eastAsiaTheme="minorHAnsi" w:hAnsi="Times New Roman" w:cs="Times New Roman"/>
+          <w:color w:val="auto"/>
+          <w:sz w:val="24"/>
+          <w:szCs w:val="22"/>
+          <w:lang w:eastAsia="en-US"/>
         </w:rPr>
         <w:id w:val="315540344"/>
         <w:docPartObj>
@@ -430,13 +425,8 @@
       </w:sdtPr>
       <w:sdtEndPr>
         <w:rPr>
-          <w:rFonts w:eastAsiaTheme="minorHAnsi"/>
           <w:b/>
           <w:bCs/>
-          <w:color w:val="auto"/>
-          <w:sz w:val="24"/>
-          <w:szCs w:val="22"/>
-          <w:lang w:eastAsia="en-US"/>
         </w:rPr>
       </w:sdtEndPr>
       <w:sdtContent>
@@ -485,7 +475,7 @@
             </w:rPr>
             <w:fldChar w:fldCharType="separate"/>
           </w:r>
-          <w:hyperlink w:anchor="_Toc381483332" w:history="1">
+          <w:hyperlink w:anchor="_Toc381526109" w:history="1">
             <w:r>
               <w:rPr>
                 <w:rStyle w:val="Hiperhivatkozs"/>
@@ -513,7 +503,7 @@
                 <w:noProof/>
                 <w:webHidden/>
               </w:rPr>
-              <w:instrText xml:space="preserve"> PAGEREF _Toc381483332 \h </w:instrText>
+              <w:instrText xml:space="preserve"> PAGEREF _Toc381526109 \h </w:instrText>
             </w:r>
             <w:r>
               <w:rPr>
@@ -557,7 +547,7 @@
               <w:lang w:eastAsia="hu-HU"/>
             </w:rPr>
           </w:pPr>
-          <w:hyperlink w:anchor="_Toc381483333" w:history="1">
+          <w:hyperlink w:anchor="_Toc381526110" w:history="1">
             <w:r>
               <w:rPr>
                 <w:rStyle w:val="Hiperhivatkozs"/>
@@ -585,7 +575,7 @@
                 <w:noProof/>
                 <w:webHidden/>
               </w:rPr>
-              <w:instrText xml:space="preserve"> PAGEREF _Toc381483333 \h </w:instrText>
+              <w:instrText xml:space="preserve"> PAGEREF _Toc381526110 \h </w:instrText>
             </w:r>
             <w:r>
               <w:rPr>
@@ -629,7 +619,7 @@
               <w:lang w:eastAsia="hu-HU"/>
             </w:rPr>
           </w:pPr>
-          <w:hyperlink w:anchor="_Toc381483334" w:history="1">
+          <w:hyperlink w:anchor="_Toc381526111" w:history="1">
             <w:r>
               <w:rPr>
                 <w:rStyle w:val="Hiperhivatkozs"/>
@@ -657,7 +647,7 @@
                 <w:noProof/>
                 <w:webHidden/>
               </w:rPr>
-              <w:instrText xml:space="preserve"> PAGEREF _Toc381483334 \h </w:instrText>
+              <w:instrText xml:space="preserve"> PAGEREF _Toc381526111 \h </w:instrText>
             </w:r>
             <w:r>
               <w:rPr>
@@ -701,7 +691,7 @@
               <w:lang w:eastAsia="hu-HU"/>
             </w:rPr>
           </w:pPr>
-          <w:hyperlink w:anchor="_Toc381483335" w:history="1">
+          <w:hyperlink w:anchor="_Toc381526112" w:history="1">
             <w:r>
               <w:rPr>
                 <w:rStyle w:val="Hiperhivatkozs"/>
@@ -729,7 +719,7 @@
                 <w:noProof/>
                 <w:webHidden/>
               </w:rPr>
-              <w:instrText xml:space="preserve"> PAGEREF _Toc381483335 \h </w:instrText>
+              <w:instrText xml:space="preserve"> PAGEREF _Toc381526112 \h </w:instrText>
             </w:r>
             <w:r>
               <w:rPr>
@@ -773,7 +763,7 @@
               <w:lang w:eastAsia="hu-HU"/>
             </w:rPr>
           </w:pPr>
-          <w:hyperlink w:anchor="_Toc381483336" w:history="1">
+          <w:hyperlink w:anchor="_Toc381526113" w:history="1">
             <w:r>
               <w:rPr>
                 <w:rStyle w:val="Hiperhivatkozs"/>
@@ -801,7 +791,7 @@
                 <w:noProof/>
                 <w:webHidden/>
               </w:rPr>
-              <w:instrText xml:space="preserve"> PAGEREF _Toc381483336 \h </w:instrText>
+              <w:instrText xml:space="preserve"> PAGEREF _Toc381526113 \h </w:instrText>
             </w:r>
             <w:r>
               <w:rPr>
@@ -821,7 +811,7 @@
                 <w:noProof/>
                 <w:webHidden/>
               </w:rPr>
-              <w:t>7</w:t>
+              <w:t>6</w:t>
             </w:r>
             <w:r>
               <w:rPr>
@@ -845,7 +835,7 @@
               <w:lang w:eastAsia="hu-HU"/>
             </w:rPr>
           </w:pPr>
-          <w:hyperlink w:anchor="_Toc381483337" w:history="1">
+          <w:hyperlink w:anchor="_Toc381526114" w:history="1">
             <w:r>
               <w:rPr>
                 <w:rStyle w:val="Hiperhivatkozs"/>
@@ -873,7 +863,7 @@
                 <w:noProof/>
                 <w:webHidden/>
               </w:rPr>
-              <w:instrText xml:space="preserve"> PAGEREF _Toc381483337 \h </w:instrText>
+              <w:instrText xml:space="preserve"> PAGEREF _Toc381526114 \h </w:instrText>
             </w:r>
             <w:r>
               <w:rPr>
@@ -893,7 +883,7 @@
                 <w:noProof/>
                 <w:webHidden/>
               </w:rPr>
-              <w:t>7</w:t>
+              <w:t>6</w:t>
             </w:r>
             <w:r>
               <w:rPr>
@@ -917,7 +907,7 @@
               <w:lang w:eastAsia="hu-HU"/>
             </w:rPr>
           </w:pPr>
-          <w:hyperlink w:anchor="_Toc381483338" w:history="1">
+          <w:hyperlink w:anchor="_Toc381526115" w:history="1">
             <w:r>
               <w:rPr>
                 <w:rStyle w:val="Hiperhivatkozs"/>
@@ -945,7 +935,7 @@
                 <w:noProof/>
                 <w:webHidden/>
               </w:rPr>
-              <w:instrText xml:space="preserve"> PAGEREF _Toc381483338 \h </w:instrText>
+              <w:instrText xml:space="preserve"> PAGEREF _Toc381526115 \h </w:instrText>
             </w:r>
             <w:r>
               <w:rPr>
@@ -989,7 +979,7 @@
               <w:lang w:eastAsia="hu-HU"/>
             </w:rPr>
           </w:pPr>
-          <w:hyperlink w:anchor="_Toc381483339" w:history="1">
+          <w:hyperlink w:anchor="_Toc381526116" w:history="1">
             <w:r>
               <w:rPr>
                 <w:rStyle w:val="Hiperhivatkozs"/>
@@ -1017,7 +1007,7 @@
                 <w:noProof/>
                 <w:webHidden/>
               </w:rPr>
-              <w:instrText xml:space="preserve"> PAGEREF _Toc381483339 \h </w:instrText>
+              <w:instrText xml:space="preserve"> PAGEREF _Toc381526116 \h </w:instrText>
             </w:r>
             <w:r>
               <w:rPr>
@@ -1061,7 +1051,7 @@
               <w:lang w:eastAsia="hu-HU"/>
             </w:rPr>
           </w:pPr>
-          <w:hyperlink w:anchor="_Toc381483340" w:history="1">
+          <w:hyperlink w:anchor="_Toc381526117" w:history="1">
             <w:r>
               <w:rPr>
                 <w:rStyle w:val="Hiperhivatkozs"/>
@@ -1089,7 +1079,7 @@
                 <w:noProof/>
                 <w:webHidden/>
               </w:rPr>
-              <w:instrText xml:space="preserve"> PAGEREF _Toc381483340 \h </w:instrText>
+              <w:instrText xml:space="preserve"> PAGEREF _Toc381526117 \h </w:instrText>
             </w:r>
             <w:r>
               <w:rPr>
@@ -1133,7 +1123,7 @@
               <w:lang w:eastAsia="hu-HU"/>
             </w:rPr>
           </w:pPr>
-          <w:hyperlink w:anchor="_Toc381483341" w:history="1">
+          <w:hyperlink w:anchor="_Toc381526118" w:history="1">
             <w:r>
               <w:rPr>
                 <w:rStyle w:val="Hiperhivatkozs"/>
@@ -1161,7 +1151,7 @@
                 <w:noProof/>
                 <w:webHidden/>
               </w:rPr>
-              <w:instrText xml:space="preserve"> PAGEREF _Toc381483341 \h </w:instrText>
+              <w:instrText xml:space="preserve"> PAGEREF _Toc381526118 \h </w:instrText>
             </w:r>
             <w:r>
               <w:rPr>
@@ -1205,7 +1195,7 @@
               <w:lang w:eastAsia="hu-HU"/>
             </w:rPr>
           </w:pPr>
-          <w:hyperlink w:anchor="_Toc381483342" w:history="1">
+          <w:hyperlink w:anchor="_Toc381526119" w:history="1">
             <w:r>
               <w:rPr>
                 <w:rStyle w:val="Hiperhivatkozs"/>
@@ -1242,7 +1232,7 @@
                 <w:noProof/>
                 <w:webHidden/>
               </w:rPr>
-              <w:instrText xml:space="preserve"> PAGEREF _Toc381483342 \h </w:instrText>
+              <w:instrText xml:space="preserve"> PAGEREF _Toc381526119 \h </w:instrText>
             </w:r>
             <w:r>
               <w:rPr>
@@ -1286,7 +1276,7 @@
               <w:lang w:eastAsia="hu-HU"/>
             </w:rPr>
           </w:pPr>
-          <w:hyperlink w:anchor="_Toc381483343" w:history="1">
+          <w:hyperlink w:anchor="_Toc381526120" w:history="1">
             <w:r>
               <w:rPr>
                 <w:rStyle w:val="Hiperhivatkozs"/>
@@ -1314,7 +1304,7 @@
                 <w:noProof/>
                 <w:webHidden/>
               </w:rPr>
-              <w:instrText xml:space="preserve"> PAGEREF _Toc381483343 \h </w:instrText>
+              <w:instrText xml:space="preserve"> PAGEREF _Toc381526120 \h </w:instrText>
             </w:r>
             <w:r>
               <w:rPr>
@@ -1358,7 +1348,7 @@
               <w:lang w:eastAsia="hu-HU"/>
             </w:rPr>
           </w:pPr>
-          <w:hyperlink w:anchor="_Toc381483344" w:history="1">
+          <w:hyperlink w:anchor="_Toc381526121" w:history="1">
             <w:r>
               <w:rPr>
                 <w:rStyle w:val="Hiperhivatkozs"/>
@@ -1386,7 +1376,7 @@
                 <w:noProof/>
                 <w:webHidden/>
               </w:rPr>
-              <w:instrText xml:space="preserve"> PAGEREF _Toc381483344 \h </w:instrText>
+              <w:instrText xml:space="preserve"> PAGEREF _Toc381526121 \h </w:instrText>
             </w:r>
             <w:r>
               <w:rPr>
@@ -1430,7 +1420,7 @@
               <w:lang w:eastAsia="hu-HU"/>
             </w:rPr>
           </w:pPr>
-          <w:hyperlink w:anchor="_Toc381483345" w:history="1">
+          <w:hyperlink w:anchor="_Toc381526122" w:history="1">
             <w:r>
               <w:rPr>
                 <w:rStyle w:val="Hiperhivatkozs"/>
@@ -1458,7 +1448,7 @@
                 <w:noProof/>
                 <w:webHidden/>
               </w:rPr>
-              <w:instrText xml:space="preserve"> PAGEREF _Toc381483345 \h </w:instrText>
+              <w:instrText xml:space="preserve"> PAGEREF _Toc381526122 \h </w:instrText>
             </w:r>
             <w:r>
               <w:rPr>
@@ -1502,7 +1492,7 @@
               <w:lang w:eastAsia="hu-HU"/>
             </w:rPr>
           </w:pPr>
-          <w:hyperlink w:anchor="_Toc381483346" w:history="1">
+          <w:hyperlink w:anchor="_Toc381526123" w:history="1">
             <w:r>
               <w:rPr>
                 <w:rStyle w:val="Hiperhivatkozs"/>
@@ -1530,7 +1520,7 @@
                 <w:noProof/>
                 <w:webHidden/>
               </w:rPr>
-              <w:instrText xml:space="preserve"> PAGEREF _Toc381483346 \h </w:instrText>
+              <w:instrText xml:space="preserve"> PAGEREF _Toc381526123 \h </w:instrText>
             </w:r>
             <w:r>
               <w:rPr>
@@ -1574,7 +1564,7 @@
               <w:lang w:eastAsia="hu-HU"/>
             </w:rPr>
           </w:pPr>
-          <w:hyperlink w:anchor="_Toc381483347" w:history="1">
+          <w:hyperlink w:anchor="_Toc381526124" w:history="1">
             <w:r>
               <w:rPr>
                 <w:rStyle w:val="Hiperhivatkozs"/>
@@ -1602,7 +1592,7 @@
                 <w:noProof/>
                 <w:webHidden/>
               </w:rPr>
-              <w:instrText xml:space="preserve"> PAGEREF _Toc381483347 \h </w:instrText>
+              <w:instrText xml:space="preserve"> PAGEREF _Toc381526124 \h </w:instrText>
             </w:r>
             <w:r>
               <w:rPr>
@@ -1622,7 +1612,7 @@
                 <w:noProof/>
                 <w:webHidden/>
               </w:rPr>
-              <w:t>10</w:t>
+              <w:t>9</w:t>
             </w:r>
             <w:r>
               <w:rPr>
@@ -1646,7 +1636,7 @@
               <w:lang w:eastAsia="hu-HU"/>
             </w:rPr>
           </w:pPr>
-          <w:hyperlink w:anchor="_Toc381483348" w:history="1">
+          <w:hyperlink w:anchor="_Toc381526125" w:history="1">
             <w:r>
               <w:rPr>
                 <w:rStyle w:val="Hiperhivatkozs"/>
@@ -1674,7 +1664,7 @@
                 <w:noProof/>
                 <w:webHidden/>
               </w:rPr>
-              <w:instrText xml:space="preserve"> PAGEREF _Toc381483348 \h </w:instrText>
+              <w:instrText xml:space="preserve"> PAGEREF _Toc381526125 \h </w:instrText>
             </w:r>
             <w:r>
               <w:rPr>
@@ -1718,7 +1708,7 @@
               <w:lang w:eastAsia="hu-HU"/>
             </w:rPr>
           </w:pPr>
-          <w:hyperlink w:anchor="_Toc381483349" w:history="1">
+          <w:hyperlink w:anchor="_Toc381526126" w:history="1">
             <w:r>
               <w:rPr>
                 <w:rStyle w:val="Hiperhivatkozs"/>
@@ -1746,7 +1736,7 @@
                 <w:noProof/>
                 <w:webHidden/>
               </w:rPr>
-              <w:instrText xml:space="preserve"> PAGEREF _Toc381483349 \h </w:instrText>
+              <w:instrText xml:space="preserve"> PAGEREF _Toc381526126 \h </w:instrText>
             </w:r>
             <w:r>
               <w:rPr>
@@ -1790,7 +1780,7 @@
               <w:lang w:eastAsia="hu-HU"/>
             </w:rPr>
           </w:pPr>
-          <w:hyperlink w:anchor="_Toc381483350" w:history="1">
+          <w:hyperlink w:anchor="_Toc381526127" w:history="1">
             <w:r>
               <w:rPr>
                 <w:rStyle w:val="Hiperhivatkozs"/>
@@ -1818,7 +1808,7 @@
                 <w:noProof/>
                 <w:webHidden/>
               </w:rPr>
-              <w:instrText xml:space="preserve"> PAGEREF _Toc381483350 \h </w:instrText>
+              <w:instrText xml:space="preserve"> PAGEREF _Toc381526127 \h </w:instrText>
             </w:r>
             <w:r>
               <w:rPr>
@@ -1862,7 +1852,7 @@
               <w:lang w:eastAsia="hu-HU"/>
             </w:rPr>
           </w:pPr>
-          <w:hyperlink w:anchor="_Toc381483351" w:history="1">
+          <w:hyperlink w:anchor="_Toc381526128" w:history="1">
             <w:r>
               <w:rPr>
                 <w:rStyle w:val="Hiperhivatkozs"/>
@@ -1890,7 +1880,7 @@
                 <w:noProof/>
                 <w:webHidden/>
               </w:rPr>
-              <w:instrText xml:space="preserve"> PAGEREF _Toc381483351 \h </w:instrText>
+              <w:instrText xml:space="preserve"> PAGEREF _Toc381526128 \h </w:instrText>
             </w:r>
             <w:r>
               <w:rPr>
@@ -1934,7 +1924,7 @@
               <w:lang w:eastAsia="hu-HU"/>
             </w:rPr>
           </w:pPr>
-          <w:hyperlink w:anchor="_Toc381483352" w:history="1">
+          <w:hyperlink w:anchor="_Toc381526129" w:history="1">
             <w:r>
               <w:rPr>
                 <w:rStyle w:val="Hiperhivatkozs"/>
@@ -1962,7 +1952,7 @@
                 <w:noProof/>
                 <w:webHidden/>
               </w:rPr>
-              <w:instrText xml:space="preserve"> PAGEREF _Toc381483352 \h </w:instrText>
+              <w:instrText xml:space="preserve"> PAGEREF _Toc381526129 \h </w:instrText>
             </w:r>
             <w:r>
               <w:rPr>
@@ -2006,7 +1996,7 @@
               <w:lang w:eastAsia="hu-HU"/>
             </w:rPr>
           </w:pPr>
-          <w:hyperlink w:anchor="_Toc381483353" w:history="1">
+          <w:hyperlink w:anchor="_Toc381526130" w:history="1">
             <w:r>
               <w:rPr>
                 <w:rStyle w:val="Hiperhivatkozs"/>
@@ -2034,7 +2024,7 @@
                 <w:noProof/>
                 <w:webHidden/>
               </w:rPr>
-              <w:instrText xml:space="preserve"> PAGEREF _Toc381483353 \h </w:instrText>
+              <w:instrText xml:space="preserve"> PAGEREF _Toc381526130 \h </w:instrText>
             </w:r>
             <w:r>
               <w:rPr>
@@ -2078,7 +2068,7 @@
               <w:lang w:eastAsia="hu-HU"/>
             </w:rPr>
           </w:pPr>
-          <w:hyperlink w:anchor="_Toc381483354" w:history="1">
+          <w:hyperlink w:anchor="_Toc381526131" w:history="1">
             <w:r>
               <w:rPr>
                 <w:rStyle w:val="Hiperhivatkozs"/>
@@ -2106,7 +2096,7 @@
                 <w:noProof/>
                 <w:webHidden/>
               </w:rPr>
-              <w:instrText xml:space="preserve"> PAGEREF _Toc381483354 \h </w:instrText>
+              <w:instrText xml:space="preserve"> PAGEREF _Toc381526131 \h </w:instrText>
             </w:r>
             <w:r>
               <w:rPr>
@@ -2126,7 +2116,7 @@
                 <w:noProof/>
                 <w:webHidden/>
               </w:rPr>
-              <w:t>12</w:t>
+              <w:t>11</w:t>
             </w:r>
             <w:r>
               <w:rPr>
@@ -2150,7 +2140,7 @@
               <w:lang w:eastAsia="hu-HU"/>
             </w:rPr>
           </w:pPr>
-          <w:hyperlink w:anchor="_Toc381483355" w:history="1">
+          <w:hyperlink w:anchor="_Toc381526132" w:history="1">
             <w:r>
               <w:rPr>
                 <w:rStyle w:val="Hiperhivatkozs"/>
@@ -2178,7 +2168,7 @@
                 <w:noProof/>
                 <w:webHidden/>
               </w:rPr>
-              <w:instrText xml:space="preserve"> PAGEREF _Toc381483355 \h </w:instrText>
+              <w:instrText xml:space="preserve"> PAGEREF _Toc381526132 \h </w:instrText>
             </w:r>
             <w:r>
               <w:rPr>
@@ -2222,7 +2212,7 @@
               <w:lang w:eastAsia="hu-HU"/>
             </w:rPr>
           </w:pPr>
-          <w:hyperlink w:anchor="_Toc381483356" w:history="1">
+          <w:hyperlink w:anchor="_Toc381526133" w:history="1">
             <w:r>
               <w:rPr>
                 <w:rStyle w:val="Hiperhivatkozs"/>
@@ -2250,7 +2240,7 @@
                 <w:noProof/>
                 <w:webHidden/>
               </w:rPr>
-              <w:instrText xml:space="preserve"> PAGEREF _Toc381483356 \h </w:instrText>
+              <w:instrText xml:space="preserve"> PAGEREF _Toc381526133 \h </w:instrText>
             </w:r>
             <w:r>
               <w:rPr>
@@ -2294,7 +2284,7 @@
               <w:lang w:eastAsia="hu-HU"/>
             </w:rPr>
           </w:pPr>
-          <w:hyperlink w:anchor="_Toc381483357" w:history="1">
+          <w:hyperlink w:anchor="_Toc381526134" w:history="1">
             <w:r>
               <w:rPr>
                 <w:rStyle w:val="Hiperhivatkozs"/>
@@ -2323,7 +2313,7 @@
                 <w:noProof/>
                 <w:webHidden/>
               </w:rPr>
-              <w:instrText xml:space="preserve"> PAGEREF _Toc381483357 \h </w:instrText>
+              <w:instrText xml:space="preserve"> PAGEREF _Toc381526134 \h </w:instrText>
             </w:r>
             <w:r>
               <w:rPr>
@@ -2343,7 +2333,7 @@
                 <w:noProof/>
                 <w:webHidden/>
               </w:rPr>
-              <w:t>13</w:t>
+              <w:t>12</w:t>
             </w:r>
             <w:r>
               <w:rPr>
@@ -2367,7 +2357,7 @@
               <w:lang w:eastAsia="hu-HU"/>
             </w:rPr>
           </w:pPr>
-          <w:hyperlink w:anchor="_Toc381483358" w:history="1">
+          <w:hyperlink w:anchor="_Toc381526135" w:history="1">
             <w:r>
               <w:rPr>
                 <w:rStyle w:val="Hiperhivatkozs"/>
@@ -2396,7 +2386,7 @@
                 <w:noProof/>
                 <w:webHidden/>
               </w:rPr>
-              <w:instrText xml:space="preserve"> PAGEREF _Toc381483358 \h </w:instrText>
+              <w:instrText xml:space="preserve"> PAGEREF _Toc381526135 \h </w:instrText>
             </w:r>
             <w:r>
               <w:rPr>
@@ -2440,7 +2430,7 @@
               <w:lang w:eastAsia="hu-HU"/>
             </w:rPr>
           </w:pPr>
-          <w:hyperlink w:anchor="_Toc381483359" w:history="1">
+          <w:hyperlink w:anchor="_Toc381526136" w:history="1">
             <w:r>
               <w:rPr>
                 <w:rStyle w:val="Hiperhivatkozs"/>
@@ -2469,7 +2459,7 @@
                 <w:noProof/>
                 <w:webHidden/>
               </w:rPr>
-              <w:instrText xml:space="preserve"> PAGEREF _Toc381483359 \h </w:instrText>
+              <w:instrText xml:space="preserve"> PAGEREF _Toc381526136 \h </w:instrText>
             </w:r>
             <w:r>
               <w:rPr>
@@ -2513,7 +2503,7 @@
               <w:lang w:eastAsia="hu-HU"/>
             </w:rPr>
           </w:pPr>
-          <w:hyperlink w:anchor="_Toc381483360" w:history="1">
+          <w:hyperlink w:anchor="_Toc381526137" w:history="1">
             <w:r>
               <w:rPr>
                 <w:rStyle w:val="Hiperhivatkozs"/>
@@ -2542,7 +2532,7 @@
                 <w:noProof/>
                 <w:webHidden/>
               </w:rPr>
-              <w:instrText xml:space="preserve"> PAGEREF _Toc381483360 \h </w:instrText>
+              <w:instrText xml:space="preserve"> PAGEREF _Toc381526137 \h </w:instrText>
             </w:r>
             <w:r>
               <w:rPr>
@@ -2586,7 +2576,7 @@
               <w:lang w:eastAsia="hu-HU"/>
             </w:rPr>
           </w:pPr>
-          <w:hyperlink w:anchor="_Toc381483361" w:history="1">
+          <w:hyperlink w:anchor="_Toc381526138" w:history="1">
             <w:r>
               <w:rPr>
                 <w:rStyle w:val="Hiperhivatkozs"/>
@@ -2614,7 +2604,7 @@
                 <w:noProof/>
                 <w:webHidden/>
               </w:rPr>
-              <w:instrText xml:space="preserve"> PAGEREF _Toc381483361 \h </w:instrText>
+              <w:instrText xml:space="preserve"> PAGEREF _Toc381526138 \h </w:instrText>
             </w:r>
             <w:r>
               <w:rPr>
@@ -2658,7 +2648,7 @@
               <w:lang w:eastAsia="hu-HU"/>
             </w:rPr>
           </w:pPr>
-          <w:hyperlink w:anchor="_Toc381483362" w:history="1">
+          <w:hyperlink w:anchor="_Toc381526139" w:history="1">
             <w:r>
               <w:rPr>
                 <w:rStyle w:val="Hiperhivatkozs"/>
@@ -2687,7 +2677,7 @@
                 <w:noProof/>
                 <w:webHidden/>
               </w:rPr>
-              <w:instrText xml:space="preserve"> PAGEREF _Toc381483362 \h </w:instrText>
+              <w:instrText xml:space="preserve"> PAGEREF _Toc381526139 \h </w:instrText>
             </w:r>
             <w:r>
               <w:rPr>
@@ -2731,7 +2721,7 @@
               <w:lang w:eastAsia="hu-HU"/>
             </w:rPr>
           </w:pPr>
-          <w:hyperlink w:anchor="_Toc381483363" w:history="1">
+          <w:hyperlink w:anchor="_Toc381526140" w:history="1">
             <w:r>
               <w:rPr>
                 <w:rStyle w:val="Hiperhivatkozs"/>
@@ -2760,7 +2750,7 @@
                 <w:noProof/>
                 <w:webHidden/>
               </w:rPr>
-              <w:instrText xml:space="preserve"> PAGEREF _Toc381483363 \h </w:instrText>
+              <w:instrText xml:space="preserve"> PAGEREF _Toc381526140 \h </w:instrText>
             </w:r>
             <w:r>
               <w:rPr>
@@ -2804,7 +2794,7 @@
               <w:lang w:eastAsia="hu-HU"/>
             </w:rPr>
           </w:pPr>
-          <w:hyperlink w:anchor="_Toc381483364" w:history="1">
+          <w:hyperlink w:anchor="_Toc381526141" w:history="1">
             <w:r>
               <w:rPr>
                 <w:rStyle w:val="Hiperhivatkozs"/>
@@ -2833,7 +2823,7 @@
                 <w:noProof/>
                 <w:webHidden/>
               </w:rPr>
-              <w:instrText xml:space="preserve"> PAGEREF _Toc381483364 \h </w:instrText>
+              <w:instrText xml:space="preserve"> PAGEREF _Toc381526141 \h </w:instrText>
             </w:r>
             <w:r>
               <w:rPr>
@@ -2877,7 +2867,7 @@
               <w:lang w:eastAsia="hu-HU"/>
             </w:rPr>
           </w:pPr>
-          <w:hyperlink w:anchor="_Toc381483365" w:history="1">
+          <w:hyperlink w:anchor="_Toc381526142" w:history="1">
             <w:r>
               <w:rPr>
                 <w:rStyle w:val="Hiperhivatkozs"/>
@@ -2906,7 +2896,7 @@
                 <w:noProof/>
                 <w:webHidden/>
               </w:rPr>
-              <w:instrText xml:space="preserve"> PAGEREF _Toc381483365 \h </w:instrText>
+              <w:instrText xml:space="preserve"> PAGEREF _Toc381526142 \h </w:instrText>
             </w:r>
             <w:r>
               <w:rPr>
@@ -2950,7 +2940,7 @@
               <w:lang w:eastAsia="hu-HU"/>
             </w:rPr>
           </w:pPr>
-          <w:hyperlink w:anchor="_Toc381483366" w:history="1">
+          <w:hyperlink w:anchor="_Toc381526143" w:history="1">
             <w:r>
               <w:rPr>
                 <w:rStyle w:val="Hiperhivatkozs"/>
@@ -2978,7 +2968,7 @@
                 <w:noProof/>
                 <w:webHidden/>
               </w:rPr>
-              <w:instrText xml:space="preserve"> PAGEREF _Toc381483366 \h </w:instrText>
+              <w:instrText xml:space="preserve"> PAGEREF _Toc381526143 \h </w:instrText>
             </w:r>
             <w:r>
               <w:rPr>
@@ -3022,7 +3012,7 @@
               <w:lang w:eastAsia="hu-HU"/>
             </w:rPr>
           </w:pPr>
-          <w:hyperlink w:anchor="_Toc381483367" w:history="1">
+          <w:hyperlink w:anchor="_Toc381526144" w:history="1">
             <w:r>
               <w:rPr>
                 <w:rStyle w:val="Hiperhivatkozs"/>
@@ -3050,7 +3040,7 @@
                 <w:noProof/>
                 <w:webHidden/>
               </w:rPr>
-              <w:instrText xml:space="preserve"> PAGEREF _Toc381483367 \h </w:instrText>
+              <w:instrText xml:space="preserve"> PAGEREF _Toc381526144 \h </w:instrText>
             </w:r>
             <w:r>
               <w:rPr>
@@ -3094,7 +3084,7 @@
               <w:lang w:eastAsia="hu-HU"/>
             </w:rPr>
           </w:pPr>
-          <w:hyperlink w:anchor="_Toc381483368" w:history="1">
+          <w:hyperlink w:anchor="_Toc381526145" w:history="1">
             <w:r>
               <w:rPr>
                 <w:rStyle w:val="Hiperhivatkozs"/>
@@ -3122,7 +3112,7 @@
                 <w:noProof/>
                 <w:webHidden/>
               </w:rPr>
-              <w:instrText xml:space="preserve"> PAGEREF _Toc381483368 \h </w:instrText>
+              <w:instrText xml:space="preserve"> PAGEREF _Toc381526145 \h </w:instrText>
             </w:r>
             <w:r>
               <w:rPr>
@@ -3166,7 +3156,7 @@
               <w:lang w:eastAsia="hu-HU"/>
             </w:rPr>
           </w:pPr>
-          <w:hyperlink w:anchor="_Toc381483369" w:history="1">
+          <w:hyperlink w:anchor="_Toc381526146" w:history="1">
             <w:r>
               <w:rPr>
                 <w:rStyle w:val="Hiperhivatkozs"/>
@@ -3194,7 +3184,7 @@
                 <w:noProof/>
                 <w:webHidden/>
               </w:rPr>
-              <w:instrText xml:space="preserve"> PAGEREF _Toc381483369 \h </w:instrText>
+              <w:instrText xml:space="preserve"> PAGEREF _Toc381526146 \h </w:instrText>
             </w:r>
             <w:r>
               <w:rPr>
@@ -3238,7 +3228,7 @@
               <w:lang w:eastAsia="hu-HU"/>
             </w:rPr>
           </w:pPr>
-          <w:hyperlink w:anchor="_Toc381483370" w:history="1">
+          <w:hyperlink w:anchor="_Toc381526147" w:history="1">
             <w:r>
               <w:rPr>
                 <w:rStyle w:val="Hiperhivatkozs"/>
@@ -3266,7 +3256,7 @@
                 <w:noProof/>
                 <w:webHidden/>
               </w:rPr>
-              <w:instrText xml:space="preserve"> PAGEREF _Toc381483370 \h </w:instrText>
+              <w:instrText xml:space="preserve"> PAGEREF _Toc381526147 \h </w:instrText>
             </w:r>
             <w:r>
               <w:rPr>
@@ -3310,7 +3300,7 @@
               <w:lang w:eastAsia="hu-HU"/>
             </w:rPr>
           </w:pPr>
-          <w:hyperlink w:anchor="_Toc381483371" w:history="1">
+          <w:hyperlink w:anchor="_Toc381526148" w:history="1">
             <w:r>
               <w:rPr>
                 <w:rStyle w:val="Hiperhivatkozs"/>
@@ -3338,7 +3328,7 @@
                 <w:noProof/>
                 <w:webHidden/>
               </w:rPr>
-              <w:instrText xml:space="preserve"> PAGEREF _Toc381483371 \h </w:instrText>
+              <w:instrText xml:space="preserve"> PAGEREF _Toc381526148 \h </w:instrText>
             </w:r>
             <w:r>
               <w:rPr>
@@ -3382,7 +3372,7 @@
               <w:lang w:eastAsia="hu-HU"/>
             </w:rPr>
           </w:pPr>
-          <w:hyperlink w:anchor="_Toc381483372" w:history="1">
+          <w:hyperlink w:anchor="_Toc381526149" w:history="1">
             <w:r>
               <w:rPr>
                 <w:rStyle w:val="Hiperhivatkozs"/>
@@ -3409,7 +3399,7 @@
                 <w:noProof/>
                 <w:webHidden/>
               </w:rPr>
-              <w:instrText xml:space="preserve"> PAGEREF _Toc381483372 \h </w:instrText>
+              <w:instrText xml:space="preserve"> PAGEREF _Toc381526149 \h </w:instrText>
             </w:r>
             <w:r>
               <w:rPr>
@@ -3489,7 +3479,7 @@
           <w:rFonts w:cs="Times New Roman"/>
         </w:rPr>
       </w:pPr>
-      <w:bookmarkStart w:id="1" w:name="_Toc381483332"/>
+      <w:bookmarkStart w:id="1" w:name="_Toc381526109"/>
       <w:r>
         <w:rPr>
           <w:rFonts w:cs="Times New Roman"/>
@@ -3507,7 +3497,7 @@
       </w:pPr>
       <w:bookmarkStart w:id="2" w:name="h.27is58dtp6ve"/>
       <w:bookmarkStart w:id="3" w:name="_Toc350722913"/>
-      <w:bookmarkStart w:id="4" w:name="_Toc381483333"/>
+      <w:bookmarkStart w:id="4" w:name="_Toc381526110"/>
       <w:bookmarkEnd w:id="2"/>
       <w:r>
         <w:rPr>
@@ -3553,7 +3543,7 @@
       </w:pPr>
       <w:bookmarkStart w:id="5" w:name="h.s7ix1mob5upt" w:colFirst="0" w:colLast="0"/>
       <w:bookmarkStart w:id="6" w:name="_Toc350722914"/>
-      <w:bookmarkStart w:id="7" w:name="_Toc381483334"/>
+      <w:bookmarkStart w:id="7" w:name="_Toc381526111"/>
       <w:bookmarkEnd w:id="5"/>
       <w:r>
         <w:rPr>
@@ -3736,7 +3726,6 @@
         <w:rPr>
           <w:rFonts w:cs="Times New Roman"/>
         </w:rPr>
-        <w:lastRenderedPageBreak/>
         <w:t>Lehetőség van beállítani automatikus házhozszállítást egyes termékek esetén, ha azok a megadott szint alá esnek</w:t>
       </w:r>
     </w:p>
@@ -3780,28 +3769,12 @@
     </w:p>
     <w:p>
       <w:pPr>
-        <w:spacing w:before="200" w:line="276" w:lineRule="auto"/>
-        <w:rPr>
-          <w:rFonts w:cs="Times New Roman"/>
-        </w:rPr>
-      </w:pPr>
-    </w:p>
-    <w:p>
-      <w:pPr>
-        <w:spacing w:before="200" w:line="276" w:lineRule="auto"/>
-        <w:rPr>
-          <w:rFonts w:cs="Times New Roman"/>
-        </w:rPr>
-      </w:pPr>
-    </w:p>
-    <w:p>
-      <w:pPr>
         <w:pStyle w:val="Cmsor3"/>
         <w:rPr>
           <w:rFonts w:ascii="Times New Roman" w:hAnsi="Times New Roman" w:cs="Times New Roman"/>
         </w:rPr>
       </w:pPr>
-      <w:bookmarkStart w:id="10" w:name="_Toc381483335"/>
+      <w:bookmarkStart w:id="10" w:name="_Toc381526112"/>
       <w:r>
         <w:rPr>
           <w:rFonts w:ascii="Times New Roman" w:hAnsi="Times New Roman" w:cs="Times New Roman"/>
@@ -3819,17 +3792,9 @@
     </w:p>
     <w:p>
       <w:pPr>
-        <w:spacing w:before="200"/>
-        <w:rPr>
-          <w:rFonts w:cs="Times New Roman"/>
-          <w:b/>
-        </w:rPr>
-      </w:pPr>
-      <w:r>
-        <w:rPr>
-          <w:rFonts w:cs="Times New Roman"/>
-          <w:b/>
-        </w:rPr>
+        <w:pStyle w:val="Cmsor4"/>
+      </w:pPr>
+      <w:r>
         <w:t>Piaci igények felmérése</w:t>
       </w:r>
     </w:p>
@@ -3874,16 +3839,9 @@
     </w:p>
     <w:p>
       <w:pPr>
-        <w:rPr>
-          <w:rFonts w:cs="Times New Roman"/>
-          <w:b/>
-        </w:rPr>
-      </w:pPr>
-      <w:r>
-        <w:rPr>
-          <w:rFonts w:cs="Times New Roman"/>
-          <w:b/>
-        </w:rPr>
+        <w:pStyle w:val="Cmsor4"/>
+      </w:pPr>
+      <w:r>
         <w:t>Hardverek prototípusának beszerzése, megépítése, tesztelése</w:t>
       </w:r>
     </w:p>
@@ -3928,16 +3886,9 @@
     </w:p>
     <w:p>
       <w:pPr>
-        <w:rPr>
-          <w:rFonts w:cs="Times New Roman"/>
-          <w:b/>
-        </w:rPr>
-      </w:pPr>
-      <w:r>
-        <w:rPr>
-          <w:rFonts w:cs="Times New Roman"/>
-          <w:b/>
-        </w:rPr>
+        <w:pStyle w:val="Cmsor4"/>
+      </w:pPr>
+      <w:r>
         <w:t>Szerveroldal lefejlesztése</w:t>
       </w:r>
     </w:p>
@@ -3951,91 +3902,56 @@
         <w:rPr>
           <w:rFonts w:cs="Times New Roman"/>
         </w:rPr>
-        <w:t xml:space="preserve">Megfelelő infrastruktúra kiépítése a szerver oldalt. A szükséges körök lefutása megfelelő architektúra kialakítása. Kezdetben nagy hangsúlyt fektetnék erre, hogy minél előbb </w:t>
+        <w:t>Megfelelő infrastruktúra kiépítése a szerver oldalt. A szükséges körök lefutása megfelelő architektúra kialakítása. Kezdetben nagy hangsúlyt fektetnék erre, hogy minél előbb tesztelhessük rendszerünk robosztusságát, továbbiakban viszont csak kapacitásnövelés, esetleges új funkciók hozzá adása és karbantartás lenne a cél.</w:t>
+      </w:r>
+    </w:p>
+    <w:p>
+      <w:pPr>
+        <w:pStyle w:val="Cmsor4"/>
+      </w:pPr>
+      <w:r>
+        <w:t>Kliensoldal lefejlesztése</w:t>
+      </w:r>
+    </w:p>
+    <w:p>
+      <w:pPr>
+        <w:rPr>
+          <w:rFonts w:cs="Times New Roman"/>
+        </w:rPr>
+      </w:pPr>
+      <w:r>
+        <w:rPr>
+          <w:rFonts w:cs="Times New Roman"/>
+        </w:rPr>
+        <w:t>Hasonlóan az előzőekhez, ez is rögtön indulna. A cél a felhasználói felület meghatározása, funkciók véglegesítése, majd ezek megvalósítása minden elterjedt rendszerre.</w:t>
+      </w:r>
+    </w:p>
+    <w:p>
+      <w:pPr>
+        <w:pStyle w:val="Cmsor4"/>
+      </w:pPr>
+      <w:r>
+        <w:t>Ügyfél fórum</w:t>
+      </w:r>
+    </w:p>
+    <w:p>
+      <w:pPr>
+        <w:rPr>
+          <w:rFonts w:cs="Times New Roman"/>
+        </w:rPr>
+      </w:pPr>
+      <w:r>
+        <w:rPr>
+          <w:rFonts w:cs="Times New Roman"/>
+        </w:rPr>
+        <w:t xml:space="preserve">Ügyfeleinkkel való kapcsolattartáshoz egy egyszerű, könnyen átlátható oldal tervezését és megvalósítását tervezzük. Miután a grafikai felület tervezői elkészültek az Applikáció </w:t>
       </w:r>
       <w:r>
         <w:rPr>
           <w:rFonts w:cs="Times New Roman"/>
         </w:rPr>
         <w:lastRenderedPageBreak/>
-        <w:t>tesztelhessük rendszerünk robosztusságát, továbbiakban viszont csak kapacitásnövelés, esetleges új funkciók hozzá adása és karbantartás lenne a cél.</w:t>
-      </w:r>
-    </w:p>
-    <w:p>
-      <w:pPr>
-        <w:rPr>
-          <w:rFonts w:cs="Times New Roman"/>
-        </w:rPr>
-      </w:pPr>
-    </w:p>
-    <w:p>
-      <w:pPr>
-        <w:rPr>
-          <w:rFonts w:cs="Times New Roman"/>
-        </w:rPr>
-      </w:pPr>
-    </w:p>
-    <w:p>
-      <w:pPr>
-        <w:rPr>
-          <w:rFonts w:cs="Times New Roman"/>
-        </w:rPr>
-      </w:pPr>
-    </w:p>
-    <w:p>
-      <w:pPr>
-        <w:rPr>
-          <w:rFonts w:cs="Times New Roman"/>
-          <w:b/>
-        </w:rPr>
-      </w:pPr>
-      <w:r>
-        <w:rPr>
-          <w:rFonts w:cs="Times New Roman"/>
-          <w:b/>
-        </w:rPr>
-        <w:t>Kliensoldal lefejlesztése</w:t>
-      </w:r>
-    </w:p>
-    <w:p>
-      <w:pPr>
-        <w:rPr>
-          <w:rFonts w:cs="Times New Roman"/>
-        </w:rPr>
-      </w:pPr>
-      <w:r>
-        <w:rPr>
-          <w:rFonts w:cs="Times New Roman"/>
-        </w:rPr>
-        <w:t>Hasonlóan az előzőekhez, ez is rögtön indulna. A cél a felhasználói felület meghatározása, funkciók véglegesítése, majd ezek megvalósítása minden elterjedt rendszerre.</w:t>
-      </w:r>
-    </w:p>
-    <w:p>
-      <w:pPr>
-        <w:rPr>
-          <w:rFonts w:cs="Times New Roman"/>
-          <w:b/>
-        </w:rPr>
-      </w:pPr>
-      <w:r>
-        <w:rPr>
-          <w:rFonts w:cs="Times New Roman"/>
-          <w:b/>
-        </w:rPr>
-        <w:t>Ügyfél fórum</w:t>
-      </w:r>
-    </w:p>
-    <w:p>
-      <w:pPr>
-        <w:rPr>
-          <w:rFonts w:cs="Times New Roman"/>
-        </w:rPr>
-      </w:pPr>
-      <w:r>
-        <w:rPr>
-          <w:rFonts w:cs="Times New Roman"/>
-        </w:rPr>
-        <w:t>Ügyfeleinkkel való kapcsolattartáshoz egy egyszerű, könnyen átlátható oldal tervezését és megvalósítását tervezzük. Miután a grafikai felület tervezői elkészültek az Applikáció felületével, akkor kezdenék ennek a komponensnek megtervezésébe.</w:t>
+        <w:t>felületével, akkor kezdenék ennek a komponensnek megtervezésébe.</w:t>
       </w:r>
       <w:r>
         <w:rPr>
@@ -4073,16 +3989,9 @@
     </w:p>
     <w:p>
       <w:pPr>
-        <w:rPr>
-          <w:rFonts w:cs="Times New Roman"/>
-          <w:b/>
-        </w:rPr>
-      </w:pPr>
-      <w:r>
-        <w:rPr>
-          <w:rFonts w:cs="Times New Roman"/>
-          <w:b/>
-        </w:rPr>
+        <w:pStyle w:val="Cmsor4"/>
+      </w:pPr>
+      <w:r>
         <w:t>Tesztelés</w:t>
       </w:r>
     </w:p>
@@ -4111,21 +4020,137 @@
         <w:rPr>
           <w:rFonts w:cs="Times New Roman"/>
         </w:rPr>
+        <w:t>Bár minden komponens külön tesztelhető, amint több közeledik a befejezéshez, kombinált tesztelést is fogunk folytatni, hogy megbizonyosodjunk a megfelelő működésről, a fejlesztési fázis legvégén pedig mindent átfogó tesztelésbe kezdünk.</w:t>
+      </w:r>
+    </w:p>
+    <w:p>
+      <w:pPr>
+        <w:rPr>
+          <w:rFonts w:cs="Times New Roman"/>
+        </w:rPr>
+      </w:pPr>
+      <w:r>
+        <w:rPr>
+          <w:rFonts w:cs="Times New Roman"/>
+        </w:rPr>
+        <w:t>Cél az összes elérhető okos telefon rendszer lefedése, nagyszámú stressz tesztelés illetve lehetséges kirívó esetek lefedése.</w:t>
+      </w:r>
+    </w:p>
+    <w:p>
+      <w:pPr>
+        <w:pStyle w:val="Cmsor3"/>
+        <w:rPr>
+          <w:rFonts w:ascii="Times New Roman" w:hAnsi="Times New Roman" w:cs="Times New Roman"/>
+        </w:rPr>
+      </w:pPr>
+      <w:bookmarkStart w:id="11" w:name="_Toc381526113"/>
+      <w:r>
+        <w:rPr>
+          <w:rFonts w:ascii="Times New Roman" w:hAnsi="Times New Roman" w:cs="Times New Roman"/>
+        </w:rPr>
+        <w:t>1.2.2. Induló termék</w:t>
+      </w:r>
+      <w:bookmarkEnd w:id="11"/>
+    </w:p>
+    <w:p>
+      <w:pPr>
+        <w:spacing w:before="200"/>
+        <w:rPr>
+          <w:rFonts w:cs="Times New Roman"/>
+        </w:rPr>
+      </w:pPr>
+      <w:r>
+        <w:rPr>
+          <w:rFonts w:cs="Times New Roman"/>
+        </w:rPr>
+        <w:t xml:space="preserve">Az induló termékünk egyetlen egy típusú leolvasóból fog állni, hogy ne kelljen különböző típusúakat is mind részletesen letesztelni. A telepíthető applikáció pedig a már felsorolt funkciókat fogja teljesíteni. A szoftver egyszerűen telepíthető, könnyen átlátható, letisztult, minimális funkciókat fogja tartalmazni. </w:t>
+      </w:r>
+    </w:p>
+    <w:p>
+      <w:pPr>
+        <w:pStyle w:val="Cmsor2"/>
+        <w:rPr>
+          <w:rFonts w:cs="Times New Roman"/>
+        </w:rPr>
+      </w:pPr>
+      <w:bookmarkStart w:id="12" w:name="_Toc381526114"/>
+      <w:r>
+        <w:rPr>
+          <w:rFonts w:cs="Times New Roman"/>
+        </w:rPr>
+        <w:t>1.3. Üzleti modell</w:t>
+      </w:r>
+      <w:bookmarkEnd w:id="12"/>
+    </w:p>
+    <w:p>
+      <w:pPr>
+        <w:spacing w:before="200" w:after="0"/>
+        <w:rPr>
+          <w:rFonts w:cs="Times New Roman"/>
+        </w:rPr>
+      </w:pPr>
+      <w:r>
+        <w:rPr>
+          <w:rFonts w:cs="Times New Roman"/>
+        </w:rPr>
+        <w:t>A fő bevételi forrásunk nem a leolvasó és a hozzátartozó szoftver eladásából fog származni, hanem a rendelés lehetőségét biztosí</w:t>
+      </w:r>
+      <w:r>
+        <w:rPr>
+          <w:rFonts w:cs="Times New Roman"/>
+        </w:rPr>
+        <w:t xml:space="preserve">tó szolgáltatásból. Nagyobb </w:t>
+      </w:r>
+      <w:proofErr w:type="gramStart"/>
+      <w:r>
+        <w:rPr>
+          <w:rFonts w:cs="Times New Roman"/>
+        </w:rPr>
+        <w:t>árú</w:t>
+      </w:r>
+      <w:proofErr w:type="gramEnd"/>
+      <w:r>
+        <w:rPr>
+          <w:rFonts w:cs="Times New Roman"/>
+        </w:rPr>
+        <w:t xml:space="preserve"> </w:t>
+      </w:r>
+      <w:r>
+        <w:rPr>
+          <w:rFonts w:cs="Times New Roman"/>
+        </w:rPr>
+        <w:t xml:space="preserve">szolgáltatókkal, bevásárló </w:t>
+      </w:r>
+      <w:r>
+        <w:rPr>
+          <w:rFonts w:cs="Times New Roman"/>
+        </w:rPr>
         <w:lastRenderedPageBreak/>
-        <w:t>Bár minden komponens külön tesztelhető, amint több közeledik a befejezéshez, kombinált tesztelést is fogunk folytatni, hogy megbizonyosodjunk a megfelelő működésről, a fejlesztési fázis legvégén pedig mindent átfogó tesztelésbe kezdünk.</w:t>
-      </w:r>
-    </w:p>
-    <w:p>
-      <w:pPr>
-        <w:rPr>
-          <w:rFonts w:cs="Times New Roman"/>
-        </w:rPr>
-      </w:pPr>
-      <w:r>
-        <w:rPr>
-          <w:rFonts w:cs="Times New Roman"/>
-        </w:rPr>
-        <w:t>Cél az összes elérhető okos telefon rendszer lefedése, nagyszámú stressz tesztelés illetve lehetséges kirívó esetek lefedése.</w:t>
+        <w:t>k</w:t>
+      </w:r>
+      <w:r>
+        <w:rPr>
+          <w:rFonts w:cs="Times New Roman"/>
+        </w:rPr>
+        <w:t>özpontokkal, plázákkal és futár</w:t>
+      </w:r>
+      <w:r>
+        <w:rPr>
+          <w:rFonts w:cs="Times New Roman"/>
+        </w:rPr>
+        <w:t>szolgálatokkal szerződnénk le, kik így direktbe kapnának rendeléseket tőlünk, ezáltal úgy tudnak ügyfelekhez jutni, hogy azoknak nem kell személyesen felkeresniük az eddigi szolgáltatóikat.</w:t>
+      </w:r>
+      <w:r>
+        <w:rPr>
+          <w:rFonts w:cs="Times New Roman"/>
+        </w:rPr>
+        <w:t xml:space="preserve"> </w:t>
+      </w:r>
+      <w:r>
+        <w:rPr>
+          <w:rFonts w:cs="Times New Roman"/>
+        </w:rPr>
+        <w:t>Az általunk jutatott vevők függvényében kapnánk fizetést a szerződött szolgáltatóktól.</w:t>
       </w:r>
     </w:p>
     <w:p>
@@ -4135,14 +4160,14 @@
           <w:rFonts w:ascii="Times New Roman" w:hAnsi="Times New Roman" w:cs="Times New Roman"/>
         </w:rPr>
       </w:pPr>
-      <w:bookmarkStart w:id="11" w:name="_Toc381483336"/>
+      <w:bookmarkStart w:id="13" w:name="_Toc381526115"/>
       <w:r>
         <w:rPr>
           <w:rFonts w:ascii="Times New Roman" w:hAnsi="Times New Roman" w:cs="Times New Roman"/>
         </w:rPr>
-        <w:t>1.2.2. Induló termék</w:t>
-      </w:r>
-      <w:bookmarkEnd w:id="11"/>
+        <w:t>1.3.1. Ügyfelek, igények</w:t>
+      </w:r>
+      <w:bookmarkEnd w:id="13"/>
     </w:p>
     <w:p>
       <w:pPr>
@@ -4155,87 +4180,7 @@
         <w:rPr>
           <w:rFonts w:cs="Times New Roman"/>
         </w:rPr>
-        <w:t xml:space="preserve">Az induló termékünk egyetlen egy típusú leolvasóból fog állni, hogy ne kelljen különböző típusúakat is mind részletesen letesztelni. A telepíthető applikáció pedig a már felsorolt funkciókat fogja teljesíteni. A szoftver egyszerűen telepíthető, könnyen átlátható, letisztult, minimális funkciókat fogja tartalmazni. </w:t>
-      </w:r>
-    </w:p>
-    <w:p>
-      <w:pPr>
-        <w:pStyle w:val="Cmsor2"/>
-        <w:rPr>
-          <w:rFonts w:cs="Times New Roman"/>
-        </w:rPr>
-      </w:pPr>
-      <w:bookmarkStart w:id="12" w:name="_Toc381483337"/>
-      <w:r>
-        <w:rPr>
-          <w:rFonts w:cs="Times New Roman"/>
-        </w:rPr>
-        <w:t>1.3. Üzleti modell</w:t>
-      </w:r>
-      <w:bookmarkEnd w:id="12"/>
-    </w:p>
-    <w:p>
-      <w:pPr>
-        <w:spacing w:before="200" w:after="0"/>
-        <w:rPr>
-          <w:rFonts w:cs="Times New Roman"/>
-        </w:rPr>
-      </w:pPr>
-      <w:r>
-        <w:rPr>
-          <w:rFonts w:cs="Times New Roman"/>
-        </w:rPr>
-        <w:t>A fő bevételi forrásunk nem a leolvasó és a hozzátartozó szoftver eladásából fog származni, hanem a rendelés lehetőségét biztosí</w:t>
-      </w:r>
-      <w:r>
-        <w:rPr>
-          <w:rFonts w:cs="Times New Roman"/>
-        </w:rPr>
-        <w:t xml:space="preserve">tó szolgáltatásból. Nagyobb </w:t>
-      </w:r>
-      <w:proofErr w:type="gramStart"/>
-      <w:r>
-        <w:rPr>
-          <w:rFonts w:cs="Times New Roman"/>
-        </w:rPr>
-        <w:t>árú</w:t>
-      </w:r>
-      <w:proofErr w:type="gramEnd"/>
-      <w:r>
-        <w:rPr>
-          <w:rFonts w:cs="Times New Roman"/>
-        </w:rPr>
-        <w:t xml:space="preserve"> </w:t>
-      </w:r>
-      <w:r>
-        <w:rPr>
-          <w:rFonts w:cs="Times New Roman"/>
-        </w:rPr>
-        <w:t>szolgáltatókkal, bevásárló k</w:t>
-      </w:r>
-      <w:r>
-        <w:rPr>
-          <w:rFonts w:cs="Times New Roman"/>
-        </w:rPr>
-        <w:t>özpontokkal, plázákkal és futár</w:t>
-      </w:r>
-      <w:r>
-        <w:rPr>
-          <w:rFonts w:cs="Times New Roman"/>
-        </w:rPr>
-        <w:t>szolgálatokkal szerződnénk le, kik így direktbe kapnának rendeléseket tőlünk, ezáltal úgy tudnak ügyfelekhez jutni, hogy azoknak nem kell személyesen felkeresniük az eddigi szolgáltatóikat.</w:t>
-      </w:r>
-      <w:r>
-        <w:rPr>
-          <w:rFonts w:cs="Times New Roman"/>
-        </w:rPr>
-        <w:t xml:space="preserve"> </w:t>
-      </w:r>
-      <w:r>
-        <w:rPr>
-          <w:rFonts w:cs="Times New Roman"/>
-        </w:rPr>
-        <w:t>Az általunk jutatott vevők függvényében kapnánk fizetést a szerződött szolgáltatóktól.</w:t>
+        <w:t>Ügyfeleink széles körben megtalálhatók egyedülálló személyektől nagycsaládokig. Bárki, aki rendelkezik egy hűtővel és szeretne időt spórolni a bevásárláson, könnyen néhány kattintással új terméket rendelni vagy készleteit feltölteni, potenciális ügyfél a számunkra.</w:t>
       </w:r>
     </w:p>
     <w:p>
@@ -4245,14 +4190,14 @@
           <w:rFonts w:ascii="Times New Roman" w:hAnsi="Times New Roman" w:cs="Times New Roman"/>
         </w:rPr>
       </w:pPr>
-      <w:bookmarkStart w:id="13" w:name="_Toc381483338"/>
+      <w:bookmarkStart w:id="14" w:name="_Toc381526116"/>
       <w:r>
         <w:rPr>
           <w:rFonts w:ascii="Times New Roman" w:hAnsi="Times New Roman" w:cs="Times New Roman"/>
         </w:rPr>
-        <w:t>1.3.1. Ügyfelek, igények</w:t>
-      </w:r>
-      <w:bookmarkEnd w:id="13"/>
+        <w:t>1.3.2. Kapcsolattartás módja</w:t>
+      </w:r>
+      <w:bookmarkEnd w:id="14"/>
     </w:p>
     <w:p>
       <w:pPr>
@@ -4265,7 +4210,7 @@
         <w:rPr>
           <w:rFonts w:cs="Times New Roman"/>
         </w:rPr>
-        <w:t>Ügyfeleink széles körben megtalálhatók egyedülálló személyektől nagycsaládokig. Bárki, aki rendelkezik egy hűtővel és szeretne időt spórolni a bevásárláson, könnyen néhány kattintással új terméket rendelni vagy készleteit feltölteni, potenciális ügyfél a számunkra.</w:t>
+        <w:t>Kapcsolattartást az ügyfeleinknek megalkotott fórumon, illetve e-mailen keresztül tartanánk. Interneten keresztül, szöveges chat megoldással egyszerűen és gyorsan tudnánk panaszokat kezelni, és megspórolnánk a telefonos szolgáltatás fenntartását.</w:t>
       </w:r>
     </w:p>
     <w:p>
@@ -4275,42 +4220,11 @@
           <w:rFonts w:ascii="Times New Roman" w:hAnsi="Times New Roman" w:cs="Times New Roman"/>
         </w:rPr>
       </w:pPr>
-      <w:bookmarkStart w:id="14" w:name="_Toc381483339"/>
+      <w:bookmarkStart w:id="15" w:name="_Toc381526117"/>
       <w:r>
         <w:rPr>
           <w:rFonts w:ascii="Times New Roman" w:hAnsi="Times New Roman" w:cs="Times New Roman"/>
         </w:rPr>
-        <w:t>1.3.2. Kapcsolattartás módja</w:t>
-      </w:r>
-      <w:bookmarkEnd w:id="14"/>
-    </w:p>
-    <w:p>
-      <w:pPr>
-        <w:spacing w:before="200"/>
-        <w:rPr>
-          <w:rFonts w:cs="Times New Roman"/>
-        </w:rPr>
-      </w:pPr>
-      <w:r>
-        <w:rPr>
-          <w:rFonts w:cs="Times New Roman"/>
-        </w:rPr>
-        <w:t>Kapcsolattartást az ügyfeleinknek megalkotott fórumon, illetve e-mailen keresztül tartanánk. Interneten keresztül, szöveges chat megoldással egyszerűen és gyorsan tudnánk panaszokat kezelni, és megspórolnánk a telefonos szolgáltatás fenntartását.</w:t>
-      </w:r>
-    </w:p>
-    <w:p>
-      <w:pPr>
-        <w:pStyle w:val="Cmsor3"/>
-        <w:rPr>
-          <w:rFonts w:ascii="Times New Roman" w:hAnsi="Times New Roman" w:cs="Times New Roman"/>
-        </w:rPr>
-      </w:pPr>
-      <w:bookmarkStart w:id="15" w:name="_Toc381483340"/>
-      <w:r>
-        <w:rPr>
-          <w:rFonts w:ascii="Times New Roman" w:hAnsi="Times New Roman" w:cs="Times New Roman"/>
-        </w:rPr>
-        <w:lastRenderedPageBreak/>
         <w:t>1.3.3. Marketing</w:t>
       </w:r>
       <w:bookmarkEnd w:id="15"/>
@@ -4343,11 +4257,12 @@
           <w:rFonts w:ascii="Times New Roman" w:hAnsi="Times New Roman" w:cs="Times New Roman"/>
         </w:rPr>
       </w:pPr>
-      <w:bookmarkStart w:id="16" w:name="_Toc381483341"/>
+      <w:bookmarkStart w:id="16" w:name="_Toc381526118"/>
       <w:r>
         <w:rPr>
           <w:rFonts w:ascii="Times New Roman" w:hAnsi="Times New Roman" w:cs="Times New Roman"/>
         </w:rPr>
+        <w:lastRenderedPageBreak/>
         <w:t>1.3.4. Értékesítés</w:t>
       </w:r>
       <w:bookmarkEnd w:id="16"/>
@@ -4373,7 +4288,7 @@
           <w:rFonts w:ascii="Times New Roman" w:hAnsi="Times New Roman" w:cs="Times New Roman"/>
         </w:rPr>
       </w:pPr>
-      <w:bookmarkStart w:id="17" w:name="_Toc381483342"/>
+      <w:bookmarkStart w:id="17" w:name="_Toc381526119"/>
       <w:r>
         <w:rPr>
           <w:rFonts w:ascii="Times New Roman" w:hAnsi="Times New Roman" w:cs="Times New Roman"/>
@@ -4431,12 +4346,11 @@
         </w:rPr>
       </w:pPr>
       <w:bookmarkStart w:id="18" w:name="_Toc350722923"/>
-      <w:bookmarkStart w:id="19" w:name="_Toc381483343"/>
-      <w:r>
-        <w:rPr>
-          <w:rFonts w:cs="Times New Roman"/>
-        </w:rPr>
-        <w:lastRenderedPageBreak/>
+      <w:bookmarkStart w:id="19" w:name="_Toc381526120"/>
+      <w:r>
+        <w:rPr>
+          <w:rFonts w:cs="Times New Roman"/>
+        </w:rPr>
         <w:t>2. Helyzetértékelés</w:t>
       </w:r>
       <w:bookmarkEnd w:id="18"/>
@@ -4451,7 +4365,7 @@
         </w:rPr>
       </w:pPr>
       <w:bookmarkStart w:id="20" w:name="_Toc350722924"/>
-      <w:bookmarkStart w:id="21" w:name="_Toc381483344"/>
+      <w:bookmarkStart w:id="21" w:name="_Toc381526121"/>
       <w:r>
         <w:rPr>
           <w:rFonts w:cs="Times New Roman"/>
@@ -4470,7 +4384,7 @@
         </w:rPr>
       </w:pPr>
       <w:bookmarkStart w:id="22" w:name="_Toc350722925"/>
-      <w:bookmarkStart w:id="23" w:name="_Toc381483345"/>
+      <w:bookmarkStart w:id="23" w:name="_Toc381526122"/>
       <w:r>
         <w:rPr>
           <w:rFonts w:ascii="Times New Roman" w:hAnsi="Times New Roman" w:cs="Times New Roman"/>
@@ -4490,7 +4404,14 @@
         <w:rPr>
           <w:rFonts w:cs="Times New Roman"/>
         </w:rPr>
-        <w:t>Cégünk jelenleg öt fővel dolgozik. Összes munkatársunk felsőfokú végzettséggel rendelkezik, melyet színvonalas oktatási intézményben szereztek. Annak ellenére, hogy most induló vállalkozás vagyunk és a tagok is frissen végezett szakemberek csapatunk összeszokott és többen is rendelkeznek ipari tapasztalattal. A fiatal, kreatív közeg, a jó egyetemi eredmények és a jó ajánló levelek biztosítják a termék kiváló minőségét, gondos, precíz tervezését és gyártását. Kollégáink amellett, hogy szakmájuk bizonyos területein elmélyítették tudásukat, széleskörű ismeretekkel rendelkeznek mind a korszerű technológiák területén, mind pedig az elméleti, tervezési eljárások alkalmazásában. Hasonló érdeklődési körük, hosszú évek óta tartó barátságuk valamint elképzelésük a szoftvertermék minőségét, létrehozását, technikáját és eszközeit illetően tovább könnyíti a közös munkát. A cég vezetése a jó hangulat és az aktív kikapcsolódás érdekében rendszeres időközönként csapatépítő tréningeket szervez. A munkatársak folyamatos naprakész tudásának szinten tartása érdekében pedig továbbképzéseket szerveznek vagy mások által szervezett tanfolyamokra, előadásokra küldik őket.</w:t>
+        <w:t xml:space="preserve">Cégünk jelenleg öt fővel dolgozik. Összes munkatársunk felsőfokú végzettséggel rendelkezik, melyet színvonalas oktatási intézményben szereztek. Annak ellenére, hogy most induló vállalkozás vagyunk és a tagok is frissen végezett szakemberek csapatunk összeszokott és többen is rendelkeznek ipari tapasztalattal. A fiatal, kreatív közeg, a jó egyetemi eredmények és a jó ajánló levelek biztosítják a termék kiváló minőségét, gondos, precíz tervezését és gyártását. Kollégáink amellett, hogy szakmájuk bizonyos területein elmélyítették tudásukat, széleskörű ismeretekkel rendelkeznek mind a korszerű technológiák területén, mind pedig az elméleti, tervezési eljárások alkalmazásában. Hasonló érdeklődési körük, hosszú évek óta tartó barátságuk valamint elképzelésük a szoftvertermék minőségét, létrehozását, technikáját és eszközeit illetően tovább könnyíti a közös munkát. A cég vezetése a jó hangulat és az aktív kikapcsolódás érdekében rendszeres időközönként csapatépítő tréningeket szervez. A munkatársak folyamatos </w:t>
+      </w:r>
+      <w:r>
+        <w:rPr>
+          <w:rFonts w:cs="Times New Roman"/>
+        </w:rPr>
+        <w:lastRenderedPageBreak/>
+        <w:t>naprakész tudásának szinten tartása érdekében pedig továbbképzéseket szerveznek vagy mások által szervezett tanfolyamokra, előadásokra küldik őket.</w:t>
       </w:r>
     </w:p>
     <w:p>
@@ -4569,12 +4490,11 @@
         </w:rPr>
       </w:pPr>
       <w:bookmarkStart w:id="24" w:name="_Toc350722926"/>
-      <w:bookmarkStart w:id="25" w:name="_Toc381483346"/>
+      <w:bookmarkStart w:id="25" w:name="_Toc381526123"/>
       <w:r>
         <w:rPr>
           <w:rFonts w:ascii="Times New Roman" w:hAnsi="Times New Roman" w:cs="Times New Roman"/>
         </w:rPr>
-        <w:lastRenderedPageBreak/>
         <w:t>2.1.2. Infrastruktúra</w:t>
       </w:r>
       <w:bookmarkEnd w:id="24"/>
@@ -4619,6 +4539,7 @@
         </w:rPr>
         <w:t xml:space="preserve"> rendszerben alakítottunk ki. Munkatársaink rendelkezésére bocsátunk egy saját használatú korszerű notebookot, a hozzá szükséges kényelmesebb illetve gyorsabb munkavégzést segítő tartozékokkal együtt. Adatainkat két 3 PB kapacitású szerveren tároljuk, melyek közül az egyik a telephelyünkön, a másik egy külön erre a célra bérelt helyen található. A két szerverre párhuzamosan mentjük az adatokat, így csökkentve a különböző hibákból adódó adatvesztés valószínűségét. A szerverekhez munkatársaink a laptopjukról csatlakozhatnak, akár otthoni hálózatról is. Minden tagunk számára biztosítunk internet hozzáféréssel rendelkező mobiltelefont, valamint szükség esetén személygépkocsit is.</w:t>
       </w:r>
+      <w:bookmarkStart w:id="26" w:name="_Toc350722927"/>
     </w:p>
     <w:p>
       <w:pPr>
@@ -4627,8 +4548,7 @@
           <w:rFonts w:ascii="Times New Roman" w:hAnsi="Times New Roman" w:cs="Times New Roman"/>
         </w:rPr>
       </w:pPr>
-      <w:bookmarkStart w:id="26" w:name="_Toc350722927"/>
-      <w:bookmarkStart w:id="27" w:name="_Toc381483347"/>
+      <w:bookmarkStart w:id="27" w:name="_Toc381526124"/>
       <w:r>
         <w:rPr>
           <w:rFonts w:ascii="Times New Roman" w:hAnsi="Times New Roman" w:cs="Times New Roman"/>
@@ -4666,6 +4586,7 @@
         <w:rPr>
           <w:rFonts w:cs="Times New Roman"/>
         </w:rPr>
+        <w:lastRenderedPageBreak/>
         <w:t>Eszközbeszerzés 65%-os támogatással - Innovációs eredmények hasznosításának támogatása mikro-, kis és középvállalkozások részére.</w:t>
       </w:r>
     </w:p>
@@ -4742,7 +4663,7 @@
         </w:rPr>
       </w:pPr>
       <w:bookmarkStart w:id="28" w:name="_Toc350722928"/>
-      <w:bookmarkStart w:id="29" w:name="_Toc381483348"/>
+      <w:bookmarkStart w:id="29" w:name="_Toc381526125"/>
       <w:r>
         <w:rPr>
           <w:rFonts w:eastAsia="Times New Roman" w:cs="Times New Roman"/>
@@ -4761,7 +4682,7 @@
         </w:rPr>
       </w:pPr>
       <w:bookmarkStart w:id="30" w:name="_Toc350722929"/>
-      <w:bookmarkStart w:id="31" w:name="_Toc381483349"/>
+      <w:bookmarkStart w:id="31" w:name="_Toc381526126"/>
       <w:r>
         <w:rPr>
           <w:rFonts w:ascii="Times New Roman" w:eastAsia="Times New Roman" w:hAnsi="Times New Roman" w:cs="Times New Roman"/>
@@ -4850,7 +4771,6 @@
         <w:rPr>
           <w:rFonts w:cs="Times New Roman"/>
         </w:rPr>
-        <w:lastRenderedPageBreak/>
         <w:t xml:space="preserve">Mai világunkban egyre jobban terjednek a különböző szociális hálók és azokhoz tartozó különféle kommunikációs csatornák, amellyel nekünk is számolnunk kell szoftverünk értesítéseink kiküldése során. Meg kell adnunk a többféle kommunikációs csatornák választhatóságának lehetőségét (E-mail, SMS, </w:t>
       </w:r>
       <w:proofErr w:type="spellStart"/>
@@ -4931,7 +4851,7 @@
         </w:rPr>
       </w:pPr>
       <w:bookmarkStart w:id="32" w:name="_Toc350722930"/>
-      <w:bookmarkStart w:id="33" w:name="_Toc381483350"/>
+      <w:bookmarkStart w:id="33" w:name="_Toc381526127"/>
       <w:r>
         <w:rPr>
           <w:rFonts w:ascii="Times New Roman" w:eastAsia="Times New Roman" w:hAnsi="Times New Roman" w:cs="Times New Roman"/>
@@ -4975,11 +4895,12 @@
         </w:rPr>
       </w:pPr>
       <w:bookmarkStart w:id="34" w:name="_Toc350722931"/>
-      <w:bookmarkStart w:id="35" w:name="_Toc381483351"/>
+      <w:bookmarkStart w:id="35" w:name="_Toc381526128"/>
       <w:r>
         <w:rPr>
           <w:rFonts w:ascii="Times New Roman" w:eastAsia="Times New Roman" w:hAnsi="Times New Roman" w:cs="Times New Roman"/>
         </w:rPr>
+        <w:lastRenderedPageBreak/>
         <w:t>2.2.3. Piac mérete, megcélozható részesedés</w:t>
       </w:r>
       <w:bookmarkEnd w:id="34"/>
@@ -5020,7 +4941,7 @@
         </w:rPr>
       </w:pPr>
       <w:bookmarkStart w:id="36" w:name="_Toc350722932"/>
-      <w:bookmarkStart w:id="37" w:name="_Toc381483352"/>
+      <w:bookmarkStart w:id="37" w:name="_Toc381526129"/>
       <w:r>
         <w:rPr>
           <w:rFonts w:ascii="Times New Roman" w:eastAsia="Times New Roman" w:hAnsi="Times New Roman" w:cs="Times New Roman"/>
@@ -5053,7 +4974,6 @@
         <w:rPr>
           <w:rFonts w:cs="Times New Roman"/>
         </w:rPr>
-        <w:lastRenderedPageBreak/>
         <w:t xml:space="preserve">Ezenfelül az IntelliFreeze eszköz tervezése során felmerül az a lehetőség is, hogy használhatnánk valamilyen konkrét megoldást (pl.: </w:t>
       </w:r>
       <w:proofErr w:type="spellStart"/>
@@ -5079,7 +4999,7 @@
         </w:rPr>
       </w:pPr>
       <w:bookmarkStart w:id="38" w:name="_Toc350722933"/>
-      <w:bookmarkStart w:id="39" w:name="_Toc381483353"/>
+      <w:bookmarkStart w:id="39" w:name="_Toc381526130"/>
       <w:r>
         <w:rPr>
           <w:rFonts w:ascii="Times New Roman" w:eastAsia="Times New Roman" w:hAnsi="Times New Roman" w:cs="Times New Roman"/>
@@ -5110,7 +5030,7 @@
         </w:rPr>
       </w:pPr>
       <w:bookmarkStart w:id="40" w:name="_Toc350722934"/>
-      <w:bookmarkStart w:id="41" w:name="_Toc381483354"/>
+      <w:bookmarkStart w:id="41" w:name="_Toc381526131"/>
       <w:r>
         <w:rPr>
           <w:rFonts w:ascii="Times New Roman" w:eastAsia="Times New Roman" w:hAnsi="Times New Roman" w:cs="Times New Roman"/>
@@ -5135,13 +5055,20 @@
     </w:p>
     <w:p>
       <w:pPr>
+        <w:rPr>
+          <w:rFonts w:cs="Times New Roman"/>
+        </w:rPr>
+      </w:pPr>
+    </w:p>
+    <w:p>
+      <w:pPr>
         <w:pStyle w:val="Cmsor3"/>
         <w:rPr>
           <w:rFonts w:ascii="Times New Roman" w:eastAsia="Times New Roman" w:hAnsi="Times New Roman" w:cs="Times New Roman"/>
         </w:rPr>
       </w:pPr>
       <w:bookmarkStart w:id="42" w:name="_Toc350722935"/>
-      <w:bookmarkStart w:id="43" w:name="_Toc381483355"/>
+      <w:bookmarkStart w:id="43" w:name="_Toc381526132"/>
       <w:r>
         <w:rPr>
           <w:rFonts w:ascii="Times New Roman" w:eastAsia="Times New Roman" w:hAnsi="Times New Roman" w:cs="Times New Roman"/>
@@ -5173,7 +5100,7 @@
         </w:rPr>
       </w:pPr>
       <w:bookmarkStart w:id="44" w:name="_Toc350722936"/>
-      <w:bookmarkStart w:id="45" w:name="_Toc381483356"/>
+      <w:bookmarkStart w:id="45" w:name="_Toc381526133"/>
       <w:r>
         <w:rPr>
           <w:rFonts w:cs="Times New Roman"/>
@@ -5324,7 +5251,6 @@
                 <w:rFonts w:cs="Times New Roman"/>
                 <w:szCs w:val="24"/>
               </w:rPr>
-              <w:lastRenderedPageBreak/>
               <w:t>kreatív gondolkodás</w:t>
             </w:r>
           </w:p>
@@ -5441,7 +5367,6 @@
                 <w:b/>
                 <w:szCs w:val="24"/>
               </w:rPr>
-              <w:lastRenderedPageBreak/>
               <w:t>Gyengeségek</w:t>
             </w:r>
           </w:p>
@@ -5547,7 +5472,6 @@
                 <w:rFonts w:cs="Times New Roman"/>
                 <w:szCs w:val="24"/>
               </w:rPr>
-              <w:lastRenderedPageBreak/>
               <w:t>szűk termelési vonal</w:t>
             </w:r>
           </w:p>
@@ -5603,7 +5527,6 @@
                 <w:b/>
                 <w:szCs w:val="24"/>
               </w:rPr>
-              <w:lastRenderedPageBreak/>
               <w:t>Lehetőségek</w:t>
             </w:r>
           </w:p>
@@ -5833,13 +5756,6 @@
     </w:tbl>
     <w:p>
       <w:pPr>
-        <w:rPr>
-          <w:rFonts w:cs="Times New Roman"/>
-        </w:rPr>
-      </w:pPr>
-    </w:p>
-    <w:p>
-      <w:pPr>
         <w:tabs>
           <w:tab w:val="left" w:pos="1683"/>
         </w:tabs>
@@ -5856,7 +5772,7 @@
           <w:shd w:val="clear" w:color="auto" w:fill="FFFFFF"/>
         </w:rPr>
       </w:pPr>
-      <w:bookmarkStart w:id="46" w:name="_Toc381483357"/>
+      <w:bookmarkStart w:id="46" w:name="_Toc381526134"/>
       <w:r>
         <w:rPr>
           <w:rFonts w:cs="Times New Roman"/>
@@ -5881,13 +5797,27 @@
     </w:p>
     <w:p>
       <w:pPr>
+        <w:rPr>
+          <w:rFonts w:cs="Times New Roman"/>
+        </w:rPr>
+      </w:pPr>
+    </w:p>
+    <w:p>
+      <w:pPr>
+        <w:rPr>
+          <w:rFonts w:cs="Times New Roman"/>
+        </w:rPr>
+      </w:pPr>
+    </w:p>
+    <w:p>
+      <w:pPr>
         <w:pStyle w:val="Cmsor2"/>
         <w:rPr>
           <w:rFonts w:cs="Times New Roman"/>
           <w:shd w:val="clear" w:color="auto" w:fill="FFFFFF"/>
         </w:rPr>
       </w:pPr>
-      <w:bookmarkStart w:id="47" w:name="_Toc381483358"/>
+      <w:bookmarkStart w:id="47" w:name="_Toc381526135"/>
       <w:r>
         <w:rPr>
           <w:rFonts w:cs="Times New Roman"/>
@@ -5918,7 +5848,7 @@
           <w:shd w:val="clear" w:color="auto" w:fill="FFFFFF"/>
         </w:rPr>
       </w:pPr>
-      <w:bookmarkStart w:id="48" w:name="_Toc381483359"/>
+      <w:bookmarkStart w:id="48" w:name="_Toc381526136"/>
       <w:r>
         <w:rPr>
           <w:rFonts w:ascii="Times New Roman" w:hAnsi="Times New Roman" w:cs="Times New Roman"/>
@@ -6009,13 +5939,34 @@
     </w:p>
     <w:p>
       <w:pPr>
+        <w:rPr>
+          <w:rFonts w:cs="Times New Roman"/>
+        </w:rPr>
+      </w:pPr>
+    </w:p>
+    <w:p>
+      <w:pPr>
+        <w:rPr>
+          <w:rFonts w:cs="Times New Roman"/>
+        </w:rPr>
+      </w:pPr>
+    </w:p>
+    <w:p>
+      <w:pPr>
+        <w:rPr>
+          <w:rFonts w:cs="Times New Roman"/>
+        </w:rPr>
+      </w:pPr>
+    </w:p>
+    <w:p>
+      <w:pPr>
         <w:pStyle w:val="Cmsor3"/>
         <w:rPr>
           <w:rFonts w:ascii="Times New Roman" w:hAnsi="Times New Roman" w:cs="Times New Roman"/>
           <w:shd w:val="clear" w:color="auto" w:fill="FFFFFF"/>
         </w:rPr>
       </w:pPr>
-      <w:bookmarkStart w:id="49" w:name="_Toc381483360"/>
+      <w:bookmarkStart w:id="49" w:name="_Toc381526137"/>
       <w:r>
         <w:rPr>
           <w:rFonts w:ascii="Times New Roman" w:hAnsi="Times New Roman" w:cs="Times New Roman"/>
@@ -6097,7 +6048,7 @@
           <w:rFonts w:ascii="Times New Roman" w:hAnsi="Times New Roman" w:cs="Times New Roman"/>
         </w:rPr>
       </w:pPr>
-      <w:bookmarkStart w:id="50" w:name="_Toc381483361"/>
+      <w:bookmarkStart w:id="50" w:name="_Toc381526138"/>
       <w:r>
         <w:rPr>
           <w:rFonts w:ascii="Times New Roman" w:hAnsi="Times New Roman" w:cs="Times New Roman"/>
@@ -6897,6 +6848,7 @@
                 <w:rFonts w:cs="Times New Roman"/>
                 <w:b w:val="0"/>
               </w:rPr>
+              <w:lastRenderedPageBreak/>
               <w:t>Hozzáértő szakemberek felvétel</w:t>
             </w:r>
           </w:p>
@@ -6979,7 +6931,7 @@
           <w:shd w:val="clear" w:color="auto" w:fill="FFFFFF"/>
         </w:rPr>
       </w:pPr>
-      <w:bookmarkStart w:id="51" w:name="_Toc381483362"/>
+      <w:bookmarkStart w:id="51" w:name="_Toc381526139"/>
       <w:r>
         <w:rPr>
           <w:rFonts w:cs="Times New Roman"/>
@@ -7010,7 +6962,7 @@
           <w:shd w:val="clear" w:color="auto" w:fill="FFFFFF"/>
         </w:rPr>
       </w:pPr>
-      <w:bookmarkStart w:id="52" w:name="_Toc381483363"/>
+      <w:bookmarkStart w:id="52" w:name="_Toc381526140"/>
       <w:r>
         <w:rPr>
           <w:rFonts w:ascii="Times New Roman" w:hAnsi="Times New Roman" w:cs="Times New Roman"/>
@@ -7057,33 +7009,36 @@
         </w:rPr>
         <w:t xml:space="preserve">A hardveres fejlesztés első lépése megtalálni azt a számítógép összeállítást, amin dolgozni szeretnénk. Fő cél, hogy kicsit legyen. Rendelkeznie kell vonalkód leolvasóval, megfelelő </w:t>
       </w:r>
-    </w:p>
-    <w:p>
-      <w:pPr>
-        <w:rPr>
-          <w:rFonts w:cs="Times New Roman"/>
-        </w:rPr>
-      </w:pPr>
-      <w:proofErr w:type="gramStart"/>
-      <w:r>
-        <w:rPr>
-          <w:rFonts w:cs="Times New Roman"/>
-        </w:rPr>
-        <w:t>méretű</w:t>
-      </w:r>
-      <w:proofErr w:type="gramEnd"/>
-      <w:r>
-        <w:rPr>
-          <w:rFonts w:cs="Times New Roman"/>
-        </w:rPr>
-        <w:t xml:space="preserve"> érintőképernyővel, </w:t>
+      <w:r>
+        <w:rPr>
+          <w:rFonts w:cs="Times New Roman"/>
+        </w:rPr>
+        <w:t xml:space="preserve">méretű érintőképernyővel, </w:t>
       </w:r>
       <w:proofErr w:type="spellStart"/>
       <w:r>
         <w:rPr>
           <w:rFonts w:cs="Times New Roman"/>
         </w:rPr>
-        <w:t>wifi</w:t>
+        <w:t>w</w:t>
+      </w:r>
+      <w:r>
+        <w:rPr>
+          <w:rFonts w:cs="Times New Roman"/>
+        </w:rPr>
+        <w:t>i</w:t>
+      </w:r>
+      <w:r>
+        <w:rPr>
+          <w:rFonts w:cs="Times New Roman"/>
+        </w:rPr>
+        <w:t>f</w:t>
+      </w:r>
+      <w:r>
+        <w:rPr>
+          <w:rFonts w:cs="Times New Roman"/>
+        </w:rPr>
+        <w:t>i</w:t>
       </w:r>
       <w:proofErr w:type="spellEnd"/>
       <w:r>
@@ -7118,19 +7073,24 @@
         </w:rPr>
         <w:t xml:space="preserve">Ezek közül először a webes szolgáltatást, illetve a termékbe épített alkalmazást kell kifejlesztenünk. Ennek fő funkcionalitása, hogy a felhasználó tudja regisztrálni termékét, majd regisztráció után </w:t>
       </w:r>
-      <w:proofErr w:type="gramStart"/>
-      <w:r>
-        <w:rPr>
-          <w:rFonts w:cs="Times New Roman"/>
-        </w:rPr>
-        <w:t>megadhassa</w:t>
-      </w:r>
-      <w:proofErr w:type="gramEnd"/>
-      <w:r>
-        <w:rPr>
-          <w:rFonts w:cs="Times New Roman"/>
-        </w:rPr>
-        <w:t xml:space="preserve"> és bármikor módosíthassa beállításait (honnan rendeli az élelmiszert, milyen termékeket szeretne a hűtőszekrényében látni stb.). Illetve fontos funkció a hűtőszekrényben lévő termékek nyilvántartása, ezek kezelése a vonalkód leolvasó és az érintőképernyő szükségével egy ergonomikus felületen lesz lehetséges. A felhasználó adatait, beállításait illetve a hűtőszekrény tartalmát mind a webes szolgáltatás kezeli, viszont ezek párhuzamosan a lokális gépen is tárolva lesznek, hogy egy internet kimaradás ne akadályozhassa meg termékünk üzemszerű működését.</w:t>
+      <w:r>
+        <w:rPr>
+          <w:rFonts w:cs="Times New Roman"/>
+        </w:rPr>
+        <w:t>képes legyen megadni</w:t>
+      </w:r>
+      <w:r>
+        <w:rPr>
+          <w:rFonts w:cs="Times New Roman"/>
+        </w:rPr>
+        <w:t xml:space="preserve"> és bármikor módosíthassa beállításait (honnan rendeli az élelmiszert, milyen termékeket szeretne a hűtőszekrényében látni stb.). Illetve fontos funkció a </w:t>
+      </w:r>
+      <w:r>
+        <w:rPr>
+          <w:rFonts w:cs="Times New Roman"/>
+        </w:rPr>
+        <w:lastRenderedPageBreak/>
+        <w:t>hűtőszekrényben lévő termékek nyilvántartása, ezek kezelése a vonalkód leolvasó és az érintőképernyő szükségével egy ergonomikus felületen lesz lehetséges. A felhasználó adatait, beállításait illetve a hűtőszekrény tartalmát mind a webes szolgáltatás kezeli, viszont ezek párhuzamosan a lokális gépen is tárolva lesznek, hogy egy internet kimaradás ne akadályozhassa meg termékünk üzemszerű működését.</w:t>
       </w:r>
     </w:p>
     <w:p>
@@ -7209,7 +7169,7 @@
           <w:shd w:val="clear" w:color="auto" w:fill="FFFFFF"/>
         </w:rPr>
       </w:pPr>
-      <w:bookmarkStart w:id="53" w:name="_Toc381483364"/>
+      <w:bookmarkStart w:id="53" w:name="_Toc381526141"/>
       <w:r>
         <w:rPr>
           <w:rFonts w:ascii="Times New Roman" w:hAnsi="Times New Roman" w:cs="Times New Roman"/>
@@ -7269,6 +7229,7 @@
         <w:rPr>
           <w:rFonts w:cs="Times New Roman"/>
         </w:rPr>
+        <w:lastRenderedPageBreak/>
         <w:t>Szükségünk lesz marketinges munkatársakra is, akik a cég üzleti kapcsolatairól gondoskodnak. Ilyen jellegű munkatársakat a termék elkészülése előtt néhány hónappal kell majd felvennünk, ez a csoport optimálisan 2-3 főből fog állni eleinte.</w:t>
       </w:r>
     </w:p>
@@ -7331,7 +7292,7 @@
           <w:shd w:val="clear" w:color="auto" w:fill="FFFFFF"/>
         </w:rPr>
       </w:pPr>
-      <w:bookmarkStart w:id="54" w:name="_Toc381483365"/>
+      <w:bookmarkStart w:id="54" w:name="_Toc381526142"/>
       <w:r>
         <w:rPr>
           <w:rFonts w:ascii="Times New Roman" w:hAnsi="Times New Roman" w:cs="Times New Roman"/>
@@ -7382,13 +7343,20 @@
     </w:p>
     <w:p>
       <w:pPr>
+        <w:rPr>
+          <w:rFonts w:cs="Times New Roman"/>
+        </w:rPr>
+      </w:pPr>
+    </w:p>
+    <w:p>
+      <w:pPr>
         <w:pStyle w:val="Cmsor3"/>
         <w:rPr>
           <w:rFonts w:ascii="Times New Roman" w:hAnsi="Times New Roman" w:cs="Times New Roman"/>
         </w:rPr>
       </w:pPr>
       <w:bookmarkStart w:id="55" w:name="_Toc350722945"/>
-      <w:bookmarkStart w:id="56" w:name="_Toc381483366"/>
+      <w:bookmarkStart w:id="56" w:name="_Toc381526143"/>
       <w:r>
         <w:rPr>
           <w:rFonts w:ascii="Times New Roman" w:hAnsi="Times New Roman" w:cs="Times New Roman"/>
@@ -7512,7 +7480,7 @@
           <w:rFonts w:ascii="Times New Roman" w:hAnsi="Times New Roman" w:cs="Times New Roman"/>
         </w:rPr>
       </w:pPr>
-      <w:bookmarkStart w:id="57" w:name="_Toc381483367"/>
+      <w:bookmarkStart w:id="57" w:name="_Toc381526144"/>
       <w:r>
         <w:rPr>
           <w:rStyle w:val="textexposedshow"/>
@@ -7556,7 +7524,7 @@
           <w:rFonts w:ascii="Times New Roman" w:hAnsi="Times New Roman" w:cs="Times New Roman"/>
         </w:rPr>
       </w:pPr>
-      <w:bookmarkStart w:id="58" w:name="_Toc381483368"/>
+      <w:bookmarkStart w:id="58" w:name="_Toc381526145"/>
       <w:r>
         <w:rPr>
           <w:rStyle w:val="textexposedshow"/>
@@ -7614,6 +7582,7 @@
         <w:rPr>
           <w:rFonts w:cs="Times New Roman"/>
         </w:rPr>
+        <w:lastRenderedPageBreak/>
         <w:t>Előzetes becslések alapján a következő összegekre lenne szükségünk az egyes célokra elosztva:</w:t>
       </w:r>
     </w:p>
@@ -7735,48 +7704,12 @@
       <w:pPr>
         <w:pStyle w:val="Listaszerbekezds"/>
         <w:numPr>
-          <w:ilvl w:val="1"/>
+          <w:ilvl w:val="0"/>
           <w:numId w:val="13"/>
         </w:numPr>
       </w:pPr>
       <w:r>
         <w:t>Fejlesztés: 100 millió forint, mely tartalmazza:</w:t>
-      </w:r>
-    </w:p>
-    <w:p>
-      <w:pPr>
-        <w:pStyle w:val="Listaszerbekezds"/>
-        <w:numPr>
-          <w:ilvl w:val="2"/>
-          <w:numId w:val="13"/>
-        </w:numPr>
-      </w:pPr>
-      <w:r>
-        <w:t>Fejlesztői gárda szakemberekkel való bővítése</w:t>
-      </w:r>
-    </w:p>
-    <w:p>
-      <w:pPr>
-        <w:pStyle w:val="Listaszerbekezds"/>
-        <w:numPr>
-          <w:ilvl w:val="2"/>
-          <w:numId w:val="13"/>
-        </w:numPr>
-      </w:pPr>
-      <w:r>
-        <w:t>Összeszerelő műhely mesteremberekkel való bővítése</w:t>
-      </w:r>
-    </w:p>
-    <w:p>
-      <w:pPr>
-        <w:pStyle w:val="Listaszerbekezds"/>
-        <w:numPr>
-          <w:ilvl w:val="2"/>
-          <w:numId w:val="13"/>
-        </w:numPr>
-      </w:pPr>
-      <w:r>
-        <w:t>Kutatás + fejlesztés tevékenység</w:t>
       </w:r>
     </w:p>
     <w:p>
@@ -7788,34 +7721,7 @@
         </w:numPr>
       </w:pPr>
       <w:r>
-        <w:t>Marketing</w:t>
-      </w:r>
-      <w:r>
-        <w:t>: 500 millió forint, mely tartalmazza:</w:t>
-      </w:r>
-    </w:p>
-    <w:p>
-      <w:pPr>
-        <w:pStyle w:val="Listaszerbekezds"/>
-        <w:numPr>
-          <w:ilvl w:val="2"/>
-          <w:numId w:val="13"/>
-        </w:numPr>
-      </w:pPr>
-      <w:r>
-        <w:t>Reklámszerződés kötése plázákkal, újságokkal, televíziós csatornákkal</w:t>
-      </w:r>
-    </w:p>
-    <w:p>
-      <w:pPr>
-        <w:pStyle w:val="Listaszerbekezds"/>
-        <w:numPr>
-          <w:ilvl w:val="2"/>
-          <w:numId w:val="13"/>
-        </w:numPr>
-      </w:pPr>
-      <w:r>
-        <w:t>Reklámfelület bérlése honlapokon</w:t>
+        <w:t>Fejlesztői gárda szakemberekkel való bővítése</w:t>
       </w:r>
     </w:p>
     <w:p>
@@ -7827,39 +7733,102 @@
         </w:numPr>
       </w:pPr>
       <w:r>
-        <w:t xml:space="preserve">Értékesítés: 200 millió forint, mely </w:t>
-      </w:r>
-      <w:r>
-        <w:t>tartalmazza</w:t>
-      </w:r>
-      <w:r>
-        <w:t>:</w:t>
+        <w:t>Összeszerelő műhely mesteremberekkel való bővítése</w:t>
       </w:r>
     </w:p>
     <w:p>
       <w:pPr>
         <w:pStyle w:val="Listaszerbekezds"/>
         <w:numPr>
-          <w:ilvl w:val="2"/>
+          <w:ilvl w:val="1"/>
           <w:numId w:val="13"/>
         </w:numPr>
       </w:pPr>
       <w:r>
-        <w:t>Szerződéskötés</w:t>
-      </w:r>
-      <w:r>
-        <w:t xml:space="preserve"> boltokkal, mind online-offline tekintetben</w:t>
+        <w:t>Kutatás + fejlesztés tevékenység</w:t>
       </w:r>
     </w:p>
     <w:p>
       <w:pPr>
         <w:pStyle w:val="Listaszerbekezds"/>
         <w:numPr>
-          <w:ilvl w:val="2"/>
+          <w:ilvl w:val="0"/>
           <w:numId w:val="13"/>
         </w:numPr>
       </w:pPr>
       <w:r>
+        <w:t>Marketing</w:t>
+      </w:r>
+      <w:r>
+        <w:t>: 500 millió forint, mely tartalmazza:</w:t>
+      </w:r>
+    </w:p>
+    <w:p>
+      <w:pPr>
+        <w:pStyle w:val="Listaszerbekezds"/>
+        <w:numPr>
+          <w:ilvl w:val="1"/>
+          <w:numId w:val="13"/>
+        </w:numPr>
+      </w:pPr>
+      <w:r>
+        <w:t>Reklámszerződés kötése plázákkal, újságokkal, televíziós csatornákkal</w:t>
+      </w:r>
+    </w:p>
+    <w:p>
+      <w:pPr>
+        <w:pStyle w:val="Listaszerbekezds"/>
+        <w:numPr>
+          <w:ilvl w:val="1"/>
+          <w:numId w:val="13"/>
+        </w:numPr>
+      </w:pPr>
+      <w:r>
+        <w:t>Reklámfelület bérlése honlapokon</w:t>
+      </w:r>
+    </w:p>
+    <w:p>
+      <w:pPr>
+        <w:pStyle w:val="Listaszerbekezds"/>
+        <w:numPr>
+          <w:ilvl w:val="0"/>
+          <w:numId w:val="13"/>
+        </w:numPr>
+      </w:pPr>
+      <w:r>
+        <w:t xml:space="preserve">Értékesítés: 200 millió forint, mely </w:t>
+      </w:r>
+      <w:r>
+        <w:t>tartalmazza</w:t>
+      </w:r>
+      <w:r>
+        <w:t>:</w:t>
+      </w:r>
+    </w:p>
+    <w:p>
+      <w:pPr>
+        <w:pStyle w:val="Listaszerbekezds"/>
+        <w:numPr>
+          <w:ilvl w:val="1"/>
+          <w:numId w:val="13"/>
+        </w:numPr>
+      </w:pPr>
+      <w:r>
+        <w:t>Szerződéskötés</w:t>
+      </w:r>
+      <w:r>
+        <w:t xml:space="preserve"> boltokkal, mind online-offline tekintetben</w:t>
+      </w:r>
+    </w:p>
+    <w:p>
+      <w:pPr>
+        <w:pStyle w:val="Listaszerbekezds"/>
+        <w:numPr>
+          <w:ilvl w:val="1"/>
+          <w:numId w:val="13"/>
+        </w:numPr>
+      </w:pPr>
+      <w:r>
         <w:t>Megbízható fuvarozó cég keresése és megegyezés velük</w:t>
       </w:r>
     </w:p>
@@ -7874,6 +7843,69 @@
     </w:p>
     <w:p>
       <w:pPr>
+        <w:spacing w:line="276" w:lineRule="auto"/>
+        <w:jc w:val="left"/>
+        <w:rPr>
+          <w:rFonts w:cs="Times New Roman"/>
+        </w:rPr>
+      </w:pPr>
+    </w:p>
+    <w:p>
+      <w:pPr>
+        <w:spacing w:line="276" w:lineRule="auto"/>
+        <w:jc w:val="left"/>
+        <w:rPr>
+          <w:rFonts w:cs="Times New Roman"/>
+        </w:rPr>
+      </w:pPr>
+    </w:p>
+    <w:p>
+      <w:pPr>
+        <w:spacing w:line="276" w:lineRule="auto"/>
+        <w:jc w:val="left"/>
+        <w:rPr>
+          <w:rFonts w:cs="Times New Roman"/>
+        </w:rPr>
+      </w:pPr>
+    </w:p>
+    <w:p>
+      <w:pPr>
+        <w:spacing w:line="276" w:lineRule="auto"/>
+        <w:jc w:val="left"/>
+        <w:rPr>
+          <w:rFonts w:cs="Times New Roman"/>
+        </w:rPr>
+      </w:pPr>
+    </w:p>
+    <w:p>
+      <w:pPr>
+        <w:spacing w:line="276" w:lineRule="auto"/>
+        <w:jc w:val="left"/>
+        <w:rPr>
+          <w:rFonts w:cs="Times New Roman"/>
+        </w:rPr>
+      </w:pPr>
+    </w:p>
+    <w:p>
+      <w:pPr>
+        <w:spacing w:line="276" w:lineRule="auto"/>
+        <w:jc w:val="left"/>
+        <w:rPr>
+          <w:rFonts w:cs="Times New Roman"/>
+        </w:rPr>
+      </w:pPr>
+    </w:p>
+    <w:p>
+      <w:pPr>
+        <w:spacing w:line="276" w:lineRule="auto"/>
+        <w:jc w:val="left"/>
+        <w:rPr>
+          <w:rFonts w:cs="Times New Roman"/>
+        </w:rPr>
+      </w:pPr>
+    </w:p>
+    <w:p>
+      <w:pPr>
         <w:jc w:val="center"/>
         <w:rPr>
           <w:rFonts w:cs="Times New Roman"/>
@@ -7882,6 +7914,7 @@
       <w:r>
         <w:rPr>
           <w:rFonts w:cs="Times New Roman"/>
+          <w:noProof/>
           <w:lang w:eastAsia="hu-HU"/>
         </w:rPr>
         <w:drawing>
@@ -7907,7 +7940,7 @@
           <w:rFonts w:cs="Times New Roman"/>
         </w:rPr>
       </w:pPr>
-      <w:bookmarkStart w:id="59" w:name="_Toc381483369"/>
+      <w:bookmarkStart w:id="59" w:name="_Toc381526146"/>
       <w:r>
         <w:rPr>
           <w:rStyle w:val="textexposedshow"/>
@@ -7963,7 +7996,7 @@
           <w:b/>
         </w:rPr>
       </w:pPr>
-      <w:bookmarkStart w:id="60" w:name="_Toc381483370"/>
+      <w:bookmarkStart w:id="60" w:name="_Toc381526147"/>
       <w:r>
         <w:rPr>
           <w:rStyle w:val="Cmsor3Char"/>
@@ -8033,6 +8066,7 @@
         <w:rPr>
           <w:rFonts w:cs="Times New Roman"/>
         </w:rPr>
+        <w:lastRenderedPageBreak/>
         <w:t xml:space="preserve">A fentieken felül cégünk tervezi egy </w:t>
       </w:r>
       <w:r>
@@ -8095,7 +8129,7 @@
           <w:b/>
         </w:rPr>
       </w:pPr>
-      <w:bookmarkStart w:id="61" w:name="_Toc381483371"/>
+      <w:bookmarkStart w:id="61" w:name="_Toc381526148"/>
       <w:r>
         <w:rPr>
           <w:rStyle w:val="Cmsor3Char"/>
@@ -8199,7 +8233,7 @@
       <w:pPr>
         <w:pStyle w:val="Cmsor2"/>
       </w:pPr>
-      <w:bookmarkStart w:id="62" w:name="_Toc381483372"/>
+      <w:bookmarkStart w:id="62" w:name="_Toc381526149"/>
       <w:r>
         <w:rPr>
           <w:rStyle w:val="Cmsor2Char"/>
@@ -8238,6 +8272,48 @@
         </w:rPr>
         <w:t>kockázatokat. A különböző kockázatokat egy táblázatban reprezentáljuk:</w:t>
       </w:r>
+    </w:p>
+    <w:p>
+      <w:pPr>
+        <w:rPr>
+          <w:rFonts w:cs="Times New Roman"/>
+        </w:rPr>
+      </w:pPr>
+    </w:p>
+    <w:p>
+      <w:pPr>
+        <w:rPr>
+          <w:rFonts w:cs="Times New Roman"/>
+        </w:rPr>
+      </w:pPr>
+    </w:p>
+    <w:p>
+      <w:pPr>
+        <w:rPr>
+          <w:rFonts w:cs="Times New Roman"/>
+        </w:rPr>
+      </w:pPr>
+    </w:p>
+    <w:p>
+      <w:pPr>
+        <w:rPr>
+          <w:rFonts w:cs="Times New Roman"/>
+        </w:rPr>
+      </w:pPr>
+    </w:p>
+    <w:p>
+      <w:pPr>
+        <w:rPr>
+          <w:rFonts w:cs="Times New Roman"/>
+        </w:rPr>
+      </w:pPr>
+    </w:p>
+    <w:p>
+      <w:pPr>
+        <w:rPr>
+          <w:rFonts w:cs="Times New Roman"/>
+        </w:rPr>
+      </w:pPr>
     </w:p>
     <w:tbl>
       <w:tblPr>
@@ -9011,7 +9087,7 @@
           <w:rPr>
             <w:noProof/>
           </w:rPr>
-          <w:t>21</w:t>
+          <w:t>11</w:t>
         </w:r>
         <w:r>
           <w:fldChar w:fldCharType="end"/>
@@ -11184,7 +11260,6 @@
     <w:next w:val="Norml"/>
     <w:link w:val="Cmsor3Char"/>
     <w:uiPriority w:val="9"/>
-    <w:semiHidden/>
     <w:unhideWhenUsed/>
     <w:qFormat/>
     <w:rsid w:val="002E40D1"/>
@@ -11198,6 +11273,28 @@
       <w:rFonts w:asciiTheme="majorHAnsi" w:eastAsiaTheme="majorEastAsia" w:hAnsiTheme="majorHAnsi" w:cstheme="majorBidi"/>
       <w:color w:val="243F60" w:themeColor="accent1" w:themeShade="7F"/>
       <w:szCs w:val="24"/>
+    </w:rPr>
+  </w:style>
+  <w:style w:type="paragraph" w:styleId="Cmsor4">
+    <w:name w:val="heading 4"/>
+    <w:basedOn w:val="Norml"/>
+    <w:next w:val="Norml"/>
+    <w:link w:val="Cmsor4Char"/>
+    <w:uiPriority w:val="9"/>
+    <w:unhideWhenUsed/>
+    <w:qFormat/>
+    <w:rsid w:val="0069374A"/>
+    <w:pPr>
+      <w:keepNext/>
+      <w:keepLines/>
+      <w:spacing w:before="40" w:after="0"/>
+      <w:outlineLvl w:val="3"/>
+    </w:pPr>
+    <w:rPr>
+      <w:rFonts w:asciiTheme="majorHAnsi" w:eastAsiaTheme="majorEastAsia" w:hAnsiTheme="majorHAnsi" w:cstheme="majorBidi"/>
+      <w:i/>
+      <w:iCs/>
+      <w:color w:val="365F91" w:themeColor="accent1" w:themeShade="BF"/>
     </w:rPr>
   </w:style>
   <w:style w:type="character" w:default="1" w:styleId="Bekezdsalapbettpusa">
@@ -11563,6 +11660,21 @@
         <w:right w:w="108" w:type="dxa"/>
       </w:tblCellMar>
     </w:tblPr>
+  </w:style>
+  <w:style w:type="character" w:customStyle="1" w:styleId="Cmsor4Char">
+    <w:name w:val="Címsor 4 Char"/>
+    <w:basedOn w:val="Bekezdsalapbettpusa"/>
+    <w:link w:val="Cmsor4"/>
+    <w:uiPriority w:val="9"/>
+    <w:rsid w:val="0069374A"/>
+    <w:rPr>
+      <w:rFonts w:asciiTheme="majorHAnsi" w:eastAsiaTheme="majorEastAsia" w:hAnsiTheme="majorHAnsi" w:cstheme="majorBidi"/>
+      <w:i/>
+      <w:iCs/>
+      <w:color w:val="365F91" w:themeColor="accent1" w:themeShade="BF"/>
+      <w:sz w:val="24"/>
+      <w:lang w:val="hu-HU"/>
+    </w:rPr>
   </w:style>
 </w:styles>
 </file>
@@ -11961,7 +12073,7 @@
 </file>
 
 <file path=customXml/itemProps1.xml><?xml version="1.0" encoding="utf-8"?>
-<ds:datastoreItem xmlns:ds="http://schemas.openxmlformats.org/officeDocument/2006/customXml" ds:itemID="{9333E825-28ED-4374-8723-A43E01D44EE6}">
+<ds:datastoreItem xmlns:ds="http://schemas.openxmlformats.org/officeDocument/2006/customXml" ds:itemID="{A4B3B5B8-DE7C-4B7E-91BB-181AD3FD056A}">
   <ds:schemaRefs>
     <ds:schemaRef ds:uri="http://schemas.openxmlformats.org/officeDocument/2006/bibliography"/>
   </ds:schemaRefs>

--- a/Üzleti terv/Üzleti terv.docx
+++ b/Üzleti terv/Üzleti terv.docx
@@ -1,6 +1,6 @@
 
 <file path=word/document.xml><?xml version="1.0" encoding="utf-8"?>
-<w:document xmlns:wpc="http://schemas.microsoft.com/office/word/2010/wordprocessingCanvas" xmlns:mc="http://schemas.openxmlformats.org/markup-compatibility/2006" xmlns:o="urn:schemas-microsoft-com:office:office" xmlns:r="http://schemas.openxmlformats.org/officeDocument/2006/relationships" xmlns:m="http://schemas.openxmlformats.org/officeDocument/2006/math" xmlns:v="urn:schemas-microsoft-com:vml" xmlns:wp14="http://schemas.microsoft.com/office/word/2010/wordprocessingDrawing" xmlns:wp="http://schemas.openxmlformats.org/drawingml/2006/wordprocessingDrawing" xmlns:w10="urn:schemas-microsoft-com:office:word" xmlns:w="http://schemas.openxmlformats.org/wordprocessingml/2006/main" xmlns:w14="http://schemas.microsoft.com/office/word/2010/wordml" xmlns:w15="http://schemas.microsoft.com/office/word/2012/wordml" xmlns:wpg="http://schemas.microsoft.com/office/word/2010/wordprocessingGroup" xmlns:wpi="http://schemas.microsoft.com/office/word/2010/wordprocessingInk" xmlns:wne="http://schemas.microsoft.com/office/word/2006/wordml" xmlns:wps="http://schemas.microsoft.com/office/word/2010/wordprocessingShape" mc:Ignorable="w14 w15 wp14">
+<w:document xmlns:wpc="http://schemas.microsoft.com/office/word/2010/wordprocessingCanvas" xmlns:mc="http://schemas.openxmlformats.org/markup-compatibility/2006" xmlns:o="urn:schemas-microsoft-com:office:office" xmlns:r="http://schemas.openxmlformats.org/officeDocument/2006/relationships" xmlns:m="http://schemas.openxmlformats.org/officeDocument/2006/math" xmlns:v="urn:schemas-microsoft-com:vml" xmlns:wp14="http://schemas.microsoft.com/office/word/2010/wordprocessingDrawing" xmlns:wp="http://schemas.openxmlformats.org/drawingml/2006/wordprocessingDrawing" xmlns:w10="urn:schemas-microsoft-com:office:word" xmlns:w="http://schemas.openxmlformats.org/wordprocessingml/2006/main" xmlns:w14="http://schemas.microsoft.com/office/word/2010/wordml" xmlns:wpg="http://schemas.microsoft.com/office/word/2010/wordprocessingGroup" xmlns:wpi="http://schemas.microsoft.com/office/word/2010/wordprocessingInk" xmlns:wne="http://schemas.microsoft.com/office/word/2006/wordml" xmlns:wps="http://schemas.microsoft.com/office/word/2010/wordprocessingShape" mc:Ignorable="w14 wp14">
   <w:body>
     <w:p>
       <w:pPr>
@@ -405,9 +405,7 @@
           <w:szCs w:val="28"/>
         </w:rPr>
       </w:pPr>
-      <w:bookmarkStart w:id="0" w:name="_GoBack"/>
-    </w:p>
-    <w:bookmarkEnd w:id="0" w:displacedByCustomXml="next"/>
+    </w:p>
     <w:sdt>
       <w:sdtPr>
         <w:rPr>
@@ -3479,14 +3477,60 @@
           <w:rFonts w:cs="Times New Roman"/>
         </w:rPr>
       </w:pPr>
-      <w:bookmarkStart w:id="1" w:name="_Toc381526109"/>
+      <w:bookmarkStart w:id="0" w:name="_Toc381526109"/>
       <w:r>
         <w:rPr>
           <w:rFonts w:cs="Times New Roman"/>
         </w:rPr>
         <w:t>1. Célok</w:t>
       </w:r>
+      <w:bookmarkEnd w:id="0"/>
+    </w:p>
+    <w:p>
+      <w:pPr>
+        <w:pStyle w:val="Cmsor2"/>
+        <w:rPr>
+          <w:rFonts w:cs="Times New Roman"/>
+        </w:rPr>
+      </w:pPr>
+      <w:bookmarkStart w:id="1" w:name="h.27is58dtp6ve"/>
+      <w:bookmarkStart w:id="2" w:name="_Toc350722913"/>
+      <w:bookmarkStart w:id="3" w:name="_Toc381526110"/>
       <w:bookmarkEnd w:id="1"/>
+      <w:r>
+        <w:rPr>
+          <w:rFonts w:cs="Times New Roman"/>
+        </w:rPr>
+        <w:t>1.1. Küldetés, vízió</w:t>
+      </w:r>
+      <w:bookmarkEnd w:id="2"/>
+      <w:bookmarkEnd w:id="3"/>
+    </w:p>
+    <w:p>
+      <w:pPr>
+        <w:spacing w:before="200"/>
+        <w:rPr>
+          <w:rFonts w:cs="Times New Roman"/>
+        </w:rPr>
+      </w:pPr>
+      <w:r>
+        <w:rPr>
+          <w:rFonts w:cs="Times New Roman"/>
+        </w:rPr>
+        <w:t>Cégünk küldetése hogy megkönnyítsük az emberek életét, levegyük a vállukról a mindennapos terheket, automatizáljuk az időigényes, szükségszerű tevékenységeket, ezáltal több időt nyerve a</w:t>
+      </w:r>
+      <w:r>
+        <w:rPr>
+          <w:rFonts w:cs="Times New Roman"/>
+        </w:rPr>
+        <w:t>z</w:t>
+      </w:r>
+      <w:r>
+        <w:rPr>
+          <w:rFonts w:cs="Times New Roman"/>
+        </w:rPr>
+        <w:t xml:space="preserve"> ügyfeleinknek, kik így nagyobb hangsúlyt, több időt fektethetnek az igazán fontos dolgokra.</w:t>
+      </w:r>
     </w:p>
     <w:p>
       <w:pPr>
@@ -3495,64 +3539,18 @@
           <w:rFonts w:cs="Times New Roman"/>
         </w:rPr>
       </w:pPr>
-      <w:bookmarkStart w:id="2" w:name="h.27is58dtp6ve"/>
-      <w:bookmarkStart w:id="3" w:name="_Toc350722913"/>
-      <w:bookmarkStart w:id="4" w:name="_Toc381526110"/>
-      <w:bookmarkEnd w:id="2"/>
-      <w:r>
-        <w:rPr>
-          <w:rFonts w:cs="Times New Roman"/>
-        </w:rPr>
-        <w:t>1.1. Küldetés, vízió</w:t>
-      </w:r>
-      <w:bookmarkEnd w:id="3"/>
+      <w:bookmarkStart w:id="4" w:name="h.s7ix1mob5upt" w:colFirst="0" w:colLast="0"/>
+      <w:bookmarkStart w:id="5" w:name="_Toc350722914"/>
+      <w:bookmarkStart w:id="6" w:name="_Toc381526111"/>
       <w:bookmarkEnd w:id="4"/>
-    </w:p>
-    <w:p>
-      <w:pPr>
-        <w:spacing w:before="200"/>
-        <w:rPr>
-          <w:rFonts w:cs="Times New Roman"/>
-        </w:rPr>
-      </w:pPr>
-      <w:r>
-        <w:rPr>
-          <w:rFonts w:cs="Times New Roman"/>
-        </w:rPr>
-        <w:t>Cégünk küldetése hogy megkönnyítsük az emberek életét, levegyük a vállukról a mindennapos terheket, automatizáljuk az időigényes, szükségszerű tevékenységeket, ezáltal több időt nyerve a</w:t>
-      </w:r>
-      <w:r>
-        <w:rPr>
-          <w:rFonts w:cs="Times New Roman"/>
-        </w:rPr>
-        <w:t>z</w:t>
-      </w:r>
-      <w:r>
-        <w:rPr>
-          <w:rFonts w:cs="Times New Roman"/>
-        </w:rPr>
-        <w:t xml:space="preserve"> ügyfeleinknek, kik így nagyobb hangsúlyt, több időt fektethetnek az igazán fontos dolgokra.</w:t>
-      </w:r>
-    </w:p>
-    <w:p>
-      <w:pPr>
-        <w:pStyle w:val="Cmsor2"/>
-        <w:rPr>
-          <w:rFonts w:cs="Times New Roman"/>
-        </w:rPr>
-      </w:pPr>
-      <w:bookmarkStart w:id="5" w:name="h.s7ix1mob5upt" w:colFirst="0" w:colLast="0"/>
-      <w:bookmarkStart w:id="6" w:name="_Toc350722914"/>
-      <w:bookmarkStart w:id="7" w:name="_Toc381526111"/>
+      <w:r>
+        <w:rPr>
+          <w:rFonts w:cs="Times New Roman"/>
+        </w:rPr>
+        <w:t>1.2. Termékkoncepció</w:t>
+      </w:r>
       <w:bookmarkEnd w:id="5"/>
-      <w:r>
-        <w:rPr>
-          <w:rFonts w:cs="Times New Roman"/>
-        </w:rPr>
-        <w:t>1.2. Termékkoncepció</w:t>
-      </w:r>
       <w:bookmarkEnd w:id="6"/>
-      <w:bookmarkEnd w:id="7"/>
     </w:p>
     <w:p>
       <w:pPr>
@@ -3747,48 +3745,48 @@
         </w:rPr>
         <w:t>Lehetőség van receptek teljes repertoárját megrendelni</w:t>
       </w:r>
-      <w:bookmarkStart w:id="8" w:name="h.l8iugnocthgf" w:colFirst="0" w:colLast="0"/>
-      <w:bookmarkStart w:id="9" w:name="_Toc350722915"/>
+      <w:bookmarkStart w:id="7" w:name="h.l8iugnocthgf" w:colFirst="0" w:colLast="0"/>
+      <w:bookmarkStart w:id="8" w:name="_Toc350722915"/>
+      <w:bookmarkEnd w:id="7"/>
+    </w:p>
+    <w:p>
+      <w:pPr>
+        <w:spacing w:before="200" w:line="276" w:lineRule="auto"/>
+        <w:rPr>
+          <w:rFonts w:cs="Times New Roman"/>
+        </w:rPr>
+      </w:pPr>
+    </w:p>
+    <w:p>
+      <w:pPr>
+        <w:spacing w:before="200" w:line="276" w:lineRule="auto"/>
+        <w:rPr>
+          <w:rFonts w:cs="Times New Roman"/>
+        </w:rPr>
+      </w:pPr>
+    </w:p>
+    <w:p>
+      <w:pPr>
+        <w:pStyle w:val="Cmsor3"/>
+        <w:rPr>
+          <w:rFonts w:ascii="Times New Roman" w:hAnsi="Times New Roman" w:cs="Times New Roman"/>
+        </w:rPr>
+      </w:pPr>
+      <w:bookmarkStart w:id="9" w:name="_Toc381526112"/>
+      <w:r>
+        <w:rPr>
+          <w:rFonts w:ascii="Times New Roman" w:hAnsi="Times New Roman" w:cs="Times New Roman"/>
+        </w:rPr>
+        <w:t xml:space="preserve">1.2.1. </w:t>
+      </w:r>
       <w:bookmarkEnd w:id="8"/>
-    </w:p>
-    <w:p>
-      <w:pPr>
-        <w:spacing w:before="200" w:line="276" w:lineRule="auto"/>
-        <w:rPr>
-          <w:rFonts w:cs="Times New Roman"/>
-        </w:rPr>
-      </w:pPr>
-    </w:p>
-    <w:p>
-      <w:pPr>
-        <w:spacing w:before="200" w:line="276" w:lineRule="auto"/>
-        <w:rPr>
-          <w:rFonts w:cs="Times New Roman"/>
-        </w:rPr>
-      </w:pPr>
-    </w:p>
-    <w:p>
-      <w:pPr>
-        <w:pStyle w:val="Cmsor3"/>
+      <w:r>
         <w:rPr>
           <w:rFonts w:ascii="Times New Roman" w:hAnsi="Times New Roman" w:cs="Times New Roman"/>
         </w:rPr>
-      </w:pPr>
-      <w:bookmarkStart w:id="10" w:name="_Toc381526112"/>
-      <w:r>
-        <w:rPr>
-          <w:rFonts w:ascii="Times New Roman" w:hAnsi="Times New Roman" w:cs="Times New Roman"/>
-        </w:rPr>
-        <w:t xml:space="preserve">1.2.1. </w:t>
+        <w:t>Termékfejlesztési ciklus</w:t>
       </w:r>
       <w:bookmarkEnd w:id="9"/>
-      <w:r>
-        <w:rPr>
-          <w:rFonts w:ascii="Times New Roman" w:hAnsi="Times New Roman" w:cs="Times New Roman"/>
-        </w:rPr>
-        <w:t>Termékfejlesztési ciklus</w:t>
-      </w:r>
-      <w:bookmarkEnd w:id="10"/>
     </w:p>
     <w:p>
       <w:pPr>
@@ -4043,44 +4041,44 @@
           <w:rFonts w:ascii="Times New Roman" w:hAnsi="Times New Roman" w:cs="Times New Roman"/>
         </w:rPr>
       </w:pPr>
-      <w:bookmarkStart w:id="11" w:name="_Toc381526113"/>
+      <w:bookmarkStart w:id="10" w:name="_Toc381526113"/>
       <w:r>
         <w:rPr>
           <w:rFonts w:ascii="Times New Roman" w:hAnsi="Times New Roman" w:cs="Times New Roman"/>
         </w:rPr>
         <w:t>1.2.2. Induló termék</w:t>
       </w:r>
+      <w:bookmarkEnd w:id="10"/>
+    </w:p>
+    <w:p>
+      <w:pPr>
+        <w:spacing w:before="200"/>
+        <w:rPr>
+          <w:rFonts w:cs="Times New Roman"/>
+        </w:rPr>
+      </w:pPr>
+      <w:r>
+        <w:rPr>
+          <w:rFonts w:cs="Times New Roman"/>
+        </w:rPr>
+        <w:t xml:space="preserve">Az induló termékünk egyetlen egy típusú leolvasóból fog állni, hogy ne kelljen különböző típusúakat is mind részletesen letesztelni. A telepíthető applikáció pedig a már felsorolt funkciókat fogja teljesíteni. A szoftver egyszerűen telepíthető, könnyen átlátható, letisztult, minimális funkciókat fogja tartalmazni. </w:t>
+      </w:r>
+    </w:p>
+    <w:p>
+      <w:pPr>
+        <w:pStyle w:val="Cmsor2"/>
+        <w:rPr>
+          <w:rFonts w:cs="Times New Roman"/>
+        </w:rPr>
+      </w:pPr>
+      <w:bookmarkStart w:id="11" w:name="_Toc381526114"/>
+      <w:r>
+        <w:rPr>
+          <w:rFonts w:cs="Times New Roman"/>
+        </w:rPr>
+        <w:t>1.3. Üzleti modell</w:t>
+      </w:r>
       <w:bookmarkEnd w:id="11"/>
-    </w:p>
-    <w:p>
-      <w:pPr>
-        <w:spacing w:before="200"/>
-        <w:rPr>
-          <w:rFonts w:cs="Times New Roman"/>
-        </w:rPr>
-      </w:pPr>
-      <w:r>
-        <w:rPr>
-          <w:rFonts w:cs="Times New Roman"/>
-        </w:rPr>
-        <w:t xml:space="preserve">Az induló termékünk egyetlen egy típusú leolvasóból fog állni, hogy ne kelljen különböző típusúakat is mind részletesen letesztelni. A telepíthető applikáció pedig a már felsorolt funkciókat fogja teljesíteni. A szoftver egyszerűen telepíthető, könnyen átlátható, letisztult, minimális funkciókat fogja tartalmazni. </w:t>
-      </w:r>
-    </w:p>
-    <w:p>
-      <w:pPr>
-        <w:pStyle w:val="Cmsor2"/>
-        <w:rPr>
-          <w:rFonts w:cs="Times New Roman"/>
-        </w:rPr>
-      </w:pPr>
-      <w:bookmarkStart w:id="12" w:name="_Toc381526114"/>
-      <w:r>
-        <w:rPr>
-          <w:rFonts w:cs="Times New Roman"/>
-        </w:rPr>
-        <w:t>1.3. Üzleti modell</w:t>
-      </w:r>
-      <w:bookmarkEnd w:id="12"/>
     </w:p>
     <w:p>
       <w:pPr>
@@ -4160,13 +4158,43 @@
           <w:rFonts w:ascii="Times New Roman" w:hAnsi="Times New Roman" w:cs="Times New Roman"/>
         </w:rPr>
       </w:pPr>
-      <w:bookmarkStart w:id="13" w:name="_Toc381526115"/>
+      <w:bookmarkStart w:id="12" w:name="_Toc381526115"/>
       <w:r>
         <w:rPr>
           <w:rFonts w:ascii="Times New Roman" w:hAnsi="Times New Roman" w:cs="Times New Roman"/>
         </w:rPr>
         <w:t>1.3.1. Ügyfelek, igények</w:t>
       </w:r>
+      <w:bookmarkEnd w:id="12"/>
+    </w:p>
+    <w:p>
+      <w:pPr>
+        <w:spacing w:before="200"/>
+        <w:rPr>
+          <w:rFonts w:cs="Times New Roman"/>
+        </w:rPr>
+      </w:pPr>
+      <w:r>
+        <w:rPr>
+          <w:rFonts w:cs="Times New Roman"/>
+        </w:rPr>
+        <w:t>Ügyfeleink széles körben megtalálhatók egyedülálló személyektől nagycsaládokig. Bárki, aki rendelkezik egy hűtővel és szeretne időt spórolni a bevásárláson, könnyen néhány kattintással új terméket rendelni vagy készleteit feltölteni, potenciális ügyfél a számunkra.</w:t>
+      </w:r>
+    </w:p>
+    <w:p>
+      <w:pPr>
+        <w:pStyle w:val="Cmsor3"/>
+        <w:rPr>
+          <w:rFonts w:ascii="Times New Roman" w:hAnsi="Times New Roman" w:cs="Times New Roman"/>
+        </w:rPr>
+      </w:pPr>
+      <w:bookmarkStart w:id="13" w:name="_Toc381526116"/>
+      <w:r>
+        <w:rPr>
+          <w:rFonts w:ascii="Times New Roman" w:hAnsi="Times New Roman" w:cs="Times New Roman"/>
+        </w:rPr>
+        <w:t>1.3.2. Kapcsolattartás módja</w:t>
+      </w:r>
       <w:bookmarkEnd w:id="13"/>
     </w:p>
     <w:p>
@@ -4180,7 +4208,7 @@
         <w:rPr>
           <w:rFonts w:cs="Times New Roman"/>
         </w:rPr>
-        <w:t>Ügyfeleink széles körben megtalálhatók egyedülálló személyektől nagycsaládokig. Bárki, aki rendelkezik egy hűtővel és szeretne időt spórolni a bevásárláson, könnyen néhány kattintással új terméket rendelni vagy készleteit feltölteni, potenciális ügyfél a számunkra.</w:t>
+        <w:t>Kapcsolattartást az ügyfeleinknek megalkotott fórumon, illetve e-mailen keresztül tartanánk. Interneten keresztül, szöveges chat megoldással egyszerűen és gyorsan tudnánk panaszokat kezelni, és megspórolnánk a telefonos szolgáltatás fenntartását.</w:t>
       </w:r>
     </w:p>
     <w:p>
@@ -4190,44 +4218,14 @@
           <w:rFonts w:ascii="Times New Roman" w:hAnsi="Times New Roman" w:cs="Times New Roman"/>
         </w:rPr>
       </w:pPr>
-      <w:bookmarkStart w:id="14" w:name="_Toc381526116"/>
+      <w:bookmarkStart w:id="14" w:name="_Toc381526117"/>
       <w:r>
         <w:rPr>
           <w:rFonts w:ascii="Times New Roman" w:hAnsi="Times New Roman" w:cs="Times New Roman"/>
         </w:rPr>
-        <w:t>1.3.2. Kapcsolattartás módja</w:t>
+        <w:t>1.3.3. Marketing</w:t>
       </w:r>
       <w:bookmarkEnd w:id="14"/>
-    </w:p>
-    <w:p>
-      <w:pPr>
-        <w:spacing w:before="200"/>
-        <w:rPr>
-          <w:rFonts w:cs="Times New Roman"/>
-        </w:rPr>
-      </w:pPr>
-      <w:r>
-        <w:rPr>
-          <w:rFonts w:cs="Times New Roman"/>
-        </w:rPr>
-        <w:t>Kapcsolattartást az ügyfeleinknek megalkotott fórumon, illetve e-mailen keresztül tartanánk. Interneten keresztül, szöveges chat megoldással egyszerűen és gyorsan tudnánk panaszokat kezelni, és megspórolnánk a telefonos szolgáltatás fenntartását.</w:t>
-      </w:r>
-    </w:p>
-    <w:p>
-      <w:pPr>
-        <w:pStyle w:val="Cmsor3"/>
-        <w:rPr>
-          <w:rFonts w:ascii="Times New Roman" w:hAnsi="Times New Roman" w:cs="Times New Roman"/>
-        </w:rPr>
-      </w:pPr>
-      <w:bookmarkStart w:id="15" w:name="_Toc381526117"/>
-      <w:r>
-        <w:rPr>
-          <w:rFonts w:ascii="Times New Roman" w:hAnsi="Times New Roman" w:cs="Times New Roman"/>
-        </w:rPr>
-        <w:t>1.3.3. Marketing</w:t>
-      </w:r>
-      <w:bookmarkEnd w:id="15"/>
     </w:p>
     <w:p>
       <w:pPr>
@@ -4257,7 +4255,7 @@
           <w:rFonts w:ascii="Times New Roman" w:hAnsi="Times New Roman" w:cs="Times New Roman"/>
         </w:rPr>
       </w:pPr>
-      <w:bookmarkStart w:id="16" w:name="_Toc381526118"/>
+      <w:bookmarkStart w:id="15" w:name="_Toc381526118"/>
       <w:r>
         <w:rPr>
           <w:rFonts w:ascii="Times New Roman" w:hAnsi="Times New Roman" w:cs="Times New Roman"/>
@@ -4265,7 +4263,7 @@
         <w:lastRenderedPageBreak/>
         <w:t>1.3.4. Értékesítés</w:t>
       </w:r>
-      <w:bookmarkEnd w:id="16"/>
+      <w:bookmarkEnd w:id="15"/>
     </w:p>
     <w:p>
       <w:pPr>
@@ -4288,7 +4286,7 @@
           <w:rFonts w:ascii="Times New Roman" w:hAnsi="Times New Roman" w:cs="Times New Roman"/>
         </w:rPr>
       </w:pPr>
-      <w:bookmarkStart w:id="17" w:name="_Toc381526119"/>
+      <w:bookmarkStart w:id="16" w:name="_Toc381526119"/>
       <w:r>
         <w:rPr>
           <w:rFonts w:ascii="Times New Roman" w:hAnsi="Times New Roman" w:cs="Times New Roman"/>
@@ -4302,7 +4300,7 @@
         </w:rPr>
         <w:t>Vevőszolgálat (visszacsatolás)</w:t>
       </w:r>
-      <w:bookmarkEnd w:id="17"/>
+      <w:bookmarkEnd w:id="16"/>
     </w:p>
     <w:p>
       <w:pPr>
@@ -4345,16 +4343,16 @@
           <w:rFonts w:cs="Times New Roman"/>
         </w:rPr>
       </w:pPr>
-      <w:bookmarkStart w:id="18" w:name="_Toc350722923"/>
-      <w:bookmarkStart w:id="19" w:name="_Toc381526120"/>
+      <w:bookmarkStart w:id="17" w:name="_Toc350722923"/>
+      <w:bookmarkStart w:id="18" w:name="_Toc381526120"/>
       <w:r>
         <w:rPr>
           <w:rFonts w:cs="Times New Roman"/>
         </w:rPr>
         <w:t>2. Helyzetértékelés</w:t>
       </w:r>
+      <w:bookmarkEnd w:id="17"/>
       <w:bookmarkEnd w:id="18"/>
-      <w:bookmarkEnd w:id="19"/>
     </w:p>
     <w:p>
       <w:pPr>
@@ -4364,16 +4362,16 @@
           <w:rFonts w:cs="Times New Roman"/>
         </w:rPr>
       </w:pPr>
-      <w:bookmarkStart w:id="20" w:name="_Toc350722924"/>
-      <w:bookmarkStart w:id="21" w:name="_Toc381526121"/>
+      <w:bookmarkStart w:id="19" w:name="_Toc350722924"/>
+      <w:bookmarkStart w:id="20" w:name="_Toc381526121"/>
       <w:r>
         <w:rPr>
           <w:rFonts w:cs="Times New Roman"/>
         </w:rPr>
         <w:t>2.1. Belső</w:t>
       </w:r>
+      <w:bookmarkEnd w:id="19"/>
       <w:bookmarkEnd w:id="20"/>
-      <w:bookmarkEnd w:id="21"/>
     </w:p>
     <w:p>
       <w:pPr>
@@ -4383,16 +4381,16 @@
           <w:rFonts w:ascii="Times New Roman" w:hAnsi="Times New Roman" w:cs="Times New Roman"/>
         </w:rPr>
       </w:pPr>
-      <w:bookmarkStart w:id="22" w:name="_Toc350722925"/>
-      <w:bookmarkStart w:id="23" w:name="_Toc381526122"/>
+      <w:bookmarkStart w:id="21" w:name="_Toc350722925"/>
+      <w:bookmarkStart w:id="22" w:name="_Toc381526122"/>
       <w:r>
         <w:rPr>
           <w:rFonts w:ascii="Times New Roman" w:hAnsi="Times New Roman" w:cs="Times New Roman"/>
         </w:rPr>
         <w:t>2.1.1. Humán erőforrások</w:t>
       </w:r>
+      <w:bookmarkEnd w:id="21"/>
       <w:bookmarkEnd w:id="22"/>
-      <w:bookmarkEnd w:id="23"/>
     </w:p>
     <w:p>
       <w:pPr>
@@ -4489,74 +4487,74 @@
           <w:rFonts w:ascii="Times New Roman" w:hAnsi="Times New Roman" w:cs="Times New Roman"/>
         </w:rPr>
       </w:pPr>
-      <w:bookmarkStart w:id="24" w:name="_Toc350722926"/>
-      <w:bookmarkStart w:id="25" w:name="_Toc381526123"/>
+      <w:bookmarkStart w:id="23" w:name="_Toc350722926"/>
+      <w:bookmarkStart w:id="24" w:name="_Toc381526123"/>
       <w:r>
         <w:rPr>
           <w:rFonts w:ascii="Times New Roman" w:hAnsi="Times New Roman" w:cs="Times New Roman"/>
         </w:rPr>
         <w:t>2.1.2. Infrastruktúra</w:t>
       </w:r>
+      <w:bookmarkEnd w:id="23"/>
       <w:bookmarkEnd w:id="24"/>
+    </w:p>
+    <w:p>
+      <w:pPr>
+        <w:rPr>
+          <w:rFonts w:cs="Times New Roman"/>
+        </w:rPr>
+      </w:pPr>
+      <w:r>
+        <w:rPr>
+          <w:rFonts w:cs="Times New Roman"/>
+        </w:rPr>
+        <w:t>Telephelyünk egy 110 m</w:t>
+      </w:r>
+      <w:r>
+        <w:rPr>
+          <w:rFonts w:cs="Times New Roman"/>
+          <w:vertAlign w:val="superscript"/>
+        </w:rPr>
+        <w:t>2</w:t>
+      </w:r>
+      <w:r>
+        <w:rPr>
+          <w:rFonts w:cs="Times New Roman"/>
+        </w:rPr>
+        <w:t xml:space="preserve"> –es belvárosi irodában található, melyet korszerűen és a könnyebb kommunikáció valamint a jobb légkör érdekében úgynevezett </w:t>
+      </w:r>
+      <w:proofErr w:type="spellStart"/>
+      <w:r>
+        <w:rPr>
+          <w:rFonts w:cs="Times New Roman"/>
+        </w:rPr>
+        <w:t>openoffice</w:t>
+      </w:r>
+      <w:proofErr w:type="spellEnd"/>
+      <w:r>
+        <w:rPr>
+          <w:rFonts w:cs="Times New Roman"/>
+        </w:rPr>
+        <w:t xml:space="preserve"> rendszerben alakítottunk ki. Munkatársaink rendelkezésére bocsátunk egy saját használatú korszerű notebookot, a hozzá szükséges kényelmesebb illetve gyorsabb munkavégzést segítő tartozékokkal együtt. Adatainkat két 3 PB kapacitású szerveren tároljuk, melyek közül az egyik a telephelyünkön, a másik egy külön erre a célra bérelt helyen található. A két szerverre párhuzamosan mentjük az adatokat, így csökkentve a különböző hibákból adódó adatvesztés valószínűségét. A szerverekhez munkatársaink a laptopjukról csatlakozhatnak, akár otthoni hálózatról is. Minden tagunk számára biztosítunk internet hozzáféréssel rendelkező mobiltelefont, valamint szükség esetén személygépkocsit is.</w:t>
+      </w:r>
+      <w:bookmarkStart w:id="25" w:name="_Toc350722927"/>
+    </w:p>
+    <w:p>
+      <w:pPr>
+        <w:pStyle w:val="Cmsor3"/>
+        <w:rPr>
+          <w:rFonts w:ascii="Times New Roman" w:hAnsi="Times New Roman" w:cs="Times New Roman"/>
+        </w:rPr>
+      </w:pPr>
+      <w:bookmarkStart w:id="26" w:name="_Toc381526124"/>
+      <w:r>
+        <w:rPr>
+          <w:rFonts w:ascii="Times New Roman" w:hAnsi="Times New Roman" w:cs="Times New Roman"/>
+        </w:rPr>
+        <w:t>2.1.3. Pénzügyi erőforrások</w:t>
+      </w:r>
       <w:bookmarkEnd w:id="25"/>
-    </w:p>
-    <w:p>
-      <w:pPr>
-        <w:rPr>
-          <w:rFonts w:cs="Times New Roman"/>
-        </w:rPr>
-      </w:pPr>
-      <w:r>
-        <w:rPr>
-          <w:rFonts w:cs="Times New Roman"/>
-        </w:rPr>
-        <w:t>Telephelyünk egy 110 m</w:t>
-      </w:r>
-      <w:r>
-        <w:rPr>
-          <w:rFonts w:cs="Times New Roman"/>
-          <w:vertAlign w:val="superscript"/>
-        </w:rPr>
-        <w:t>2</w:t>
-      </w:r>
-      <w:r>
-        <w:rPr>
-          <w:rFonts w:cs="Times New Roman"/>
-        </w:rPr>
-        <w:t xml:space="preserve"> –es belvárosi irodában található, melyet korszerűen és a könnyebb kommunikáció valamint a jobb légkör érdekében úgynevezett </w:t>
-      </w:r>
-      <w:proofErr w:type="spellStart"/>
-      <w:r>
-        <w:rPr>
-          <w:rFonts w:cs="Times New Roman"/>
-        </w:rPr>
-        <w:t>openoffice</w:t>
-      </w:r>
-      <w:proofErr w:type="spellEnd"/>
-      <w:r>
-        <w:rPr>
-          <w:rFonts w:cs="Times New Roman"/>
-        </w:rPr>
-        <w:t xml:space="preserve"> rendszerben alakítottunk ki. Munkatársaink rendelkezésére bocsátunk egy saját használatú korszerű notebookot, a hozzá szükséges kényelmesebb illetve gyorsabb munkavégzést segítő tartozékokkal együtt. Adatainkat két 3 PB kapacitású szerveren tároljuk, melyek közül az egyik a telephelyünkön, a másik egy külön erre a célra bérelt helyen található. A két szerverre párhuzamosan mentjük az adatokat, így csökkentve a különböző hibákból adódó adatvesztés valószínűségét. A szerverekhez munkatársaink a laptopjukról csatlakozhatnak, akár otthoni hálózatról is. Minden tagunk számára biztosítunk internet hozzáféréssel rendelkező mobiltelefont, valamint szükség esetén személygépkocsit is.</w:t>
-      </w:r>
-      <w:bookmarkStart w:id="26" w:name="_Toc350722927"/>
-    </w:p>
-    <w:p>
-      <w:pPr>
-        <w:pStyle w:val="Cmsor3"/>
-        <w:rPr>
-          <w:rFonts w:ascii="Times New Roman" w:hAnsi="Times New Roman" w:cs="Times New Roman"/>
-        </w:rPr>
-      </w:pPr>
-      <w:bookmarkStart w:id="27" w:name="_Toc381526124"/>
-      <w:r>
-        <w:rPr>
-          <w:rFonts w:ascii="Times New Roman" w:hAnsi="Times New Roman" w:cs="Times New Roman"/>
-        </w:rPr>
-        <w:t>2.1.3. Pénzügyi erőforrások</w:t>
-      </w:r>
       <w:bookmarkEnd w:id="26"/>
-      <w:bookmarkEnd w:id="27"/>
     </w:p>
     <w:p>
       <w:pPr>
@@ -4662,16 +4660,16 @@
           <w:rFonts w:eastAsia="Times New Roman" w:cs="Times New Roman"/>
         </w:rPr>
       </w:pPr>
-      <w:bookmarkStart w:id="28" w:name="_Toc350722928"/>
-      <w:bookmarkStart w:id="29" w:name="_Toc381526125"/>
+      <w:bookmarkStart w:id="27" w:name="_Toc350722928"/>
+      <w:bookmarkStart w:id="28" w:name="_Toc381526125"/>
       <w:r>
         <w:rPr>
           <w:rFonts w:eastAsia="Times New Roman" w:cs="Times New Roman"/>
         </w:rPr>
         <w:t>2.2. Külső</w:t>
       </w:r>
+      <w:bookmarkEnd w:id="27"/>
       <w:bookmarkEnd w:id="28"/>
-      <w:bookmarkEnd w:id="29"/>
     </w:p>
     <w:p>
       <w:pPr>
@@ -4681,166 +4679,210 @@
           <w:rFonts w:ascii="Times New Roman" w:eastAsia="Times New Roman" w:hAnsi="Times New Roman" w:cs="Times New Roman"/>
         </w:rPr>
       </w:pPr>
-      <w:bookmarkStart w:id="30" w:name="_Toc350722929"/>
-      <w:bookmarkStart w:id="31" w:name="_Toc381526126"/>
+      <w:bookmarkStart w:id="29" w:name="_Toc350722929"/>
+      <w:bookmarkStart w:id="30" w:name="_Toc381526126"/>
       <w:r>
         <w:rPr>
           <w:rFonts w:ascii="Times New Roman" w:eastAsia="Times New Roman" w:hAnsi="Times New Roman" w:cs="Times New Roman"/>
         </w:rPr>
         <w:t>2.2.1. Technológiai trendek</w:t>
       </w:r>
+      <w:bookmarkEnd w:id="29"/>
       <w:bookmarkEnd w:id="30"/>
+    </w:p>
+    <w:p>
+      <w:pPr>
+        <w:rPr>
+          <w:rFonts w:cs="Times New Roman"/>
+        </w:rPr>
+      </w:pPr>
+      <w:r>
+        <w:rPr>
+          <w:rFonts w:cs="Times New Roman"/>
+        </w:rPr>
+        <w:t xml:space="preserve">A mai technológiai trendek alapján a piacot az egyre növekvő számú mobil eszközök uralják. Az utóbbi évben a legnagyobb növekedést és fejlődést az </w:t>
+      </w:r>
+      <w:proofErr w:type="spellStart"/>
+      <w:r>
+        <w:rPr>
+          <w:rFonts w:cs="Times New Roman"/>
+        </w:rPr>
+        <w:t>okostelefonok</w:t>
+      </w:r>
+      <w:proofErr w:type="spellEnd"/>
+      <w:r>
+        <w:rPr>
+          <w:rFonts w:cs="Times New Roman"/>
+        </w:rPr>
+        <w:t xml:space="preserve"> és </w:t>
+      </w:r>
+      <w:proofErr w:type="spellStart"/>
+      <w:r>
+        <w:rPr>
+          <w:rFonts w:cs="Times New Roman"/>
+        </w:rPr>
+        <w:t>tabletek</w:t>
+      </w:r>
+      <w:proofErr w:type="spellEnd"/>
+      <w:r>
+        <w:rPr>
+          <w:rFonts w:cs="Times New Roman"/>
+        </w:rPr>
+        <w:t xml:space="preserve"> piacán láthattuk, melyre cégünknek is építenie kell. Ehhez az IntelliFreeze rendszer irányítását a két legelterjedtebb mobil operációs rendszeren (</w:t>
+      </w:r>
+      <w:proofErr w:type="spellStart"/>
+      <w:r>
+        <w:rPr>
+          <w:rFonts w:cs="Times New Roman"/>
+        </w:rPr>
+        <w:t>Androidon</w:t>
+      </w:r>
+      <w:proofErr w:type="spellEnd"/>
+      <w:r>
+        <w:rPr>
+          <w:rFonts w:cs="Times New Roman"/>
+        </w:rPr>
+        <w:t xml:space="preserve"> és </w:t>
+      </w:r>
+      <w:proofErr w:type="spellStart"/>
+      <w:r>
+        <w:rPr>
+          <w:rFonts w:cs="Times New Roman"/>
+        </w:rPr>
+        <w:t>iOS-en</w:t>
+      </w:r>
+      <w:proofErr w:type="spellEnd"/>
+      <w:r>
+        <w:rPr>
+          <w:rFonts w:cs="Times New Roman"/>
+        </w:rPr>
+        <w:t xml:space="preserve">) is elérhetővé tesszük. </w:t>
+      </w:r>
+    </w:p>
+    <w:p>
+      <w:pPr>
+        <w:rPr>
+          <w:rFonts w:cs="Times New Roman"/>
+        </w:rPr>
+      </w:pPr>
+      <w:r>
+        <w:rPr>
+          <w:rFonts w:cs="Times New Roman"/>
+        </w:rPr>
+        <w:t xml:space="preserve">Mai világunkban egyre jobban terjednek a különböző szociális hálók és azokhoz tartozó különféle kommunikációs csatornák, amellyel nekünk is számolnunk kell szoftverünk értesítéseink kiküldése során. Meg kell adnunk a többféle kommunikációs csatornák választhatóságának lehetőségét (E-mail, SMS, </w:t>
+      </w:r>
+      <w:proofErr w:type="spellStart"/>
+      <w:r>
+        <w:rPr>
+          <w:rFonts w:cs="Times New Roman"/>
+        </w:rPr>
+        <w:t>Facebook</w:t>
+      </w:r>
+      <w:proofErr w:type="spellEnd"/>
+      <w:r>
+        <w:rPr>
+          <w:rFonts w:cs="Times New Roman"/>
+        </w:rPr>
+        <w:t xml:space="preserve">, </w:t>
+      </w:r>
+      <w:proofErr w:type="spellStart"/>
+      <w:r>
+        <w:rPr>
+          <w:rFonts w:cs="Times New Roman"/>
+        </w:rPr>
+        <w:t>Google</w:t>
+      </w:r>
+      <w:proofErr w:type="spellEnd"/>
+      <w:r>
+        <w:rPr>
+          <w:rFonts w:cs="Times New Roman"/>
+        </w:rPr>
+        <w:t xml:space="preserve"> </w:t>
+      </w:r>
+      <w:proofErr w:type="spellStart"/>
+      <w:r>
+        <w:rPr>
+          <w:rFonts w:cs="Times New Roman"/>
+        </w:rPr>
+        <w:t>calendar</w:t>
+      </w:r>
+      <w:proofErr w:type="spellEnd"/>
+      <w:r>
+        <w:rPr>
+          <w:rFonts w:cs="Times New Roman"/>
+        </w:rPr>
+        <w:t xml:space="preserve">, </w:t>
+      </w:r>
+      <w:proofErr w:type="spellStart"/>
+      <w:r>
+        <w:rPr>
+          <w:rFonts w:cs="Times New Roman"/>
+        </w:rPr>
+        <w:t>Skype</w:t>
+      </w:r>
+      <w:proofErr w:type="spellEnd"/>
+      <w:r>
+        <w:rPr>
+          <w:rFonts w:cs="Times New Roman"/>
+        </w:rPr>
+        <w:t>) a felhasználóknak az értesítések kiküldésére.</w:t>
+      </w:r>
+    </w:p>
+    <w:p>
+      <w:pPr>
+        <w:rPr>
+          <w:rFonts w:cs="Times New Roman"/>
+        </w:rPr>
+      </w:pPr>
+      <w:r>
+        <w:rPr>
+          <w:rFonts w:cs="Times New Roman"/>
+        </w:rPr>
+        <w:t xml:space="preserve">Manapság egyre több figyelem irányul az energiatakarékos és környezettudatos megoldásokra, így mi is megpróbálunk ehhez igazodni. Lehetőség szerint törekednünk kell arra, hogy olyan hűtőszekrényekben is elérhető legyen a szolgáltatásunk, amelyek ezen a területen úttörők. </w:t>
+      </w:r>
+    </w:p>
+    <w:p>
+      <w:pPr>
+        <w:pStyle w:val="Cmsor3"/>
+        <w:rPr>
+          <w:rFonts w:ascii="Times New Roman" w:eastAsia="Times New Roman" w:hAnsi="Times New Roman" w:cs="Times New Roman"/>
+        </w:rPr>
+      </w:pPr>
+      <w:bookmarkStart w:id="31" w:name="_Toc350722930"/>
+      <w:bookmarkStart w:id="32" w:name="_Toc381526127"/>
+      <w:r>
+        <w:rPr>
+          <w:rFonts w:ascii="Times New Roman" w:eastAsia="Times New Roman" w:hAnsi="Times New Roman" w:cs="Times New Roman"/>
+        </w:rPr>
+        <w:t>2.2.2. Piaci trendek</w:t>
+      </w:r>
       <w:bookmarkEnd w:id="31"/>
-    </w:p>
-    <w:p>
-      <w:pPr>
-        <w:rPr>
-          <w:rFonts w:cs="Times New Roman"/>
-        </w:rPr>
-      </w:pPr>
-      <w:r>
-        <w:rPr>
-          <w:rFonts w:cs="Times New Roman"/>
-        </w:rPr>
-        <w:t xml:space="preserve">A mai technológiai trendek alapján a piacot az egyre növekvő számú mobil eszközök uralják. Az utóbbi évben a legnagyobb növekedést és fejlődést az </w:t>
-      </w:r>
-      <w:proofErr w:type="spellStart"/>
-      <w:r>
-        <w:rPr>
-          <w:rFonts w:cs="Times New Roman"/>
-        </w:rPr>
-        <w:t>okostelefonok</w:t>
-      </w:r>
-      <w:proofErr w:type="spellEnd"/>
-      <w:r>
-        <w:rPr>
-          <w:rFonts w:cs="Times New Roman"/>
-        </w:rPr>
-        <w:t xml:space="preserve"> és </w:t>
-      </w:r>
-      <w:proofErr w:type="spellStart"/>
-      <w:r>
-        <w:rPr>
-          <w:rFonts w:cs="Times New Roman"/>
-        </w:rPr>
-        <w:t>tabletek</w:t>
-      </w:r>
-      <w:proofErr w:type="spellEnd"/>
-      <w:r>
-        <w:rPr>
-          <w:rFonts w:cs="Times New Roman"/>
-        </w:rPr>
-        <w:t xml:space="preserve"> piacán láthattuk, melyre cégünknek is építenie kell. Ehhez az IntelliFreeze rendszer irányítását a két legelterjedtebb mobil operációs rendszeren (</w:t>
-      </w:r>
-      <w:proofErr w:type="spellStart"/>
-      <w:r>
-        <w:rPr>
-          <w:rFonts w:cs="Times New Roman"/>
-        </w:rPr>
-        <w:t>Androidon</w:t>
-      </w:r>
-      <w:proofErr w:type="spellEnd"/>
-      <w:r>
-        <w:rPr>
-          <w:rFonts w:cs="Times New Roman"/>
-        </w:rPr>
-        <w:t xml:space="preserve"> és </w:t>
-      </w:r>
-      <w:proofErr w:type="spellStart"/>
-      <w:r>
-        <w:rPr>
-          <w:rFonts w:cs="Times New Roman"/>
-        </w:rPr>
-        <w:t>iOS-en</w:t>
-      </w:r>
-      <w:proofErr w:type="spellEnd"/>
-      <w:r>
-        <w:rPr>
-          <w:rFonts w:cs="Times New Roman"/>
-        </w:rPr>
-        <w:t xml:space="preserve">) is elérhetővé tesszük. </w:t>
-      </w:r>
-    </w:p>
-    <w:p>
-      <w:pPr>
-        <w:rPr>
-          <w:rFonts w:cs="Times New Roman"/>
-        </w:rPr>
-      </w:pPr>
-      <w:r>
-        <w:rPr>
-          <w:rFonts w:cs="Times New Roman"/>
-        </w:rPr>
-        <w:t xml:space="preserve">Mai világunkban egyre jobban terjednek a különböző szociális hálók és azokhoz tartozó különféle kommunikációs csatornák, amellyel nekünk is számolnunk kell szoftverünk értesítéseink kiküldése során. Meg kell adnunk a többféle kommunikációs csatornák választhatóságának lehetőségét (E-mail, SMS, </w:t>
-      </w:r>
-      <w:proofErr w:type="spellStart"/>
-      <w:r>
-        <w:rPr>
-          <w:rFonts w:cs="Times New Roman"/>
-        </w:rPr>
-        <w:t>Facebook</w:t>
-      </w:r>
-      <w:proofErr w:type="spellEnd"/>
-      <w:r>
-        <w:rPr>
-          <w:rFonts w:cs="Times New Roman"/>
-        </w:rPr>
-        <w:t xml:space="preserve">, </w:t>
-      </w:r>
-      <w:proofErr w:type="spellStart"/>
-      <w:r>
-        <w:rPr>
-          <w:rFonts w:cs="Times New Roman"/>
-        </w:rPr>
-        <w:t>Google</w:t>
-      </w:r>
-      <w:proofErr w:type="spellEnd"/>
-      <w:r>
-        <w:rPr>
-          <w:rFonts w:cs="Times New Roman"/>
-        </w:rPr>
-        <w:t xml:space="preserve"> </w:t>
-      </w:r>
-      <w:proofErr w:type="spellStart"/>
-      <w:r>
-        <w:rPr>
-          <w:rFonts w:cs="Times New Roman"/>
-        </w:rPr>
-        <w:t>calendar</w:t>
-      </w:r>
-      <w:proofErr w:type="spellEnd"/>
-      <w:r>
-        <w:rPr>
-          <w:rFonts w:cs="Times New Roman"/>
-        </w:rPr>
-        <w:t xml:space="preserve">, </w:t>
-      </w:r>
-      <w:proofErr w:type="spellStart"/>
-      <w:r>
-        <w:rPr>
-          <w:rFonts w:cs="Times New Roman"/>
-        </w:rPr>
-        <w:t>Skype</w:t>
-      </w:r>
-      <w:proofErr w:type="spellEnd"/>
-      <w:r>
-        <w:rPr>
-          <w:rFonts w:cs="Times New Roman"/>
-        </w:rPr>
-        <w:t>) a felhasználóknak az értesítések kiküldésére.</w:t>
-      </w:r>
-    </w:p>
-    <w:p>
-      <w:pPr>
-        <w:rPr>
-          <w:rFonts w:cs="Times New Roman"/>
-        </w:rPr>
-      </w:pPr>
-      <w:r>
-        <w:rPr>
-          <w:rFonts w:cs="Times New Roman"/>
-        </w:rPr>
-        <w:t xml:space="preserve">Manapság egyre több figyelem irányul az energiatakarékos és környezettudatos megoldásokra, így mi is megpróbálunk ehhez igazodni. Lehetőség szerint törekednünk kell arra, hogy olyan hűtőszekrényekben is elérhető legyen a szolgáltatásunk, amelyek ezen a területen úttörők. </w:t>
+      <w:bookmarkEnd w:id="32"/>
+    </w:p>
+    <w:p>
+      <w:pPr>
+        <w:rPr>
+          <w:rFonts w:cs="Times New Roman"/>
+        </w:rPr>
+      </w:pPr>
+      <w:r>
+        <w:rPr>
+          <w:rFonts w:cs="Times New Roman"/>
+        </w:rPr>
+        <w:t>A piacon megfigyelhető, hogy egyre több háztartási termékbe kerülnek be intelligens megoldások. Ugyanakkor ez a trend nem jellemzi a hűtőszekrények piacát, csak néhány ilyen megoldás van, és azok sem igazán kiforrottak, illetve nem elérhető széles rétegek számára.</w:t>
+      </w:r>
+    </w:p>
+    <w:p>
+      <w:pPr>
+        <w:rPr>
+          <w:rFonts w:eastAsia="Times New Roman" w:cs="Times New Roman"/>
+        </w:rPr>
+      </w:pPr>
+      <w:r>
+        <w:rPr>
+          <w:rFonts w:eastAsia="Times New Roman" w:cs="Times New Roman"/>
+        </w:rPr>
+        <w:t>A szoftver megjelenése utáni 5 évben emelkedő trendet szeretnénk elérni a piacon bevételek szempontjából, majd a célul kitűzött piaci részesedést elérve megengedhetővé válik a vízszintes trend a cég számára.</w:t>
       </w:r>
     </w:p>
     <w:p>
@@ -4850,52 +4892,8 @@
           <w:rFonts w:ascii="Times New Roman" w:eastAsia="Times New Roman" w:hAnsi="Times New Roman" w:cs="Times New Roman"/>
         </w:rPr>
       </w:pPr>
-      <w:bookmarkStart w:id="32" w:name="_Toc350722930"/>
-      <w:bookmarkStart w:id="33" w:name="_Toc381526127"/>
-      <w:r>
-        <w:rPr>
-          <w:rFonts w:ascii="Times New Roman" w:eastAsia="Times New Roman" w:hAnsi="Times New Roman" w:cs="Times New Roman"/>
-        </w:rPr>
-        <w:t>2.2.2. Piaci trendek</w:t>
-      </w:r>
-      <w:bookmarkEnd w:id="32"/>
-      <w:bookmarkEnd w:id="33"/>
-    </w:p>
-    <w:p>
-      <w:pPr>
-        <w:rPr>
-          <w:rFonts w:cs="Times New Roman"/>
-        </w:rPr>
-      </w:pPr>
-      <w:r>
-        <w:rPr>
-          <w:rFonts w:cs="Times New Roman"/>
-        </w:rPr>
-        <w:t>A piacon megfigyelhető, hogy egyre több háztartási termékbe kerülnek be intelligens megoldások. Ugyanakkor ez a trend nem jellemzi a hűtőszekrények piacát, csak néhány ilyen megoldás van, és azok sem igazán kiforrottak, illetve nem elérhető széles rétegek számára.</w:t>
-      </w:r>
-    </w:p>
-    <w:p>
-      <w:pPr>
-        <w:rPr>
-          <w:rFonts w:eastAsia="Times New Roman" w:cs="Times New Roman"/>
-        </w:rPr>
-      </w:pPr>
-      <w:r>
-        <w:rPr>
-          <w:rFonts w:eastAsia="Times New Roman" w:cs="Times New Roman"/>
-        </w:rPr>
-        <w:t>A szoftver megjelenése utáni 5 évben emelkedő trendet szeretnénk elérni a piacon bevételek szempontjából, majd a célul kitűzött piaci részesedést elérve megengedhetővé válik a vízszintes trend a cég számára.</w:t>
-      </w:r>
-    </w:p>
-    <w:p>
-      <w:pPr>
-        <w:pStyle w:val="Cmsor3"/>
-        <w:rPr>
-          <w:rFonts w:ascii="Times New Roman" w:eastAsia="Times New Roman" w:hAnsi="Times New Roman" w:cs="Times New Roman"/>
-        </w:rPr>
-      </w:pPr>
-      <w:bookmarkStart w:id="34" w:name="_Toc350722931"/>
-      <w:bookmarkStart w:id="35" w:name="_Toc381526128"/>
+      <w:bookmarkStart w:id="33" w:name="_Toc350722931"/>
+      <w:bookmarkStart w:id="34" w:name="_Toc381526128"/>
       <w:r>
         <w:rPr>
           <w:rFonts w:ascii="Times New Roman" w:eastAsia="Times New Roman" w:hAnsi="Times New Roman" w:cs="Times New Roman"/>
@@ -4903,34 +4901,92 @@
         <w:lastRenderedPageBreak/>
         <w:t>2.2.3. Piac mérete, megcélozható részesedés</w:t>
       </w:r>
+      <w:bookmarkEnd w:id="33"/>
       <w:bookmarkEnd w:id="34"/>
+    </w:p>
+    <w:p>
+      <w:pPr>
+        <w:rPr>
+          <w:rFonts w:cs="Times New Roman"/>
+        </w:rPr>
+      </w:pPr>
+      <w:r>
+        <w:rPr>
+          <w:rFonts w:cs="Times New Roman"/>
+        </w:rPr>
+        <w:t xml:space="preserve">Cégünk elsődleges célja, hogy szoftverünk nemzetközileg is elterjedjen, ezért világméretű piacról kell elsősorban beszélnünk Ennek egyik oka, hogy kis országunk nem szolgáltat, akkora felvevő piacot, hogy a befektetésünk megtérüljön, így szükségünk van külföldi ügyfelekre is. Másfelől viszonylag új technológia révén szoftverünk világméretű elterjesztése a későbbiekben </w:t>
+      </w:r>
+      <w:proofErr w:type="gramStart"/>
+      <w:r>
+        <w:rPr>
+          <w:rFonts w:cs="Times New Roman"/>
+        </w:rPr>
+        <w:t>ezen</w:t>
+      </w:r>
+      <w:proofErr w:type="gramEnd"/>
+      <w:r>
+        <w:rPr>
+          <w:rFonts w:cs="Times New Roman"/>
+        </w:rPr>
+        <w:t xml:space="preserve"> technológia elterjedése után nagy méretű piaci részesedést is eredményezhet, ha képesek vagyunk azt a köztudatba beiktatni. Célunk a szoftver megjelenését követő 5 évben 30%-os piaci részesedést majd további 5 éven belül 50%-os piaci részesedést elérni.</w:t>
+      </w:r>
+    </w:p>
+    <w:p>
+      <w:pPr>
+        <w:pStyle w:val="Cmsor3"/>
+        <w:rPr>
+          <w:rFonts w:ascii="Times New Roman" w:eastAsia="Times New Roman" w:hAnsi="Times New Roman" w:cs="Times New Roman"/>
+        </w:rPr>
+      </w:pPr>
+      <w:bookmarkStart w:id="35" w:name="_Toc350722932"/>
+      <w:bookmarkStart w:id="36" w:name="_Toc381526129"/>
+      <w:r>
+        <w:rPr>
+          <w:rFonts w:ascii="Times New Roman" w:eastAsia="Times New Roman" w:hAnsi="Times New Roman" w:cs="Times New Roman"/>
+        </w:rPr>
+        <w:t>2.2.4. Partnerek</w:t>
+      </w:r>
       <w:bookmarkEnd w:id="35"/>
-    </w:p>
-    <w:p>
-      <w:pPr>
-        <w:rPr>
-          <w:rFonts w:cs="Times New Roman"/>
-        </w:rPr>
-      </w:pPr>
-      <w:r>
-        <w:rPr>
-          <w:rFonts w:cs="Times New Roman"/>
-        </w:rPr>
-        <w:t xml:space="preserve">Cégünk elsődleges célja, hogy szoftverünk nemzetközileg is elterjedjen, ezért világméretű piacról kell elsősorban beszélnünk Ennek egyik oka, hogy kis országunk nem szolgáltat, akkora felvevő piacot, hogy a befektetésünk megtérüljön, így szükségünk van külföldi ügyfelekre is. Másfelől viszonylag új technológia révén szoftverünk világméretű elterjesztése a későbbiekben </w:t>
-      </w:r>
-      <w:proofErr w:type="gramStart"/>
-      <w:r>
-        <w:rPr>
-          <w:rFonts w:cs="Times New Roman"/>
-        </w:rPr>
-        <w:t>ezen</w:t>
-      </w:r>
-      <w:proofErr w:type="gramEnd"/>
-      <w:r>
-        <w:rPr>
-          <w:rFonts w:cs="Times New Roman"/>
-        </w:rPr>
-        <w:t xml:space="preserve"> technológia elterjedése után nagy méretű piaci részesedést is eredményezhet, ha képesek vagyunk azt a köztudatba beiktatni. Célunk a szoftver megjelenését követő 5 évben 30%-os piaci részesedést majd további 5 éven belül 50%-os piaci részesedést elérni.</w:t>
+      <w:bookmarkEnd w:id="36"/>
+    </w:p>
+    <w:p>
+      <w:pPr>
+        <w:rPr>
+          <w:rFonts w:cs="Times New Roman"/>
+        </w:rPr>
+      </w:pPr>
+      <w:r>
+        <w:rPr>
+          <w:rFonts w:cs="Times New Roman"/>
+        </w:rPr>
+        <w:t xml:space="preserve">Cégünk jelenleg több háztartási gépeket gyártó céggel is tárgyalásokat folytat az irányban, hogy milyen lehetőségeket kínálnának a számunkra az eszköz integrálására vonatkozólag. </w:t>
+      </w:r>
+    </w:p>
+    <w:p>
+      <w:pPr>
+        <w:rPr>
+          <w:rFonts w:cs="Times New Roman"/>
+        </w:rPr>
+      </w:pPr>
+      <w:r>
+        <w:rPr>
+          <w:rFonts w:cs="Times New Roman"/>
+        </w:rPr>
+        <w:t xml:space="preserve">Ezenfelül az IntelliFreeze eszköz tervezése során felmerül az a lehetőség is, hogy használhatnánk valamilyen konkrét megoldást (pl.: </w:t>
+      </w:r>
+      <w:proofErr w:type="spellStart"/>
+      <w:r>
+        <w:rPr>
+          <w:rFonts w:cs="Times New Roman"/>
+        </w:rPr>
+        <w:t>Raspberry</w:t>
+      </w:r>
+      <w:proofErr w:type="spellEnd"/>
+      <w:r>
+        <w:rPr>
+          <w:rFonts w:cs="Times New Roman"/>
+        </w:rPr>
+        <w:t xml:space="preserve"> Pi), ezért különféle hardvergyártókkal is kapcsolatba léptünk.</w:t>
       </w:r>
     </w:p>
     <w:p>
@@ -4940,55 +4996,28 @@
           <w:rFonts w:ascii="Times New Roman" w:eastAsia="Times New Roman" w:hAnsi="Times New Roman" w:cs="Times New Roman"/>
         </w:rPr>
       </w:pPr>
-      <w:bookmarkStart w:id="36" w:name="_Toc350722932"/>
-      <w:bookmarkStart w:id="37" w:name="_Toc381526129"/>
+      <w:bookmarkStart w:id="37" w:name="_Toc350722933"/>
+      <w:bookmarkStart w:id="38" w:name="_Toc381526130"/>
       <w:r>
         <w:rPr>
           <w:rFonts w:ascii="Times New Roman" w:eastAsia="Times New Roman" w:hAnsi="Times New Roman" w:cs="Times New Roman"/>
         </w:rPr>
-        <w:t>2.2.4. Partnerek</w:t>
-      </w:r>
-      <w:bookmarkEnd w:id="36"/>
+        <w:t>2.2.5. Konkurencia</w:t>
+      </w:r>
       <w:bookmarkEnd w:id="37"/>
-    </w:p>
-    <w:p>
-      <w:pPr>
-        <w:rPr>
-          <w:rFonts w:cs="Times New Roman"/>
-        </w:rPr>
-      </w:pPr>
-      <w:r>
-        <w:rPr>
-          <w:rFonts w:cs="Times New Roman"/>
-        </w:rPr>
-        <w:t xml:space="preserve">Cégünk jelenleg több háztartási gépeket gyártó céggel is tárgyalásokat folytat az irányban, hogy milyen lehetőségeket kínálnának a számunkra az eszköz integrálására vonatkozólag. </w:t>
-      </w:r>
-    </w:p>
-    <w:p>
-      <w:pPr>
-        <w:rPr>
-          <w:rFonts w:cs="Times New Roman"/>
-        </w:rPr>
-      </w:pPr>
-      <w:r>
-        <w:rPr>
-          <w:rFonts w:cs="Times New Roman"/>
-        </w:rPr>
-        <w:t xml:space="preserve">Ezenfelül az IntelliFreeze eszköz tervezése során felmerül az a lehetőség is, hogy használhatnánk valamilyen konkrét megoldást (pl.: </w:t>
-      </w:r>
-      <w:proofErr w:type="spellStart"/>
-      <w:r>
-        <w:rPr>
-          <w:rFonts w:cs="Times New Roman"/>
-        </w:rPr>
-        <w:t>Raspberry</w:t>
-      </w:r>
-      <w:proofErr w:type="spellEnd"/>
-      <w:r>
-        <w:rPr>
-          <w:rFonts w:cs="Times New Roman"/>
-        </w:rPr>
-        <w:t xml:space="preserve"> Pi), ezért különféle hardvergyártókkal is kapcsolatba léptünk.</w:t>
+      <w:bookmarkEnd w:id="38"/>
+    </w:p>
+    <w:p>
+      <w:pPr>
+        <w:rPr>
+          <w:rFonts w:cs="Times New Roman"/>
+        </w:rPr>
+      </w:pPr>
+      <w:r>
+        <w:rPr>
+          <w:rFonts w:cs="Times New Roman"/>
+        </w:rPr>
+        <w:t>Kevés cég is foglalkozik intelligens élelmiszertárolással. Ezzel ellentétben viszonylag sok cég üzemeltet internetes áruházakat, amiknek fő profiljuk az élelmiszer szállítás. Számunkra az igazi előnyt az jelentené, hogy az élelmiszer rendelés maga az intelligens megoldás rész, így a felhasználónak természetesen adódik, hogy tőlünk rendeljen anélkül, hogy rá kell találnia a szolgáltatásunkra. Ezenfelül további előnyt jelent az eszköz magas szintű integrációja, és így annak kényelmes és természetes használtat. A termék és így egyben a szolgáltatás elterjedését nagyban elősegíti az integrált közösségi aspektus.</w:t>
       </w:r>
     </w:p>
     <w:p>
@@ -4998,29 +5027,36 @@
           <w:rFonts w:ascii="Times New Roman" w:eastAsia="Times New Roman" w:hAnsi="Times New Roman" w:cs="Times New Roman"/>
         </w:rPr>
       </w:pPr>
-      <w:bookmarkStart w:id="38" w:name="_Toc350722933"/>
-      <w:bookmarkStart w:id="39" w:name="_Toc381526130"/>
+      <w:bookmarkStart w:id="39" w:name="_Toc350722934"/>
+      <w:bookmarkStart w:id="40" w:name="_Toc381526131"/>
       <w:r>
         <w:rPr>
           <w:rFonts w:ascii="Times New Roman" w:eastAsia="Times New Roman" w:hAnsi="Times New Roman" w:cs="Times New Roman"/>
         </w:rPr>
-        <w:t>2.2.5. Konkurencia</w:t>
-      </w:r>
-      <w:bookmarkEnd w:id="38"/>
+        <w:t>2.2.6. Gazdasági, jogi, politikai környezet</w:t>
+      </w:r>
       <w:bookmarkEnd w:id="39"/>
-    </w:p>
-    <w:p>
-      <w:pPr>
-        <w:rPr>
-          <w:rFonts w:cs="Times New Roman"/>
-        </w:rPr>
-      </w:pPr>
-      <w:r>
-        <w:rPr>
-          <w:rFonts w:cs="Times New Roman"/>
-        </w:rPr>
-        <w:t>Kevés cég is foglalkozik intelligens élelmiszertárolással. Ezzel ellentétben viszonylag sok cég üzemeltet internetes áruházakat, amiknek fő profiljuk az élelmiszer szállítás. Számunkra az igazi előnyt az jelentené, hogy az élelmiszer rendelés maga az intelligens megoldás rész, így a felhasználónak természetesen adódik, hogy tőlünk rendeljen anélkül, hogy rá kell találnia a szolgáltatásunkra. Ezenfelül további előnyt jelent az eszköz magas szintű integrációja, és így annak kényelmes és természetes használtat. A termék és így egyben a szolgáltatás elterjedését nagyban elősegíti az integrált közösségi aspektus.</w:t>
-      </w:r>
+      <w:bookmarkEnd w:id="40"/>
+    </w:p>
+    <w:p>
+      <w:pPr>
+        <w:rPr>
+          <w:rFonts w:cs="Times New Roman"/>
+        </w:rPr>
+      </w:pPr>
+      <w:r>
+        <w:rPr>
+          <w:rFonts w:cs="Times New Roman"/>
+        </w:rPr>
+        <w:t>Sajnos a jelenlegi magyarországi gazdasági és politikai helyzet nem egyszerű hátteret biztosít egy újonnan induló cég számára, mint a miénk. Ugyanakkor a számos Európai Uniós pályázat és támogatási lehetőség segítségével jelentős indulótőkét szerezhetünk, mint frissen induló vállalkozás. A cég alapításával kapcsolatos jogi kérdések és szerződések kérdéseivel a cég leszerződtetett jogásza foglalkozik.</w:t>
+      </w:r>
+    </w:p>
+    <w:p>
+      <w:pPr>
+        <w:rPr>
+          <w:rFonts w:cs="Times New Roman"/>
+        </w:rPr>
+      </w:pPr>
     </w:p>
     <w:p>
       <w:pPr>
@@ -5029,99 +5065,61 @@
           <w:rFonts w:ascii="Times New Roman" w:eastAsia="Times New Roman" w:hAnsi="Times New Roman" w:cs="Times New Roman"/>
         </w:rPr>
       </w:pPr>
-      <w:bookmarkStart w:id="40" w:name="_Toc350722934"/>
-      <w:bookmarkStart w:id="41" w:name="_Toc381526131"/>
+      <w:bookmarkStart w:id="41" w:name="_Toc350722935"/>
+      <w:bookmarkStart w:id="42" w:name="_Toc381526132"/>
       <w:r>
         <w:rPr>
           <w:rFonts w:ascii="Times New Roman" w:eastAsia="Times New Roman" w:hAnsi="Times New Roman" w:cs="Times New Roman"/>
         </w:rPr>
-        <w:t>2.2.6. Gazdasági, jogi, politikai környezet</w:t>
-      </w:r>
-      <w:bookmarkEnd w:id="40"/>
+        <w:t>2.2.7. Ügyfelek</w:t>
+      </w:r>
       <w:bookmarkEnd w:id="41"/>
-    </w:p>
-    <w:p>
-      <w:pPr>
-        <w:rPr>
-          <w:rFonts w:cs="Times New Roman"/>
-        </w:rPr>
-      </w:pPr>
-      <w:r>
-        <w:rPr>
-          <w:rFonts w:cs="Times New Roman"/>
-        </w:rPr>
-        <w:t>Sajnos a jelenlegi magyarországi gazdasági és politikai helyzet nem egyszerű hátteret biztosít egy újonnan induló cég számára, mint a miénk. Ugyanakkor a számos Európai Uniós pályázat és támogatási lehetőség segítségével jelentős indulótőkét szerezhetünk, mint frissen induló vállalkozás. A cég alapításával kapcsolatos jogi kérdések és szerződések kérdéseivel a cég leszerződtetett jogásza foglalkozik.</w:t>
-      </w:r>
-    </w:p>
-    <w:p>
-      <w:pPr>
-        <w:rPr>
-          <w:rFonts w:cs="Times New Roman"/>
-        </w:rPr>
-      </w:pPr>
-    </w:p>
-    <w:p>
-      <w:pPr>
-        <w:pStyle w:val="Cmsor3"/>
-        <w:rPr>
-          <w:rFonts w:ascii="Times New Roman" w:eastAsia="Times New Roman" w:hAnsi="Times New Roman" w:cs="Times New Roman"/>
-        </w:rPr>
-      </w:pPr>
-      <w:bookmarkStart w:id="42" w:name="_Toc350722935"/>
-      <w:bookmarkStart w:id="43" w:name="_Toc381526132"/>
-      <w:r>
-        <w:rPr>
-          <w:rFonts w:ascii="Times New Roman" w:eastAsia="Times New Roman" w:hAnsi="Times New Roman" w:cs="Times New Roman"/>
-        </w:rPr>
-        <w:t>2.2.7. Ügyfelek</w:t>
-      </w:r>
       <w:bookmarkEnd w:id="42"/>
+    </w:p>
+    <w:p>
+      <w:pPr>
+        <w:rPr>
+          <w:rFonts w:cs="Times New Roman"/>
+        </w:rPr>
+      </w:pPr>
+      <w:r>
+        <w:rPr>
+          <w:rFonts w:cs="Times New Roman"/>
+        </w:rPr>
+        <w:t>Ügyfeleink a végfelhasználók lesznek, így az ő igényeikhez kell igazodnunk. Előnye, hogy közvetlen kapcsolatot tarthatunk a végfelhasználókkal, így az esetleges változtatásokat gyorsabban és egyszerűbben tudjuk kezelni. A jövőben kívánunk bevezetni egy ügyfél támogatási rendszert is és egy szolgáltatást az ügyfelek egyéni igényeihez igazodó fejlesztésekkel megfelelő juttatásokért cserébe.</w:t>
+      </w:r>
+    </w:p>
+    <w:p>
+      <w:pPr>
+        <w:pStyle w:val="Cmsor2"/>
+        <w:rPr>
+          <w:rFonts w:cs="Times New Roman"/>
+          <w:sz w:val="24"/>
+        </w:rPr>
+      </w:pPr>
+      <w:bookmarkStart w:id="43" w:name="_Toc350722936"/>
+      <w:bookmarkStart w:id="44" w:name="_Toc381526133"/>
+      <w:r>
+        <w:rPr>
+          <w:rFonts w:cs="Times New Roman"/>
+        </w:rPr>
+        <w:t xml:space="preserve">2.3. </w:t>
+      </w:r>
+      <w:r>
+        <w:rPr>
+          <w:rFonts w:cs="Times New Roman"/>
+          <w:sz w:val="24"/>
+        </w:rPr>
+        <w:t>SWOT</w:t>
+      </w:r>
+      <w:r>
+        <w:rPr>
+          <w:rFonts w:cs="Times New Roman"/>
+        </w:rPr>
+        <w:t xml:space="preserve"> elemzés</w:t>
+      </w:r>
       <w:bookmarkEnd w:id="43"/>
-    </w:p>
-    <w:p>
-      <w:pPr>
-        <w:rPr>
-          <w:rFonts w:cs="Times New Roman"/>
-        </w:rPr>
-      </w:pPr>
-      <w:r>
-        <w:rPr>
-          <w:rFonts w:cs="Times New Roman"/>
-        </w:rPr>
-        <w:t>Ügyfeleink a végfelhasználók lesznek, így az ő igényeikhez kell igazodnunk. Előnye, hogy közvetlen kapcsolatot tarthatunk a végfelhasználókkal, így az esetleges változtatásokat gyorsabban és egyszerűbben tudjuk kezelni. A jövőben kívánunk bevezetni egy ügyfél támogatási rendszert is és egy szolgáltatást az ügyfelek egyéni igényeihez igazodó fejlesztésekkel megfelelő juttatásokért cserébe.</w:t>
-      </w:r>
-    </w:p>
-    <w:p>
-      <w:pPr>
-        <w:pStyle w:val="Cmsor2"/>
-        <w:rPr>
-          <w:rFonts w:cs="Times New Roman"/>
-          <w:sz w:val="24"/>
-        </w:rPr>
-      </w:pPr>
-      <w:bookmarkStart w:id="44" w:name="_Toc350722936"/>
-      <w:bookmarkStart w:id="45" w:name="_Toc381526133"/>
-      <w:r>
-        <w:rPr>
-          <w:rFonts w:cs="Times New Roman"/>
-        </w:rPr>
-        <w:t xml:space="preserve">2.3. </w:t>
-      </w:r>
-      <w:r>
-        <w:rPr>
-          <w:rFonts w:cs="Times New Roman"/>
-          <w:sz w:val="24"/>
-        </w:rPr>
-        <w:t>SWOT</w:t>
-      </w:r>
-      <w:r>
-        <w:rPr>
-          <w:rFonts w:cs="Times New Roman"/>
-        </w:rPr>
-        <w:t xml:space="preserve"> elemzés</w:t>
-      </w:r>
       <w:bookmarkEnd w:id="44"/>
-      <w:bookmarkEnd w:id="45"/>
     </w:p>
     <w:tbl>
       <w:tblPr>
@@ -5772,7 +5770,7 @@
           <w:shd w:val="clear" w:color="auto" w:fill="FFFFFF"/>
         </w:rPr>
       </w:pPr>
-      <w:bookmarkStart w:id="46" w:name="_Toc381526134"/>
+      <w:bookmarkStart w:id="45" w:name="_Toc381526134"/>
       <w:r>
         <w:rPr>
           <w:rFonts w:cs="Times New Roman"/>
@@ -5780,52 +5778,52 @@
         </w:rPr>
         <w:t>3. Tervek</w:t>
       </w:r>
+      <w:bookmarkEnd w:id="45"/>
+    </w:p>
+    <w:p>
+      <w:pPr>
+        <w:rPr>
+          <w:rFonts w:cs="Times New Roman"/>
+        </w:rPr>
+      </w:pPr>
+      <w:r>
+        <w:rPr>
+          <w:rFonts w:cs="Times New Roman"/>
+        </w:rPr>
+        <w:t>Ebben a fejezetben igyekszünk összefoglalni a vállalatunk rövid- és középtávú céljait, majd megvizsgálni, hogy milyen feladatokat szükséges elvégeznünk céljaink eléréséhez. Külön szó lesz a termékünk fejlesztésével kapcsolatos terveinkről, a humán erőforrásokra irányuló tervekről, az üzleti illetve az anyagi terveinkről is.</w:t>
+      </w:r>
+    </w:p>
+    <w:p>
+      <w:pPr>
+        <w:rPr>
+          <w:rFonts w:cs="Times New Roman"/>
+        </w:rPr>
+      </w:pPr>
+    </w:p>
+    <w:p>
+      <w:pPr>
+        <w:rPr>
+          <w:rFonts w:cs="Times New Roman"/>
+        </w:rPr>
+      </w:pPr>
+    </w:p>
+    <w:p>
+      <w:pPr>
+        <w:pStyle w:val="Cmsor2"/>
+        <w:rPr>
+          <w:rFonts w:cs="Times New Roman"/>
+          <w:shd w:val="clear" w:color="auto" w:fill="FFFFFF"/>
+        </w:rPr>
+      </w:pPr>
+      <w:bookmarkStart w:id="46" w:name="_Toc381526135"/>
+      <w:r>
+        <w:rPr>
+          <w:rFonts w:cs="Times New Roman"/>
+          <w:shd w:val="clear" w:color="auto" w:fill="FFFFFF"/>
+        </w:rPr>
+        <w:t>3.1 Célkitűzések</w:t>
+      </w:r>
       <w:bookmarkEnd w:id="46"/>
-    </w:p>
-    <w:p>
-      <w:pPr>
-        <w:rPr>
-          <w:rFonts w:cs="Times New Roman"/>
-        </w:rPr>
-      </w:pPr>
-      <w:r>
-        <w:rPr>
-          <w:rFonts w:cs="Times New Roman"/>
-        </w:rPr>
-        <w:t>Ebben a fejezetben igyekszünk összefoglalni a vállalatunk rövid- és középtávú céljait, majd megvizsgálni, hogy milyen feladatokat szükséges elvégeznünk céljaink eléréséhez. Külön szó lesz a termékünk fejlesztésével kapcsolatos terveinkről, a humán erőforrásokra irányuló tervekről, az üzleti illetve az anyagi terveinkről is.</w:t>
-      </w:r>
-    </w:p>
-    <w:p>
-      <w:pPr>
-        <w:rPr>
-          <w:rFonts w:cs="Times New Roman"/>
-        </w:rPr>
-      </w:pPr>
-    </w:p>
-    <w:p>
-      <w:pPr>
-        <w:rPr>
-          <w:rFonts w:cs="Times New Roman"/>
-        </w:rPr>
-      </w:pPr>
-    </w:p>
-    <w:p>
-      <w:pPr>
-        <w:pStyle w:val="Cmsor2"/>
-        <w:rPr>
-          <w:rFonts w:cs="Times New Roman"/>
-          <w:shd w:val="clear" w:color="auto" w:fill="FFFFFF"/>
-        </w:rPr>
-      </w:pPr>
-      <w:bookmarkStart w:id="47" w:name="_Toc381526135"/>
-      <w:r>
-        <w:rPr>
-          <w:rFonts w:cs="Times New Roman"/>
-          <w:shd w:val="clear" w:color="auto" w:fill="FFFFFF"/>
-        </w:rPr>
-        <w:t>3.1 Célkitűzések</w:t>
-      </w:r>
-      <w:bookmarkEnd w:id="47"/>
     </w:p>
     <w:p>
       <w:pPr>
@@ -5848,7 +5846,7 @@
           <w:shd w:val="clear" w:color="auto" w:fill="FFFFFF"/>
         </w:rPr>
       </w:pPr>
-      <w:bookmarkStart w:id="48" w:name="_Toc381526136"/>
+      <w:bookmarkStart w:id="47" w:name="_Toc381526136"/>
       <w:r>
         <w:rPr>
           <w:rFonts w:ascii="Times New Roman" w:hAnsi="Times New Roman" w:cs="Times New Roman"/>
@@ -5856,7 +5854,7 @@
         </w:rPr>
         <w:t>3.1.1. Rövidtávon (1 év)</w:t>
       </w:r>
-      <w:bookmarkEnd w:id="48"/>
+      <w:bookmarkEnd w:id="47"/>
     </w:p>
     <w:p>
       <w:pPr>
@@ -5966,7 +5964,7 @@
           <w:shd w:val="clear" w:color="auto" w:fill="FFFFFF"/>
         </w:rPr>
       </w:pPr>
-      <w:bookmarkStart w:id="49" w:name="_Toc381526137"/>
+      <w:bookmarkStart w:id="48" w:name="_Toc381526137"/>
       <w:r>
         <w:rPr>
           <w:rFonts w:ascii="Times New Roman" w:hAnsi="Times New Roman" w:cs="Times New Roman"/>
@@ -5974,88 +5972,88 @@
         </w:rPr>
         <w:t>3.1.2. Középtávon (3 év)</w:t>
       </w:r>
+      <w:bookmarkEnd w:id="48"/>
+    </w:p>
+    <w:p>
+      <w:pPr>
+        <w:rPr>
+          <w:rFonts w:cs="Times New Roman"/>
+        </w:rPr>
+      </w:pPr>
+      <w:r>
+        <w:rPr>
+          <w:rFonts w:cs="Times New Roman"/>
+        </w:rPr>
+        <w:t>Ha elkészült az első bétaváltozatunk szeretnénk megkezdeni az úgynevezett éles teszt időszakot. Ebben az időszakban még csak néhány (kb. 20-30) készüléket bocsátanánk ki és nyomon követnénk működésüket, várnánk a felhasználói visszajelzéseket. A beérkező észrevételek alapján mind a szoftverünket, mind a hardvert folyamatosan javítanánk, tökéletesítenénk.</w:t>
+      </w:r>
+    </w:p>
+    <w:p>
+      <w:pPr>
+        <w:rPr>
+          <w:rFonts w:cs="Times New Roman"/>
+        </w:rPr>
+      </w:pPr>
+      <w:r>
+        <w:rPr>
+          <w:rFonts w:cs="Times New Roman"/>
+        </w:rPr>
+        <w:t>Ezen első gépeinket reprezentációs céllal adnánk ki későbbi partnereinknek. Ez alatt az időszak alatt szeretnénk a gépeinkkel megjelenni témába vágó ipari innovációs kiállításokon, ahol már élőben tekinthetnénk már termékünket az érdeklődők.</w:t>
+      </w:r>
+    </w:p>
+    <w:p>
+      <w:pPr>
+        <w:rPr>
+          <w:rFonts w:cs="Times New Roman"/>
+        </w:rPr>
+      </w:pPr>
+      <w:r>
+        <w:rPr>
+          <w:rFonts w:cs="Times New Roman"/>
+        </w:rPr>
+        <w:t>Ha az éles tesztelési időszak lezárul (ez reményeink szerintem egy kb. 8-10 hónapos időszak), akkor indulhat a piaci forgalmazás. Ennek az időszaknak kezdetére kell megállapodnunk véglegesen a forgalmazóinkkal.</w:t>
+      </w:r>
+    </w:p>
+    <w:p>
+      <w:pPr>
+        <w:rPr>
+          <w:rFonts w:cs="Times New Roman"/>
+        </w:rPr>
+      </w:pPr>
+      <w:r>
+        <w:rPr>
+          <w:rFonts w:cs="Times New Roman"/>
+        </w:rPr>
+        <w:t xml:space="preserve">Siker és megfelelő eladási szám esetén elkezdjük kidolgozni a valódi, gyári jellegű tömeggyártásnak feltételeit. </w:t>
+      </w:r>
+      <w:r>
+        <w:rPr>
+          <w:rFonts w:cs="Times New Roman"/>
+        </w:rPr>
+        <w:br w:type="page"/>
+      </w:r>
+    </w:p>
+    <w:p>
+      <w:pPr>
+        <w:rPr>
+          <w:rFonts w:cs="Times New Roman"/>
+        </w:rPr>
+      </w:pPr>
+    </w:p>
+    <w:p>
+      <w:pPr>
+        <w:pStyle w:val="Cmsor3"/>
+        <w:rPr>
+          <w:rFonts w:ascii="Times New Roman" w:hAnsi="Times New Roman" w:cs="Times New Roman"/>
+        </w:rPr>
+      </w:pPr>
+      <w:bookmarkStart w:id="49" w:name="_Toc381526138"/>
+      <w:r>
+        <w:rPr>
+          <w:rFonts w:ascii="Times New Roman" w:hAnsi="Times New Roman" w:cs="Times New Roman"/>
+        </w:rPr>
+        <w:t>Kiegyensúlyozott céltábla</w:t>
+      </w:r>
       <w:bookmarkEnd w:id="49"/>
-    </w:p>
-    <w:p>
-      <w:pPr>
-        <w:rPr>
-          <w:rFonts w:cs="Times New Roman"/>
-        </w:rPr>
-      </w:pPr>
-      <w:r>
-        <w:rPr>
-          <w:rFonts w:cs="Times New Roman"/>
-        </w:rPr>
-        <w:t>Ha elkészült az első bétaváltozatunk szeretnénk megkezdeni az úgynevezett éles teszt időszakot. Ebben az időszakban még csak néhány (kb. 20-30) készüléket bocsátanánk ki és nyomon követnénk működésüket, várnánk a felhasználói visszajelzéseket. A beérkező észrevételek alapján mind a szoftverünket, mind a hardvert folyamatosan javítanánk, tökéletesítenénk.</w:t>
-      </w:r>
-    </w:p>
-    <w:p>
-      <w:pPr>
-        <w:rPr>
-          <w:rFonts w:cs="Times New Roman"/>
-        </w:rPr>
-      </w:pPr>
-      <w:r>
-        <w:rPr>
-          <w:rFonts w:cs="Times New Roman"/>
-        </w:rPr>
-        <w:t>Ezen első gépeinket reprezentációs céllal adnánk ki későbbi partnereinknek. Ez alatt az időszak alatt szeretnénk a gépeinkkel megjelenni témába vágó ipari innovációs kiállításokon, ahol már élőben tekinthetnénk már termékünket az érdeklődők.</w:t>
-      </w:r>
-    </w:p>
-    <w:p>
-      <w:pPr>
-        <w:rPr>
-          <w:rFonts w:cs="Times New Roman"/>
-        </w:rPr>
-      </w:pPr>
-      <w:r>
-        <w:rPr>
-          <w:rFonts w:cs="Times New Roman"/>
-        </w:rPr>
-        <w:t>Ha az éles tesztelési időszak lezárul (ez reményeink szerintem egy kb. 8-10 hónapos időszak), akkor indulhat a piaci forgalmazás. Ennek az időszaknak kezdetére kell megállapodnunk véglegesen a forgalmazóinkkal.</w:t>
-      </w:r>
-    </w:p>
-    <w:p>
-      <w:pPr>
-        <w:rPr>
-          <w:rFonts w:cs="Times New Roman"/>
-        </w:rPr>
-      </w:pPr>
-      <w:r>
-        <w:rPr>
-          <w:rFonts w:cs="Times New Roman"/>
-        </w:rPr>
-        <w:t xml:space="preserve">Siker és megfelelő eladási szám esetén elkezdjük kidolgozni a valódi, gyári jellegű tömeggyártásnak feltételeit. </w:t>
-      </w:r>
-      <w:r>
-        <w:rPr>
-          <w:rFonts w:cs="Times New Roman"/>
-        </w:rPr>
-        <w:br w:type="page"/>
-      </w:r>
-    </w:p>
-    <w:p>
-      <w:pPr>
-        <w:rPr>
-          <w:rFonts w:cs="Times New Roman"/>
-        </w:rPr>
-      </w:pPr>
-    </w:p>
-    <w:p>
-      <w:pPr>
-        <w:pStyle w:val="Cmsor3"/>
-        <w:rPr>
-          <w:rFonts w:ascii="Times New Roman" w:hAnsi="Times New Roman" w:cs="Times New Roman"/>
-        </w:rPr>
-      </w:pPr>
-      <w:bookmarkStart w:id="50" w:name="_Toc381526138"/>
-      <w:r>
-        <w:rPr>
-          <w:rFonts w:ascii="Times New Roman" w:hAnsi="Times New Roman" w:cs="Times New Roman"/>
-        </w:rPr>
-        <w:t>Kiegyensúlyozott céltábla</w:t>
-      </w:r>
-      <w:bookmarkEnd w:id="50"/>
     </w:p>
     <w:tbl>
       <w:tblPr>
@@ -6931,7 +6929,7 @@
           <w:shd w:val="clear" w:color="auto" w:fill="FFFFFF"/>
         </w:rPr>
       </w:pPr>
-      <w:bookmarkStart w:id="51" w:name="_Toc381526139"/>
+      <w:bookmarkStart w:id="50" w:name="_Toc381526139"/>
       <w:r>
         <w:rPr>
           <w:rFonts w:cs="Times New Roman"/>
@@ -6939,7 +6937,7 @@
         </w:rPr>
         <w:t>3.2. Feladatok</w:t>
       </w:r>
-      <w:bookmarkEnd w:id="51"/>
+      <w:bookmarkEnd w:id="50"/>
     </w:p>
     <w:p>
       <w:pPr>
@@ -6962,7 +6960,7 @@
           <w:shd w:val="clear" w:color="auto" w:fill="FFFFFF"/>
         </w:rPr>
       </w:pPr>
-      <w:bookmarkStart w:id="52" w:name="_Toc381526140"/>
+      <w:bookmarkStart w:id="51" w:name="_Toc381526140"/>
       <w:r>
         <w:rPr>
           <w:rFonts w:ascii="Times New Roman" w:hAnsi="Times New Roman" w:cs="Times New Roman"/>
@@ -6970,7 +6968,7 @@
         </w:rPr>
         <w:t>3.2.1. Termékfejlesztés</w:t>
       </w:r>
-      <w:bookmarkEnd w:id="52"/>
+      <w:bookmarkEnd w:id="51"/>
     </w:p>
     <w:p>
       <w:pPr>
@@ -7045,7 +7043,7 @@
         <w:rPr>
           <w:rFonts w:cs="Times New Roman"/>
         </w:rPr>
-        <w:t xml:space="preserve"> elérési lehetőséggel, illetve vonalas internet csatlakoztatási lehetőséggel. Hogyha megtaláltuk a megfelelő számítógép installációt, keresnünk kell egy megfelelő típusú hűtőszekrényt, amelyet átalakíthatunk, a számítógépet beleépíthetjük. Amennyiben nem találunk ilyet a piacon, abban az esetben valamelyik gyártóval kell egyedi, a célnak megfelelő hűtőszekrényt gyártatnunk. Az utolsó lépés pedig a számítógép illetve a hűtőszekrény összeépítése úgy, hogy az mind funkcionális, mind ergonómiailag megfelelő legyen.</w:t>
+        <w:t xml:space="preserve"> elérési lehetőséggel, illetve vonalas internet csatlakoztatási lehetőséggel. </w:t>
       </w:r>
     </w:p>
     <w:p>
@@ -7083,26 +7081,20 @@
         <w:rPr>
           <w:rFonts w:cs="Times New Roman"/>
         </w:rPr>
-        <w:t xml:space="preserve"> és bármikor módosíthassa beállításait (honnan rendeli az élelmiszert, milyen termékeket szeretne a hűtőszekrényében látni stb.). Illetve fontos funkció a </w:t>
-      </w:r>
+        <w:t xml:space="preserve"> és bármikor módosíthassa beállításait (honnan rendeli az élelmiszert, milyen termékeket szeretne a hűtőszekrényében látni stb.). Illetve fontos funkció a hűtőszekrényben lévő termékek nyilvántartása, ezek kezelése a vonalkód leolvasó és az érintőképernyő szükségével egy ergonomikus felületen lesz lehetséges. A felhasználó adatait, beállításait illetve a hűtőszekrény tartalmát mind a webes szolgáltatás kezeli, viszont ezek párhuzamosan a lokális gépen is tárolva lesznek, hogy egy internet kimaradás ne akadályozhassa meg termékünk üzemszerű működését.</w:t>
+      </w:r>
+    </w:p>
+    <w:p>
+      <w:pPr>
+        <w:rPr>
+          <w:rFonts w:cs="Times New Roman"/>
+        </w:rPr>
+      </w:pPr>
       <w:r>
         <w:rPr>
           <w:rFonts w:cs="Times New Roman"/>
         </w:rPr>
         <w:lastRenderedPageBreak/>
-        <w:t>hűtőszekrényben lévő termékek nyilvántartása, ezek kezelése a vonalkód leolvasó és az érintőképernyő szükségével egy ergonomikus felületen lesz lehetséges. A felhasználó adatait, beállításait illetve a hűtőszekrény tartalmát mind a webes szolgáltatás kezeli, viszont ezek párhuzamosan a lokális gépen is tárolva lesznek, hogy egy internet kimaradás ne akadályozhassa meg termékünk üzemszerű működését.</w:t>
-      </w:r>
-    </w:p>
-    <w:p>
-      <w:pPr>
-        <w:rPr>
-          <w:rFonts w:cs="Times New Roman"/>
-        </w:rPr>
-      </w:pPr>
-      <w:r>
-        <w:rPr>
-          <w:rFonts w:cs="Times New Roman"/>
-        </w:rPr>
         <w:t xml:space="preserve">Ha ezek megvannak, jöhet a webes alkalmazás kifejlesztése. Ezen alkalmazás segítségével tudják majd partnereink egy weboldalon keresztül nyomon követni hűtőszekrényük tartalmát, illetve bármikor módosíthatják annak beállításait. Ennek elkészülése után indulhat a </w:t>
       </w:r>
       <w:proofErr w:type="spellStart"/>
@@ -7169,7 +7161,7 @@
           <w:shd w:val="clear" w:color="auto" w:fill="FFFFFF"/>
         </w:rPr>
       </w:pPr>
-      <w:bookmarkStart w:id="53" w:name="_Toc381526141"/>
+      <w:bookmarkStart w:id="52" w:name="_Toc381526141"/>
       <w:r>
         <w:rPr>
           <w:rFonts w:ascii="Times New Roman" w:hAnsi="Times New Roman" w:cs="Times New Roman"/>
@@ -7177,7 +7169,7 @@
         </w:rPr>
         <w:t>3.2.2. Munkatársak felvétele, képzése</w:t>
       </w:r>
-      <w:bookmarkEnd w:id="53"/>
+      <w:bookmarkEnd w:id="52"/>
     </w:p>
     <w:p>
       <w:pPr>
@@ -7229,33 +7221,33 @@
         <w:rPr>
           <w:rFonts w:cs="Times New Roman"/>
         </w:rPr>
+        <w:t>Szükségünk lesz marketinges munkatársakra is, akik a cég üzleti kapcsolatairól gondoskodnak. Ilyen jellegű munkatársakat a termék elkészülése előtt néhány hónappal kell majd felvennünk, ez a csoport optimálisan 2-3 főből fog állni eleinte.</w:t>
+      </w:r>
+    </w:p>
+    <w:p>
+      <w:pPr>
+        <w:rPr>
+          <w:rFonts w:cs="Times New Roman"/>
+        </w:rPr>
+      </w:pPr>
+      <w:r>
+        <w:rPr>
+          <w:rFonts w:cs="Times New Roman"/>
+        </w:rPr>
+        <w:t>Szükségünk lesz még egy munkatársra a későbbiekben, aki az alkatrész beszállításokért, illetve gépeink szállíttatásáért felel.</w:t>
+      </w:r>
+    </w:p>
+    <w:p>
+      <w:pPr>
+        <w:rPr>
+          <w:rFonts w:cs="Times New Roman"/>
+        </w:rPr>
+      </w:pPr>
+      <w:r>
+        <w:rPr>
+          <w:rFonts w:cs="Times New Roman"/>
+        </w:rPr>
         <w:lastRenderedPageBreak/>
-        <w:t>Szükségünk lesz marketinges munkatársakra is, akik a cég üzleti kapcsolatairól gondoskodnak. Ilyen jellegű munkatársakat a termék elkészülése előtt néhány hónappal kell majd felvennünk, ez a csoport optimálisan 2-3 főből fog állni eleinte.</w:t>
-      </w:r>
-    </w:p>
-    <w:p>
-      <w:pPr>
-        <w:rPr>
-          <w:rFonts w:cs="Times New Roman"/>
-        </w:rPr>
-      </w:pPr>
-      <w:r>
-        <w:rPr>
-          <w:rFonts w:cs="Times New Roman"/>
-        </w:rPr>
-        <w:t>Szükségünk lesz még egy munkatársra a későbbiekben, aki az alkatrész beszállításokért, illetve gépeink szállíttatásáért felel.</w:t>
-      </w:r>
-    </w:p>
-    <w:p>
-      <w:pPr>
-        <w:rPr>
-          <w:rFonts w:cs="Times New Roman"/>
-        </w:rPr>
-      </w:pPr>
-      <w:r>
-        <w:rPr>
-          <w:rFonts w:cs="Times New Roman"/>
-        </w:rPr>
         <w:t xml:space="preserve">Ha már piacra bocsátottuk gépeinket szükségünk lesz ügyfélszolgálatos munkatársakra is, akik e-mailben illetve telefonon várják folyamatosan ügyfeleink esetleges panaszait. Eleinte ezt a munkát egy fő végezni, de ahogyan termékeink száma </w:t>
       </w:r>
       <w:r>
@@ -7292,7 +7284,7 @@
           <w:shd w:val="clear" w:color="auto" w:fill="FFFFFF"/>
         </w:rPr>
       </w:pPr>
-      <w:bookmarkStart w:id="54" w:name="_Toc381526142"/>
+      <w:bookmarkStart w:id="53" w:name="_Toc381526142"/>
       <w:r>
         <w:rPr>
           <w:rFonts w:ascii="Times New Roman" w:hAnsi="Times New Roman" w:cs="Times New Roman"/>
@@ -7300,19 +7292,33 @@
         </w:rPr>
         <w:t>3.2.3. Megállapodás partnerekkel</w:t>
       </w:r>
+      <w:bookmarkEnd w:id="53"/>
+    </w:p>
+    <w:p>
+      <w:pPr>
+        <w:rPr>
+          <w:rFonts w:cs="Times New Roman"/>
+        </w:rPr>
+      </w:pPr>
+      <w:r>
+        <w:rPr>
+          <w:rFonts w:cs="Times New Roman"/>
+        </w:rPr>
+        <w:t xml:space="preserve">Első lépésben hűtőszekrényt gyártó vállalatokkal kellene megállapodást kötnünk, hogy a hűtőszekrényeikbe </w:t>
+      </w:r>
+      <w:r>
+        <w:rPr>
+          <w:rFonts w:cs="Times New Roman"/>
+        </w:rPr>
+        <w:t xml:space="preserve">gyárilag </w:t>
+      </w:r>
+      <w:bookmarkStart w:id="54" w:name="_GoBack"/>
       <w:bookmarkEnd w:id="54"/>
-    </w:p>
-    <w:p>
-      <w:pPr>
-        <w:rPr>
-          <w:rFonts w:cs="Times New Roman"/>
-        </w:rPr>
-      </w:pPr>
-      <w:r>
-        <w:rPr>
-          <w:rFonts w:cs="Times New Roman"/>
-        </w:rPr>
-        <w:t>Első lépésben hűtőszekrényt gyártó vállalatokkal kellene megállapodást kötnünk, hogy a hűtőszekrényeikbe beleszerelhessük gépeinket. Partnereinknek ez eladásaik növekedésével fog hasznot hozni.</w:t>
+      <w:r>
+        <w:rPr>
+          <w:rFonts w:cs="Times New Roman"/>
+        </w:rPr>
+        <w:t>beleszerelhessük gépeinket. Partnereinknek ez eladásaik növekedésével fog hasznot hozni.</w:t>
       </w:r>
     </w:p>
     <w:p>
@@ -7396,6 +7402,7 @@
         <w:rPr>
           <w:rFonts w:cs="Times New Roman"/>
         </w:rPr>
+        <w:lastRenderedPageBreak/>
         <w:t>Hirdetés plázákban elektronikai árucikkeket forgalmazó üzletek közelében</w:t>
       </w:r>
     </w:p>
@@ -7582,7 +7589,6 @@
         <w:rPr>
           <w:rFonts w:cs="Times New Roman"/>
         </w:rPr>
-        <w:lastRenderedPageBreak/>
         <w:t>Előzetes becslések alapján a következő összegekre lenne szükségünk az egyes célokra elosztva:</w:t>
       </w:r>
     </w:p>
@@ -7637,6 +7643,7 @@
         </w:numPr>
       </w:pPr>
       <w:r>
+        <w:lastRenderedPageBreak/>
         <w:t>Székhely felépítése, mely magában foglalja:</w:t>
       </w:r>
     </w:p>
@@ -7917,6 +7924,7 @@
           <w:noProof/>
           <w:lang w:eastAsia="hu-HU"/>
         </w:rPr>
+        <w:lastRenderedPageBreak/>
         <w:drawing>
           <wp:inline distT="0" distB="0" distL="0" distR="0" wp14:anchorId="390A2B2E" wp14:editId="56274EDD">
             <wp:extent cx="4572000" cy="2743200"/>
@@ -7925,7 +7933,7 @@
             <wp:cNvGraphicFramePr/>
             <a:graphic xmlns:a="http://schemas.openxmlformats.org/drawingml/2006/main">
               <a:graphicData uri="http://schemas.openxmlformats.org/drawingml/2006/chart">
-                <c:chart xmlns:c="http://schemas.openxmlformats.org/drawingml/2006/chart" xmlns:r="http://schemas.openxmlformats.org/officeDocument/2006/relationships" r:id="rId8"/>
+                <c:chart xmlns:c="http://schemas.openxmlformats.org/drawingml/2006/chart" xmlns:r="http://schemas.openxmlformats.org/officeDocument/2006/relationships" r:id="rId9"/>
               </a:graphicData>
             </a:graphic>
           </wp:inline>
@@ -8971,10 +8979,10 @@
       </w:pPr>
     </w:p>
     <w:sectPr>
-      <w:headerReference w:type="default" r:id="rId9"/>
-      <w:footerReference w:type="default" r:id="rId10"/>
-      <w:headerReference w:type="first" r:id="rId11"/>
-      <w:footerReference w:type="first" r:id="rId12"/>
+      <w:headerReference w:type="default" r:id="rId10"/>
+      <w:footerReference w:type="default" r:id="rId11"/>
+      <w:headerReference w:type="first" r:id="rId12"/>
+      <w:footerReference w:type="first" r:id="rId13"/>
       <w:pgSz w:w="12240" w:h="15840" w:code="1"/>
       <w:pgMar w:top="1440" w:right="1440" w:bottom="1440" w:left="1440" w:header="720" w:footer="720" w:gutter="0"/>
       <w:cols w:space="720"/>
@@ -8986,7 +8994,7 @@
 </file>
 
 <file path=word/endnotes.xml><?xml version="1.0" encoding="utf-8"?>
-<w:endnotes xmlns:wpc="http://schemas.microsoft.com/office/word/2010/wordprocessingCanvas" xmlns:mc="http://schemas.openxmlformats.org/markup-compatibility/2006" xmlns:o="urn:schemas-microsoft-com:office:office" xmlns:r="http://schemas.openxmlformats.org/officeDocument/2006/relationships" xmlns:m="http://schemas.openxmlformats.org/officeDocument/2006/math" xmlns:v="urn:schemas-microsoft-com:vml" xmlns:wp14="http://schemas.microsoft.com/office/word/2010/wordprocessingDrawing" xmlns:wp="http://schemas.openxmlformats.org/drawingml/2006/wordprocessingDrawing" xmlns:w10="urn:schemas-microsoft-com:office:word" xmlns:w="http://schemas.openxmlformats.org/wordprocessingml/2006/main" xmlns:w14="http://schemas.microsoft.com/office/word/2010/wordml" xmlns:w15="http://schemas.microsoft.com/office/word/2012/wordml" xmlns:wpg="http://schemas.microsoft.com/office/word/2010/wordprocessingGroup" xmlns:wpi="http://schemas.microsoft.com/office/word/2010/wordprocessingInk" xmlns:wne="http://schemas.microsoft.com/office/word/2006/wordml" xmlns:wps="http://schemas.microsoft.com/office/word/2010/wordprocessingShape" mc:Ignorable="w14 w15 wp14">
+<w:endnotes xmlns:wpc="http://schemas.microsoft.com/office/word/2010/wordprocessingCanvas" xmlns:mc="http://schemas.openxmlformats.org/markup-compatibility/2006" xmlns:o="urn:schemas-microsoft-com:office:office" xmlns:r="http://schemas.openxmlformats.org/officeDocument/2006/relationships" xmlns:m="http://schemas.openxmlformats.org/officeDocument/2006/math" xmlns:v="urn:schemas-microsoft-com:vml" xmlns:wp14="http://schemas.microsoft.com/office/word/2010/wordprocessingDrawing" xmlns:wp="http://schemas.openxmlformats.org/drawingml/2006/wordprocessingDrawing" xmlns:w10="urn:schemas-microsoft-com:office:word" xmlns:w="http://schemas.openxmlformats.org/wordprocessingml/2006/main" xmlns:w14="http://schemas.microsoft.com/office/word/2010/wordml" xmlns:wpg="http://schemas.microsoft.com/office/word/2010/wordprocessingGroup" xmlns:wpi="http://schemas.microsoft.com/office/word/2010/wordprocessingInk" xmlns:wne="http://schemas.microsoft.com/office/word/2006/wordml" xmlns:wps="http://schemas.microsoft.com/office/word/2010/wordprocessingShape" mc:Ignorable="w14 wp14">
   <w:endnote w:type="separator" w:id="-1">
     <w:p>
       <w:pPr>
@@ -9011,7 +9019,7 @@
 </file>
 
 <file path=word/footer1.xml><?xml version="1.0" encoding="utf-8"?>
-<w:ftr xmlns:wpc="http://schemas.microsoft.com/office/word/2010/wordprocessingCanvas" xmlns:mc="http://schemas.openxmlformats.org/markup-compatibility/2006" xmlns:o="urn:schemas-microsoft-com:office:office" xmlns:r="http://schemas.openxmlformats.org/officeDocument/2006/relationships" xmlns:m="http://schemas.openxmlformats.org/officeDocument/2006/math" xmlns:v="urn:schemas-microsoft-com:vml" xmlns:wp14="http://schemas.microsoft.com/office/word/2010/wordprocessingDrawing" xmlns:wp="http://schemas.openxmlformats.org/drawingml/2006/wordprocessingDrawing" xmlns:w10="urn:schemas-microsoft-com:office:word" xmlns:w="http://schemas.openxmlformats.org/wordprocessingml/2006/main" xmlns:w14="http://schemas.microsoft.com/office/word/2010/wordml" xmlns:w15="http://schemas.microsoft.com/office/word/2012/wordml" xmlns:wpg="http://schemas.microsoft.com/office/word/2010/wordprocessingGroup" xmlns:wpi="http://schemas.microsoft.com/office/word/2010/wordprocessingInk" xmlns:wne="http://schemas.microsoft.com/office/word/2006/wordml" xmlns:wps="http://schemas.microsoft.com/office/word/2010/wordprocessingShape" mc:Ignorable="w14 w15 wp14">
+<w:ftr xmlns:wpc="http://schemas.microsoft.com/office/word/2010/wordprocessingCanvas" xmlns:mc="http://schemas.openxmlformats.org/markup-compatibility/2006" xmlns:o="urn:schemas-microsoft-com:office:office" xmlns:r="http://schemas.openxmlformats.org/officeDocument/2006/relationships" xmlns:m="http://schemas.openxmlformats.org/officeDocument/2006/math" xmlns:v="urn:schemas-microsoft-com:vml" xmlns:wp14="http://schemas.microsoft.com/office/word/2010/wordprocessingDrawing" xmlns:wp="http://schemas.openxmlformats.org/drawingml/2006/wordprocessingDrawing" xmlns:w10="urn:schemas-microsoft-com:office:word" xmlns:w="http://schemas.openxmlformats.org/wordprocessingml/2006/main" xmlns:w14="http://schemas.microsoft.com/office/word/2010/wordml" xmlns:wpg="http://schemas.microsoft.com/office/word/2010/wordprocessingGroup" xmlns:wpi="http://schemas.microsoft.com/office/word/2010/wordprocessingInk" xmlns:wne="http://schemas.microsoft.com/office/word/2006/wordml" xmlns:wps="http://schemas.microsoft.com/office/word/2010/wordprocessingShape" mc:Ignorable="w14 wp14">
   <w:p>
     <w:pPr>
       <w:pStyle w:val="llb"/>
@@ -9087,7 +9095,7 @@
           <w:rPr>
             <w:noProof/>
           </w:rPr>
-          <w:t>11</w:t>
+          <w:t>19</w:t>
         </w:r>
         <w:r>
           <w:fldChar w:fldCharType="end"/>
@@ -9104,7 +9112,7 @@
 </file>
 
 <file path=word/footer2.xml><?xml version="1.0" encoding="utf-8"?>
-<w:ftr xmlns:wpc="http://schemas.microsoft.com/office/word/2010/wordprocessingCanvas" xmlns:mc="http://schemas.openxmlformats.org/markup-compatibility/2006" xmlns:o="urn:schemas-microsoft-com:office:office" xmlns:r="http://schemas.openxmlformats.org/officeDocument/2006/relationships" xmlns:m="http://schemas.openxmlformats.org/officeDocument/2006/math" xmlns:v="urn:schemas-microsoft-com:vml" xmlns:wp14="http://schemas.microsoft.com/office/word/2010/wordprocessingDrawing" xmlns:wp="http://schemas.openxmlformats.org/drawingml/2006/wordprocessingDrawing" xmlns:w10="urn:schemas-microsoft-com:office:word" xmlns:w="http://schemas.openxmlformats.org/wordprocessingml/2006/main" xmlns:w14="http://schemas.microsoft.com/office/word/2010/wordml" xmlns:w15="http://schemas.microsoft.com/office/word/2012/wordml" xmlns:wpg="http://schemas.microsoft.com/office/word/2010/wordprocessingGroup" xmlns:wpi="http://schemas.microsoft.com/office/word/2010/wordprocessingInk" xmlns:wne="http://schemas.microsoft.com/office/word/2006/wordml" xmlns:wps="http://schemas.microsoft.com/office/word/2010/wordprocessingShape" mc:Ignorable="w14 w15 wp14">
+<w:ftr xmlns:wpc="http://schemas.microsoft.com/office/word/2010/wordprocessingCanvas" xmlns:mc="http://schemas.openxmlformats.org/markup-compatibility/2006" xmlns:o="urn:schemas-microsoft-com:office:office" xmlns:r="http://schemas.openxmlformats.org/officeDocument/2006/relationships" xmlns:m="http://schemas.openxmlformats.org/officeDocument/2006/math" xmlns:v="urn:schemas-microsoft-com:vml" xmlns:wp14="http://schemas.microsoft.com/office/word/2010/wordprocessingDrawing" xmlns:wp="http://schemas.openxmlformats.org/drawingml/2006/wordprocessingDrawing" xmlns:w10="urn:schemas-microsoft-com:office:word" xmlns:w="http://schemas.openxmlformats.org/wordprocessingml/2006/main" xmlns:w14="http://schemas.microsoft.com/office/word/2010/wordml" xmlns:wpg="http://schemas.microsoft.com/office/word/2010/wordprocessingGroup" xmlns:wpi="http://schemas.microsoft.com/office/word/2010/wordprocessingInk" xmlns:wne="http://schemas.microsoft.com/office/word/2006/wordml" xmlns:wps="http://schemas.microsoft.com/office/word/2010/wordprocessingShape" mc:Ignorable="w14 wp14">
   <w:p>
     <w:pPr>
       <w:pStyle w:val="llb"/>
@@ -9125,7 +9133,7 @@
 </file>
 
 <file path=word/footnotes.xml><?xml version="1.0" encoding="utf-8"?>
-<w:footnotes xmlns:wpc="http://schemas.microsoft.com/office/word/2010/wordprocessingCanvas" xmlns:mc="http://schemas.openxmlformats.org/markup-compatibility/2006" xmlns:o="urn:schemas-microsoft-com:office:office" xmlns:r="http://schemas.openxmlformats.org/officeDocument/2006/relationships" xmlns:m="http://schemas.openxmlformats.org/officeDocument/2006/math" xmlns:v="urn:schemas-microsoft-com:vml" xmlns:wp14="http://schemas.microsoft.com/office/word/2010/wordprocessingDrawing" xmlns:wp="http://schemas.openxmlformats.org/drawingml/2006/wordprocessingDrawing" xmlns:w10="urn:schemas-microsoft-com:office:word" xmlns:w="http://schemas.openxmlformats.org/wordprocessingml/2006/main" xmlns:w14="http://schemas.microsoft.com/office/word/2010/wordml" xmlns:w15="http://schemas.microsoft.com/office/word/2012/wordml" xmlns:wpg="http://schemas.microsoft.com/office/word/2010/wordprocessingGroup" xmlns:wpi="http://schemas.microsoft.com/office/word/2010/wordprocessingInk" xmlns:wne="http://schemas.microsoft.com/office/word/2006/wordml" xmlns:wps="http://schemas.microsoft.com/office/word/2010/wordprocessingShape" mc:Ignorable="w14 w15 wp14">
+<w:footnotes xmlns:wpc="http://schemas.microsoft.com/office/word/2010/wordprocessingCanvas" xmlns:mc="http://schemas.openxmlformats.org/markup-compatibility/2006" xmlns:o="urn:schemas-microsoft-com:office:office" xmlns:r="http://schemas.openxmlformats.org/officeDocument/2006/relationships" xmlns:m="http://schemas.openxmlformats.org/officeDocument/2006/math" xmlns:v="urn:schemas-microsoft-com:vml" xmlns:wp14="http://schemas.microsoft.com/office/word/2010/wordprocessingDrawing" xmlns:wp="http://schemas.openxmlformats.org/drawingml/2006/wordprocessingDrawing" xmlns:w10="urn:schemas-microsoft-com:office:word" xmlns:w="http://schemas.openxmlformats.org/wordprocessingml/2006/main" xmlns:w14="http://schemas.microsoft.com/office/word/2010/wordml" xmlns:wpg="http://schemas.microsoft.com/office/word/2010/wordprocessingGroup" xmlns:wpi="http://schemas.microsoft.com/office/word/2010/wordprocessingInk" xmlns:wne="http://schemas.microsoft.com/office/word/2006/wordml" xmlns:wps="http://schemas.microsoft.com/office/word/2010/wordprocessingShape" mc:Ignorable="w14 wp14">
   <w:footnote w:type="separator" w:id="-1">
     <w:p>
       <w:pPr>
@@ -9150,7 +9158,7 @@
 </file>
 
 <file path=word/header1.xml><?xml version="1.0" encoding="utf-8"?>
-<w:hdr xmlns:wpc="http://schemas.microsoft.com/office/word/2010/wordprocessingCanvas" xmlns:mc="http://schemas.openxmlformats.org/markup-compatibility/2006" xmlns:o="urn:schemas-microsoft-com:office:office" xmlns:r="http://schemas.openxmlformats.org/officeDocument/2006/relationships" xmlns:m="http://schemas.openxmlformats.org/officeDocument/2006/math" xmlns:v="urn:schemas-microsoft-com:vml" xmlns:wp14="http://schemas.microsoft.com/office/word/2010/wordprocessingDrawing" xmlns:wp="http://schemas.openxmlformats.org/drawingml/2006/wordprocessingDrawing" xmlns:w10="urn:schemas-microsoft-com:office:word" xmlns:w="http://schemas.openxmlformats.org/wordprocessingml/2006/main" xmlns:w14="http://schemas.microsoft.com/office/word/2010/wordml" xmlns:w15="http://schemas.microsoft.com/office/word/2012/wordml" xmlns:wpg="http://schemas.microsoft.com/office/word/2010/wordprocessingGroup" xmlns:wpi="http://schemas.microsoft.com/office/word/2010/wordprocessingInk" xmlns:wne="http://schemas.microsoft.com/office/word/2006/wordml" xmlns:wps="http://schemas.microsoft.com/office/word/2010/wordprocessingShape" mc:Ignorable="w14 w15 wp14">
+<w:hdr xmlns:wpc="http://schemas.microsoft.com/office/word/2010/wordprocessingCanvas" xmlns:mc="http://schemas.openxmlformats.org/markup-compatibility/2006" xmlns:o="urn:schemas-microsoft-com:office:office" xmlns:r="http://schemas.openxmlformats.org/officeDocument/2006/relationships" xmlns:m="http://schemas.openxmlformats.org/officeDocument/2006/math" xmlns:v="urn:schemas-microsoft-com:vml" xmlns:wp14="http://schemas.microsoft.com/office/word/2010/wordprocessingDrawing" xmlns:wp="http://schemas.openxmlformats.org/drawingml/2006/wordprocessingDrawing" xmlns:w10="urn:schemas-microsoft-com:office:word" xmlns:w="http://schemas.openxmlformats.org/wordprocessingml/2006/main" xmlns:w14="http://schemas.microsoft.com/office/word/2010/wordml" xmlns:wpg="http://schemas.microsoft.com/office/word/2010/wordprocessingGroup" xmlns:wpi="http://schemas.microsoft.com/office/word/2010/wordprocessingInk" xmlns:wne="http://schemas.microsoft.com/office/word/2006/wordml" xmlns:wps="http://schemas.microsoft.com/office/word/2010/wordprocessingShape" mc:Ignorable="w14 wp14">
   <w:p>
     <w:pPr>
       <w:pStyle w:val="lfej"/>
@@ -9278,7 +9286,7 @@
 </file>
 
 <file path=word/header2.xml><?xml version="1.0" encoding="utf-8"?>
-<w:hdr xmlns:wpc="http://schemas.microsoft.com/office/word/2010/wordprocessingCanvas" xmlns:mc="http://schemas.openxmlformats.org/markup-compatibility/2006" xmlns:o="urn:schemas-microsoft-com:office:office" xmlns:r="http://schemas.openxmlformats.org/officeDocument/2006/relationships" xmlns:m="http://schemas.openxmlformats.org/officeDocument/2006/math" xmlns:v="urn:schemas-microsoft-com:vml" xmlns:wp14="http://schemas.microsoft.com/office/word/2010/wordprocessingDrawing" xmlns:wp="http://schemas.openxmlformats.org/drawingml/2006/wordprocessingDrawing" xmlns:w10="urn:schemas-microsoft-com:office:word" xmlns:w="http://schemas.openxmlformats.org/wordprocessingml/2006/main" xmlns:w14="http://schemas.microsoft.com/office/word/2010/wordml" xmlns:w15="http://schemas.microsoft.com/office/word/2012/wordml" xmlns:wpg="http://schemas.microsoft.com/office/word/2010/wordprocessingGroup" xmlns:wpi="http://schemas.microsoft.com/office/word/2010/wordprocessingInk" xmlns:wne="http://schemas.microsoft.com/office/word/2006/wordml" xmlns:wps="http://schemas.microsoft.com/office/word/2010/wordprocessingShape" mc:Ignorable="w14 w15 wp14">
+<w:hdr xmlns:wpc="http://schemas.microsoft.com/office/word/2010/wordprocessingCanvas" xmlns:mc="http://schemas.openxmlformats.org/markup-compatibility/2006" xmlns:o="urn:schemas-microsoft-com:office:office" xmlns:r="http://schemas.openxmlformats.org/officeDocument/2006/relationships" xmlns:m="http://schemas.openxmlformats.org/officeDocument/2006/math" xmlns:v="urn:schemas-microsoft-com:vml" xmlns:wp14="http://schemas.microsoft.com/office/word/2010/wordprocessingDrawing" xmlns:wp="http://schemas.openxmlformats.org/drawingml/2006/wordprocessingDrawing" xmlns:w10="urn:schemas-microsoft-com:office:word" xmlns:w="http://schemas.openxmlformats.org/wordprocessingml/2006/main" xmlns:w14="http://schemas.microsoft.com/office/word/2010/wordml" xmlns:wpg="http://schemas.microsoft.com/office/word/2010/wordprocessingGroup" xmlns:wpi="http://schemas.microsoft.com/office/word/2010/wordprocessingInk" xmlns:wne="http://schemas.microsoft.com/office/word/2006/wordml" xmlns:wps="http://schemas.microsoft.com/office/word/2010/wordprocessingShape" mc:Ignorable="w14 wp14">
   <w:p>
     <w:pPr>
       <w:pStyle w:val="lfej"/>
@@ -9401,7 +9409,7 @@
 </file>
 
 <file path=word/numbering.xml><?xml version="1.0" encoding="utf-8"?>
-<w:numbering xmlns:wpc="http://schemas.microsoft.com/office/word/2010/wordprocessingCanvas" xmlns:mc="http://schemas.openxmlformats.org/markup-compatibility/2006" xmlns:o="urn:schemas-microsoft-com:office:office" xmlns:r="http://schemas.openxmlformats.org/officeDocument/2006/relationships" xmlns:m="http://schemas.openxmlformats.org/officeDocument/2006/math" xmlns:v="urn:schemas-microsoft-com:vml" xmlns:wp14="http://schemas.microsoft.com/office/word/2010/wordprocessingDrawing" xmlns:wp="http://schemas.openxmlformats.org/drawingml/2006/wordprocessingDrawing" xmlns:w10="urn:schemas-microsoft-com:office:word" xmlns:w="http://schemas.openxmlformats.org/wordprocessingml/2006/main" xmlns:w14="http://schemas.microsoft.com/office/word/2010/wordml" xmlns:w15="http://schemas.microsoft.com/office/word/2012/wordml" xmlns:wpg="http://schemas.microsoft.com/office/word/2010/wordprocessingGroup" xmlns:wpi="http://schemas.microsoft.com/office/word/2010/wordprocessingInk" xmlns:wne="http://schemas.microsoft.com/office/word/2006/wordml" xmlns:wps="http://schemas.microsoft.com/office/word/2010/wordprocessingShape" mc:Ignorable="w14 w15 wp14">
+<w:numbering xmlns:wpc="http://schemas.microsoft.com/office/word/2010/wordprocessingCanvas" xmlns:mc="http://schemas.openxmlformats.org/markup-compatibility/2006" xmlns:o="urn:schemas-microsoft-com:office:office" xmlns:r="http://schemas.openxmlformats.org/officeDocument/2006/relationships" xmlns:m="http://schemas.openxmlformats.org/officeDocument/2006/math" xmlns:v="urn:schemas-microsoft-com:vml" xmlns:wp14="http://schemas.microsoft.com/office/word/2010/wordprocessingDrawing" xmlns:wp="http://schemas.openxmlformats.org/drawingml/2006/wordprocessingDrawing" xmlns:w10="urn:schemas-microsoft-com:office:word" xmlns:w="http://schemas.openxmlformats.org/wordprocessingml/2006/main" xmlns:w14="http://schemas.microsoft.com/office/word/2010/wordml" xmlns:wpg="http://schemas.microsoft.com/office/word/2010/wordprocessingGroup" xmlns:wpi="http://schemas.microsoft.com/office/word/2010/wordprocessingInk" xmlns:wne="http://schemas.microsoft.com/office/word/2006/wordml" xmlns:wps="http://schemas.microsoft.com/office/word/2010/wordprocessingShape" mc:Ignorable="w14 wp14">
   <w:abstractNum w:abstractNumId="0">
     <w:nsid w:val="065636AD"/>
     <w:multiLevelType w:val="hybridMultilevel"/>
@@ -10806,7 +10814,7 @@
 </file>
 
 <file path=word/styles.xml><?xml version="1.0" encoding="utf-8"?>
-<w:styles xmlns:mc="http://schemas.openxmlformats.org/markup-compatibility/2006" xmlns:r="http://schemas.openxmlformats.org/officeDocument/2006/relationships" xmlns:w="http://schemas.openxmlformats.org/wordprocessingml/2006/main" xmlns:w14="http://schemas.microsoft.com/office/word/2010/wordml" xmlns:w15="http://schemas.microsoft.com/office/word/2012/wordml" mc:Ignorable="w14 w15">
+<w:styles xmlns:mc="http://schemas.openxmlformats.org/markup-compatibility/2006" xmlns:r="http://schemas.openxmlformats.org/officeDocument/2006/relationships" xmlns:w="http://schemas.openxmlformats.org/wordprocessingml/2006/main" xmlns:w14="http://schemas.microsoft.com/office/word/2010/wordml" mc:Ignorable="w14">
   <w:docDefaults>
     <w:rPrDefault>
       <w:rPr>
@@ -10822,378 +10830,144 @@
       </w:pPr>
     </w:pPrDefault>
   </w:docDefaults>
-  <w:latentStyles w:defLockedState="0" w:defUIPriority="99" w:defSemiHidden="0" w:defUnhideWhenUsed="0" w:defQFormat="0" w:count="371">
-    <w:lsdException w:name="Normal" w:uiPriority="0" w:qFormat="1"/>
-    <w:lsdException w:name="heading 1" w:uiPriority="9" w:qFormat="1"/>
-    <w:lsdException w:name="heading 2" w:semiHidden="1" w:uiPriority="9" w:unhideWhenUsed="1" w:qFormat="1"/>
-    <w:lsdException w:name="heading 3" w:semiHidden="1" w:uiPriority="9" w:unhideWhenUsed="1" w:qFormat="1"/>
-    <w:lsdException w:name="heading 4" w:semiHidden="1" w:uiPriority="9" w:unhideWhenUsed="1" w:qFormat="1"/>
-    <w:lsdException w:name="heading 5" w:semiHidden="1" w:uiPriority="9" w:unhideWhenUsed="1" w:qFormat="1"/>
-    <w:lsdException w:name="heading 6" w:semiHidden="1" w:uiPriority="9" w:unhideWhenUsed="1" w:qFormat="1"/>
-    <w:lsdException w:name="heading 7" w:semiHidden="1" w:uiPriority="9" w:unhideWhenUsed="1" w:qFormat="1"/>
-    <w:lsdException w:name="heading 8" w:semiHidden="1" w:uiPriority="9" w:unhideWhenUsed="1" w:qFormat="1"/>
-    <w:lsdException w:name="heading 9" w:semiHidden="1" w:uiPriority="9" w:unhideWhenUsed="1" w:qFormat="1"/>
-    <w:lsdException w:name="index 1" w:semiHidden="1" w:unhideWhenUsed="1"/>
-    <w:lsdException w:name="index 2" w:semiHidden="1" w:unhideWhenUsed="1"/>
-    <w:lsdException w:name="index 3" w:semiHidden="1" w:unhideWhenUsed="1"/>
-    <w:lsdException w:name="index 4" w:semiHidden="1" w:unhideWhenUsed="1"/>
-    <w:lsdException w:name="index 5" w:semiHidden="1" w:unhideWhenUsed="1"/>
-    <w:lsdException w:name="index 6" w:semiHidden="1" w:unhideWhenUsed="1"/>
-    <w:lsdException w:name="index 7" w:semiHidden="1" w:unhideWhenUsed="1"/>
-    <w:lsdException w:name="index 8" w:semiHidden="1" w:unhideWhenUsed="1"/>
-    <w:lsdException w:name="index 9" w:semiHidden="1" w:unhideWhenUsed="1"/>
-    <w:lsdException w:name="toc 1" w:semiHidden="1" w:uiPriority="39" w:unhideWhenUsed="1"/>
-    <w:lsdException w:name="toc 2" w:semiHidden="1" w:uiPriority="39" w:unhideWhenUsed="1"/>
-    <w:lsdException w:name="toc 3" w:semiHidden="1" w:uiPriority="39" w:unhideWhenUsed="1"/>
-    <w:lsdException w:name="toc 4" w:semiHidden="1" w:uiPriority="39" w:unhideWhenUsed="1"/>
-    <w:lsdException w:name="toc 5" w:semiHidden="1" w:uiPriority="39" w:unhideWhenUsed="1"/>
-    <w:lsdException w:name="toc 6" w:semiHidden="1" w:uiPriority="39" w:unhideWhenUsed="1"/>
-    <w:lsdException w:name="toc 7" w:semiHidden="1" w:uiPriority="39" w:unhideWhenUsed="1"/>
-    <w:lsdException w:name="toc 8" w:semiHidden="1" w:uiPriority="39" w:unhideWhenUsed="1"/>
-    <w:lsdException w:name="toc 9" w:semiHidden="1" w:uiPriority="39" w:unhideWhenUsed="1"/>
-    <w:lsdException w:name="Normal Indent" w:semiHidden="1" w:unhideWhenUsed="1"/>
-    <w:lsdException w:name="footnote text" w:semiHidden="1" w:unhideWhenUsed="1"/>
-    <w:lsdException w:name="annotation text" w:semiHidden="1" w:unhideWhenUsed="1"/>
-    <w:lsdException w:name="header" w:semiHidden="1" w:unhideWhenUsed="1"/>
-    <w:lsdException w:name="footer" w:semiHidden="1" w:unhideWhenUsed="1"/>
-    <w:lsdException w:name="index heading" w:semiHidden="1" w:unhideWhenUsed="1"/>
-    <w:lsdException w:name="caption" w:semiHidden="1" w:uiPriority="35" w:unhideWhenUsed="1" w:qFormat="1"/>
-    <w:lsdException w:name="table of figures" w:semiHidden="1" w:unhideWhenUsed="1"/>
-    <w:lsdException w:name="envelope address" w:semiHidden="1" w:unhideWhenUsed="1"/>
-    <w:lsdException w:name="envelope return" w:semiHidden="1" w:unhideWhenUsed="1"/>
-    <w:lsdException w:name="footnote reference" w:semiHidden="1" w:unhideWhenUsed="1"/>
-    <w:lsdException w:name="annotation reference" w:semiHidden="1" w:unhideWhenUsed="1"/>
-    <w:lsdException w:name="line number" w:semiHidden="1" w:unhideWhenUsed="1"/>
-    <w:lsdException w:name="page number" w:semiHidden="1" w:unhideWhenUsed="1"/>
-    <w:lsdException w:name="endnote reference" w:semiHidden="1" w:unhideWhenUsed="1"/>
-    <w:lsdException w:name="endnote text" w:semiHidden="1" w:unhideWhenUsed="1"/>
-    <w:lsdException w:name="table of authorities" w:semiHidden="1" w:unhideWhenUsed="1"/>
-    <w:lsdException w:name="macro" w:semiHidden="1" w:unhideWhenUsed="1"/>
-    <w:lsdException w:name="toa heading" w:semiHidden="1" w:unhideWhenUsed="1"/>
-    <w:lsdException w:name="List" w:semiHidden="1" w:unhideWhenUsed="1"/>
-    <w:lsdException w:name="List Bullet" w:semiHidden="1" w:unhideWhenUsed="1"/>
-    <w:lsdException w:name="List Number" w:semiHidden="1" w:unhideWhenUsed="1"/>
-    <w:lsdException w:name="List 2" w:semiHidden="1" w:unhideWhenUsed="1"/>
-    <w:lsdException w:name="List 3" w:semiHidden="1" w:unhideWhenUsed="1"/>
-    <w:lsdException w:name="List 4" w:semiHidden="1" w:unhideWhenUsed="1"/>
-    <w:lsdException w:name="List 5" w:semiHidden="1" w:unhideWhenUsed="1"/>
-    <w:lsdException w:name="List Bullet 2" w:semiHidden="1" w:unhideWhenUsed="1"/>
-    <w:lsdException w:name="List Bullet 3" w:semiHidden="1" w:unhideWhenUsed="1"/>
-    <w:lsdException w:name="List Bullet 4" w:semiHidden="1" w:unhideWhenUsed="1"/>
-    <w:lsdException w:name="List Bullet 5" w:semiHidden="1" w:unhideWhenUsed="1"/>
-    <w:lsdException w:name="List Number 2" w:semiHidden="1" w:unhideWhenUsed="1"/>
-    <w:lsdException w:name="List Number 3" w:semiHidden="1" w:unhideWhenUsed="1"/>
-    <w:lsdException w:name="List Number 4" w:semiHidden="1" w:unhideWhenUsed="1"/>
-    <w:lsdException w:name="List Number 5" w:semiHidden="1" w:unhideWhenUsed="1"/>
-    <w:lsdException w:name="Title" w:uiPriority="10" w:qFormat="1"/>
-    <w:lsdException w:name="Closing" w:semiHidden="1" w:unhideWhenUsed="1"/>
-    <w:lsdException w:name="Signature" w:semiHidden="1" w:unhideWhenUsed="1"/>
-    <w:lsdException w:name="Default Paragraph Font" w:semiHidden="1" w:uiPriority="1" w:unhideWhenUsed="1"/>
-    <w:lsdException w:name="Body Text" w:semiHidden="1" w:unhideWhenUsed="1"/>
-    <w:lsdException w:name="Body Text Indent" w:semiHidden="1" w:unhideWhenUsed="1"/>
-    <w:lsdException w:name="List Continue" w:semiHidden="1" w:unhideWhenUsed="1"/>
-    <w:lsdException w:name="List Continue 2" w:semiHidden="1" w:unhideWhenUsed="1"/>
-    <w:lsdException w:name="List Continue 3" w:semiHidden="1" w:unhideWhenUsed="1"/>
-    <w:lsdException w:name="List Continue 4" w:semiHidden="1" w:unhideWhenUsed="1"/>
-    <w:lsdException w:name="List Continue 5" w:semiHidden="1" w:unhideWhenUsed="1"/>
-    <w:lsdException w:name="Message Header" w:semiHidden="1" w:unhideWhenUsed="1"/>
-    <w:lsdException w:name="Subtitle" w:uiPriority="11" w:qFormat="1"/>
-    <w:lsdException w:name="Salutation" w:semiHidden="1" w:unhideWhenUsed="1"/>
-    <w:lsdException w:name="Date" w:semiHidden="1" w:unhideWhenUsed="1"/>
-    <w:lsdException w:name="Body Text First Indent" w:semiHidden="1" w:unhideWhenUsed="1"/>
-    <w:lsdException w:name="Body Text First Indent 2" w:semiHidden="1" w:unhideWhenUsed="1"/>
-    <w:lsdException w:name="Note Heading" w:semiHidden="1" w:unhideWhenUsed="1"/>
-    <w:lsdException w:name="Body Text 2" w:semiHidden="1" w:unhideWhenUsed="1"/>
-    <w:lsdException w:name="Body Text 3" w:semiHidden="1" w:unhideWhenUsed="1"/>
-    <w:lsdException w:name="Body Text Indent 2" w:semiHidden="1" w:unhideWhenUsed="1"/>
-    <w:lsdException w:name="Body Text Indent 3" w:semiHidden="1" w:unhideWhenUsed="1"/>
-    <w:lsdException w:name="Block Text" w:semiHidden="1" w:unhideWhenUsed="1"/>
-    <w:lsdException w:name="Hyperlink" w:semiHidden="1" w:unhideWhenUsed="1"/>
-    <w:lsdException w:name="FollowedHyperlink" w:semiHidden="1" w:unhideWhenUsed="1"/>
-    <w:lsdException w:name="Strong" w:uiPriority="22" w:qFormat="1"/>
-    <w:lsdException w:name="Emphasis" w:uiPriority="20" w:qFormat="1"/>
-    <w:lsdException w:name="Document Map" w:semiHidden="1" w:unhideWhenUsed="1"/>
-    <w:lsdException w:name="Plain Text" w:semiHidden="1" w:unhideWhenUsed="1"/>
-    <w:lsdException w:name="E-mail Signature" w:semiHidden="1" w:unhideWhenUsed="1"/>
-    <w:lsdException w:name="HTML Top of Form" w:semiHidden="1" w:unhideWhenUsed="1"/>
-    <w:lsdException w:name="HTML Bottom of Form" w:semiHidden="1" w:unhideWhenUsed="1"/>
-    <w:lsdException w:name="Normal (Web)" w:semiHidden="1" w:unhideWhenUsed="1"/>
-    <w:lsdException w:name="HTML Acronym" w:semiHidden="1" w:unhideWhenUsed="1"/>
-    <w:lsdException w:name="HTML Address" w:semiHidden="1" w:unhideWhenUsed="1"/>
-    <w:lsdException w:name="HTML Cite" w:semiHidden="1" w:unhideWhenUsed="1"/>
-    <w:lsdException w:name="HTML Code" w:semiHidden="1" w:unhideWhenUsed="1"/>
-    <w:lsdException w:name="HTML Definition" w:semiHidden="1" w:unhideWhenUsed="1"/>
-    <w:lsdException w:name="HTML Keyboard" w:semiHidden="1" w:unhideWhenUsed="1"/>
-    <w:lsdException w:name="HTML Preformatted" w:semiHidden="1" w:unhideWhenUsed="1"/>
-    <w:lsdException w:name="HTML Sample" w:semiHidden="1" w:unhideWhenUsed="1"/>
-    <w:lsdException w:name="HTML Typewriter" w:semiHidden="1" w:unhideWhenUsed="1"/>
-    <w:lsdException w:name="HTML Variable" w:semiHidden="1" w:unhideWhenUsed="1"/>
-    <w:lsdException w:name="Normal Table" w:semiHidden="1" w:unhideWhenUsed="1"/>
-    <w:lsdException w:name="annotation subject" w:semiHidden="1" w:unhideWhenUsed="1"/>
-    <w:lsdException w:name="No List" w:semiHidden="1" w:unhideWhenUsed="1"/>
-    <w:lsdException w:name="Outline List 1" w:semiHidden="1" w:unhideWhenUsed="1"/>
-    <w:lsdException w:name="Outline List 2" w:semiHidden="1" w:unhideWhenUsed="1"/>
-    <w:lsdException w:name="Outline List 3" w:semiHidden="1" w:unhideWhenUsed="1"/>
-    <w:lsdException w:name="Table Simple 1" w:semiHidden="1" w:unhideWhenUsed="1"/>
-    <w:lsdException w:name="Table Simple 2" w:semiHidden="1" w:unhideWhenUsed="1"/>
-    <w:lsdException w:name="Table Simple 3" w:semiHidden="1" w:unhideWhenUsed="1"/>
-    <w:lsdException w:name="Table Classic 1" w:semiHidden="1" w:unhideWhenUsed="1"/>
-    <w:lsdException w:name="Table Classic 2" w:semiHidden="1" w:unhideWhenUsed="1"/>
-    <w:lsdException w:name="Table Classic 3" w:semiHidden="1" w:unhideWhenUsed="1"/>
-    <w:lsdException w:name="Table Classic 4" w:semiHidden="1" w:unhideWhenUsed="1"/>
-    <w:lsdException w:name="Table Colorful 1" w:semiHidden="1" w:unhideWhenUsed="1"/>
-    <w:lsdException w:name="Table Colorful 2" w:semiHidden="1" w:unhideWhenUsed="1"/>
-    <w:lsdException w:name="Table Colorful 3" w:semiHidden="1" w:unhideWhenUsed="1"/>
-    <w:lsdException w:name="Table Columns 1" w:semiHidden="1" w:unhideWhenUsed="1"/>
-    <w:lsdException w:name="Table Columns 2" w:semiHidden="1" w:unhideWhenUsed="1"/>
-    <w:lsdException w:name="Table Columns 3" w:semiHidden="1" w:unhideWhenUsed="1"/>
-    <w:lsdException w:name="Table Columns 4" w:semiHidden="1" w:unhideWhenUsed="1"/>
-    <w:lsdException w:name="Table Columns 5" w:semiHidden="1" w:unhideWhenUsed="1"/>
-    <w:lsdException w:name="Table Grid 1" w:semiHidden="1" w:unhideWhenUsed="1"/>
-    <w:lsdException w:name="Table Grid 2" w:semiHidden="1" w:unhideWhenUsed="1"/>
-    <w:lsdException w:name="Table Grid 3" w:semiHidden="1" w:unhideWhenUsed="1"/>
-    <w:lsdException w:name="Table Grid 4" w:semiHidden="1" w:unhideWhenUsed="1"/>
-    <w:lsdException w:name="Table Grid 5" w:semiHidden="1" w:unhideWhenUsed="1"/>
-    <w:lsdException w:name="Table Grid 6" w:semiHidden="1" w:unhideWhenUsed="1"/>
-    <w:lsdException w:name="Table Grid 7" w:semiHidden="1" w:unhideWhenUsed="1"/>
-    <w:lsdException w:name="Table Grid 8" w:semiHidden="1" w:unhideWhenUsed="1"/>
-    <w:lsdException w:name="Table List 1" w:semiHidden="1" w:unhideWhenUsed="1"/>
-    <w:lsdException w:name="Table List 2" w:semiHidden="1" w:unhideWhenUsed="1"/>
-    <w:lsdException w:name="Table List 3" w:semiHidden="1" w:unhideWhenUsed="1"/>
-    <w:lsdException w:name="Table List 4" w:semiHidden="1" w:unhideWhenUsed="1"/>
-    <w:lsdException w:name="Table List 5" w:semiHidden="1" w:unhideWhenUsed="1"/>
-    <w:lsdException w:name="Table List 6" w:semiHidden="1" w:unhideWhenUsed="1"/>
-    <w:lsdException w:name="Table List 7" w:semiHidden="1" w:unhideWhenUsed="1"/>
-    <w:lsdException w:name="Table List 8" w:semiHidden="1" w:unhideWhenUsed="1"/>
-    <w:lsdException w:name="Table 3D effects 1" w:semiHidden="1" w:unhideWhenUsed="1"/>
-    <w:lsdException w:name="Table 3D effects 2" w:semiHidden="1" w:unhideWhenUsed="1"/>
-    <w:lsdException w:name="Table 3D effects 3" w:semiHidden="1" w:unhideWhenUsed="1"/>
-    <w:lsdException w:name="Table Contemporary" w:semiHidden="1" w:unhideWhenUsed="1"/>
-    <w:lsdException w:name="Table Elegant" w:semiHidden="1" w:unhideWhenUsed="1"/>
-    <w:lsdException w:name="Table Professional" w:semiHidden="1" w:unhideWhenUsed="1"/>
-    <w:lsdException w:name="Table Subtle 1" w:semiHidden="1" w:unhideWhenUsed="1"/>
-    <w:lsdException w:name="Table Subtle 2" w:semiHidden="1" w:unhideWhenUsed="1"/>
-    <w:lsdException w:name="Table Web 1" w:semiHidden="1" w:unhideWhenUsed="1"/>
-    <w:lsdException w:name="Table Web 2" w:semiHidden="1" w:unhideWhenUsed="1"/>
-    <w:lsdException w:name="Table Web 3" w:semiHidden="1" w:unhideWhenUsed="1"/>
-    <w:lsdException w:name="Balloon Text" w:semiHidden="1" w:unhideWhenUsed="1"/>
-    <w:lsdException w:name="Table Grid" w:uiPriority="59"/>
-    <w:lsdException w:name="Table Theme" w:semiHidden="1" w:unhideWhenUsed="1"/>
-    <w:lsdException w:name="Placeholder Text" w:semiHidden="1"/>
-    <w:lsdException w:name="No Spacing" w:uiPriority="1" w:qFormat="1"/>
-    <w:lsdException w:name="Light Shading" w:uiPriority="60"/>
-    <w:lsdException w:name="Light List" w:uiPriority="61"/>
-    <w:lsdException w:name="Light Grid" w:uiPriority="62"/>
-    <w:lsdException w:name="Medium Shading 1" w:uiPriority="63"/>
-    <w:lsdException w:name="Medium Shading 2" w:uiPriority="64"/>
-    <w:lsdException w:name="Medium List 1" w:uiPriority="65"/>
-    <w:lsdException w:name="Medium List 2" w:uiPriority="66"/>
-    <w:lsdException w:name="Medium Grid 1" w:uiPriority="67"/>
-    <w:lsdException w:name="Medium Grid 2" w:uiPriority="68"/>
-    <w:lsdException w:name="Medium Grid 3" w:uiPriority="69"/>
-    <w:lsdException w:name="Dark List" w:uiPriority="70"/>
-    <w:lsdException w:name="Colorful Shading" w:uiPriority="71"/>
-    <w:lsdException w:name="Colorful List" w:uiPriority="72"/>
-    <w:lsdException w:name="Colorful Grid" w:uiPriority="73"/>
-    <w:lsdException w:name="Light Shading Accent 1" w:uiPriority="60"/>
-    <w:lsdException w:name="Light List Accent 1" w:uiPriority="61"/>
-    <w:lsdException w:name="Light Grid Accent 1" w:uiPriority="62"/>
-    <w:lsdException w:name="Medium Shading 1 Accent 1" w:uiPriority="63"/>
-    <w:lsdException w:name="Medium Shading 2 Accent 1" w:uiPriority="64"/>
-    <w:lsdException w:name="Medium List 1 Accent 1" w:uiPriority="65"/>
-    <w:lsdException w:name="Revision" w:semiHidden="1"/>
-    <w:lsdException w:name="List Paragraph" w:uiPriority="34" w:qFormat="1"/>
-    <w:lsdException w:name="Quote" w:uiPriority="29" w:qFormat="1"/>
-    <w:lsdException w:name="Intense Quote" w:uiPriority="30" w:qFormat="1"/>
-    <w:lsdException w:name="Medium List 2 Accent 1" w:uiPriority="66"/>
-    <w:lsdException w:name="Medium Grid 1 Accent 1" w:uiPriority="67"/>
-    <w:lsdException w:name="Medium Grid 2 Accent 1" w:uiPriority="68"/>
-    <w:lsdException w:name="Medium Grid 3 Accent 1" w:uiPriority="69"/>
-    <w:lsdException w:name="Dark List Accent 1" w:uiPriority="70"/>
-    <w:lsdException w:name="Colorful Shading Accent 1" w:uiPriority="71"/>
-    <w:lsdException w:name="Colorful List Accent 1" w:uiPriority="72"/>
-    <w:lsdException w:name="Colorful Grid Accent 1" w:uiPriority="73"/>
-    <w:lsdException w:name="Light Shading Accent 2" w:uiPriority="60"/>
-    <w:lsdException w:name="Light List Accent 2" w:uiPriority="61"/>
-    <w:lsdException w:name="Light Grid Accent 2" w:uiPriority="62"/>
-    <w:lsdException w:name="Medium Shading 1 Accent 2" w:uiPriority="63"/>
-    <w:lsdException w:name="Medium Shading 2 Accent 2" w:uiPriority="64"/>
-    <w:lsdException w:name="Medium List 1 Accent 2" w:uiPriority="65"/>
-    <w:lsdException w:name="Medium List 2 Accent 2" w:uiPriority="66"/>
-    <w:lsdException w:name="Medium Grid 1 Accent 2" w:uiPriority="67"/>
-    <w:lsdException w:name="Medium Grid 2 Accent 2" w:uiPriority="68"/>
-    <w:lsdException w:name="Medium Grid 3 Accent 2" w:uiPriority="69"/>
-    <w:lsdException w:name="Dark List Accent 2" w:uiPriority="70"/>
-    <w:lsdException w:name="Colorful Shading Accent 2" w:uiPriority="71"/>
-    <w:lsdException w:name="Colorful List Accent 2" w:uiPriority="72"/>
-    <w:lsdException w:name="Colorful Grid Accent 2" w:uiPriority="73"/>
-    <w:lsdException w:name="Light Shading Accent 3" w:uiPriority="60"/>
-    <w:lsdException w:name="Light List Accent 3" w:uiPriority="61"/>
-    <w:lsdException w:name="Light Grid Accent 3" w:uiPriority="62"/>
-    <w:lsdException w:name="Medium Shading 1 Accent 3" w:uiPriority="63"/>
-    <w:lsdException w:name="Medium Shading 2 Accent 3" w:uiPriority="64"/>
-    <w:lsdException w:name="Medium List 1 Accent 3" w:uiPriority="65"/>
-    <w:lsdException w:name="Medium List 2 Accent 3" w:uiPriority="66"/>
-    <w:lsdException w:name="Medium Grid 1 Accent 3" w:uiPriority="67"/>
-    <w:lsdException w:name="Medium Grid 2 Accent 3" w:uiPriority="68"/>
-    <w:lsdException w:name="Medium Grid 3 Accent 3" w:uiPriority="69"/>
-    <w:lsdException w:name="Dark List Accent 3" w:uiPriority="70"/>
-    <w:lsdException w:name="Colorful Shading Accent 3" w:uiPriority="71"/>
-    <w:lsdException w:name="Colorful List Accent 3" w:uiPriority="72"/>
-    <w:lsdException w:name="Colorful Grid Accent 3" w:uiPriority="73"/>
-    <w:lsdException w:name="Light Shading Accent 4" w:uiPriority="60"/>
-    <w:lsdException w:name="Light List Accent 4" w:uiPriority="61"/>
-    <w:lsdException w:name="Light Grid Accent 4" w:uiPriority="62"/>
-    <w:lsdException w:name="Medium Shading 1 Accent 4" w:uiPriority="63"/>
-    <w:lsdException w:name="Medium Shading 2 Accent 4" w:uiPriority="64"/>
-    <w:lsdException w:name="Medium List 1 Accent 4" w:uiPriority="65"/>
-    <w:lsdException w:name="Medium List 2 Accent 4" w:uiPriority="66"/>
-    <w:lsdException w:name="Medium Grid 1 Accent 4" w:uiPriority="67"/>
-    <w:lsdException w:name="Medium Grid 2 Accent 4" w:uiPriority="68"/>
-    <w:lsdException w:name="Medium Grid 3 Accent 4" w:uiPriority="69"/>
-    <w:lsdException w:name="Dark List Accent 4" w:uiPriority="70"/>
-    <w:lsdException w:name="Colorful Shading Accent 4" w:uiPriority="71"/>
-    <w:lsdException w:name="Colorful List Accent 4" w:uiPriority="72"/>
-    <w:lsdException w:name="Colorful Grid Accent 4" w:uiPriority="73"/>
-    <w:lsdException w:name="Light Shading Accent 5" w:uiPriority="60"/>
-    <w:lsdException w:name="Light List Accent 5" w:uiPriority="61"/>
-    <w:lsdException w:name="Light Grid Accent 5" w:uiPriority="62"/>
-    <w:lsdException w:name="Medium Shading 1 Accent 5" w:uiPriority="63"/>
-    <w:lsdException w:name="Medium Shading 2 Accent 5" w:uiPriority="64"/>
-    <w:lsdException w:name="Medium List 1 Accent 5" w:uiPriority="65"/>
-    <w:lsdException w:name="Medium List 2 Accent 5" w:uiPriority="66"/>
-    <w:lsdException w:name="Medium Grid 1 Accent 5" w:uiPriority="67"/>
-    <w:lsdException w:name="Medium Grid 2 Accent 5" w:uiPriority="68"/>
-    <w:lsdException w:name="Medium Grid 3 Accent 5" w:uiPriority="69"/>
-    <w:lsdException w:name="Dark List Accent 5" w:uiPriority="70"/>
-    <w:lsdException w:name="Colorful Shading Accent 5" w:uiPriority="71"/>
-    <w:lsdException w:name="Colorful List Accent 5" w:uiPriority="72"/>
-    <w:lsdException w:name="Colorful Grid Accent 5" w:uiPriority="73"/>
-    <w:lsdException w:name="Light Shading Accent 6" w:uiPriority="60"/>
-    <w:lsdException w:name="Light List Accent 6" w:uiPriority="61"/>
-    <w:lsdException w:name="Light Grid Accent 6" w:uiPriority="62"/>
-    <w:lsdException w:name="Medium Shading 1 Accent 6" w:uiPriority="63"/>
-    <w:lsdException w:name="Medium Shading 2 Accent 6" w:uiPriority="64"/>
-    <w:lsdException w:name="Medium List 1 Accent 6" w:uiPriority="65"/>
-    <w:lsdException w:name="Medium List 2 Accent 6" w:uiPriority="66"/>
-    <w:lsdException w:name="Medium Grid 1 Accent 6" w:uiPriority="67"/>
-    <w:lsdException w:name="Medium Grid 2 Accent 6" w:uiPriority="68"/>
-    <w:lsdException w:name="Medium Grid 3 Accent 6" w:uiPriority="69"/>
-    <w:lsdException w:name="Dark List Accent 6" w:uiPriority="70"/>
-    <w:lsdException w:name="Colorful Shading Accent 6" w:uiPriority="71"/>
-    <w:lsdException w:name="Colorful List Accent 6" w:uiPriority="72"/>
-    <w:lsdException w:name="Colorful Grid Accent 6" w:uiPriority="73"/>
-    <w:lsdException w:name="Subtle Emphasis" w:uiPriority="19" w:qFormat="1"/>
-    <w:lsdException w:name="Intense Emphasis" w:uiPriority="21" w:qFormat="1"/>
-    <w:lsdException w:name="Subtle Reference" w:uiPriority="31" w:qFormat="1"/>
-    <w:lsdException w:name="Intense Reference" w:uiPriority="32" w:qFormat="1"/>
-    <w:lsdException w:name="Book Title" w:uiPriority="33" w:qFormat="1"/>
-    <w:lsdException w:name="Bibliography" w:semiHidden="1" w:uiPriority="37" w:unhideWhenUsed="1"/>
-    <w:lsdException w:name="TOC Heading" w:semiHidden="1" w:uiPriority="39" w:unhideWhenUsed="1" w:qFormat="1"/>
-    <w:lsdException w:name="Plain Table 1" w:uiPriority="41"/>
-    <w:lsdException w:name="Plain Table 2" w:uiPriority="42"/>
-    <w:lsdException w:name="Plain Table 3" w:uiPriority="43"/>
-    <w:lsdException w:name="Plain Table 4" w:uiPriority="44"/>
-    <w:lsdException w:name="Plain Table 5" w:uiPriority="45"/>
-    <w:lsdException w:name="Grid Table Light" w:uiPriority="40"/>
-    <w:lsdException w:name="Grid Table 1 Light" w:uiPriority="46"/>
-    <w:lsdException w:name="Grid Table 2" w:uiPriority="47"/>
-    <w:lsdException w:name="Grid Table 3" w:uiPriority="48"/>
-    <w:lsdException w:name="Grid Table 4" w:uiPriority="49"/>
-    <w:lsdException w:name="Grid Table 5 Dark" w:uiPriority="50"/>
-    <w:lsdException w:name="Grid Table 6 Colorful" w:uiPriority="51"/>
-    <w:lsdException w:name="Grid Table 7 Colorful" w:uiPriority="52"/>
-    <w:lsdException w:name="Grid Table 1 Light Accent 1" w:uiPriority="46"/>
-    <w:lsdException w:name="Grid Table 2 Accent 1" w:uiPriority="47"/>
-    <w:lsdException w:name="Grid Table 3 Accent 1" w:uiPriority="48"/>
-    <w:lsdException w:name="Grid Table 4 Accent 1" w:uiPriority="49"/>
-    <w:lsdException w:name="Grid Table 5 Dark Accent 1" w:uiPriority="50"/>
-    <w:lsdException w:name="Grid Table 6 Colorful Accent 1" w:uiPriority="51"/>
-    <w:lsdException w:name="Grid Table 7 Colorful Accent 1" w:uiPriority="52"/>
-    <w:lsdException w:name="Grid Table 1 Light Accent 2" w:uiPriority="46"/>
-    <w:lsdException w:name="Grid Table 2 Accent 2" w:uiPriority="47"/>
-    <w:lsdException w:name="Grid Table 3 Accent 2" w:uiPriority="48"/>
-    <w:lsdException w:name="Grid Table 4 Accent 2" w:uiPriority="49"/>
-    <w:lsdException w:name="Grid Table 5 Dark Accent 2" w:uiPriority="50"/>
-    <w:lsdException w:name="Grid Table 6 Colorful Accent 2" w:uiPriority="51"/>
-    <w:lsdException w:name="Grid Table 7 Colorful Accent 2" w:uiPriority="52"/>
-    <w:lsdException w:name="Grid Table 1 Light Accent 3" w:uiPriority="46"/>
-    <w:lsdException w:name="Grid Table 2 Accent 3" w:uiPriority="47"/>
-    <w:lsdException w:name="Grid Table 3 Accent 3" w:uiPriority="48"/>
-    <w:lsdException w:name="Grid Table 4 Accent 3" w:uiPriority="49"/>
-    <w:lsdException w:name="Grid Table 5 Dark Accent 3" w:uiPriority="50"/>
-    <w:lsdException w:name="Grid Table 6 Colorful Accent 3" w:uiPriority="51"/>
-    <w:lsdException w:name="Grid Table 7 Colorful Accent 3" w:uiPriority="52"/>
-    <w:lsdException w:name="Grid Table 1 Light Accent 4" w:uiPriority="46"/>
-    <w:lsdException w:name="Grid Table 2 Accent 4" w:uiPriority="47"/>
-    <w:lsdException w:name="Grid Table 3 Accent 4" w:uiPriority="48"/>
-    <w:lsdException w:name="Grid Table 4 Accent 4" w:uiPriority="49"/>
-    <w:lsdException w:name="Grid Table 5 Dark Accent 4" w:uiPriority="50"/>
-    <w:lsdException w:name="Grid Table 6 Colorful Accent 4" w:uiPriority="51"/>
-    <w:lsdException w:name="Grid Table 7 Colorful Accent 4" w:uiPriority="52"/>
-    <w:lsdException w:name="Grid Table 1 Light Accent 5" w:uiPriority="46"/>
-    <w:lsdException w:name="Grid Table 2 Accent 5" w:uiPriority="47"/>
-    <w:lsdException w:name="Grid Table 3 Accent 5" w:uiPriority="48"/>
-    <w:lsdException w:name="Grid Table 4 Accent 5" w:uiPriority="49"/>
-    <w:lsdException w:name="Grid Table 5 Dark Accent 5" w:uiPriority="50"/>
-    <w:lsdException w:name="Grid Table 6 Colorful Accent 5" w:uiPriority="51"/>
-    <w:lsdException w:name="Grid Table 7 Colorful Accent 5" w:uiPriority="52"/>
-    <w:lsdException w:name="Grid Table 1 Light Accent 6" w:uiPriority="46"/>
-    <w:lsdException w:name="Grid Table 2 Accent 6" w:uiPriority="47"/>
-    <w:lsdException w:name="Grid Table 3 Accent 6" w:uiPriority="48"/>
-    <w:lsdException w:name="Grid Table 4 Accent 6" w:uiPriority="49"/>
-    <w:lsdException w:name="Grid Table 5 Dark Accent 6" w:uiPriority="50"/>
-    <w:lsdException w:name="Grid Table 6 Colorful Accent 6" w:uiPriority="51"/>
-    <w:lsdException w:name="Grid Table 7 Colorful Accent 6" w:uiPriority="52"/>
-    <w:lsdException w:name="List Table 1 Light" w:uiPriority="46"/>
-    <w:lsdException w:name="List Table 2" w:uiPriority="47"/>
-    <w:lsdException w:name="List Table 3" w:uiPriority="48"/>
-    <w:lsdException w:name="List Table 4" w:uiPriority="49"/>
-    <w:lsdException w:name="List Table 5 Dark" w:uiPriority="50"/>
-    <w:lsdException w:name="List Table 6 Colorful" w:uiPriority="51"/>
-    <w:lsdException w:name="List Table 7 Colorful" w:uiPriority="52"/>
-    <w:lsdException w:name="List Table 1 Light Accent 1" w:uiPriority="46"/>
-    <w:lsdException w:name="List Table 2 Accent 1" w:uiPriority="47"/>
-    <w:lsdException w:name="List Table 3 Accent 1" w:uiPriority="48"/>
-    <w:lsdException w:name="List Table 4 Accent 1" w:uiPriority="49"/>
-    <w:lsdException w:name="List Table 5 Dark Accent 1" w:uiPriority="50"/>
-    <w:lsdException w:name="List Table 6 Colorful Accent 1" w:uiPriority="51"/>
-    <w:lsdException w:name="List Table 7 Colorful Accent 1" w:uiPriority="52"/>
-    <w:lsdException w:name="List Table 1 Light Accent 2" w:uiPriority="46"/>
-    <w:lsdException w:name="List Table 2 Accent 2" w:uiPriority="47"/>
-    <w:lsdException w:name="List Table 3 Accent 2" w:uiPriority="48"/>
-    <w:lsdException w:name="List Table 4 Accent 2" w:uiPriority="49"/>
-    <w:lsdException w:name="List Table 5 Dark Accent 2" w:uiPriority="50"/>
-    <w:lsdException w:name="List Table 6 Colorful Accent 2" w:uiPriority="51"/>
-    <w:lsdException w:name="List Table 7 Colorful Accent 2" w:uiPriority="52"/>
-    <w:lsdException w:name="List Table 1 Light Accent 3" w:uiPriority="46"/>
-    <w:lsdException w:name="List Table 2 Accent 3" w:uiPriority="47"/>
-    <w:lsdException w:name="List Table 3 Accent 3" w:uiPriority="48"/>
-    <w:lsdException w:name="List Table 4 Accent 3" w:uiPriority="49"/>
-    <w:lsdException w:name="List Table 5 Dark Accent 3" w:uiPriority="50"/>
-    <w:lsdException w:name="List Table 6 Colorful Accent 3" w:uiPriority="51"/>
-    <w:lsdException w:name="List Table 7 Colorful Accent 3" w:uiPriority="52"/>
-    <w:lsdException w:name="List Table 1 Light Accent 4" w:uiPriority="46"/>
-    <w:lsdException w:name="List Table 2 Accent 4" w:uiPriority="47"/>
-    <w:lsdException w:name="List Table 3 Accent 4" w:uiPriority="48"/>
-    <w:lsdException w:name="List Table 4 Accent 4" w:uiPriority="49"/>
-    <w:lsdException w:name="List Table 5 Dark Accent 4" w:uiPriority="50"/>
-    <w:lsdException w:name="List Table 6 Colorful Accent 4" w:uiPriority="51"/>
-    <w:lsdException w:name="List Table 7 Colorful Accent 4" w:uiPriority="52"/>
-    <w:lsdException w:name="List Table 1 Light Accent 5" w:uiPriority="46"/>
-    <w:lsdException w:name="List Table 2 Accent 5" w:uiPriority="47"/>
-    <w:lsdException w:name="List Table 3 Accent 5" w:uiPriority="48"/>
-    <w:lsdException w:name="List Table 4 Accent 5" w:uiPriority="49"/>
-    <w:lsdException w:name="List Table 5 Dark Accent 5" w:uiPriority="50"/>
-    <w:lsdException w:name="List Table 6 Colorful Accent 5" w:uiPriority="51"/>
-    <w:lsdException w:name="List Table 7 Colorful Accent 5" w:uiPriority="52"/>
-    <w:lsdException w:name="List Table 1 Light Accent 6" w:uiPriority="46"/>
-    <w:lsdException w:name="List Table 2 Accent 6" w:uiPriority="47"/>
-    <w:lsdException w:name="List Table 3 Accent 6" w:uiPriority="48"/>
-    <w:lsdException w:name="List Table 4 Accent 6" w:uiPriority="49"/>
-    <w:lsdException w:name="List Table 5 Dark Accent 6" w:uiPriority="50"/>
-    <w:lsdException w:name="List Table 6 Colorful Accent 6" w:uiPriority="51"/>
-    <w:lsdException w:name="List Table 7 Colorful Accent 6" w:uiPriority="52"/>
+  <w:latentStyles w:defLockedState="0" w:defUIPriority="99" w:defSemiHidden="1" w:defUnhideWhenUsed="1" w:defQFormat="0" w:count="267">
+    <w:lsdException w:name="Normal" w:semiHidden="0" w:uiPriority="0" w:unhideWhenUsed="0" w:qFormat="1"/>
+    <w:lsdException w:name="heading 1" w:semiHidden="0" w:uiPriority="9" w:unhideWhenUsed="0" w:qFormat="1"/>
+    <w:lsdException w:name="heading 2" w:uiPriority="9" w:qFormat="1"/>
+    <w:lsdException w:name="heading 3" w:uiPriority="9" w:qFormat="1"/>
+    <w:lsdException w:name="heading 4" w:uiPriority="9" w:qFormat="1"/>
+    <w:lsdException w:name="heading 5" w:uiPriority="9" w:qFormat="1"/>
+    <w:lsdException w:name="heading 6" w:uiPriority="9" w:qFormat="1"/>
+    <w:lsdException w:name="heading 7" w:uiPriority="9" w:qFormat="1"/>
+    <w:lsdException w:name="heading 8" w:uiPriority="9" w:qFormat="1"/>
+    <w:lsdException w:name="heading 9" w:uiPriority="9" w:qFormat="1"/>
+    <w:lsdException w:name="toc 1" w:uiPriority="39"/>
+    <w:lsdException w:name="toc 2" w:uiPriority="39"/>
+    <w:lsdException w:name="toc 3" w:uiPriority="39"/>
+    <w:lsdException w:name="toc 4" w:uiPriority="39"/>
+    <w:lsdException w:name="toc 5" w:uiPriority="39"/>
+    <w:lsdException w:name="toc 6" w:uiPriority="39"/>
+    <w:lsdException w:name="toc 7" w:uiPriority="39"/>
+    <w:lsdException w:name="toc 8" w:uiPriority="39"/>
+    <w:lsdException w:name="toc 9" w:uiPriority="39"/>
+    <w:lsdException w:name="caption" w:uiPriority="35" w:qFormat="1"/>
+    <w:lsdException w:name="Title" w:semiHidden="0" w:uiPriority="10" w:unhideWhenUsed="0" w:qFormat="1"/>
+    <w:lsdException w:name="Default Paragraph Font" w:uiPriority="1"/>
+    <w:lsdException w:name="Subtitle" w:semiHidden="0" w:uiPriority="11" w:unhideWhenUsed="0" w:qFormat="1"/>
+    <w:lsdException w:name="Strong" w:semiHidden="0" w:uiPriority="22" w:unhideWhenUsed="0" w:qFormat="1"/>
+    <w:lsdException w:name="Emphasis" w:semiHidden="0" w:uiPriority="20" w:unhideWhenUsed="0" w:qFormat="1"/>
+    <w:lsdException w:name="Table Grid" w:semiHidden="0" w:uiPriority="59" w:unhideWhenUsed="0"/>
+    <w:lsdException w:name="Placeholder Text" w:unhideWhenUsed="0"/>
+    <w:lsdException w:name="No Spacing" w:semiHidden="0" w:uiPriority="1" w:unhideWhenUsed="0" w:qFormat="1"/>
+    <w:lsdException w:name="Light Shading" w:semiHidden="0" w:uiPriority="60" w:unhideWhenUsed="0"/>
+    <w:lsdException w:name="Light List" w:semiHidden="0" w:uiPriority="61" w:unhideWhenUsed="0"/>
+    <w:lsdException w:name="Light Grid" w:semiHidden="0" w:uiPriority="62" w:unhideWhenUsed="0"/>
+    <w:lsdException w:name="Medium Shading 1" w:semiHidden="0" w:uiPriority="63" w:unhideWhenUsed="0"/>
+    <w:lsdException w:name="Medium Shading 2" w:semiHidden="0" w:uiPriority="64" w:unhideWhenUsed="0"/>
+    <w:lsdException w:name="Medium List 1" w:semiHidden="0" w:uiPriority="65" w:unhideWhenUsed="0"/>
+    <w:lsdException w:name="Medium List 2" w:semiHidden="0" w:uiPriority="66" w:unhideWhenUsed="0"/>
+    <w:lsdException w:name="Medium Grid 1" w:semiHidden="0" w:uiPriority="67" w:unhideWhenUsed="0"/>
+    <w:lsdException w:name="Medium Grid 2" w:semiHidden="0" w:uiPriority="68" w:unhideWhenUsed="0"/>
+    <w:lsdException w:name="Medium Grid 3" w:semiHidden="0" w:uiPriority="69" w:unhideWhenUsed="0"/>
+    <w:lsdException w:name="Dark List" w:semiHidden="0" w:uiPriority="70" w:unhideWhenUsed="0"/>
+    <w:lsdException w:name="Colorful Shading" w:semiHidden="0" w:uiPriority="71" w:unhideWhenUsed="0"/>
+    <w:lsdException w:name="Colorful List" w:semiHidden="0" w:uiPriority="72" w:unhideWhenUsed="0"/>
+    <w:lsdException w:name="Colorful Grid" w:semiHidden="0" w:uiPriority="73" w:unhideWhenUsed="0"/>
+    <w:lsdException w:name="Light Shading Accent 1" w:semiHidden="0" w:uiPriority="60" w:unhideWhenUsed="0"/>
+    <w:lsdException w:name="Light List Accent 1" w:semiHidden="0" w:uiPriority="61" w:unhideWhenUsed="0"/>
+    <w:lsdException w:name="Light Grid Accent 1" w:semiHidden="0" w:uiPriority="62" w:unhideWhenUsed="0"/>
+    <w:lsdException w:name="Medium Shading 1 Accent 1" w:semiHidden="0" w:uiPriority="63" w:unhideWhenUsed="0"/>
+    <w:lsdException w:name="Medium Shading 2 Accent 1" w:semiHidden="0" w:uiPriority="64" w:unhideWhenUsed="0"/>
+    <w:lsdException w:name="Medium List 1 Accent 1" w:semiHidden="0" w:uiPriority="65" w:unhideWhenUsed="0"/>
+    <w:lsdException w:name="Revision" w:unhideWhenUsed="0"/>
+    <w:lsdException w:name="List Paragraph" w:semiHidden="0" w:uiPriority="34" w:unhideWhenUsed="0" w:qFormat="1"/>
+    <w:lsdException w:name="Quote" w:semiHidden="0" w:uiPriority="29" w:unhideWhenUsed="0" w:qFormat="1"/>
+    <w:lsdException w:name="Intense Quote" w:semiHidden="0" w:uiPriority="30" w:unhideWhenUsed="0" w:qFormat="1"/>
+    <w:lsdException w:name="Medium List 2 Accent 1" w:semiHidden="0" w:uiPriority="66" w:unhideWhenUsed="0"/>
+    <w:lsdException w:name="Medium Grid 1 Accent 1" w:semiHidden="0" w:uiPriority="67" w:unhideWhenUsed="0"/>
+    <w:lsdException w:name="Medium Grid 2 Accent 1" w:semiHidden="0" w:uiPriority="68" w:unhideWhenUsed="0"/>
+    <w:lsdException w:name="Medium Grid 3 Accent 1" w:semiHidden="0" w:uiPriority="69" w:unhideWhenUsed="0"/>
+    <w:lsdException w:name="Dark List Accent 1" w:semiHidden="0" w:uiPriority="70" w:unhideWhenUsed="0"/>
+    <w:lsdException w:name="Colorful Shading Accent 1" w:semiHidden="0" w:uiPriority="71" w:unhideWhenUsed="0"/>
+    <w:lsdException w:name="Colorful List Accent 1" w:semiHidden="0" w:uiPriority="72" w:unhideWhenUsed="0"/>
+    <w:lsdException w:name="Colorful Grid Accent 1" w:semiHidden="0" w:uiPriority="73" w:unhideWhenUsed="0"/>
+    <w:lsdException w:name="Light Shading Accent 2" w:semiHidden="0" w:uiPriority="60" w:unhideWhenUsed="0"/>
+    <w:lsdException w:name="Light List Accent 2" w:semiHidden="0" w:uiPriority="61" w:unhideWhenUsed="0"/>
+    <w:lsdException w:name="Light Grid Accent 2" w:semiHidden="0" w:uiPriority="62" w:unhideWhenUsed="0"/>
+    <w:lsdException w:name="Medium Shading 1 Accent 2" w:semiHidden="0" w:uiPriority="63" w:unhideWhenUsed="0"/>
+    <w:lsdException w:name="Medium Shading 2 Accent 2" w:semiHidden="0" w:uiPriority="64" w:unhideWhenUsed="0"/>
+    <w:lsdException w:name="Medium List 1 Accent 2" w:semiHidden="0" w:uiPriority="65" w:unhideWhenUsed="0"/>
+    <w:lsdException w:name="Medium List 2 Accent 2" w:semiHidden="0" w:uiPriority="66" w:unhideWhenUsed="0"/>
+    <w:lsdException w:name="Medium Grid 1 Accent 2" w:semiHidden="0" w:uiPriority="67" w:unhideWhenUsed="0"/>
+    <w:lsdException w:name="Medium Grid 2 Accent 2" w:semiHidden="0" w:uiPriority="68" w:unhideWhenUsed="0"/>
+    <w:lsdException w:name="Medium Grid 3 Accent 2" w:semiHidden="0" w:uiPriority="69" w:unhideWhenUsed="0"/>
+    <w:lsdException w:name="Dark List Accent 2" w:semiHidden="0" w:uiPriority="70" w:unhideWhenUsed="0"/>
+    <w:lsdException w:name="Colorful Shading Accent 2" w:semiHidden="0" w:uiPriority="71" w:unhideWhenUsed="0"/>
+    <w:lsdException w:name="Colorful List Accent 2" w:semiHidden="0" w:uiPriority="72" w:unhideWhenUsed="0"/>
+    <w:lsdException w:name="Colorful Grid Accent 2" w:semiHidden="0" w:uiPriority="73" w:unhideWhenUsed="0"/>
+    <w:lsdException w:name="Light Shading Accent 3" w:semiHidden="0" w:uiPriority="60" w:unhideWhenUsed="0"/>
+    <w:lsdException w:name="Light List Accent 3" w:semiHidden="0" w:uiPriority="61" w:unhideWhenUsed="0"/>
+    <w:lsdException w:name="Light Grid Accent 3" w:semiHidden="0" w:uiPriority="62" w:unhideWhenUsed="0"/>
+    <w:lsdException w:name="Medium Shading 1 Accent 3" w:semiHidden="0" w:uiPriority="63" w:unhideWhenUsed="0"/>
+    <w:lsdException w:name="Medium Shading 2 Accent 3" w:semiHidden="0" w:uiPriority="64" w:unhideWhenUsed="0"/>
+    <w:lsdException w:name="Medium List 1 Accent 3" w:semiHidden="0" w:uiPriority="65" w:unhideWhenUsed="0"/>
+    <w:lsdException w:name="Medium List 2 Accent 3" w:semiHidden="0" w:uiPriority="66" w:unhideWhenUsed="0"/>
+    <w:lsdException w:name="Medium Grid 1 Accent 3" w:semiHidden="0" w:uiPriority="67" w:unhideWhenUsed="0"/>
+    <w:lsdException w:name="Medium Grid 2 Accent 3" w:semiHidden="0" w:uiPriority="68" w:unhideWhenUsed="0"/>
+    <w:lsdException w:name="Medium Grid 3 Accent 3" w:semiHidden="0" w:uiPriority="69" w:unhideWhenUsed="0"/>
+    <w:lsdException w:name="Dark List Accent 3" w:semiHidden="0" w:uiPriority="70" w:unhideWhenUsed="0"/>
+    <w:lsdException w:name="Colorful Shading Accent 3" w:semiHidden="0" w:uiPriority="71" w:unhideWhenUsed="0"/>
+    <w:lsdException w:name="Colorful List Accent 3" w:semiHidden="0" w:uiPriority="72" w:unhideWhenUsed="0"/>
+    <w:lsdException w:name="Colorful Grid Accent 3" w:semiHidden="0" w:uiPriority="73" w:unhideWhenUsed="0"/>
+    <w:lsdException w:name="Light Shading Accent 4" w:semiHidden="0" w:uiPriority="60" w:unhideWhenUsed="0"/>
+    <w:lsdException w:name="Light List Accent 4" w:semiHidden="0" w:uiPriority="61" w:unhideWhenUsed="0"/>
+    <w:lsdException w:name="Light Grid Accent 4" w:semiHidden="0" w:uiPriority="62" w:unhideWhenUsed="0"/>
+    <w:lsdException w:name="Medium Shading 1 Accent 4" w:semiHidden="0" w:uiPriority="63" w:unhideWhenUsed="0"/>
+    <w:lsdException w:name="Medium Shading 2 Accent 4" w:semiHidden="0" w:uiPriority="64" w:unhideWhenUsed="0"/>
+    <w:lsdException w:name="Medium List 1 Accent 4" w:semiHidden="0" w:uiPriority="65" w:unhideWhenUsed="0"/>
+    <w:lsdException w:name="Medium List 2 Accent 4" w:semiHidden="0" w:uiPriority="66" w:unhideWhenUsed="0"/>
+    <w:lsdException w:name="Medium Grid 1 Accent 4" w:semiHidden="0" w:uiPriority="67" w:unhideWhenUsed="0"/>
+    <w:lsdException w:name="Medium Grid 2 Accent 4" w:semiHidden="0" w:uiPriority="68" w:unhideWhenUsed="0"/>
+    <w:lsdException w:name="Medium Grid 3 Accent 4" w:semiHidden="0" w:uiPriority="69" w:unhideWhenUsed="0"/>
+    <w:lsdException w:name="Dark List Accent 4" w:semiHidden="0" w:uiPriority="70" w:unhideWhenUsed="0"/>
+    <w:lsdException w:name="Colorful Shading Accent 4" w:semiHidden="0" w:uiPriority="71" w:unhideWhenUsed="0"/>
+    <w:lsdException w:name="Colorful List Accent 4" w:semiHidden="0" w:uiPriority="72" w:unhideWhenUsed="0"/>
+    <w:lsdException w:name="Colorful Grid Accent 4" w:semiHidden="0" w:uiPriority="73" w:unhideWhenUsed="0"/>
+    <w:lsdException w:name="Light Shading Accent 5" w:semiHidden="0" w:uiPriority="60" w:unhideWhenUsed="0"/>
+    <w:lsdException w:name="Light List Accent 5" w:semiHidden="0" w:uiPriority="61" w:unhideWhenUsed="0"/>
+    <w:lsdException w:name="Light Grid Accent 5" w:semiHidden="0" w:uiPriority="62" w:unhideWhenUsed="0"/>
+    <w:lsdException w:name="Medium Shading 1 Accent 5" w:semiHidden="0" w:uiPriority="63" w:unhideWhenUsed="0"/>
+    <w:lsdException w:name="Medium Shading 2 Accent 5" w:semiHidden="0" w:uiPriority="64" w:unhideWhenUsed="0"/>
+    <w:lsdException w:name="Medium List 1 Accent 5" w:semiHidden="0" w:uiPriority="65" w:unhideWhenUsed="0"/>
+    <w:lsdException w:name="Medium List 2 Accent 5" w:semiHidden="0" w:uiPriority="66" w:unhideWhenUsed="0"/>
+    <w:lsdException w:name="Medium Grid 1 Accent 5" w:semiHidden="0" w:uiPriority="67" w:unhideWhenUsed="0"/>
+    <w:lsdException w:name="Medium Grid 2 Accent 5" w:semiHidden="0" w:uiPriority="68" w:unhideWhenUsed="0"/>
+    <w:lsdException w:name="Medium Grid 3 Accent 5" w:semiHidden="0" w:uiPriority="69" w:unhideWhenUsed="0"/>
+    <w:lsdException w:name="Dark List Accent 5" w:semiHidden="0" w:uiPriority="70" w:unhideWhenUsed="0"/>
+    <w:lsdException w:name="Colorful Shading Accent 5" w:semiHidden="0" w:uiPriority="71" w:unhideWhenUsed="0"/>
+    <w:lsdException w:name="Colorful List Accent 5" w:semiHidden="0" w:uiPriority="72" w:unhideWhenUsed="0"/>
+    <w:lsdException w:name="Colorful Grid Accent 5" w:semiHidden="0" w:uiPriority="73" w:unhideWhenUsed="0"/>
+    <w:lsdException w:name="Light Shading Accent 6" w:semiHidden="0" w:uiPriority="60" w:unhideWhenUsed="0"/>
+    <w:lsdException w:name="Light List Accent 6" w:semiHidden="0" w:uiPriority="61" w:unhideWhenUsed="0"/>
+    <w:lsdException w:name="Light Grid Accent 6" w:semiHidden="0" w:uiPriority="62" w:unhideWhenUsed="0"/>
+    <w:lsdException w:name="Medium Shading 1 Accent 6" w:semiHidden="0" w:uiPriority="63" w:unhideWhenUsed="0"/>
+    <w:lsdException w:name="Medium Shading 2 Accent 6" w:semiHidden="0" w:uiPriority="64" w:unhideWhenUsed="0"/>
+    <w:lsdException w:name="Medium List 1 Accent 6" w:semiHidden="0" w:uiPriority="65" w:unhideWhenUsed="0"/>
+    <w:lsdException w:name="Medium List 2 Accent 6" w:semiHidden="0" w:uiPriority="66" w:unhideWhenUsed="0"/>
+    <w:lsdException w:name="Medium Grid 1 Accent 6" w:semiHidden="0" w:uiPriority="67" w:unhideWhenUsed="0"/>
+    <w:lsdException w:name="Medium Grid 2 Accent 6" w:semiHidden="0" w:uiPriority="68" w:unhideWhenUsed="0"/>
+    <w:lsdException w:name="Medium Grid 3 Accent 6" w:semiHidden="0" w:uiPriority="69" w:unhideWhenUsed="0"/>
+    <w:lsdException w:name="Dark List Accent 6" w:semiHidden="0" w:uiPriority="70" w:unhideWhenUsed="0"/>
+    <w:lsdException w:name="Colorful Shading Accent 6" w:semiHidden="0" w:uiPriority="71" w:unhideWhenUsed="0"/>
+    <w:lsdException w:name="Colorful List Accent 6" w:semiHidden="0" w:uiPriority="72" w:unhideWhenUsed="0"/>
+    <w:lsdException w:name="Colorful Grid Accent 6" w:semiHidden="0" w:uiPriority="73" w:unhideWhenUsed="0"/>
+    <w:lsdException w:name="Subtle Emphasis" w:semiHidden="0" w:uiPriority="19" w:unhideWhenUsed="0" w:qFormat="1"/>
+    <w:lsdException w:name="Intense Emphasis" w:semiHidden="0" w:uiPriority="21" w:unhideWhenUsed="0" w:qFormat="1"/>
+    <w:lsdException w:name="Subtle Reference" w:semiHidden="0" w:uiPriority="31" w:unhideWhenUsed="0" w:qFormat="1"/>
+    <w:lsdException w:name="Intense Reference" w:semiHidden="0" w:uiPriority="32" w:unhideWhenUsed="0" w:qFormat="1"/>
+    <w:lsdException w:name="Book Title" w:semiHidden="0" w:uiPriority="33" w:unhideWhenUsed="0" w:qFormat="1"/>
+    <w:lsdException w:name="Bibliography" w:uiPriority="37"/>
+    <w:lsdException w:name="TOC Heading" w:uiPriority="39" w:qFormat="1"/>
   </w:latentStyles>
   <w:style w:type="paragraph" w:default="1" w:styleId="Norml">
     <w:name w:val="Normal"/>
@@ -11679,6 +11453,646 @@
 </w:styles>
 </file>
 
+<file path=word/stylesWithEffects.xml><?xml version="1.0" encoding="utf-8"?>
+<w:styles xmlns:wpc="http://schemas.microsoft.com/office/word/2010/wordprocessingCanvas" xmlns:mc="http://schemas.openxmlformats.org/markup-compatibility/2006" xmlns:o="urn:schemas-microsoft-com:office:office" xmlns:r="http://schemas.openxmlformats.org/officeDocument/2006/relationships" xmlns:m="http://schemas.openxmlformats.org/officeDocument/2006/math" xmlns:v="urn:schemas-microsoft-com:vml" xmlns:wp14="http://schemas.microsoft.com/office/word/2010/wordprocessingDrawing" xmlns:wp="http://schemas.openxmlformats.org/drawingml/2006/wordprocessingDrawing" xmlns:w10="urn:schemas-microsoft-com:office:word" xmlns:w="http://schemas.openxmlformats.org/wordprocessingml/2006/main" xmlns:w14="http://schemas.microsoft.com/office/word/2010/wordml" xmlns:wpg="http://schemas.microsoft.com/office/word/2010/wordprocessingGroup" xmlns:wpi="http://schemas.microsoft.com/office/word/2010/wordprocessingInk" xmlns:wne="http://schemas.microsoft.com/office/word/2006/wordml" xmlns:wps="http://schemas.microsoft.com/office/word/2010/wordprocessingShape" mc:Ignorable="w14 wp14">
+  <w:docDefaults>
+    <w:rPrDefault>
+      <w:rPr>
+        <w:rFonts w:asciiTheme="minorHAnsi" w:eastAsiaTheme="minorHAnsi" w:hAnsiTheme="minorHAnsi" w:cstheme="minorBidi"/>
+        <w:sz w:val="22"/>
+        <w:szCs w:val="22"/>
+        <w:lang w:val="en-US" w:eastAsia="en-US" w:bidi="ar-SA"/>
+      </w:rPr>
+    </w:rPrDefault>
+    <w:pPrDefault>
+      <w:pPr>
+        <w:spacing w:after="200" w:line="276" w:lineRule="auto"/>
+      </w:pPr>
+    </w:pPrDefault>
+  </w:docDefaults>
+  <w:latentStyles w:defLockedState="0" w:defUIPriority="99" w:defSemiHidden="1" w:defUnhideWhenUsed="1" w:defQFormat="0" w:count="267">
+    <w:lsdException w:name="Normal" w:semiHidden="0" w:uiPriority="0" w:unhideWhenUsed="0" w:qFormat="1"/>
+    <w:lsdException w:name="heading 1" w:semiHidden="0" w:uiPriority="9" w:unhideWhenUsed="0" w:qFormat="1"/>
+    <w:lsdException w:name="heading 2" w:uiPriority="9" w:qFormat="1"/>
+    <w:lsdException w:name="heading 3" w:uiPriority="9" w:qFormat="1"/>
+    <w:lsdException w:name="heading 4" w:uiPriority="9" w:qFormat="1"/>
+    <w:lsdException w:name="heading 5" w:uiPriority="9" w:qFormat="1"/>
+    <w:lsdException w:name="heading 6" w:uiPriority="9" w:qFormat="1"/>
+    <w:lsdException w:name="heading 7" w:uiPriority="9" w:qFormat="1"/>
+    <w:lsdException w:name="heading 8" w:uiPriority="9" w:qFormat="1"/>
+    <w:lsdException w:name="heading 9" w:uiPriority="9" w:qFormat="1"/>
+    <w:lsdException w:name="toc 1" w:uiPriority="39"/>
+    <w:lsdException w:name="toc 2" w:uiPriority="39"/>
+    <w:lsdException w:name="toc 3" w:uiPriority="39"/>
+    <w:lsdException w:name="toc 4" w:uiPriority="39"/>
+    <w:lsdException w:name="toc 5" w:uiPriority="39"/>
+    <w:lsdException w:name="toc 6" w:uiPriority="39"/>
+    <w:lsdException w:name="toc 7" w:uiPriority="39"/>
+    <w:lsdException w:name="toc 8" w:uiPriority="39"/>
+    <w:lsdException w:name="toc 9" w:uiPriority="39"/>
+    <w:lsdException w:name="caption" w:uiPriority="35" w:qFormat="1"/>
+    <w:lsdException w:name="Title" w:semiHidden="0" w:uiPriority="10" w:unhideWhenUsed="0" w:qFormat="1"/>
+    <w:lsdException w:name="Default Paragraph Font" w:uiPriority="1"/>
+    <w:lsdException w:name="Subtitle" w:semiHidden="0" w:uiPriority="11" w:unhideWhenUsed="0" w:qFormat="1"/>
+    <w:lsdException w:name="Strong" w:semiHidden="0" w:uiPriority="22" w:unhideWhenUsed="0" w:qFormat="1"/>
+    <w:lsdException w:name="Emphasis" w:semiHidden="0" w:uiPriority="20" w:unhideWhenUsed="0" w:qFormat="1"/>
+    <w:lsdException w:name="Table Grid" w:semiHidden="0" w:uiPriority="59" w:unhideWhenUsed="0"/>
+    <w:lsdException w:name="Placeholder Text" w:unhideWhenUsed="0"/>
+    <w:lsdException w:name="No Spacing" w:semiHidden="0" w:uiPriority="1" w:unhideWhenUsed="0" w:qFormat="1"/>
+    <w:lsdException w:name="Light Shading" w:semiHidden="0" w:uiPriority="60" w:unhideWhenUsed="0"/>
+    <w:lsdException w:name="Light List" w:semiHidden="0" w:uiPriority="61" w:unhideWhenUsed="0"/>
+    <w:lsdException w:name="Light Grid" w:semiHidden="0" w:uiPriority="62" w:unhideWhenUsed="0"/>
+    <w:lsdException w:name="Medium Shading 1" w:semiHidden="0" w:uiPriority="63" w:unhideWhenUsed="0"/>
+    <w:lsdException w:name="Medium Shading 2" w:semiHidden="0" w:uiPriority="64" w:unhideWhenUsed="0"/>
+    <w:lsdException w:name="Medium List 1" w:semiHidden="0" w:uiPriority="65" w:unhideWhenUsed="0"/>
+    <w:lsdException w:name="Medium List 2" w:semiHidden="0" w:uiPriority="66" w:unhideWhenUsed="0"/>
+    <w:lsdException w:name="Medium Grid 1" w:semiHidden="0" w:uiPriority="67" w:unhideWhenUsed="0"/>
+    <w:lsdException w:name="Medium Grid 2" w:semiHidden="0" w:uiPriority="68" w:unhideWhenUsed="0"/>
+    <w:lsdException w:name="Medium Grid 3" w:semiHidden="0" w:uiPriority="69" w:unhideWhenUsed="0"/>
+    <w:lsdException w:name="Dark List" w:semiHidden="0" w:uiPriority="70" w:unhideWhenUsed="0"/>
+    <w:lsdException w:name="Colorful Shading" w:semiHidden="0" w:uiPriority="71" w:unhideWhenUsed="0"/>
+    <w:lsdException w:name="Colorful List" w:semiHidden="0" w:uiPriority="72" w:unhideWhenUsed="0"/>
+    <w:lsdException w:name="Colorful Grid" w:semiHidden="0" w:uiPriority="73" w:unhideWhenUsed="0"/>
+    <w:lsdException w:name="Light Shading Accent 1" w:semiHidden="0" w:uiPriority="60" w:unhideWhenUsed="0"/>
+    <w:lsdException w:name="Light List Accent 1" w:semiHidden="0" w:uiPriority="61" w:unhideWhenUsed="0"/>
+    <w:lsdException w:name="Light Grid Accent 1" w:semiHidden="0" w:uiPriority="62" w:unhideWhenUsed="0"/>
+    <w:lsdException w:name="Medium Shading 1 Accent 1" w:semiHidden="0" w:uiPriority="63" w:unhideWhenUsed="0"/>
+    <w:lsdException w:name="Medium Shading 2 Accent 1" w:semiHidden="0" w:uiPriority="64" w:unhideWhenUsed="0"/>
+    <w:lsdException w:name="Medium List 1 Accent 1" w:semiHidden="0" w:uiPriority="65" w:unhideWhenUsed="0"/>
+    <w:lsdException w:name="Revision" w:unhideWhenUsed="0"/>
+    <w:lsdException w:name="List Paragraph" w:semiHidden="0" w:uiPriority="34" w:unhideWhenUsed="0" w:qFormat="1"/>
+    <w:lsdException w:name="Quote" w:semiHidden="0" w:uiPriority="29" w:unhideWhenUsed="0" w:qFormat="1"/>
+    <w:lsdException w:name="Intense Quote" w:semiHidden="0" w:uiPriority="30" w:unhideWhenUsed="0" w:qFormat="1"/>
+    <w:lsdException w:name="Medium List 2 Accent 1" w:semiHidden="0" w:uiPriority="66" w:unhideWhenUsed="0"/>
+    <w:lsdException w:name="Medium Grid 1 Accent 1" w:semiHidden="0" w:uiPriority="67" w:unhideWhenUsed="0"/>
+    <w:lsdException w:name="Medium Grid 2 Accent 1" w:semiHidden="0" w:uiPriority="68" w:unhideWhenUsed="0"/>
+    <w:lsdException w:name="Medium Grid 3 Accent 1" w:semiHidden="0" w:uiPriority="69" w:unhideWhenUsed="0"/>
+    <w:lsdException w:name="Dark List Accent 1" w:semiHidden="0" w:uiPriority="70" w:unhideWhenUsed="0"/>
+    <w:lsdException w:name="Colorful Shading Accent 1" w:semiHidden="0" w:uiPriority="71" w:unhideWhenUsed="0"/>
+    <w:lsdException w:name="Colorful List Accent 1" w:semiHidden="0" w:uiPriority="72" w:unhideWhenUsed="0"/>
+    <w:lsdException w:name="Colorful Grid Accent 1" w:semiHidden="0" w:uiPriority="73" w:unhideWhenUsed="0"/>
+    <w:lsdException w:name="Light Shading Accent 2" w:semiHidden="0" w:uiPriority="60" w:unhideWhenUsed="0"/>
+    <w:lsdException w:name="Light List Accent 2" w:semiHidden="0" w:uiPriority="61" w:unhideWhenUsed="0"/>
+    <w:lsdException w:name="Light Grid Accent 2" w:semiHidden="0" w:uiPriority="62" w:unhideWhenUsed="0"/>
+    <w:lsdException w:name="Medium Shading 1 Accent 2" w:semiHidden="0" w:uiPriority="63" w:unhideWhenUsed="0"/>
+    <w:lsdException w:name="Medium Shading 2 Accent 2" w:semiHidden="0" w:uiPriority="64" w:unhideWhenUsed="0"/>
+    <w:lsdException w:name="Medium List 1 Accent 2" w:semiHidden="0" w:uiPriority="65" w:unhideWhenUsed="0"/>
+    <w:lsdException w:name="Medium List 2 Accent 2" w:semiHidden="0" w:uiPriority="66" w:unhideWhenUsed="0"/>
+    <w:lsdException w:name="Medium Grid 1 Accent 2" w:semiHidden="0" w:uiPriority="67" w:unhideWhenUsed="0"/>
+    <w:lsdException w:name="Medium Grid 2 Accent 2" w:semiHidden="0" w:uiPriority="68" w:unhideWhenUsed="0"/>
+    <w:lsdException w:name="Medium Grid 3 Accent 2" w:semiHidden="0" w:uiPriority="69" w:unhideWhenUsed="0"/>
+    <w:lsdException w:name="Dark List Accent 2" w:semiHidden="0" w:uiPriority="70" w:unhideWhenUsed="0"/>
+    <w:lsdException w:name="Colorful Shading Accent 2" w:semiHidden="0" w:uiPriority="71" w:unhideWhenUsed="0"/>
+    <w:lsdException w:name="Colorful List Accent 2" w:semiHidden="0" w:uiPriority="72" w:unhideWhenUsed="0"/>
+    <w:lsdException w:name="Colorful Grid Accent 2" w:semiHidden="0" w:uiPriority="73" w:unhideWhenUsed="0"/>
+    <w:lsdException w:name="Light Shading Accent 3" w:semiHidden="0" w:uiPriority="60" w:unhideWhenUsed="0"/>
+    <w:lsdException w:name="Light List Accent 3" w:semiHidden="0" w:uiPriority="61" w:unhideWhenUsed="0"/>
+    <w:lsdException w:name="Light Grid Accent 3" w:semiHidden="0" w:uiPriority="62" w:unhideWhenUsed="0"/>
+    <w:lsdException w:name="Medium Shading 1 Accent 3" w:semiHidden="0" w:uiPriority="63" w:unhideWhenUsed="0"/>
+    <w:lsdException w:name="Medium Shading 2 Accent 3" w:semiHidden="0" w:uiPriority="64" w:unhideWhenUsed="0"/>
+    <w:lsdException w:name="Medium List 1 Accent 3" w:semiHidden="0" w:uiPriority="65" w:unhideWhenUsed="0"/>
+    <w:lsdException w:name="Medium List 2 Accent 3" w:semiHidden="0" w:uiPriority="66" w:unhideWhenUsed="0"/>
+    <w:lsdException w:name="Medium Grid 1 Accent 3" w:semiHidden="0" w:uiPriority="67" w:unhideWhenUsed="0"/>
+    <w:lsdException w:name="Medium Grid 2 Accent 3" w:semiHidden="0" w:uiPriority="68" w:unhideWhenUsed="0"/>
+    <w:lsdException w:name="Medium Grid 3 Accent 3" w:semiHidden="0" w:uiPriority="69" w:unhideWhenUsed="0"/>
+    <w:lsdException w:name="Dark List Accent 3" w:semiHidden="0" w:uiPriority="70" w:unhideWhenUsed="0"/>
+    <w:lsdException w:name="Colorful Shading Accent 3" w:semiHidden="0" w:uiPriority="71" w:unhideWhenUsed="0"/>
+    <w:lsdException w:name="Colorful List Accent 3" w:semiHidden="0" w:uiPriority="72" w:unhideWhenUsed="0"/>
+    <w:lsdException w:name="Colorful Grid Accent 3" w:semiHidden="0" w:uiPriority="73" w:unhideWhenUsed="0"/>
+    <w:lsdException w:name="Light Shading Accent 4" w:semiHidden="0" w:uiPriority="60" w:unhideWhenUsed="0"/>
+    <w:lsdException w:name="Light List Accent 4" w:semiHidden="0" w:uiPriority="61" w:unhideWhenUsed="0"/>
+    <w:lsdException w:name="Light Grid Accent 4" w:semiHidden="0" w:uiPriority="62" w:unhideWhenUsed="0"/>
+    <w:lsdException w:name="Medium Shading 1 Accent 4" w:semiHidden="0" w:uiPriority="63" w:unhideWhenUsed="0"/>
+    <w:lsdException w:name="Medium Shading 2 Accent 4" w:semiHidden="0" w:uiPriority="64" w:unhideWhenUsed="0"/>
+    <w:lsdException w:name="Medium List 1 Accent 4" w:semiHidden="0" w:uiPriority="65" w:unhideWhenUsed="0"/>
+    <w:lsdException w:name="Medium List 2 Accent 4" w:semiHidden="0" w:uiPriority="66" w:unhideWhenUsed="0"/>
+    <w:lsdException w:name="Medium Grid 1 Accent 4" w:semiHidden="0" w:uiPriority="67" w:unhideWhenUsed="0"/>
+    <w:lsdException w:name="Medium Grid 2 Accent 4" w:semiHidden="0" w:uiPriority="68" w:unhideWhenUsed="0"/>
+    <w:lsdException w:name="Medium Grid 3 Accent 4" w:semiHidden="0" w:uiPriority="69" w:unhideWhenUsed="0"/>
+    <w:lsdException w:name="Dark List Accent 4" w:semiHidden="0" w:uiPriority="70" w:unhideWhenUsed="0"/>
+    <w:lsdException w:name="Colorful Shading Accent 4" w:semiHidden="0" w:uiPriority="71" w:unhideWhenUsed="0"/>
+    <w:lsdException w:name="Colorful List Accent 4" w:semiHidden="0" w:uiPriority="72" w:unhideWhenUsed="0"/>
+    <w:lsdException w:name="Colorful Grid Accent 4" w:semiHidden="0" w:uiPriority="73" w:unhideWhenUsed="0"/>
+    <w:lsdException w:name="Light Shading Accent 5" w:semiHidden="0" w:uiPriority="60" w:unhideWhenUsed="0"/>
+    <w:lsdException w:name="Light List Accent 5" w:semiHidden="0" w:uiPriority="61" w:unhideWhenUsed="0"/>
+    <w:lsdException w:name="Light Grid Accent 5" w:semiHidden="0" w:uiPriority="62" w:unhideWhenUsed="0"/>
+    <w:lsdException w:name="Medium Shading 1 Accent 5" w:semiHidden="0" w:uiPriority="63" w:unhideWhenUsed="0"/>
+    <w:lsdException w:name="Medium Shading 2 Accent 5" w:semiHidden="0" w:uiPriority="64" w:unhideWhenUsed="0"/>
+    <w:lsdException w:name="Medium List 1 Accent 5" w:semiHidden="0" w:uiPriority="65" w:unhideWhenUsed="0"/>
+    <w:lsdException w:name="Medium List 2 Accent 5" w:semiHidden="0" w:uiPriority="66" w:unhideWhenUsed="0"/>
+    <w:lsdException w:name="Medium Grid 1 Accent 5" w:semiHidden="0" w:uiPriority="67" w:unhideWhenUsed="0"/>
+    <w:lsdException w:name="Medium Grid 2 Accent 5" w:semiHidden="0" w:uiPriority="68" w:unhideWhenUsed="0"/>
+    <w:lsdException w:name="Medium Grid 3 Accent 5" w:semiHidden="0" w:uiPriority="69" w:unhideWhenUsed="0"/>
+    <w:lsdException w:name="Dark List Accent 5" w:semiHidden="0" w:uiPriority="70" w:unhideWhenUsed="0"/>
+    <w:lsdException w:name="Colorful Shading Accent 5" w:semiHidden="0" w:uiPriority="71" w:unhideWhenUsed="0"/>
+    <w:lsdException w:name="Colorful List Accent 5" w:semiHidden="0" w:uiPriority="72" w:unhideWhenUsed="0"/>
+    <w:lsdException w:name="Colorful Grid Accent 5" w:semiHidden="0" w:uiPriority="73" w:unhideWhenUsed="0"/>
+    <w:lsdException w:name="Light Shading Accent 6" w:semiHidden="0" w:uiPriority="60" w:unhideWhenUsed="0"/>
+    <w:lsdException w:name="Light List Accent 6" w:semiHidden="0" w:uiPriority="61" w:unhideWhenUsed="0"/>
+    <w:lsdException w:name="Light Grid Accent 6" w:semiHidden="0" w:uiPriority="62" w:unhideWhenUsed="0"/>
+    <w:lsdException w:name="Medium Shading 1 Accent 6" w:semiHidden="0" w:uiPriority="63" w:unhideWhenUsed="0"/>
+    <w:lsdException w:name="Medium Shading 2 Accent 6" w:semiHidden="0" w:uiPriority="64" w:unhideWhenUsed="0"/>
+    <w:lsdException w:name="Medium List 1 Accent 6" w:semiHidden="0" w:uiPriority="65" w:unhideWhenUsed="0"/>
+    <w:lsdException w:name="Medium List 2 Accent 6" w:semiHidden="0" w:uiPriority="66" w:unhideWhenUsed="0"/>
+    <w:lsdException w:name="Medium Grid 1 Accent 6" w:semiHidden="0" w:uiPriority="67" w:unhideWhenUsed="0"/>
+    <w:lsdException w:name="Medium Grid 2 Accent 6" w:semiHidden="0" w:uiPriority="68" w:unhideWhenUsed="0"/>
+    <w:lsdException w:name="Medium Grid 3 Accent 6" w:semiHidden="0" w:uiPriority="69" w:unhideWhenUsed="0"/>
+    <w:lsdException w:name="Dark List Accent 6" w:semiHidden="0" w:uiPriority="70" w:unhideWhenUsed="0"/>
+    <w:lsdException w:name="Colorful Shading Accent 6" w:semiHidden="0" w:uiPriority="71" w:unhideWhenUsed="0"/>
+    <w:lsdException w:name="Colorful List Accent 6" w:semiHidden="0" w:uiPriority="72" w:unhideWhenUsed="0"/>
+    <w:lsdException w:name="Colorful Grid Accent 6" w:semiHidden="0" w:uiPriority="73" w:unhideWhenUsed="0"/>
+    <w:lsdException w:name="Subtle Emphasis" w:semiHidden="0" w:uiPriority="19" w:unhideWhenUsed="0" w:qFormat="1"/>
+    <w:lsdException w:name="Intense Emphasis" w:semiHidden="0" w:uiPriority="21" w:unhideWhenUsed="0" w:qFormat="1"/>
+    <w:lsdException w:name="Subtle Reference" w:semiHidden="0" w:uiPriority="31" w:unhideWhenUsed="0" w:qFormat="1"/>
+    <w:lsdException w:name="Intense Reference" w:semiHidden="0" w:uiPriority="32" w:unhideWhenUsed="0" w:qFormat="1"/>
+    <w:lsdException w:name="Book Title" w:semiHidden="0" w:uiPriority="33" w:unhideWhenUsed="0" w:qFormat="1"/>
+    <w:lsdException w:name="Bibliography" w:uiPriority="37"/>
+    <w:lsdException w:name="TOC Heading" w:uiPriority="39" w:qFormat="1"/>
+  </w:latentStyles>
+  <w:style w:type="paragraph" w:default="1" w:styleId="Norml">
+    <w:name w:val="Normal"/>
+    <w:qFormat/>
+    <w:rsid w:val="00702DDD"/>
+    <w:pPr>
+      <w:spacing w:line="360" w:lineRule="auto"/>
+      <w:jc w:val="both"/>
+    </w:pPr>
+    <w:rPr>
+      <w:rFonts w:ascii="Times New Roman" w:hAnsi="Times New Roman"/>
+      <w:sz w:val="24"/>
+      <w:lang w:val="hu-HU"/>
+    </w:rPr>
+  </w:style>
+  <w:style w:type="paragraph" w:styleId="Cmsor1">
+    <w:name w:val="heading 1"/>
+    <w:basedOn w:val="Norml"/>
+    <w:next w:val="Norml"/>
+    <w:link w:val="Cmsor1Char"/>
+    <w:uiPriority w:val="9"/>
+    <w:qFormat/>
+    <w:rsid w:val="00BD7706"/>
+    <w:pPr>
+      <w:keepNext/>
+      <w:keepLines/>
+      <w:spacing w:before="80" w:after="0"/>
+      <w:outlineLvl w:val="0"/>
+    </w:pPr>
+    <w:rPr>
+      <w:rFonts w:eastAsiaTheme="majorEastAsia" w:cstheme="majorBidi"/>
+      <w:b/>
+      <w:bCs/>
+      <w:color w:val="365F91" w:themeColor="accent1" w:themeShade="BF"/>
+      <w:sz w:val="32"/>
+      <w:szCs w:val="28"/>
+    </w:rPr>
+  </w:style>
+  <w:style w:type="paragraph" w:styleId="Cmsor2">
+    <w:name w:val="heading 2"/>
+    <w:basedOn w:val="Norml"/>
+    <w:next w:val="Norml"/>
+    <w:link w:val="Cmsor2Char"/>
+    <w:uiPriority w:val="9"/>
+    <w:unhideWhenUsed/>
+    <w:qFormat/>
+    <w:rsid w:val="00CE14C3"/>
+    <w:pPr>
+      <w:keepNext/>
+      <w:keepLines/>
+      <w:spacing w:before="40" w:after="0"/>
+      <w:outlineLvl w:val="1"/>
+    </w:pPr>
+    <w:rPr>
+      <w:rFonts w:eastAsiaTheme="majorEastAsia" w:cstheme="majorBidi"/>
+      <w:color w:val="365F91" w:themeColor="accent1" w:themeShade="BF"/>
+      <w:sz w:val="26"/>
+      <w:szCs w:val="26"/>
+    </w:rPr>
+  </w:style>
+  <w:style w:type="paragraph" w:styleId="Cmsor3">
+    <w:name w:val="heading 3"/>
+    <w:basedOn w:val="Norml"/>
+    <w:next w:val="Norml"/>
+    <w:link w:val="Cmsor3Char"/>
+    <w:uiPriority w:val="9"/>
+    <w:unhideWhenUsed/>
+    <w:qFormat/>
+    <w:rsid w:val="002E40D1"/>
+    <w:pPr>
+      <w:keepNext/>
+      <w:keepLines/>
+      <w:spacing w:before="40" w:after="0"/>
+      <w:outlineLvl w:val="2"/>
+    </w:pPr>
+    <w:rPr>
+      <w:rFonts w:asciiTheme="majorHAnsi" w:eastAsiaTheme="majorEastAsia" w:hAnsiTheme="majorHAnsi" w:cstheme="majorBidi"/>
+      <w:color w:val="243F60" w:themeColor="accent1" w:themeShade="7F"/>
+      <w:szCs w:val="24"/>
+    </w:rPr>
+  </w:style>
+  <w:style w:type="paragraph" w:styleId="Cmsor4">
+    <w:name w:val="heading 4"/>
+    <w:basedOn w:val="Norml"/>
+    <w:next w:val="Norml"/>
+    <w:link w:val="Cmsor4Char"/>
+    <w:uiPriority w:val="9"/>
+    <w:unhideWhenUsed/>
+    <w:qFormat/>
+    <w:rsid w:val="0069374A"/>
+    <w:pPr>
+      <w:keepNext/>
+      <w:keepLines/>
+      <w:spacing w:before="40" w:after="0"/>
+      <w:outlineLvl w:val="3"/>
+    </w:pPr>
+    <w:rPr>
+      <w:rFonts w:asciiTheme="majorHAnsi" w:eastAsiaTheme="majorEastAsia" w:hAnsiTheme="majorHAnsi" w:cstheme="majorBidi"/>
+      <w:i/>
+      <w:iCs/>
+      <w:color w:val="365F91" w:themeColor="accent1" w:themeShade="BF"/>
+    </w:rPr>
+  </w:style>
+  <w:style w:type="character" w:default="1" w:styleId="Bekezdsalapbettpusa">
+    <w:name w:val="Default Paragraph Font"/>
+    <w:uiPriority w:val="1"/>
+    <w:semiHidden/>
+    <w:unhideWhenUsed/>
+  </w:style>
+  <w:style w:type="table" w:default="1" w:styleId="Normltblzat">
+    <w:name w:val="Normal Table"/>
+    <w:uiPriority w:val="99"/>
+    <w:semiHidden/>
+    <w:unhideWhenUsed/>
+    <w:tblPr>
+      <w:tblInd w:w="0" w:type="dxa"/>
+      <w:tblCellMar>
+        <w:top w:w="0" w:type="dxa"/>
+        <w:left w:w="108" w:type="dxa"/>
+        <w:bottom w:w="0" w:type="dxa"/>
+        <w:right w:w="108" w:type="dxa"/>
+      </w:tblCellMar>
+    </w:tblPr>
+  </w:style>
+  <w:style w:type="numbering" w:default="1" w:styleId="Nemlista">
+    <w:name w:val="No List"/>
+    <w:uiPriority w:val="99"/>
+    <w:semiHidden/>
+    <w:unhideWhenUsed/>
+  </w:style>
+  <w:style w:type="paragraph" w:styleId="lfej">
+    <w:name w:val="header"/>
+    <w:basedOn w:val="Norml"/>
+    <w:link w:val="lfejChar"/>
+    <w:uiPriority w:val="99"/>
+    <w:unhideWhenUsed/>
+    <w:rsid w:val="00E95461"/>
+    <w:pPr>
+      <w:tabs>
+        <w:tab w:val="center" w:pos="4680"/>
+        <w:tab w:val="right" w:pos="9360"/>
+      </w:tabs>
+      <w:spacing w:after="0" w:line="240" w:lineRule="auto"/>
+    </w:pPr>
+  </w:style>
+  <w:style w:type="character" w:customStyle="1" w:styleId="lfejChar">
+    <w:name w:val="Élőfej Char"/>
+    <w:basedOn w:val="Bekezdsalapbettpusa"/>
+    <w:link w:val="lfej"/>
+    <w:uiPriority w:val="99"/>
+    <w:rsid w:val="00E95461"/>
+  </w:style>
+  <w:style w:type="paragraph" w:styleId="llb">
+    <w:name w:val="footer"/>
+    <w:basedOn w:val="Norml"/>
+    <w:link w:val="llbChar"/>
+    <w:uiPriority w:val="99"/>
+    <w:unhideWhenUsed/>
+    <w:rsid w:val="00E95461"/>
+    <w:pPr>
+      <w:tabs>
+        <w:tab w:val="center" w:pos="4680"/>
+        <w:tab w:val="right" w:pos="9360"/>
+      </w:tabs>
+      <w:spacing w:after="0" w:line="240" w:lineRule="auto"/>
+    </w:pPr>
+  </w:style>
+  <w:style w:type="character" w:customStyle="1" w:styleId="llbChar">
+    <w:name w:val="Élőláb Char"/>
+    <w:basedOn w:val="Bekezdsalapbettpusa"/>
+    <w:link w:val="llb"/>
+    <w:uiPriority w:val="99"/>
+    <w:rsid w:val="00E95461"/>
+  </w:style>
+  <w:style w:type="paragraph" w:styleId="Buborkszveg">
+    <w:name w:val="Balloon Text"/>
+    <w:basedOn w:val="Norml"/>
+    <w:link w:val="BuborkszvegChar"/>
+    <w:uiPriority w:val="99"/>
+    <w:semiHidden/>
+    <w:unhideWhenUsed/>
+    <w:rsid w:val="00555975"/>
+    <w:pPr>
+      <w:spacing w:after="0" w:line="240" w:lineRule="auto"/>
+    </w:pPr>
+    <w:rPr>
+      <w:rFonts w:ascii="Tahoma" w:hAnsi="Tahoma" w:cs="Tahoma"/>
+      <w:sz w:val="16"/>
+      <w:szCs w:val="16"/>
+    </w:rPr>
+  </w:style>
+  <w:style w:type="character" w:customStyle="1" w:styleId="BuborkszvegChar">
+    <w:name w:val="Buborékszöveg Char"/>
+    <w:basedOn w:val="Bekezdsalapbettpusa"/>
+    <w:link w:val="Buborkszveg"/>
+    <w:uiPriority w:val="99"/>
+    <w:semiHidden/>
+    <w:rsid w:val="00555975"/>
+    <w:rPr>
+      <w:rFonts w:ascii="Tahoma" w:hAnsi="Tahoma" w:cs="Tahoma"/>
+      <w:sz w:val="16"/>
+      <w:szCs w:val="16"/>
+    </w:rPr>
+  </w:style>
+  <w:style w:type="character" w:customStyle="1" w:styleId="Cmsor1Char">
+    <w:name w:val="Címsor 1 Char"/>
+    <w:basedOn w:val="Bekezdsalapbettpusa"/>
+    <w:link w:val="Cmsor1"/>
+    <w:uiPriority w:val="9"/>
+    <w:rsid w:val="00BD7706"/>
+    <w:rPr>
+      <w:rFonts w:ascii="Times New Roman" w:eastAsiaTheme="majorEastAsia" w:hAnsi="Times New Roman" w:cstheme="majorBidi"/>
+      <w:b/>
+      <w:bCs/>
+      <w:color w:val="365F91" w:themeColor="accent1" w:themeShade="BF"/>
+      <w:sz w:val="32"/>
+      <w:szCs w:val="28"/>
+      <w:lang w:val="hu-HU"/>
+    </w:rPr>
+  </w:style>
+  <w:style w:type="paragraph" w:styleId="Listaszerbekezds">
+    <w:name w:val="List Paragraph"/>
+    <w:basedOn w:val="Norml"/>
+    <w:uiPriority w:val="34"/>
+    <w:qFormat/>
+    <w:rsid w:val="004526E8"/>
+    <w:pPr>
+      <w:ind w:left="720"/>
+      <w:contextualSpacing/>
+    </w:pPr>
+  </w:style>
+  <w:style w:type="character" w:customStyle="1" w:styleId="Cmsor2Char">
+    <w:name w:val="Címsor 2 Char"/>
+    <w:basedOn w:val="Bekezdsalapbettpusa"/>
+    <w:link w:val="Cmsor2"/>
+    <w:uiPriority w:val="9"/>
+    <w:rsid w:val="00CE14C3"/>
+    <w:rPr>
+      <w:rFonts w:ascii="Times New Roman" w:eastAsiaTheme="majorEastAsia" w:hAnsi="Times New Roman" w:cstheme="majorBidi"/>
+      <w:color w:val="365F91" w:themeColor="accent1" w:themeShade="BF"/>
+      <w:sz w:val="26"/>
+      <w:szCs w:val="26"/>
+      <w:lang w:val="hu-HU"/>
+    </w:rPr>
+  </w:style>
+  <w:style w:type="character" w:customStyle="1" w:styleId="Cmsor3Char">
+    <w:name w:val="Címsor 3 Char"/>
+    <w:basedOn w:val="Bekezdsalapbettpusa"/>
+    <w:link w:val="Cmsor3"/>
+    <w:uiPriority w:val="9"/>
+    <w:rsid w:val="002E40D1"/>
+    <w:rPr>
+      <w:rFonts w:asciiTheme="majorHAnsi" w:eastAsiaTheme="majorEastAsia" w:hAnsiTheme="majorHAnsi" w:cstheme="majorBidi"/>
+      <w:color w:val="243F60" w:themeColor="accent1" w:themeShade="7F"/>
+      <w:sz w:val="24"/>
+      <w:szCs w:val="24"/>
+      <w:lang w:val="hu-HU"/>
+    </w:rPr>
+  </w:style>
+  <w:style w:type="paragraph" w:styleId="Tartalomjegyzkcmsora">
+    <w:name w:val="TOC Heading"/>
+    <w:basedOn w:val="Cmsor1"/>
+    <w:next w:val="Norml"/>
+    <w:uiPriority w:val="39"/>
+    <w:unhideWhenUsed/>
+    <w:qFormat/>
+    <w:rsid w:val="00D64EA3"/>
+    <w:pPr>
+      <w:spacing w:before="240" w:line="259" w:lineRule="auto"/>
+      <w:jc w:val="left"/>
+      <w:outlineLvl w:val="9"/>
+    </w:pPr>
+    <w:rPr>
+      <w:rFonts w:asciiTheme="majorHAnsi" w:hAnsiTheme="majorHAnsi"/>
+      <w:b w:val="0"/>
+      <w:bCs w:val="0"/>
+      <w:szCs w:val="32"/>
+      <w:lang w:eastAsia="hu-HU"/>
+    </w:rPr>
+  </w:style>
+  <w:style w:type="paragraph" w:styleId="TJ1">
+    <w:name w:val="toc 1"/>
+    <w:basedOn w:val="Norml"/>
+    <w:next w:val="Norml"/>
+    <w:autoRedefine/>
+    <w:uiPriority w:val="39"/>
+    <w:unhideWhenUsed/>
+    <w:rsid w:val="00D64EA3"/>
+    <w:pPr>
+      <w:spacing w:after="100"/>
+    </w:pPr>
+  </w:style>
+  <w:style w:type="paragraph" w:styleId="TJ2">
+    <w:name w:val="toc 2"/>
+    <w:basedOn w:val="Norml"/>
+    <w:next w:val="Norml"/>
+    <w:autoRedefine/>
+    <w:uiPriority w:val="39"/>
+    <w:unhideWhenUsed/>
+    <w:rsid w:val="00D64EA3"/>
+    <w:pPr>
+      <w:spacing w:after="100"/>
+      <w:ind w:left="240"/>
+    </w:pPr>
+  </w:style>
+  <w:style w:type="paragraph" w:styleId="TJ3">
+    <w:name w:val="toc 3"/>
+    <w:basedOn w:val="Norml"/>
+    <w:next w:val="Norml"/>
+    <w:autoRedefine/>
+    <w:uiPriority w:val="39"/>
+    <w:unhideWhenUsed/>
+    <w:rsid w:val="00D64EA3"/>
+    <w:pPr>
+      <w:spacing w:after="100"/>
+      <w:ind w:left="480"/>
+    </w:pPr>
+  </w:style>
+  <w:style w:type="character" w:styleId="Hiperhivatkozs">
+    <w:name w:val="Hyperlink"/>
+    <w:basedOn w:val="Bekezdsalapbettpusa"/>
+    <w:uiPriority w:val="99"/>
+    <w:unhideWhenUsed/>
+    <w:rsid w:val="00D64EA3"/>
+    <w:rPr>
+      <w:color w:val="0000FF" w:themeColor="hyperlink"/>
+      <w:u w:val="single"/>
+    </w:rPr>
+  </w:style>
+  <w:style w:type="table" w:styleId="Vilgosrnykols1jellszn">
+    <w:name w:val="Light Shading Accent 1"/>
+    <w:basedOn w:val="Normltblzat"/>
+    <w:uiPriority w:val="60"/>
+    <w:rsid w:val="007E6B65"/>
+    <w:pPr>
+      <w:spacing w:after="0" w:line="240" w:lineRule="auto"/>
+    </w:pPr>
+    <w:rPr>
+      <w:color w:val="365F91" w:themeColor="accent1" w:themeShade="BF"/>
+      <w:lang w:val="hu-HU"/>
+    </w:rPr>
+    <w:tblPr>
+      <w:tblStyleRowBandSize w:val="1"/>
+      <w:tblStyleColBandSize w:val="1"/>
+      <w:tblInd w:w="0" w:type="dxa"/>
+      <w:tblBorders>
+        <w:top w:val="single" w:sz="8" w:space="0" w:color="4F81BD" w:themeColor="accent1"/>
+        <w:bottom w:val="single" w:sz="8" w:space="0" w:color="4F81BD" w:themeColor="accent1"/>
+      </w:tblBorders>
+      <w:tblCellMar>
+        <w:top w:w="0" w:type="dxa"/>
+        <w:left w:w="108" w:type="dxa"/>
+        <w:bottom w:w="0" w:type="dxa"/>
+        <w:right w:w="108" w:type="dxa"/>
+      </w:tblCellMar>
+    </w:tblPr>
+    <w:tblStylePr w:type="firstRow">
+      <w:pPr>
+        <w:spacing w:before="0" w:after="0" w:line="240" w:lineRule="auto"/>
+      </w:pPr>
+      <w:rPr>
+        <w:b/>
+        <w:bCs/>
+      </w:rPr>
+      <w:tblPr/>
+      <w:tcPr>
+        <w:tcBorders>
+          <w:top w:val="single" w:sz="8" w:space="0" w:color="4F81BD" w:themeColor="accent1"/>
+          <w:left w:val="nil"/>
+          <w:bottom w:val="single" w:sz="8" w:space="0" w:color="4F81BD" w:themeColor="accent1"/>
+          <w:right w:val="nil"/>
+          <w:insideH w:val="nil"/>
+          <w:insideV w:val="nil"/>
+        </w:tcBorders>
+      </w:tcPr>
+    </w:tblStylePr>
+    <w:tblStylePr w:type="lastRow">
+      <w:pPr>
+        <w:spacing w:before="0" w:after="0" w:line="240" w:lineRule="auto"/>
+      </w:pPr>
+      <w:rPr>
+        <w:b/>
+        <w:bCs/>
+      </w:rPr>
+      <w:tblPr/>
+      <w:tcPr>
+        <w:tcBorders>
+          <w:top w:val="single" w:sz="8" w:space="0" w:color="4F81BD" w:themeColor="accent1"/>
+          <w:left w:val="nil"/>
+          <w:bottom w:val="single" w:sz="8" w:space="0" w:color="4F81BD" w:themeColor="accent1"/>
+          <w:right w:val="nil"/>
+          <w:insideH w:val="nil"/>
+          <w:insideV w:val="nil"/>
+        </w:tcBorders>
+      </w:tcPr>
+    </w:tblStylePr>
+    <w:tblStylePr w:type="firstCol">
+      <w:rPr>
+        <w:b/>
+        <w:bCs/>
+      </w:rPr>
+    </w:tblStylePr>
+    <w:tblStylePr w:type="lastCol">
+      <w:rPr>
+        <w:b/>
+        <w:bCs/>
+      </w:rPr>
+    </w:tblStylePr>
+    <w:tblStylePr w:type="band1Vert">
+      <w:tblPr/>
+      <w:tcPr>
+        <w:tcBorders>
+          <w:left w:val="nil"/>
+          <w:right w:val="nil"/>
+          <w:insideH w:val="nil"/>
+          <w:insideV w:val="nil"/>
+        </w:tcBorders>
+        <w:shd w:val="clear" w:color="auto" w:fill="D3DFEE" w:themeFill="accent1" w:themeFillTint="3F"/>
+      </w:tcPr>
+    </w:tblStylePr>
+    <w:tblStylePr w:type="band1Horz">
+      <w:tblPr/>
+      <w:tcPr>
+        <w:tcBorders>
+          <w:left w:val="nil"/>
+          <w:right w:val="nil"/>
+          <w:insideH w:val="nil"/>
+          <w:insideV w:val="nil"/>
+        </w:tcBorders>
+        <w:shd w:val="clear" w:color="auto" w:fill="D3DFEE" w:themeFill="accent1" w:themeFillTint="3F"/>
+      </w:tcPr>
+    </w:tblStylePr>
+  </w:style>
+  <w:style w:type="character" w:customStyle="1" w:styleId="textexposedshow">
+    <w:name w:val="text_exposed_show"/>
+    <w:basedOn w:val="Bekezdsalapbettpusa"/>
+    <w:rsid w:val="00A529D4"/>
+  </w:style>
+  <w:style w:type="table" w:styleId="Rcsostblzat">
+    <w:name w:val="Table Grid"/>
+    <w:basedOn w:val="Normltblzat"/>
+    <w:uiPriority w:val="59"/>
+    <w:rsid w:val="00A529D4"/>
+    <w:pPr>
+      <w:spacing w:after="0" w:line="240" w:lineRule="auto"/>
+    </w:pPr>
+    <w:rPr>
+      <w:lang w:val="hu-HU"/>
+    </w:rPr>
+    <w:tblPr>
+      <w:tblInd w:w="0" w:type="dxa"/>
+      <w:tblBorders>
+        <w:top w:val="single" w:sz="4" w:space="0" w:color="auto"/>
+        <w:left w:val="single" w:sz="4" w:space="0" w:color="auto"/>
+        <w:bottom w:val="single" w:sz="4" w:space="0" w:color="auto"/>
+        <w:right w:val="single" w:sz="4" w:space="0" w:color="auto"/>
+        <w:insideH w:val="single" w:sz="4" w:space="0" w:color="auto"/>
+        <w:insideV w:val="single" w:sz="4" w:space="0" w:color="auto"/>
+      </w:tblBorders>
+      <w:tblCellMar>
+        <w:top w:w="0" w:type="dxa"/>
+        <w:left w:w="108" w:type="dxa"/>
+        <w:bottom w:w="0" w:type="dxa"/>
+        <w:right w:w="108" w:type="dxa"/>
+      </w:tblCellMar>
+    </w:tblPr>
+  </w:style>
+  <w:style w:type="character" w:customStyle="1" w:styleId="Cmsor4Char">
+    <w:name w:val="Címsor 4 Char"/>
+    <w:basedOn w:val="Bekezdsalapbettpusa"/>
+    <w:link w:val="Cmsor4"/>
+    <w:uiPriority w:val="9"/>
+    <w:rsid w:val="0069374A"/>
+    <w:rPr>
+      <w:rFonts w:asciiTheme="majorHAnsi" w:eastAsiaTheme="majorEastAsia" w:hAnsiTheme="majorHAnsi" w:cstheme="majorBidi"/>
+      <w:i/>
+      <w:iCs/>
+      <w:color w:val="365F91" w:themeColor="accent1" w:themeShade="BF"/>
+      <w:sz w:val="24"/>
+      <w:lang w:val="hu-HU"/>
+    </w:rPr>
+  </w:style>
+</w:styles>
+</file>
+
 <file path=word/charts/chart1.xml><?xml version="1.0" encoding="utf-8"?>
 <c:chartSpace xmlns:c="http://schemas.openxmlformats.org/drawingml/2006/chart" xmlns:a="http://schemas.openxmlformats.org/drawingml/2006/main" xmlns:r="http://schemas.openxmlformats.org/officeDocument/2006/relationships">
   <c:date1904 val="0"/>
@@ -11698,6 +12112,7 @@
       <c:rotX val="30"/>
       <c:rotY val="0"/>
       <c:rAngAx val="0"/>
+      <c:perspective val="30"/>
     </c:view3D>
     <c:floor>
       <c:thickness val="0"/>
@@ -11770,7 +12185,6 @@
     </c:plotArea>
     <c:legend>
       <c:legendPos val="r"/>
-      <c:layout/>
       <c:overlay val="0"/>
     </c:legend>
     <c:plotVisOnly val="1"/>
@@ -12073,7 +12487,7 @@
 </file>
 
 <file path=customXml/itemProps1.xml><?xml version="1.0" encoding="utf-8"?>
-<ds:datastoreItem xmlns:ds="http://schemas.openxmlformats.org/officeDocument/2006/customXml" ds:itemID="{A4B3B5B8-DE7C-4B7E-91BB-181AD3FD056A}">
+<ds:datastoreItem xmlns:ds="http://schemas.openxmlformats.org/officeDocument/2006/customXml" ds:itemID="{45720CB8-D414-4A11-8A86-2CE63DDE61A1}">
   <ds:schemaRefs>
     <ds:schemaRef ds:uri="http://schemas.openxmlformats.org/officeDocument/2006/bibliography"/>
   </ds:schemaRefs>
